--- a/Documents/Docs/HFDS-SDD-1.0软件设计说明.docx
+++ b/Documents/Docs/HFDS-SDD-1.0软件设计说明.docx
@@ -451,8 +451,6 @@
         <w:t>目录</w:t>
       </w:r>
     </w:p>
-    <w:bookmarkStart w:id="0" w:name="_GoBack"/>
-    <w:bookmarkEnd w:id="0"/>
     <w:p>
       <w:pPr>
         <w:pStyle w:val="11"/>
@@ -2311,8 +2309,8 @@
       <w:pPr>
         <w:pStyle w:val="1"/>
       </w:pPr>
-      <w:bookmarkStart w:id="1" w:name="_Toc235853797"/>
-      <w:bookmarkStart w:id="2" w:name="_Toc13233812"/>
+      <w:bookmarkStart w:id="0" w:name="_Toc235853797"/>
+      <w:bookmarkStart w:id="1" w:name="_Toc13233812"/>
       <w:r>
         <w:rPr>
           <w:rFonts w:hint="eastAsia"/>
@@ -2326,15 +2324,15 @@
         </w:rPr>
         <w:t>引言</w:t>
       </w:r>
+      <w:bookmarkEnd w:id="0"/>
       <w:bookmarkEnd w:id="1"/>
-      <w:bookmarkEnd w:id="2"/>
     </w:p>
     <w:p>
       <w:pPr>
         <w:pStyle w:val="2"/>
       </w:pPr>
-      <w:bookmarkStart w:id="3" w:name="_Toc235853798"/>
-      <w:bookmarkStart w:id="4" w:name="_Toc13233813"/>
+      <w:bookmarkStart w:id="2" w:name="_Toc235853798"/>
+      <w:bookmarkStart w:id="3" w:name="_Toc13233813"/>
       <w:r>
         <w:rPr>
           <w:rFonts w:hint="eastAsia"/>
@@ -2347,8 +2345,8 @@
         </w:rPr>
         <w:t>标识</w:t>
       </w:r>
+      <w:bookmarkEnd w:id="2"/>
       <w:bookmarkEnd w:id="3"/>
-      <w:bookmarkEnd w:id="4"/>
     </w:p>
     <w:sdt>
       <w:sdtPr>
@@ -2544,8 +2542,8 @@
       <w:pPr>
         <w:pStyle w:val="2"/>
       </w:pPr>
-      <w:bookmarkStart w:id="5" w:name="_Toc235853799"/>
-      <w:bookmarkStart w:id="6" w:name="_Toc13233814"/>
+      <w:bookmarkStart w:id="4" w:name="_Toc235853799"/>
+      <w:bookmarkStart w:id="5" w:name="_Toc13233814"/>
       <w:r>
         <w:rPr>
           <w:rFonts w:hint="eastAsia"/>
@@ -2558,8 +2556,8 @@
         </w:rPr>
         <w:t>系统概述</w:t>
       </w:r>
+      <w:bookmarkEnd w:id="4"/>
       <w:bookmarkEnd w:id="5"/>
-      <w:bookmarkEnd w:id="6"/>
     </w:p>
     <w:sdt>
       <w:sdtPr>
@@ -2801,8 +2799,8 @@
       <w:pPr>
         <w:pStyle w:val="2"/>
       </w:pPr>
-      <w:bookmarkStart w:id="7" w:name="_Toc235853800"/>
-      <w:bookmarkStart w:id="8" w:name="_Toc13233815"/>
+      <w:bookmarkStart w:id="6" w:name="_Toc235853800"/>
+      <w:bookmarkStart w:id="7" w:name="_Toc13233815"/>
       <w:r>
         <w:rPr>
           <w:rFonts w:hint="eastAsia"/>
@@ -2815,8 +2813,8 @@
         </w:rPr>
         <w:t>文档概述</w:t>
       </w:r>
+      <w:bookmarkEnd w:id="6"/>
       <w:bookmarkEnd w:id="7"/>
-      <w:bookmarkEnd w:id="8"/>
     </w:p>
     <w:sdt>
       <w:sdtPr>
@@ -2911,8 +2909,8 @@
       <w:pPr>
         <w:pStyle w:val="2"/>
       </w:pPr>
-      <w:bookmarkStart w:id="9" w:name="_Toc235853801"/>
-      <w:bookmarkStart w:id="10" w:name="_Toc13233816"/>
+      <w:bookmarkStart w:id="8" w:name="_Toc235853801"/>
+      <w:bookmarkStart w:id="9" w:name="_Toc13233816"/>
       <w:r>
         <w:rPr>
           <w:rFonts w:hint="eastAsia"/>
@@ -2925,8 +2923,8 @@
         </w:rPr>
         <w:t>基线</w:t>
       </w:r>
+      <w:bookmarkEnd w:id="8"/>
       <w:bookmarkEnd w:id="9"/>
-      <w:bookmarkEnd w:id="10"/>
     </w:p>
     <w:sdt>
       <w:sdtPr>
@@ -2964,8 +2962,8 @@
       <w:pPr>
         <w:pStyle w:val="1"/>
       </w:pPr>
-      <w:bookmarkStart w:id="11" w:name="_Toc235853802"/>
-      <w:bookmarkStart w:id="12" w:name="_Toc13233817"/>
+      <w:bookmarkStart w:id="10" w:name="_Toc235853802"/>
+      <w:bookmarkStart w:id="11" w:name="_Toc13233817"/>
       <w:r>
         <w:rPr>
           <w:rFonts w:hint="eastAsia"/>
@@ -2979,8 +2977,8 @@
         </w:rPr>
         <w:t>引用文件</w:t>
       </w:r>
+      <w:bookmarkEnd w:id="10"/>
       <w:bookmarkEnd w:id="11"/>
-      <w:bookmarkEnd w:id="12"/>
     </w:p>
     <w:sdt>
       <w:sdtPr>
@@ -3089,8 +3087,8 @@
       <w:pPr>
         <w:pStyle w:val="1"/>
       </w:pPr>
-      <w:bookmarkStart w:id="13" w:name="_Toc235853803"/>
-      <w:bookmarkStart w:id="14" w:name="_Toc13233818"/>
+      <w:bookmarkStart w:id="12" w:name="_Toc235853803"/>
+      <w:bookmarkStart w:id="13" w:name="_Toc13233818"/>
       <w:r>
         <w:rPr>
           <w:rFonts w:hint="eastAsia"/>
@@ -3103,8 +3101,8 @@
         </w:rPr>
         <w:t>级设计决策</w:t>
       </w:r>
+      <w:bookmarkEnd w:id="12"/>
       <w:bookmarkEnd w:id="13"/>
-      <w:bookmarkEnd w:id="14"/>
     </w:p>
     <w:sdt>
       <w:sdtPr>
@@ -3130,6 +3128,7 @@
               <w:docPart w:val="2112AADA195540F28B356D92E92EF876"/>
             </w:placeholder>
           </w:sdtPr>
+          <w:sdtEndPr/>
           <w:sdtContent>
             <w:p>
               <w:pPr>
@@ -4949,8 +4948,8 @@
       <w:pPr>
         <w:pStyle w:val="1"/>
       </w:pPr>
-      <w:bookmarkStart w:id="15" w:name="_Toc235853804"/>
-      <w:bookmarkStart w:id="16" w:name="_Toc13233819"/>
+      <w:bookmarkStart w:id="14" w:name="_Toc235853804"/>
+      <w:bookmarkStart w:id="15" w:name="_Toc13233819"/>
       <w:r>
         <w:rPr>
           <w:rFonts w:hint="eastAsia"/>
@@ -4964,15 +4963,15 @@
         </w:rPr>
         <w:t>体系结构设计</w:t>
       </w:r>
+      <w:bookmarkEnd w:id="14"/>
       <w:bookmarkEnd w:id="15"/>
-      <w:bookmarkEnd w:id="16"/>
     </w:p>
     <w:p>
       <w:pPr>
         <w:pStyle w:val="2"/>
       </w:pPr>
-      <w:bookmarkStart w:id="17" w:name="_Toc235853805"/>
-      <w:bookmarkStart w:id="18" w:name="_Toc13233820"/>
+      <w:bookmarkStart w:id="16" w:name="_Toc235853805"/>
+      <w:bookmarkStart w:id="17" w:name="_Toc13233820"/>
       <w:r>
         <w:rPr>
           <w:rFonts w:hint="eastAsia"/>
@@ -4985,15 +4984,15 @@
         </w:rPr>
         <w:t>体系结构</w:t>
       </w:r>
+      <w:bookmarkEnd w:id="16"/>
       <w:bookmarkEnd w:id="17"/>
-      <w:bookmarkEnd w:id="18"/>
     </w:p>
     <w:p>
       <w:pPr>
         <w:pStyle w:val="3"/>
       </w:pPr>
-      <w:bookmarkStart w:id="19" w:name="_Toc235853806"/>
-      <w:bookmarkStart w:id="20" w:name="_Toc13233821"/>
+      <w:bookmarkStart w:id="18" w:name="_Toc235853806"/>
+      <w:bookmarkStart w:id="19" w:name="_Toc13233821"/>
       <w:r>
         <w:rPr>
           <w:rFonts w:hint="eastAsia"/>
@@ -5030,8 +5029,8 @@
         </w:rPr>
         <w:t>划分</w:t>
       </w:r>
+      <w:bookmarkEnd w:id="18"/>
       <w:bookmarkEnd w:id="19"/>
-      <w:bookmarkEnd w:id="20"/>
     </w:p>
     <w:sdt>
       <w:sdtPr>
@@ -5128,8 +5127,8 @@
       <w:pPr>
         <w:pStyle w:val="3"/>
       </w:pPr>
-      <w:bookmarkStart w:id="21" w:name="_Toc235853807"/>
-      <w:bookmarkStart w:id="22" w:name="_Toc13233822"/>
+      <w:bookmarkStart w:id="20" w:name="_Toc235853807"/>
+      <w:bookmarkStart w:id="21" w:name="_Toc13233822"/>
       <w:r>
         <w:rPr>
           <w:rFonts w:hint="eastAsia"/>
@@ -5166,8 +5165,8 @@
         </w:rPr>
         <w:t>层次结构关系</w:t>
       </w:r>
+      <w:bookmarkEnd w:id="20"/>
       <w:bookmarkEnd w:id="21"/>
-      <w:bookmarkEnd w:id="22"/>
     </w:p>
     <w:sdt>
       <w:sdtPr>
@@ -5179,9 +5178,7 @@
         <w:placeholder>
           <w:docPart w:val="645C869CCF294CEBAF4B611E657E7C71"/>
         </w:placeholder>
-        <w:showingPlcHdr/>
       </w:sdtPr>
-      <w:sdtEndPr/>
       <w:sdtContent>
         <w:p>
           <w:pPr>
@@ -5194,64 +5191,93 @@
           </w:pPr>
           <w:r>
             <w:rPr>
-              <w:rStyle w:val="a8"/>
-              <w:rFonts w:hint="eastAsia"/>
+              <w:rFonts w:ascii="Times New Roman" w:hAnsi="Times New Roman" w:hint="eastAsia"/>
+              <w:sz w:val="24"/>
             </w:rPr>
-            <w:t>单击此处输入文字。</w:t>
+            <w:t>HFDS</w:t>
+          </w:r>
+          <w:r>
+            <w:rPr>
+              <w:rFonts w:ascii="Times New Roman" w:hAnsi="Times New Roman" w:hint="eastAsia"/>
+              <w:sz w:val="24"/>
+            </w:rPr>
+            <w:t>的</w:t>
+          </w:r>
+          <w:r>
+            <w:rPr>
+              <w:rFonts w:ascii="Times New Roman" w:hAnsi="Times New Roman" w:hint="eastAsia"/>
+              <w:sz w:val="24"/>
+            </w:rPr>
+            <w:t>包图如下：</w:t>
+          </w:r>
+        </w:p>
+        <w:p>
+          <w:pPr>
+            <w:spacing w:line="300" w:lineRule="auto"/>
+            <w:ind w:firstLineChars="200" w:firstLine="480"/>
+            <w:rPr>
+              <w:rFonts w:ascii="Times New Roman" w:hAnsi="Times New Roman"/>
+              <w:sz w:val="24"/>
+            </w:rPr>
+          </w:pPr>
+          <w:r>
+            <w:rPr>
+              <w:rFonts w:ascii="Times New Roman" w:hAnsi="Times New Roman" w:hint="eastAsia"/>
+              <w:noProof/>
+              <w:sz w:val="24"/>
+            </w:rPr>
+            <w:drawing>
+              <wp:inline distT="0" distB="0" distL="0" distR="0">
+                <wp:extent cx="5274310" cy="2698115"/>
+                <wp:effectExtent l="0" t="0" r="2540" b="6985"/>
+                <wp:docPr id="3" name="图片 3"/>
+                <wp:cNvGraphicFramePr>
+                  <a:graphicFrameLocks xmlns:a="http://schemas.openxmlformats.org/drawingml/2006/main" noChangeAspect="1"/>
+                </wp:cNvGraphicFramePr>
+                <a:graphic xmlns:a="http://schemas.openxmlformats.org/drawingml/2006/main">
+                  <a:graphicData uri="http://schemas.openxmlformats.org/drawingml/2006/picture">
+                    <pic:pic xmlns:pic="http://schemas.openxmlformats.org/drawingml/2006/picture">
+                      <pic:nvPicPr>
+                        <pic:cNvPr id="3" name="包图.png"/>
+                        <pic:cNvPicPr/>
+                      </pic:nvPicPr>
+                      <pic:blipFill>
+                        <a:blip r:embed="rId15">
+                          <a:extLst>
+                            <a:ext uri="{28A0092B-C50C-407E-A947-70E740481C1C}">
+                              <a14:useLocalDpi xmlns:a14="http://schemas.microsoft.com/office/drawing/2010/main" val="0"/>
+                            </a:ext>
+                          </a:extLst>
+                        </a:blip>
+                        <a:stretch>
+                          <a:fillRect/>
+                        </a:stretch>
+                      </pic:blipFill>
+                      <pic:spPr>
+                        <a:xfrm>
+                          <a:off x="0" y="0"/>
+                          <a:ext cx="5274310" cy="2698115"/>
+                        </a:xfrm>
+                        <a:prstGeom prst="rect">
+                          <a:avLst/>
+                        </a:prstGeom>
+                      </pic:spPr>
+                    </pic:pic>
+                  </a:graphicData>
+                </a:graphic>
+              </wp:inline>
+            </w:drawing>
           </w:r>
         </w:p>
       </w:sdtContent>
     </w:sdt>
-    <w:p>
-      <w:r>
-        <w:rPr>
-          <w:rFonts w:hint="eastAsia"/>
-        </w:rPr>
-        <w:t>用一系列图表列出本</w:t>
-      </w:r>
-      <w:r>
-        <w:rPr>
-          <w:rFonts w:hint="eastAsia"/>
-        </w:rPr>
-        <w:t>CSCI</w:t>
-      </w:r>
-      <w:r>
-        <w:rPr>
-          <w:rFonts w:hint="eastAsia"/>
-        </w:rPr>
-        <w:t>内的每个程序</w:t>
-      </w:r>
-      <w:r>
-        <w:rPr>
-          <w:rFonts w:hint="eastAsia"/>
-        </w:rPr>
-        <w:t>(</w:t>
-      </w:r>
-      <w:r>
-        <w:rPr>
-          <w:rFonts w:hint="eastAsia"/>
-        </w:rPr>
-        <w:t>包括每个模块和子程序</w:t>
-      </w:r>
-      <w:r>
-        <w:rPr>
-          <w:rFonts w:hint="eastAsia"/>
-        </w:rPr>
-        <w:t>)</w:t>
-      </w:r>
-      <w:r>
-        <w:rPr>
-          <w:rFonts w:hint="eastAsia"/>
-        </w:rPr>
-        <w:t>之间的层次结构与调用关系。</w:t>
-      </w:r>
-    </w:p>
+    <w:p/>
     <w:p>
       <w:pPr>
         <w:pStyle w:val="2"/>
       </w:pPr>
-      <w:bookmarkStart w:id="23" w:name="_Toc235853808"/>
-      <w:bookmarkStart w:id="24" w:name="_Toc13233823"/>
+      <w:bookmarkStart w:id="22" w:name="_Toc235853808"/>
+      <w:bookmarkStart w:id="23" w:name="_Toc13233823"/>
       <w:r>
         <w:rPr>
           <w:rFonts w:hint="eastAsia"/>
@@ -5264,8 +5290,8 @@
         </w:rPr>
         <w:t>全局数据结构说明</w:t>
       </w:r>
+      <w:bookmarkEnd w:id="22"/>
       <w:bookmarkEnd w:id="23"/>
-      <w:bookmarkEnd w:id="24"/>
     </w:p>
     <w:sdt>
       <w:sdtPr>
@@ -5277,9 +5303,7 @@
         <w:placeholder>
           <w:docPart w:val="2B35ADFDDDF54FB38A2AF4A771B0601C"/>
         </w:placeholder>
-        <w:showingPlcHdr/>
       </w:sdtPr>
-      <w:sdtEndPr/>
       <w:sdtContent>
         <w:p>
           <w:pPr>
@@ -5292,28 +5316,20 @@
           </w:pPr>
           <w:r>
             <w:rPr>
-              <w:rStyle w:val="a8"/>
-              <w:rFonts w:hint="eastAsia"/>
+              <w:rFonts w:ascii="Times New Roman" w:hAnsi="Times New Roman" w:hint="eastAsia"/>
+              <w:sz w:val="24"/>
             </w:rPr>
-            <w:t>单击此处输入文字。</w:t>
+            <w:t>无</w:t>
           </w:r>
         </w:p>
       </w:sdtContent>
     </w:sdt>
     <w:p>
-      <w:r>
-        <w:rPr>
-          <w:rFonts w:hint="eastAsia"/>
-        </w:rPr>
-        <w:t>本章说明本程序系统中使用的全局数据常量、变量和数据结构。</w:t>
-      </w:r>
-    </w:p>
-    <w:p>
       <w:pPr>
         <w:pStyle w:val="3"/>
       </w:pPr>
-      <w:bookmarkStart w:id="25" w:name="_Toc235853809"/>
-      <w:bookmarkStart w:id="26" w:name="_Toc13233824"/>
+      <w:bookmarkStart w:id="24" w:name="_Toc235853809"/>
+      <w:bookmarkStart w:id="25" w:name="_Toc13233824"/>
       <w:r>
         <w:rPr>
           <w:rFonts w:hint="eastAsia"/>
@@ -5326,8 +5342,8 @@
         </w:rPr>
         <w:t>常量</w:t>
       </w:r>
+      <w:bookmarkEnd w:id="24"/>
       <w:bookmarkEnd w:id="25"/>
-      <w:bookmarkEnd w:id="26"/>
     </w:p>
     <w:sdt>
       <w:sdtPr>
@@ -5339,9 +5355,7 @@
         <w:placeholder>
           <w:docPart w:val="D629A83CF9C44154924F4CFD94959C37"/>
         </w:placeholder>
-        <w:showingPlcHdr/>
       </w:sdtPr>
-      <w:sdtEndPr/>
       <w:sdtContent>
         <w:p>
           <w:pPr>
@@ -5354,32 +5368,81 @@
           </w:pPr>
           <w:r>
             <w:rPr>
-              <w:rStyle w:val="a8"/>
-              <w:rFonts w:hint="eastAsia"/>
+              <w:rFonts w:ascii="Times New Roman" w:hAnsi="Times New Roman"/>
+              <w:sz w:val="24"/>
             </w:rPr>
-            <w:t>单击此处输入文字。</w:t>
+            <w:t>C</w:t>
           </w:r>
+          <w:r>
+            <w:rPr>
+              <w:rFonts w:ascii="Times New Roman" w:hAnsi="Times New Roman" w:hint="eastAsia"/>
+              <w:sz w:val="24"/>
+            </w:rPr>
+            <w:t>lass</w:t>
+          </w:r>
+          <w:r>
+            <w:rPr>
+              <w:rFonts w:ascii="Times New Roman" w:hAnsi="Times New Roman"/>
+              <w:sz w:val="24"/>
+            </w:rPr>
+            <w:t xml:space="preserve"> </w:t>
+          </w:r>
+          <w:proofErr w:type="spellStart"/>
+          <w:r>
+            <w:rPr>
+              <w:rFonts w:ascii="Times New Roman" w:hAnsi="Times New Roman" w:hint="eastAsia"/>
+              <w:sz w:val="24"/>
+            </w:rPr>
+            <w:t>DBConn</w:t>
+          </w:r>
+          <w:proofErr w:type="spellEnd"/>
+        </w:p>
+        <w:p>
+          <w:pPr>
+            <w:spacing w:line="300" w:lineRule="auto"/>
+            <w:ind w:firstLineChars="200" w:firstLine="480"/>
+            <w:rPr>
+              <w:rFonts w:ascii="Times New Roman" w:hAnsi="Times New Roman"/>
+              <w:sz w:val="24"/>
+            </w:rPr>
+          </w:pPr>
+          <w:r>
+            <w:rPr>
+              <w:rFonts w:ascii="Times New Roman" w:hAnsi="Times New Roman" w:hint="eastAsia"/>
+              <w:sz w:val="24"/>
+            </w:rPr>
+            <w:t>Class</w:t>
+          </w:r>
+          <w:r>
+            <w:rPr>
+              <w:rFonts w:ascii="Times New Roman" w:hAnsi="Times New Roman"/>
+              <w:sz w:val="24"/>
+            </w:rPr>
+            <w:t xml:space="preserve"> </w:t>
+          </w:r>
+          <w:proofErr w:type="spellStart"/>
+          <w:r>
+            <w:rPr>
+              <w:rFonts w:ascii="Times New Roman" w:hAnsi="Times New Roman" w:hint="eastAsia"/>
+              <w:sz w:val="24"/>
+            </w:rPr>
+            <w:t>SendEmail</w:t>
+          </w:r>
+          <w:proofErr w:type="spellEnd"/>
         </w:p>
       </w:sdtContent>
     </w:sdt>
     <w:p>
-      <w:r>
-        <w:rPr>
-          <w:rFonts w:hint="eastAsia"/>
-        </w:rPr>
-        <w:t>包括数据文件名称及其所在目录，功能说明，具体常量说明等。</w:t>
-      </w:r>
-    </w:p>
-    <w:p>
       <w:pPr>
         <w:pStyle w:val="3"/>
       </w:pPr>
-      <w:bookmarkStart w:id="27" w:name="_Toc235853810"/>
-      <w:bookmarkStart w:id="28" w:name="_Toc13233825"/>
-      <w:r>
-        <w:rPr>
-          <w:rFonts w:hint="eastAsia"/>
-        </w:rPr>
+      <w:bookmarkStart w:id="26" w:name="_Toc235853810"/>
+      <w:bookmarkStart w:id="27" w:name="_Toc13233825"/>
+      <w:r>
+        <w:rPr>
+          <w:rFonts w:hint="eastAsia"/>
+        </w:rPr>
+        <w:lastRenderedPageBreak/>
         <w:t>4.2.2</w:t>
       </w:r>
       <w:r>
@@ -5388,8 +5451,8 @@
         </w:rPr>
         <w:t>变量</w:t>
       </w:r>
+      <w:bookmarkEnd w:id="26"/>
       <w:bookmarkEnd w:id="27"/>
-      <w:bookmarkEnd w:id="28"/>
     </w:p>
     <w:sdt>
       <w:sdtPr>
@@ -5401,9 +5464,7 @@
         <w:placeholder>
           <w:docPart w:val="0343E91949774D3C98859E3378211C25"/>
         </w:placeholder>
-        <w:showingPlcHdr/>
       </w:sdtPr>
-      <w:sdtEndPr/>
       <w:sdtContent>
         <w:p>
           <w:pPr>
@@ -5416,22 +5477,16 @@
           </w:pPr>
           <w:r>
             <w:rPr>
-              <w:rStyle w:val="a8"/>
-              <w:rFonts w:hint="eastAsia"/>
+              <w:rFonts w:ascii="Times New Roman" w:hAnsi="Times New Roman" w:hint="eastAsia"/>
+              <w:sz w:val="24"/>
             </w:rPr>
-            <w:t>单击此处输入文字。</w:t>
+            <w:t>无</w:t>
           </w:r>
         </w:p>
+        <w:bookmarkStart w:id="28" w:name="_GoBack" w:displacedByCustomXml="next"/>
+        <w:bookmarkEnd w:id="28" w:displacedByCustomXml="next"/>
       </w:sdtContent>
     </w:sdt>
-    <w:p>
-      <w:r>
-        <w:rPr>
-          <w:rFonts w:hint="eastAsia"/>
-        </w:rPr>
-        <w:t>包括数据文件名称及其所在目录，功能说明，具体变量说明等。</w:t>
-      </w:r>
-    </w:p>
     <w:p>
       <w:pPr>
         <w:pStyle w:val="3"/>
@@ -5477,6 +5532,7 @@
               <w:docPart w:val="C9F79DDD42FC495EA2E766D259E4F149"/>
             </w:placeholder>
           </w:sdtPr>
+          <w:sdtEndPr/>
           <w:sdtContent>
             <w:p>
               <w:pPr>
@@ -5753,7 +5809,6 @@
                         <w:kern w:val="0"/>
                         <w:sz w:val="22"/>
                       </w:rPr>
-                      <w:lastRenderedPageBreak/>
                       <w:t>邮箱</w:t>
                     </w:r>
                   </w:p>
@@ -6340,6 +6395,7 @@
               <w:docPart w:val="64F31E09C8A6448AA29CA3CD9D334A31"/>
             </w:placeholder>
           </w:sdtPr>
+          <w:sdtEndPr/>
           <w:sdtContent>
             <w:p>
               <w:pPr>
@@ -7728,6 +7784,7 @@
                         <w:sz w:val="24"/>
                         <w:szCs w:val="24"/>
                       </w:rPr>
+                      <w:lastRenderedPageBreak/>
                       <w:t>name</w:t>
                     </w:r>
                   </w:p>
@@ -8600,7 +8657,6 @@
                         <w:sz w:val="24"/>
                         <w:szCs w:val="24"/>
                       </w:rPr>
-                      <w:lastRenderedPageBreak/>
                       <w:t>admin</w:t>
                     </w:r>
                     <w:r>
@@ -9783,6 +9839,7 @@
               <w:docPart w:val="53B6FB9A897B4ACAB688C541D870C4B0"/>
             </w:placeholder>
           </w:sdtPr>
+          <w:sdtEndPr/>
           <w:sdtContent>
             <w:p>
               <w:pPr>
@@ -9869,7 +9926,7 @@
                             <pic:cNvPicPr/>
                           </pic:nvPicPr>
                           <pic:blipFill>
-                            <a:blip r:embed="rId15">
+                            <a:blip r:embed="rId16">
                               <a:extLst>
                                 <a:ext uri="{28A0092B-C50C-407E-A947-70E740481C1C}">
                                   <a14:useLocalDpi xmlns:a14="http://schemas.microsoft.com/office/drawing/2010/main" val="0"/>
@@ -9950,7 +10007,7 @@
                             <pic:cNvPicPr/>
                           </pic:nvPicPr>
                           <pic:blipFill>
-                            <a:blip r:embed="rId16">
+                            <a:blip r:embed="rId17">
                               <a:extLst>
                                 <a:ext uri="{28A0092B-C50C-407E-A947-70E740481C1C}">
                                   <a14:useLocalDpi xmlns:a14="http://schemas.microsoft.com/office/drawing/2010/main" val="0"/>
@@ -10030,7 +10087,7 @@
                             <pic:cNvPicPr/>
                           </pic:nvPicPr>
                           <pic:blipFill>
-                            <a:blip r:embed="rId17">
+                            <a:blip r:embed="rId18">
                               <a:extLst>
                                 <a:ext uri="{28A0092B-C50C-407E-A947-70E740481C1C}">
                                   <a14:useLocalDpi xmlns:a14="http://schemas.microsoft.com/office/drawing/2010/main" val="0"/>
@@ -10111,7 +10168,7 @@
                             <pic:cNvPicPr/>
                           </pic:nvPicPr>
                           <pic:blipFill>
-                            <a:blip r:embed="rId18">
+                            <a:blip r:embed="rId19">
                               <a:extLst>
                                 <a:ext uri="{28A0092B-C50C-407E-A947-70E740481C1C}">
                                   <a14:useLocalDpi xmlns:a14="http://schemas.microsoft.com/office/drawing/2010/main" val="0"/>
@@ -10192,7 +10249,7 @@
                             <pic:cNvPicPr/>
                           </pic:nvPicPr>
                           <pic:blipFill>
-                            <a:blip r:embed="rId19">
+                            <a:blip r:embed="rId20">
                               <a:extLst>
                                 <a:ext uri="{28A0092B-C50C-407E-A947-70E740481C1C}">
                                   <a14:useLocalDpi xmlns:a14="http://schemas.microsoft.com/office/drawing/2010/main" val="0"/>
@@ -10272,7 +10329,7 @@
                             <pic:cNvPicPr/>
                           </pic:nvPicPr>
                           <pic:blipFill>
-                            <a:blip r:embed="rId20">
+                            <a:blip r:embed="rId21">
                               <a:extLst>
                                 <a:ext uri="{28A0092B-C50C-407E-A947-70E740481C1C}">
                                   <a14:useLocalDpi xmlns:a14="http://schemas.microsoft.com/office/drawing/2010/main" val="0"/>
@@ -10353,7 +10410,7 @@
                             <pic:cNvPicPr/>
                           </pic:nvPicPr>
                           <pic:blipFill>
-                            <a:blip r:embed="rId21">
+                            <a:blip r:embed="rId22">
                               <a:extLst>
                                 <a:ext uri="{28A0092B-C50C-407E-A947-70E740481C1C}">
                                   <a14:useLocalDpi xmlns:a14="http://schemas.microsoft.com/office/drawing/2010/main" val="0"/>
@@ -10433,7 +10490,7 @@
                             <pic:cNvPicPr/>
                           </pic:nvPicPr>
                           <pic:blipFill>
-                            <a:blip r:embed="rId22">
+                            <a:blip r:embed="rId23">
                               <a:extLst>
                                 <a:ext uri="{28A0092B-C50C-407E-A947-70E740481C1C}">
                                   <a14:useLocalDpi xmlns:a14="http://schemas.microsoft.com/office/drawing/2010/main" val="0"/>
@@ -10514,7 +10571,7 @@
                             <pic:cNvPicPr/>
                           </pic:nvPicPr>
                           <pic:blipFill>
-                            <a:blip r:embed="rId23">
+                            <a:blip r:embed="rId24">
                               <a:extLst>
                                 <a:ext uri="{28A0092B-C50C-407E-A947-70E740481C1C}">
                                   <a14:useLocalDpi xmlns:a14="http://schemas.microsoft.com/office/drawing/2010/main" val="0"/>
@@ -10594,7 +10651,7 @@
                             <pic:cNvPicPr/>
                           </pic:nvPicPr>
                           <pic:blipFill>
-                            <a:blip r:embed="rId24">
+                            <a:blip r:embed="rId25">
                               <a:extLst>
                                 <a:ext uri="{28A0092B-C50C-407E-A947-70E740481C1C}">
                                   <a14:useLocalDpi xmlns:a14="http://schemas.microsoft.com/office/drawing/2010/main" val="0"/>
@@ -10675,7 +10732,7 @@
                             <pic:cNvPicPr/>
                           </pic:nvPicPr>
                           <pic:blipFill>
-                            <a:blip r:embed="rId25">
+                            <a:blip r:embed="rId26">
                               <a:extLst>
                                 <a:ext uri="{28A0092B-C50C-407E-A947-70E740481C1C}">
                                   <a14:useLocalDpi xmlns:a14="http://schemas.microsoft.com/office/drawing/2010/main" val="0"/>
@@ -10756,7 +10813,7 @@
                             <pic:cNvPicPr/>
                           </pic:nvPicPr>
                           <pic:blipFill>
-                            <a:blip r:embed="rId26">
+                            <a:blip r:embed="rId27">
                               <a:extLst>
                                 <a:ext uri="{28A0092B-C50C-407E-A947-70E740481C1C}">
                                   <a14:useLocalDpi xmlns:a14="http://schemas.microsoft.com/office/drawing/2010/main" val="0"/>
@@ -10837,7 +10894,7 @@
                             <pic:cNvPicPr/>
                           </pic:nvPicPr>
                           <pic:blipFill>
-                            <a:blip r:embed="rId27">
+                            <a:blip r:embed="rId28">
                               <a:extLst>
                                 <a:ext uri="{28A0092B-C50C-407E-A947-70E740481C1C}">
                                   <a14:useLocalDpi xmlns:a14="http://schemas.microsoft.com/office/drawing/2010/main" val="0"/>
@@ -10918,7 +10975,7 @@
                             <pic:cNvPicPr/>
                           </pic:nvPicPr>
                           <pic:blipFill>
-                            <a:blip r:embed="rId28">
+                            <a:blip r:embed="rId29">
                               <a:extLst>
                                 <a:ext uri="{28A0092B-C50C-407E-A947-70E740481C1C}">
                                   <a14:useLocalDpi xmlns:a14="http://schemas.microsoft.com/office/drawing/2010/main" val="0"/>
@@ -10998,7 +11055,7 @@
                             <pic:cNvPicPr/>
                           </pic:nvPicPr>
                           <pic:blipFill>
-                            <a:blip r:embed="rId29">
+                            <a:blip r:embed="rId30">
                               <a:extLst>
                                 <a:ext uri="{28A0092B-C50C-407E-A947-70E740481C1C}">
                                   <a14:useLocalDpi xmlns:a14="http://schemas.microsoft.com/office/drawing/2010/main" val="0"/>
@@ -11079,7 +11136,7 @@
                             <pic:cNvPicPr/>
                           </pic:nvPicPr>
                           <pic:blipFill>
-                            <a:blip r:embed="rId30">
+                            <a:blip r:embed="rId31">
                               <a:extLst>
                                 <a:ext uri="{28A0092B-C50C-407E-A947-70E740481C1C}">
                                   <a14:useLocalDpi xmlns:a14="http://schemas.microsoft.com/office/drawing/2010/main" val="0"/>
@@ -11159,7 +11216,7 @@
                             <pic:cNvPicPr/>
                           </pic:nvPicPr>
                           <pic:blipFill>
-                            <a:blip r:embed="rId31">
+                            <a:blip r:embed="rId32">
                               <a:extLst>
                                 <a:ext uri="{28A0092B-C50C-407E-A947-70E740481C1C}">
                                   <a14:useLocalDpi xmlns:a14="http://schemas.microsoft.com/office/drawing/2010/main" val="0"/>
@@ -11240,7 +11297,7 @@
                             <pic:cNvPicPr/>
                           </pic:nvPicPr>
                           <pic:blipFill>
-                            <a:blip r:embed="rId32">
+                            <a:blip r:embed="rId33">
                               <a:extLst>
                                 <a:ext uri="{28A0092B-C50C-407E-A947-70E740481C1C}">
                                   <a14:useLocalDpi xmlns:a14="http://schemas.microsoft.com/office/drawing/2010/main" val="0"/>
@@ -11323,6 +11380,7 @@
           <w:docPart w:val="F09244B5D0E0485D8864613D58B2285F"/>
         </w:placeholder>
       </w:sdtPr>
+      <w:sdtEndPr/>
       <w:sdtContent>
         <w:p>
           <w:pPr>
@@ -11375,6 +11433,7 @@
           <w:docPart w:val="15E6D48AFC594896BC2070371D20509A"/>
         </w:placeholder>
       </w:sdtPr>
+      <w:sdtEndPr/>
       <w:sdtContent>
         <w:p>
           <w:pPr>
@@ -12334,7 +12393,7 @@
                         <pic:cNvPicPr/>
                       </pic:nvPicPr>
                       <pic:blipFill>
-                        <a:blip r:embed="rId33"/>
+                        <a:blip r:embed="rId34"/>
                         <a:stretch>
                           <a:fillRect/>
                         </a:stretch>
@@ -12566,7 +12625,7 @@
       </w:sdtContent>
     </w:sdt>
     <w:sectPr>
-      <w:footerReference w:type="default" r:id="rId34"/>
+      <w:footerReference w:type="default" r:id="rId35"/>
       <w:pgSz w:w="11906" w:h="16838"/>
       <w:pgMar w:top="1440" w:right="1800" w:bottom="1440" w:left="1800" w:header="851" w:footer="992" w:gutter="0"/>
       <w:pgNumType w:start="1"/>
@@ -12657,7 +12716,7 @@
             <w:noProof/>
             <w:lang w:val="zh-CN"/>
           </w:rPr>
-          <w:t>19</w:t>
+          <w:t>18</w:t>
         </w:r>
         <w:r>
           <w:fldChar w:fldCharType="end"/>
@@ -14534,6 +14593,8 @@
     <w:rsid w:val="00215745"/>
     <w:rsid w:val="004E6957"/>
     <w:rsid w:val="00502F62"/>
+    <w:rsid w:val="00607509"/>
+    <w:rsid w:val="00B3748A"/>
     <w:rsid w:val="00DF6003"/>
     <w:rsid w:val="00F03079"/>
   </w:rsids>
@@ -15252,7 +15313,7 @@
         <a:sysClr val="windowText" lastClr="000000"/>
       </a:dk1>
       <a:lt1>
-        <a:sysClr val="window" lastClr="FFFFFF"/>
+        <a:sysClr val="window" lastClr="CCE8CF"/>
       </a:lt1>
       <a:dk2>
         <a:srgbClr val="44546A"/>
@@ -15510,7 +15571,7 @@
 </file>
 
 <file path=customXml/itemProps1.xml><?xml version="1.0" encoding="utf-8"?>
-<ds:datastoreItem xmlns:ds="http://schemas.openxmlformats.org/officeDocument/2006/customXml" ds:itemID="{1FAC36B6-3024-43D5-9699-CA895DEC8C2A}">
+<ds:datastoreItem xmlns:ds="http://schemas.openxmlformats.org/officeDocument/2006/customXml" ds:itemID="{0A3FBFE9-ECFA-44D3-9C42-F17F7784F387}">
   <ds:schemaRefs>
     <ds:schemaRef ds:uri="http://schemas.openxmlformats.org/officeDocument/2006/bibliography"/>
   </ds:schemaRefs>

--- a/Documents/Docs/HFDS-SDD-1.0软件设计说明.docx
+++ b/Documents/Docs/HFDS-SDD-1.0软件设计说明.docx
@@ -1,10 +1,10 @@
 
 <file path=word/document.xml><?xml version="1.0" encoding="utf-8"?>
-<w:document xmlns:wpc="http://schemas.microsoft.com/office/word/2010/wordprocessingCanvas" xmlns:mc="http://schemas.openxmlformats.org/markup-compatibility/2006" xmlns:o="urn:schemas-microsoft-com:office:office" xmlns:r="http://schemas.openxmlformats.org/officeDocument/2006/relationships" xmlns:m="http://schemas.openxmlformats.org/officeDocument/2006/math" xmlns:v="urn:schemas-microsoft-com:vml" xmlns:wp14="http://schemas.microsoft.com/office/word/2010/wordprocessingDrawing" xmlns:wp="http://schemas.openxmlformats.org/drawingml/2006/wordprocessingDrawing" xmlns:w10="urn:schemas-microsoft-com:office:word" xmlns:w="http://schemas.openxmlformats.org/wordprocessingml/2006/main" xmlns:w14="http://schemas.microsoft.com/office/word/2010/wordml" xmlns:w15="http://schemas.microsoft.com/office/word/2012/wordml" xmlns:wpg="http://schemas.microsoft.com/office/word/2010/wordprocessingGroup" xmlns:wpi="http://schemas.microsoft.com/office/word/2010/wordprocessingInk" xmlns:wne="http://schemas.microsoft.com/office/word/2006/wordml" xmlns:wps="http://schemas.microsoft.com/office/word/2010/wordprocessingShape" mc:Ignorable="w14 w15 wp14">
+<w:document xmlns:wpc="http://schemas.microsoft.com/office/word/2010/wordprocessingCanvas" xmlns:cx="http://schemas.microsoft.com/office/drawing/2014/chartex" xmlns:cx1="http://schemas.microsoft.com/office/drawing/2015/9/8/chartex" xmlns:cx2="http://schemas.microsoft.com/office/drawing/2015/10/21/chartex" xmlns:cx3="http://schemas.microsoft.com/office/drawing/2016/5/9/chartex" xmlns:cx4="http://schemas.microsoft.com/office/drawing/2016/5/10/chartex" xmlns:cx5="http://schemas.microsoft.com/office/drawing/2016/5/11/chartex" xmlns:cx6="http://schemas.microsoft.com/office/drawing/2016/5/12/chartex" xmlns:cx7="http://schemas.microsoft.com/office/drawing/2016/5/13/chartex" xmlns:cx8="http://schemas.microsoft.com/office/drawing/2016/5/14/chartex" xmlns:mc="http://schemas.openxmlformats.org/markup-compatibility/2006" xmlns:aink="http://schemas.microsoft.com/office/drawing/2016/ink" xmlns:am3d="http://schemas.microsoft.com/office/drawing/2017/model3d" xmlns:o="urn:schemas-microsoft-com:office:office" xmlns:r="http://schemas.openxmlformats.org/officeDocument/2006/relationships" xmlns:m="http://schemas.openxmlformats.org/officeDocument/2006/math" xmlns:v="urn:schemas-microsoft-com:vml" xmlns:wp14="http://schemas.microsoft.com/office/word/2010/wordprocessingDrawing" xmlns:wp="http://schemas.openxmlformats.org/drawingml/2006/wordprocessingDrawing" xmlns:w10="urn:schemas-microsoft-com:office:word" xmlns:w="http://schemas.openxmlformats.org/wordprocessingml/2006/main" xmlns:w14="http://schemas.microsoft.com/office/word/2010/wordml" xmlns:w15="http://schemas.microsoft.com/office/word/2012/wordml" xmlns:w16cid="http://schemas.microsoft.com/office/word/2016/wordml/cid" xmlns:w16se="http://schemas.microsoft.com/office/word/2015/wordml/symex" xmlns:wpg="http://schemas.microsoft.com/office/word/2010/wordprocessingGroup" xmlns:wpi="http://schemas.microsoft.com/office/word/2010/wordprocessingInk" xmlns:wne="http://schemas.microsoft.com/office/word/2006/wordml" xmlns:wps="http://schemas.microsoft.com/office/word/2010/wordprocessingShape" mc:Ignorable="w14 w15 w16se w16cid wp14">
   <w:body>
     <w:p>
       <w:pPr>
-        <w:pStyle w:val="a5"/>
+        <w:pStyle w:val="a7"/>
       </w:pPr>
       <w:r>
         <w:rPr>
@@ -453,7 +453,7 @@
     </w:p>
     <w:p>
       <w:pPr>
-        <w:pStyle w:val="11"/>
+        <w:pStyle w:val="TOC1"/>
         <w:tabs>
           <w:tab w:val="right" w:leader="dot" w:pos="8296"/>
         </w:tabs>
@@ -474,14 +474,14 @@
       <w:hyperlink w:anchor="_Toc13233812" w:history="1">
         <w:r>
           <w:rPr>
-            <w:rStyle w:val="a7"/>
+            <w:rStyle w:val="a9"/>
             <w:noProof/>
           </w:rPr>
           <w:t>1</w:t>
         </w:r>
         <w:r>
           <w:rPr>
-            <w:rStyle w:val="a7"/>
+            <w:rStyle w:val="a9"/>
             <w:rFonts w:hint="eastAsia"/>
             <w:noProof/>
           </w:rPr>
@@ -539,7 +539,7 @@
     </w:p>
     <w:p>
       <w:pPr>
-        <w:pStyle w:val="21"/>
+        <w:pStyle w:val="TOC2"/>
         <w:tabs>
           <w:tab w:val="right" w:leader="dot" w:pos="8296"/>
         </w:tabs>
@@ -551,14 +551,14 @@
       <w:hyperlink w:anchor="_Toc13233813" w:history="1">
         <w:r>
           <w:rPr>
-            <w:rStyle w:val="a7"/>
+            <w:rStyle w:val="a9"/>
             <w:noProof/>
           </w:rPr>
           <w:t>1.1</w:t>
         </w:r>
         <w:r>
           <w:rPr>
-            <w:rStyle w:val="a7"/>
+            <w:rStyle w:val="a9"/>
             <w:rFonts w:hint="eastAsia"/>
             <w:noProof/>
           </w:rPr>
@@ -616,7 +616,7 @@
     </w:p>
     <w:p>
       <w:pPr>
-        <w:pStyle w:val="21"/>
+        <w:pStyle w:val="TOC2"/>
         <w:tabs>
           <w:tab w:val="right" w:leader="dot" w:pos="8296"/>
         </w:tabs>
@@ -628,14 +628,14 @@
       <w:hyperlink w:anchor="_Toc13233814" w:history="1">
         <w:r>
           <w:rPr>
-            <w:rStyle w:val="a7"/>
+            <w:rStyle w:val="a9"/>
             <w:noProof/>
           </w:rPr>
           <w:t>1.2</w:t>
         </w:r>
         <w:r>
           <w:rPr>
-            <w:rStyle w:val="a7"/>
+            <w:rStyle w:val="a9"/>
             <w:rFonts w:hint="eastAsia"/>
             <w:noProof/>
           </w:rPr>
@@ -693,7 +693,7 @@
     </w:p>
     <w:p>
       <w:pPr>
-        <w:pStyle w:val="21"/>
+        <w:pStyle w:val="TOC2"/>
         <w:tabs>
           <w:tab w:val="right" w:leader="dot" w:pos="8296"/>
         </w:tabs>
@@ -705,14 +705,14 @@
       <w:hyperlink w:anchor="_Toc13233815" w:history="1">
         <w:r>
           <w:rPr>
-            <w:rStyle w:val="a7"/>
+            <w:rStyle w:val="a9"/>
             <w:noProof/>
           </w:rPr>
           <w:t>1.3</w:t>
         </w:r>
         <w:r>
           <w:rPr>
-            <w:rStyle w:val="a7"/>
+            <w:rStyle w:val="a9"/>
             <w:rFonts w:hint="eastAsia"/>
             <w:noProof/>
           </w:rPr>
@@ -770,7 +770,7 @@
     </w:p>
     <w:p>
       <w:pPr>
-        <w:pStyle w:val="21"/>
+        <w:pStyle w:val="TOC2"/>
         <w:tabs>
           <w:tab w:val="right" w:leader="dot" w:pos="8296"/>
         </w:tabs>
@@ -782,14 +782,14 @@
       <w:hyperlink w:anchor="_Toc13233816" w:history="1">
         <w:r>
           <w:rPr>
-            <w:rStyle w:val="a7"/>
+            <w:rStyle w:val="a9"/>
             <w:noProof/>
           </w:rPr>
           <w:t>1.4</w:t>
         </w:r>
         <w:r>
           <w:rPr>
-            <w:rStyle w:val="a7"/>
+            <w:rStyle w:val="a9"/>
             <w:rFonts w:hint="eastAsia"/>
             <w:noProof/>
           </w:rPr>
@@ -847,7 +847,7 @@
     </w:p>
     <w:p>
       <w:pPr>
-        <w:pStyle w:val="11"/>
+        <w:pStyle w:val="TOC1"/>
         <w:tabs>
           <w:tab w:val="right" w:leader="dot" w:pos="8296"/>
         </w:tabs>
@@ -859,14 +859,14 @@
       <w:hyperlink w:anchor="_Toc13233817" w:history="1">
         <w:r>
           <w:rPr>
-            <w:rStyle w:val="a7"/>
+            <w:rStyle w:val="a9"/>
             <w:noProof/>
           </w:rPr>
           <w:t>2</w:t>
         </w:r>
         <w:r>
           <w:rPr>
-            <w:rStyle w:val="a7"/>
+            <w:rStyle w:val="a9"/>
             <w:rFonts w:hint="eastAsia"/>
             <w:noProof/>
           </w:rPr>
@@ -924,7 +924,7 @@
     </w:p>
     <w:p>
       <w:pPr>
-        <w:pStyle w:val="11"/>
+        <w:pStyle w:val="TOC1"/>
         <w:tabs>
           <w:tab w:val="right" w:leader="dot" w:pos="8296"/>
         </w:tabs>
@@ -936,14 +936,14 @@
       <w:hyperlink w:anchor="_Toc13233818" w:history="1">
         <w:r>
           <w:rPr>
-            <w:rStyle w:val="a7"/>
+            <w:rStyle w:val="a9"/>
             <w:noProof/>
           </w:rPr>
           <w:t>3 CSCI</w:t>
         </w:r>
         <w:r>
           <w:rPr>
-            <w:rStyle w:val="a7"/>
+            <w:rStyle w:val="a9"/>
             <w:rFonts w:hint="eastAsia"/>
             <w:noProof/>
           </w:rPr>
@@ -1001,7 +1001,7 @@
     </w:p>
     <w:p>
       <w:pPr>
-        <w:pStyle w:val="11"/>
+        <w:pStyle w:val="TOC1"/>
         <w:tabs>
           <w:tab w:val="right" w:leader="dot" w:pos="8296"/>
         </w:tabs>
@@ -1013,14 +1013,14 @@
       <w:hyperlink w:anchor="_Toc13233819" w:history="1">
         <w:r>
           <w:rPr>
-            <w:rStyle w:val="a7"/>
+            <w:rStyle w:val="a9"/>
             <w:noProof/>
           </w:rPr>
           <w:t>4 CSCI</w:t>
         </w:r>
         <w:r>
           <w:rPr>
-            <w:rStyle w:val="a7"/>
+            <w:rStyle w:val="a9"/>
             <w:rFonts w:hint="eastAsia"/>
             <w:noProof/>
           </w:rPr>
@@ -1078,7 +1078,7 @@
     </w:p>
     <w:p>
       <w:pPr>
-        <w:pStyle w:val="21"/>
+        <w:pStyle w:val="TOC2"/>
         <w:tabs>
           <w:tab w:val="right" w:leader="dot" w:pos="8296"/>
         </w:tabs>
@@ -1090,14 +1090,14 @@
       <w:hyperlink w:anchor="_Toc13233820" w:history="1">
         <w:r>
           <w:rPr>
-            <w:rStyle w:val="a7"/>
+            <w:rStyle w:val="a9"/>
             <w:noProof/>
           </w:rPr>
           <w:t>4.1</w:t>
         </w:r>
         <w:r>
           <w:rPr>
-            <w:rStyle w:val="a7"/>
+            <w:rStyle w:val="a9"/>
             <w:rFonts w:hint="eastAsia"/>
             <w:noProof/>
           </w:rPr>
@@ -1155,7 +1155,7 @@
     </w:p>
     <w:p>
       <w:pPr>
-        <w:pStyle w:val="31"/>
+        <w:pStyle w:val="TOC3"/>
         <w:tabs>
           <w:tab w:val="right" w:leader="dot" w:pos="8296"/>
         </w:tabs>
@@ -1167,14 +1167,14 @@
       <w:hyperlink w:anchor="_Toc13233821" w:history="1">
         <w:r>
           <w:rPr>
-            <w:rStyle w:val="a7"/>
+            <w:rStyle w:val="a9"/>
             <w:noProof/>
           </w:rPr>
           <w:t>4.1.1</w:t>
         </w:r>
         <w:r>
           <w:rPr>
-            <w:rStyle w:val="a7"/>
+            <w:rStyle w:val="a9"/>
             <w:rFonts w:hint="eastAsia"/>
             <w:noProof/>
           </w:rPr>
@@ -1182,14 +1182,14 @@
         </w:r>
         <w:r>
           <w:rPr>
-            <w:rStyle w:val="a7"/>
+            <w:rStyle w:val="a9"/>
             <w:noProof/>
           </w:rPr>
           <w:t>(</w:t>
         </w:r>
         <w:r>
           <w:rPr>
-            <w:rStyle w:val="a7"/>
+            <w:rStyle w:val="a9"/>
             <w:rFonts w:hint="eastAsia"/>
             <w:noProof/>
           </w:rPr>
@@ -1197,14 +1197,14 @@
         </w:r>
         <w:r>
           <w:rPr>
-            <w:rStyle w:val="a7"/>
+            <w:rStyle w:val="a9"/>
             <w:noProof/>
           </w:rPr>
           <w:t>)</w:t>
         </w:r>
         <w:r>
           <w:rPr>
-            <w:rStyle w:val="a7"/>
+            <w:rStyle w:val="a9"/>
             <w:rFonts w:hint="eastAsia"/>
             <w:noProof/>
           </w:rPr>
@@ -1262,7 +1262,7 @@
     </w:p>
     <w:p>
       <w:pPr>
-        <w:pStyle w:val="31"/>
+        <w:pStyle w:val="TOC3"/>
         <w:tabs>
           <w:tab w:val="right" w:leader="dot" w:pos="8296"/>
         </w:tabs>
@@ -1274,14 +1274,14 @@
       <w:hyperlink w:anchor="_Toc13233822" w:history="1">
         <w:r>
           <w:rPr>
-            <w:rStyle w:val="a7"/>
+            <w:rStyle w:val="a9"/>
             <w:noProof/>
           </w:rPr>
           <w:t>4.1.2</w:t>
         </w:r>
         <w:r>
           <w:rPr>
-            <w:rStyle w:val="a7"/>
+            <w:rStyle w:val="a9"/>
             <w:rFonts w:hint="eastAsia"/>
             <w:noProof/>
           </w:rPr>
@@ -1289,14 +1289,14 @@
         </w:r>
         <w:r>
           <w:rPr>
-            <w:rStyle w:val="a7"/>
+            <w:rStyle w:val="a9"/>
             <w:noProof/>
           </w:rPr>
           <w:t>(</w:t>
         </w:r>
         <w:r>
           <w:rPr>
-            <w:rStyle w:val="a7"/>
+            <w:rStyle w:val="a9"/>
             <w:rFonts w:hint="eastAsia"/>
             <w:noProof/>
           </w:rPr>
@@ -1304,14 +1304,14 @@
         </w:r>
         <w:r>
           <w:rPr>
-            <w:rStyle w:val="a7"/>
+            <w:rStyle w:val="a9"/>
             <w:noProof/>
           </w:rPr>
           <w:t>)</w:t>
         </w:r>
         <w:r>
           <w:rPr>
-            <w:rStyle w:val="a7"/>
+            <w:rStyle w:val="a9"/>
             <w:rFonts w:hint="eastAsia"/>
             <w:noProof/>
           </w:rPr>
@@ -1369,7 +1369,7 @@
     </w:p>
     <w:p>
       <w:pPr>
-        <w:pStyle w:val="21"/>
+        <w:pStyle w:val="TOC2"/>
         <w:tabs>
           <w:tab w:val="right" w:leader="dot" w:pos="8296"/>
         </w:tabs>
@@ -1381,14 +1381,14 @@
       <w:hyperlink w:anchor="_Toc13233823" w:history="1">
         <w:r>
           <w:rPr>
-            <w:rStyle w:val="a7"/>
+            <w:rStyle w:val="a9"/>
             <w:noProof/>
           </w:rPr>
           <w:t>4.2</w:t>
         </w:r>
         <w:r>
           <w:rPr>
-            <w:rStyle w:val="a7"/>
+            <w:rStyle w:val="a9"/>
             <w:rFonts w:hint="eastAsia"/>
             <w:noProof/>
           </w:rPr>
@@ -1446,7 +1446,7 @@
     </w:p>
     <w:p>
       <w:pPr>
-        <w:pStyle w:val="31"/>
+        <w:pStyle w:val="TOC3"/>
         <w:tabs>
           <w:tab w:val="right" w:leader="dot" w:pos="8296"/>
         </w:tabs>
@@ -1458,14 +1458,14 @@
       <w:hyperlink w:anchor="_Toc13233824" w:history="1">
         <w:r>
           <w:rPr>
-            <w:rStyle w:val="a7"/>
+            <w:rStyle w:val="a9"/>
             <w:noProof/>
           </w:rPr>
           <w:t>4.2.1</w:t>
         </w:r>
         <w:r>
           <w:rPr>
-            <w:rStyle w:val="a7"/>
+            <w:rStyle w:val="a9"/>
             <w:rFonts w:hint="eastAsia"/>
             <w:noProof/>
           </w:rPr>
@@ -1523,7 +1523,7 @@
     </w:p>
     <w:p>
       <w:pPr>
-        <w:pStyle w:val="31"/>
+        <w:pStyle w:val="TOC3"/>
         <w:tabs>
           <w:tab w:val="right" w:leader="dot" w:pos="8296"/>
         </w:tabs>
@@ -1535,14 +1535,14 @@
       <w:hyperlink w:anchor="_Toc13233825" w:history="1">
         <w:r>
           <w:rPr>
-            <w:rStyle w:val="a7"/>
+            <w:rStyle w:val="a9"/>
             <w:noProof/>
           </w:rPr>
           <w:t>4.2.2</w:t>
         </w:r>
         <w:r>
           <w:rPr>
-            <w:rStyle w:val="a7"/>
+            <w:rStyle w:val="a9"/>
             <w:rFonts w:hint="eastAsia"/>
             <w:noProof/>
           </w:rPr>
@@ -1600,7 +1600,7 @@
     </w:p>
     <w:p>
       <w:pPr>
-        <w:pStyle w:val="31"/>
+        <w:pStyle w:val="TOC3"/>
         <w:tabs>
           <w:tab w:val="right" w:leader="dot" w:pos="8296"/>
         </w:tabs>
@@ -1612,14 +1612,14 @@
       <w:hyperlink w:anchor="_Toc13233826" w:history="1">
         <w:r>
           <w:rPr>
-            <w:rStyle w:val="a7"/>
+            <w:rStyle w:val="a9"/>
             <w:noProof/>
           </w:rPr>
           <w:t>4.2.3</w:t>
         </w:r>
         <w:r>
           <w:rPr>
-            <w:rStyle w:val="a7"/>
+            <w:rStyle w:val="a9"/>
             <w:rFonts w:hint="eastAsia"/>
             <w:noProof/>
           </w:rPr>
@@ -1677,7 +1677,7 @@
     </w:p>
     <w:p>
       <w:pPr>
-        <w:pStyle w:val="21"/>
+        <w:pStyle w:val="TOC2"/>
         <w:tabs>
           <w:tab w:val="right" w:leader="dot" w:pos="8296"/>
         </w:tabs>
@@ -1689,14 +1689,14 @@
       <w:hyperlink w:anchor="_Toc13233827" w:history="1">
         <w:r>
           <w:rPr>
-            <w:rStyle w:val="a7"/>
+            <w:rStyle w:val="a9"/>
             <w:noProof/>
           </w:rPr>
           <w:t>4.3 CSCI</w:t>
         </w:r>
         <w:r>
           <w:rPr>
-            <w:rStyle w:val="a7"/>
+            <w:rStyle w:val="a9"/>
             <w:rFonts w:hint="eastAsia"/>
             <w:noProof/>
           </w:rPr>
@@ -1754,7 +1754,7 @@
     </w:p>
     <w:p>
       <w:pPr>
-        <w:pStyle w:val="21"/>
+        <w:pStyle w:val="TOC2"/>
         <w:tabs>
           <w:tab w:val="right" w:leader="dot" w:pos="8296"/>
         </w:tabs>
@@ -1766,14 +1766,14 @@
       <w:hyperlink w:anchor="_Toc13233828" w:history="1">
         <w:r>
           <w:rPr>
-            <w:rStyle w:val="a7"/>
+            <w:rStyle w:val="a9"/>
             <w:noProof/>
           </w:rPr>
           <w:t>4.4</w:t>
         </w:r>
         <w:r>
           <w:rPr>
-            <w:rStyle w:val="a7"/>
+            <w:rStyle w:val="a9"/>
             <w:rFonts w:hint="eastAsia"/>
             <w:noProof/>
           </w:rPr>
@@ -1831,7 +1831,7 @@
     </w:p>
     <w:p>
       <w:pPr>
-        <w:pStyle w:val="21"/>
+        <w:pStyle w:val="TOC2"/>
         <w:tabs>
           <w:tab w:val="right" w:leader="dot" w:pos="8296"/>
         </w:tabs>
@@ -1843,14 +1843,14 @@
       <w:hyperlink w:anchor="_Toc13233829" w:history="1">
         <w:r>
           <w:rPr>
-            <w:rStyle w:val="a7"/>
+            <w:rStyle w:val="a9"/>
             <w:noProof/>
           </w:rPr>
           <w:t>4.5</w:t>
         </w:r>
         <w:r>
           <w:rPr>
-            <w:rStyle w:val="a7"/>
+            <w:rStyle w:val="a9"/>
             <w:rFonts w:hint="eastAsia"/>
             <w:noProof/>
           </w:rPr>
@@ -1908,7 +1908,7 @@
     </w:p>
     <w:p>
       <w:pPr>
-        <w:pStyle w:val="31"/>
+        <w:pStyle w:val="TOC3"/>
         <w:tabs>
           <w:tab w:val="right" w:leader="dot" w:pos="8296"/>
         </w:tabs>
@@ -1920,14 +1920,14 @@
       <w:hyperlink w:anchor="_Toc13233830" w:history="1">
         <w:r>
           <w:rPr>
-            <w:rStyle w:val="a7"/>
+            <w:rStyle w:val="a9"/>
             <w:noProof/>
           </w:rPr>
           <w:t>4.5.1</w:t>
         </w:r>
         <w:r>
           <w:rPr>
-            <w:rStyle w:val="a7"/>
+            <w:rStyle w:val="a9"/>
             <w:rFonts w:hint="eastAsia"/>
             <w:noProof/>
           </w:rPr>
@@ -1985,7 +1985,7 @@
     </w:p>
     <w:p>
       <w:pPr>
-        <w:pStyle w:val="11"/>
+        <w:pStyle w:val="TOC1"/>
         <w:tabs>
           <w:tab w:val="right" w:leader="dot" w:pos="8296"/>
         </w:tabs>
@@ -1997,14 +1997,14 @@
       <w:hyperlink w:anchor="_Toc13233831" w:history="1">
         <w:r>
           <w:rPr>
-            <w:rStyle w:val="a7"/>
+            <w:rStyle w:val="a9"/>
             <w:noProof/>
           </w:rPr>
           <w:t>5 CSCI</w:t>
         </w:r>
         <w:r>
           <w:rPr>
-            <w:rStyle w:val="a7"/>
+            <w:rStyle w:val="a9"/>
             <w:rFonts w:hint="eastAsia"/>
             <w:noProof/>
           </w:rPr>
@@ -2062,7 +2062,7 @@
     </w:p>
     <w:p>
       <w:pPr>
-        <w:pStyle w:val="11"/>
+        <w:pStyle w:val="TOC1"/>
         <w:tabs>
           <w:tab w:val="right" w:leader="dot" w:pos="8296"/>
         </w:tabs>
@@ -2074,14 +2074,14 @@
       <w:hyperlink w:anchor="_Toc13233832" w:history="1">
         <w:r>
           <w:rPr>
-            <w:rStyle w:val="a7"/>
+            <w:rStyle w:val="a9"/>
             <w:noProof/>
           </w:rPr>
           <w:t>6</w:t>
         </w:r>
         <w:r>
           <w:rPr>
-            <w:rStyle w:val="a7"/>
+            <w:rStyle w:val="a9"/>
             <w:rFonts w:hint="eastAsia"/>
             <w:noProof/>
           </w:rPr>
@@ -2139,7 +2139,7 @@
     </w:p>
     <w:p>
       <w:pPr>
-        <w:pStyle w:val="11"/>
+        <w:pStyle w:val="TOC1"/>
         <w:tabs>
           <w:tab w:val="right" w:leader="dot" w:pos="8296"/>
         </w:tabs>
@@ -2151,14 +2151,14 @@
       <w:hyperlink w:anchor="_Toc13233833" w:history="1">
         <w:r>
           <w:rPr>
-            <w:rStyle w:val="a7"/>
+            <w:rStyle w:val="a9"/>
             <w:noProof/>
           </w:rPr>
           <w:t>7</w:t>
         </w:r>
         <w:r>
           <w:rPr>
-            <w:rStyle w:val="a7"/>
+            <w:rStyle w:val="a9"/>
             <w:rFonts w:hint="eastAsia"/>
             <w:noProof/>
           </w:rPr>
@@ -2216,7 +2216,7 @@
     </w:p>
     <w:p>
       <w:pPr>
-        <w:pStyle w:val="11"/>
+        <w:pStyle w:val="TOC1"/>
         <w:tabs>
           <w:tab w:val="right" w:leader="dot" w:pos="8296"/>
         </w:tabs>
@@ -2228,7 +2228,7 @@
       <w:hyperlink w:anchor="_Toc13233834" w:history="1">
         <w:r>
           <w:rPr>
-            <w:rStyle w:val="a7"/>
+            <w:rStyle w:val="a9"/>
             <w:rFonts w:hint="eastAsia"/>
             <w:noProof/>
           </w:rPr>
@@ -3142,7 +3142,7 @@
             </w:p>
             <w:tbl>
               <w:tblPr>
-                <w:tblStyle w:val="a9"/>
+                <w:tblStyle w:val="ab"/>
                 <w:tblW w:w="0" w:type="auto"/>
                 <w:tblLook w:val="04A0" w:firstRow="1" w:lastRow="0" w:firstColumn="1" w:lastColumn="0" w:noHBand="0" w:noVBand="1"/>
               </w:tblPr>
@@ -5057,7 +5057,7 @@
           </w:pPr>
           <w:r>
             <w:rPr>
-              <w:rStyle w:val="a8"/>
+              <w:rStyle w:val="aa"/>
               <w:rFonts w:hint="eastAsia"/>
             </w:rPr>
             <w:t>单击此处输入文字。</w:t>
@@ -5106,21 +5106,7 @@
         <w:rPr>
           <w:rFonts w:hint="eastAsia"/>
         </w:rPr>
-        <w:t>的名称、标识符、功能及其所包含的</w:t>
-      </w:r>
-      <w:proofErr w:type="gramStart"/>
-      <w:r>
-        <w:rPr>
-          <w:rFonts w:hint="eastAsia"/>
-        </w:rPr>
-        <w:t>源标准名</w:t>
-      </w:r>
-      <w:proofErr w:type="gramEnd"/>
-      <w:r>
-        <w:rPr>
-          <w:rFonts w:hint="eastAsia"/>
-        </w:rPr>
-        <w:t>。</w:t>
+        <w:t>的名称、标识符、功能及其所包含的源标准名。</w:t>
       </w:r>
     </w:p>
     <w:p>
@@ -5179,6 +5165,7 @@
           <w:docPart w:val="645C869CCF294CEBAF4B611E657E7C71"/>
         </w:placeholder>
       </w:sdtPr>
+      <w:sdtEndPr/>
       <w:sdtContent>
         <w:p>
           <w:pPr>
@@ -5304,6 +5291,7 @@
           <w:docPart w:val="2B35ADFDDDF54FB38A2AF4A771B0601C"/>
         </w:placeholder>
       </w:sdtPr>
+      <w:sdtEndPr/>
       <w:sdtContent>
         <w:p>
           <w:pPr>
@@ -5356,6 +5344,7 @@
           <w:docPart w:val="D629A83CF9C44154924F4CFD94959C37"/>
         </w:placeholder>
       </w:sdtPr>
+      <w:sdtEndPr/>
       <w:sdtContent>
         <w:p>
           <w:pPr>
@@ -5465,6 +5454,7 @@
           <w:docPart w:val="0343E91949774D3C98859E3378211C25"/>
         </w:placeholder>
       </w:sdtPr>
+      <w:sdtEndPr/>
       <w:sdtContent>
         <w:p>
           <w:pPr>
@@ -5483,16 +5473,14 @@
             <w:t>无</w:t>
           </w:r>
         </w:p>
-        <w:bookmarkStart w:id="28" w:name="_GoBack" w:displacedByCustomXml="next"/>
-        <w:bookmarkEnd w:id="28" w:displacedByCustomXml="next"/>
       </w:sdtContent>
     </w:sdt>
     <w:p>
       <w:pPr>
         <w:pStyle w:val="3"/>
       </w:pPr>
-      <w:bookmarkStart w:id="29" w:name="_Toc235853811"/>
-      <w:bookmarkStart w:id="30" w:name="_Toc13233826"/>
+      <w:bookmarkStart w:id="28" w:name="_Toc235853811"/>
+      <w:bookmarkStart w:id="29" w:name="_Toc13233826"/>
       <w:r>
         <w:rPr>
           <w:rFonts w:hint="eastAsia"/>
@@ -5505,8 +5493,8 @@
         </w:rPr>
         <w:t>数据结构</w:t>
       </w:r>
+      <w:bookmarkEnd w:id="28"/>
       <w:bookmarkEnd w:id="29"/>
-      <w:bookmarkEnd w:id="30"/>
     </w:p>
     <w:sdt>
       <w:sdtPr>
@@ -5576,7 +5564,7 @@
                       <w:widowControl/>
                       <w:jc w:val="center"/>
                       <w:rPr>
-                        <w:rFonts w:ascii="等线" w:eastAsia="等线" w:hAnsi="等线" w:cs="宋体"/>
+                        <w:rFonts w:ascii="DengXian" w:eastAsia="DengXian" w:hAnsi="DengXian" w:cs="宋体"/>
                         <w:color w:val="000000"/>
                         <w:kern w:val="0"/>
                         <w:sz w:val="22"/>
@@ -5584,7 +5572,7 @@
                     </w:pPr>
                     <w:r>
                       <w:rPr>
-                        <w:rFonts w:ascii="等线" w:eastAsia="等线" w:hAnsi="等线" w:cs="宋体" w:hint="eastAsia"/>
+                        <w:rFonts w:ascii="DengXian" w:eastAsia="DengXian" w:hAnsi="DengXian" w:cs="宋体" w:hint="eastAsia"/>
                         <w:color w:val="000000"/>
                         <w:kern w:val="0"/>
                         <w:sz w:val="22"/>
@@ -5611,7 +5599,7 @@
                       <w:widowControl/>
                       <w:jc w:val="center"/>
                       <w:rPr>
-                        <w:rFonts w:ascii="等线" w:eastAsia="等线" w:hAnsi="等线" w:cs="宋体"/>
+                        <w:rFonts w:ascii="DengXian" w:eastAsia="DengXian" w:hAnsi="DengXian" w:cs="宋体"/>
                         <w:color w:val="000000"/>
                         <w:kern w:val="0"/>
                         <w:sz w:val="22"/>
@@ -5619,7 +5607,7 @@
                     </w:pPr>
                     <w:r>
                       <w:rPr>
-                        <w:rFonts w:ascii="等线" w:eastAsia="等线" w:hAnsi="等线" w:cs="宋体" w:hint="eastAsia"/>
+                        <w:rFonts w:ascii="DengXian" w:eastAsia="DengXian" w:hAnsi="DengXian" w:cs="宋体" w:hint="eastAsia"/>
                         <w:color w:val="000000"/>
                         <w:kern w:val="0"/>
                         <w:sz w:val="22"/>
@@ -5646,7 +5634,7 @@
                       <w:widowControl/>
                       <w:jc w:val="center"/>
                       <w:rPr>
-                        <w:rFonts w:ascii="等线" w:eastAsia="等线" w:hAnsi="等线" w:cs="宋体"/>
+                        <w:rFonts w:ascii="DengXian" w:eastAsia="DengXian" w:hAnsi="DengXian" w:cs="宋体"/>
                         <w:color w:val="000000"/>
                         <w:kern w:val="0"/>
                         <w:sz w:val="22"/>
@@ -5654,7 +5642,7 @@
                     </w:pPr>
                     <w:r>
                       <w:rPr>
-                        <w:rFonts w:ascii="等线" w:eastAsia="等线" w:hAnsi="等线" w:cs="宋体" w:hint="eastAsia"/>
+                        <w:rFonts w:ascii="DengXian" w:eastAsia="DengXian" w:hAnsi="DengXian" w:cs="宋体" w:hint="eastAsia"/>
                         <w:color w:val="000000"/>
                         <w:kern w:val="0"/>
                         <w:sz w:val="22"/>
@@ -5686,7 +5674,7 @@
                       <w:widowControl/>
                       <w:jc w:val="center"/>
                       <w:rPr>
-                        <w:rFonts w:ascii="等线" w:eastAsia="等线" w:hAnsi="等线" w:cs="宋体"/>
+                        <w:rFonts w:ascii="DengXian" w:eastAsia="DengXian" w:hAnsi="DengXian" w:cs="宋体"/>
                         <w:color w:val="000000"/>
                         <w:kern w:val="0"/>
                         <w:sz w:val="22"/>
@@ -5694,7 +5682,7 @@
                     </w:pPr>
                     <w:r>
                       <w:rPr>
-                        <w:rFonts w:ascii="等线" w:eastAsia="等线" w:hAnsi="等线" w:cs="宋体" w:hint="eastAsia"/>
+                        <w:rFonts w:ascii="DengXian" w:eastAsia="DengXian" w:hAnsi="DengXian" w:cs="宋体" w:hint="eastAsia"/>
                         <w:color w:val="000000"/>
                         <w:kern w:val="0"/>
                         <w:sz w:val="22"/>
@@ -5721,7 +5709,7 @@
                       <w:widowControl/>
                       <w:jc w:val="center"/>
                       <w:rPr>
-                        <w:rFonts w:ascii="等线" w:eastAsia="等线" w:hAnsi="等线" w:cs="宋体"/>
+                        <w:rFonts w:ascii="DengXian" w:eastAsia="DengXian" w:hAnsi="DengXian" w:cs="宋体"/>
                         <w:color w:val="000000"/>
                         <w:kern w:val="0"/>
                         <w:sz w:val="22"/>
@@ -5729,7 +5717,7 @@
                     </w:pPr>
                     <w:r>
                       <w:rPr>
-                        <w:rFonts w:ascii="等线" w:eastAsia="等线" w:hAnsi="等线" w:cs="宋体" w:hint="eastAsia"/>
+                        <w:rFonts w:ascii="DengXian" w:eastAsia="DengXian" w:hAnsi="DengXian" w:cs="宋体" w:hint="eastAsia"/>
                         <w:color w:val="000000"/>
                         <w:kern w:val="0"/>
                         <w:sz w:val="22"/>
@@ -5756,7 +5744,7 @@
                       <w:widowControl/>
                       <w:jc w:val="center"/>
                       <w:rPr>
-                        <w:rFonts w:ascii="等线" w:eastAsia="等线" w:hAnsi="等线" w:cs="宋体"/>
+                        <w:rFonts w:ascii="DengXian" w:eastAsia="DengXian" w:hAnsi="DengXian" w:cs="宋体"/>
                         <w:color w:val="000000"/>
                         <w:kern w:val="0"/>
                         <w:sz w:val="22"/>
@@ -5764,7 +5752,7 @@
                     </w:pPr>
                     <w:r>
                       <w:rPr>
-                        <w:rFonts w:ascii="等线" w:eastAsia="等线" w:hAnsi="等线" w:cs="宋体" w:hint="eastAsia"/>
+                        <w:rFonts w:ascii="DengXian" w:eastAsia="DengXian" w:hAnsi="DengXian" w:cs="宋体" w:hint="eastAsia"/>
                         <w:color w:val="000000"/>
                         <w:kern w:val="0"/>
                         <w:sz w:val="22"/>
@@ -5796,7 +5784,7 @@
                       <w:widowControl/>
                       <w:jc w:val="center"/>
                       <w:rPr>
-                        <w:rFonts w:ascii="等线" w:eastAsia="等线" w:hAnsi="等线" w:cs="宋体"/>
+                        <w:rFonts w:ascii="DengXian" w:eastAsia="DengXian" w:hAnsi="DengXian" w:cs="宋体"/>
                         <w:color w:val="000000"/>
                         <w:kern w:val="0"/>
                         <w:sz w:val="22"/>
@@ -5804,7 +5792,7 @@
                     </w:pPr>
                     <w:r>
                       <w:rPr>
-                        <w:rFonts w:ascii="等线" w:eastAsia="等线" w:hAnsi="等线" w:cs="宋体" w:hint="eastAsia"/>
+                        <w:rFonts w:ascii="DengXian" w:eastAsia="DengXian" w:hAnsi="DengXian" w:cs="宋体" w:hint="eastAsia"/>
                         <w:color w:val="000000"/>
                         <w:kern w:val="0"/>
                         <w:sz w:val="22"/>
@@ -5831,7 +5819,7 @@
                       <w:widowControl/>
                       <w:jc w:val="center"/>
                       <w:rPr>
-                        <w:rFonts w:ascii="等线" w:eastAsia="等线" w:hAnsi="等线" w:cs="宋体"/>
+                        <w:rFonts w:ascii="DengXian" w:eastAsia="DengXian" w:hAnsi="DengXian" w:cs="宋体"/>
                         <w:color w:val="000000"/>
                         <w:kern w:val="0"/>
                         <w:sz w:val="22"/>
@@ -5839,7 +5827,7 @@
                     </w:pPr>
                     <w:r>
                       <w:rPr>
-                        <w:rFonts w:ascii="等线" w:eastAsia="等线" w:hAnsi="等线" w:cs="宋体" w:hint="eastAsia"/>
+                        <w:rFonts w:ascii="DengXian" w:eastAsia="DengXian" w:hAnsi="DengXian" w:cs="宋体" w:hint="eastAsia"/>
                         <w:color w:val="000000"/>
                         <w:kern w:val="0"/>
                         <w:sz w:val="22"/>
@@ -5866,7 +5854,7 @@
                       <w:widowControl/>
                       <w:jc w:val="center"/>
                       <w:rPr>
-                        <w:rFonts w:ascii="等线" w:eastAsia="等线" w:hAnsi="等线" w:cs="宋体"/>
+                        <w:rFonts w:ascii="DengXian" w:eastAsia="DengXian" w:hAnsi="DengXian" w:cs="宋体"/>
                         <w:color w:val="000000"/>
                         <w:kern w:val="0"/>
                         <w:sz w:val="22"/>
@@ -5874,7 +5862,7 @@
                     </w:pPr>
                     <w:r>
                       <w:rPr>
-                        <w:rFonts w:ascii="等线" w:eastAsia="等线" w:hAnsi="等线" w:cs="宋体" w:hint="eastAsia"/>
+                        <w:rFonts w:ascii="DengXian" w:eastAsia="DengXian" w:hAnsi="DengXian" w:cs="宋体" w:hint="eastAsia"/>
                         <w:color w:val="000000"/>
                         <w:kern w:val="0"/>
                         <w:sz w:val="22"/>
@@ -5906,7 +5894,7 @@
                       <w:widowControl/>
                       <w:jc w:val="center"/>
                       <w:rPr>
-                        <w:rFonts w:ascii="等线" w:eastAsia="等线" w:hAnsi="等线" w:cs="宋体"/>
+                        <w:rFonts w:ascii="DengXian" w:eastAsia="DengXian" w:hAnsi="DengXian" w:cs="宋体"/>
                         <w:color w:val="000000"/>
                         <w:kern w:val="0"/>
                         <w:sz w:val="22"/>
@@ -5914,7 +5902,7 @@
                     </w:pPr>
                     <w:r>
                       <w:rPr>
-                        <w:rFonts w:ascii="等线" w:eastAsia="等线" w:hAnsi="等线" w:cs="宋体" w:hint="eastAsia"/>
+                        <w:rFonts w:ascii="DengXian" w:eastAsia="DengXian" w:hAnsi="DengXian" w:cs="宋体" w:hint="eastAsia"/>
                         <w:color w:val="000000"/>
                         <w:kern w:val="0"/>
                         <w:sz w:val="22"/>
@@ -5941,7 +5929,7 @@
                       <w:widowControl/>
                       <w:jc w:val="center"/>
                       <w:rPr>
-                        <w:rFonts w:ascii="等线" w:eastAsia="等线" w:hAnsi="等线" w:cs="宋体"/>
+                        <w:rFonts w:ascii="DengXian" w:eastAsia="DengXian" w:hAnsi="DengXian" w:cs="宋体"/>
                         <w:color w:val="000000"/>
                         <w:kern w:val="0"/>
                         <w:sz w:val="22"/>
@@ -5949,7 +5937,7 @@
                     </w:pPr>
                     <w:r>
                       <w:rPr>
-                        <w:rFonts w:ascii="等线" w:eastAsia="等线" w:hAnsi="等线" w:cs="宋体" w:hint="eastAsia"/>
+                        <w:rFonts w:ascii="DengXian" w:eastAsia="DengXian" w:hAnsi="DengXian" w:cs="宋体" w:hint="eastAsia"/>
                         <w:color w:val="000000"/>
                         <w:kern w:val="0"/>
                         <w:sz w:val="22"/>
@@ -5976,7 +5964,7 @@
                       <w:widowControl/>
                       <w:jc w:val="center"/>
                       <w:rPr>
-                        <w:rFonts w:ascii="等线" w:eastAsia="等线" w:hAnsi="等线" w:cs="宋体"/>
+                        <w:rFonts w:ascii="DengXian" w:eastAsia="DengXian" w:hAnsi="DengXian" w:cs="宋体"/>
                         <w:color w:val="000000"/>
                         <w:kern w:val="0"/>
                         <w:sz w:val="22"/>
@@ -5984,7 +5972,7 @@
                     </w:pPr>
                     <w:r>
                       <w:rPr>
-                        <w:rFonts w:ascii="等线" w:eastAsia="等线" w:hAnsi="等线" w:cs="宋体" w:hint="eastAsia"/>
+                        <w:rFonts w:ascii="DengXian" w:eastAsia="DengXian" w:hAnsi="DengXian" w:cs="宋体" w:hint="eastAsia"/>
                         <w:color w:val="000000"/>
                         <w:kern w:val="0"/>
                         <w:sz w:val="22"/>
@@ -6016,7 +6004,7 @@
                       <w:widowControl/>
                       <w:jc w:val="center"/>
                       <w:rPr>
-                        <w:rFonts w:ascii="等线" w:eastAsia="等线" w:hAnsi="等线" w:cs="宋体"/>
+                        <w:rFonts w:ascii="DengXian" w:eastAsia="DengXian" w:hAnsi="DengXian" w:cs="宋体"/>
                         <w:color w:val="000000"/>
                         <w:kern w:val="0"/>
                         <w:sz w:val="22"/>
@@ -6024,7 +6012,7 @@
                     </w:pPr>
                     <w:r>
                       <w:rPr>
-                        <w:rFonts w:ascii="等线" w:eastAsia="等线" w:hAnsi="等线" w:cs="宋体" w:hint="eastAsia"/>
+                        <w:rFonts w:ascii="DengXian" w:eastAsia="DengXian" w:hAnsi="DengXian" w:cs="宋体" w:hint="eastAsia"/>
                         <w:color w:val="000000"/>
                         <w:kern w:val="0"/>
                         <w:sz w:val="22"/>
@@ -6051,7 +6039,7 @@
                       <w:widowControl/>
                       <w:jc w:val="center"/>
                       <w:rPr>
-                        <w:rFonts w:ascii="等线" w:eastAsia="等线" w:hAnsi="等线" w:cs="宋体"/>
+                        <w:rFonts w:ascii="DengXian" w:eastAsia="DengXian" w:hAnsi="DengXian" w:cs="宋体"/>
                         <w:color w:val="000000"/>
                         <w:kern w:val="0"/>
                         <w:sz w:val="22"/>
@@ -6059,7 +6047,7 @@
                     </w:pPr>
                     <w:r>
                       <w:rPr>
-                        <w:rFonts w:ascii="等线" w:eastAsia="等线" w:hAnsi="等线" w:cs="宋体" w:hint="eastAsia"/>
+                        <w:rFonts w:ascii="DengXian" w:eastAsia="DengXian" w:hAnsi="DengXian" w:cs="宋体" w:hint="eastAsia"/>
                         <w:color w:val="000000"/>
                         <w:kern w:val="0"/>
                         <w:sz w:val="22"/>
@@ -6086,7 +6074,7 @@
                       <w:widowControl/>
                       <w:jc w:val="center"/>
                       <w:rPr>
-                        <w:rFonts w:ascii="等线" w:eastAsia="等线" w:hAnsi="等线" w:cs="宋体"/>
+                        <w:rFonts w:ascii="DengXian" w:eastAsia="DengXian" w:hAnsi="DengXian" w:cs="宋体"/>
                         <w:color w:val="000000"/>
                         <w:kern w:val="0"/>
                         <w:sz w:val="22"/>
@@ -6094,7 +6082,7 @@
                     </w:pPr>
                     <w:r>
                       <w:rPr>
-                        <w:rFonts w:ascii="等线" w:eastAsia="等线" w:hAnsi="等线" w:cs="宋体" w:hint="eastAsia"/>
+                        <w:rFonts w:ascii="DengXian" w:eastAsia="DengXian" w:hAnsi="DengXian" w:cs="宋体" w:hint="eastAsia"/>
                         <w:color w:val="000000"/>
                         <w:kern w:val="0"/>
                         <w:sz w:val="22"/>
@@ -6126,7 +6114,7 @@
                       <w:widowControl/>
                       <w:jc w:val="center"/>
                       <w:rPr>
-                        <w:rFonts w:ascii="等线" w:eastAsia="等线" w:hAnsi="等线" w:cs="宋体"/>
+                        <w:rFonts w:ascii="DengXian" w:eastAsia="DengXian" w:hAnsi="DengXian" w:cs="宋体"/>
                         <w:color w:val="000000"/>
                         <w:kern w:val="0"/>
                         <w:sz w:val="22"/>
@@ -6134,7 +6122,7 @@
                     </w:pPr>
                     <w:r>
                       <w:rPr>
-                        <w:rFonts w:ascii="等线" w:eastAsia="等线" w:hAnsi="等线" w:cs="宋体" w:hint="eastAsia"/>
+                        <w:rFonts w:ascii="DengXian" w:eastAsia="DengXian" w:hAnsi="DengXian" w:cs="宋体" w:hint="eastAsia"/>
                         <w:color w:val="000000"/>
                         <w:kern w:val="0"/>
                         <w:sz w:val="22"/>
@@ -6161,7 +6149,7 @@
                       <w:widowControl/>
                       <w:jc w:val="center"/>
                       <w:rPr>
-                        <w:rFonts w:ascii="等线" w:eastAsia="等线" w:hAnsi="等线" w:cs="宋体"/>
+                        <w:rFonts w:ascii="DengXian" w:eastAsia="DengXian" w:hAnsi="DengXian" w:cs="宋体"/>
                         <w:color w:val="000000"/>
                         <w:kern w:val="0"/>
                         <w:sz w:val="22"/>
@@ -6169,7 +6157,7 @@
                     </w:pPr>
                     <w:r>
                       <w:rPr>
-                        <w:rFonts w:ascii="等线" w:eastAsia="等线" w:hAnsi="等线" w:cs="宋体" w:hint="eastAsia"/>
+                        <w:rFonts w:ascii="DengXian" w:eastAsia="DengXian" w:hAnsi="DengXian" w:cs="宋体" w:hint="eastAsia"/>
                         <w:color w:val="000000"/>
                         <w:kern w:val="0"/>
                         <w:sz w:val="22"/>
@@ -6196,7 +6184,7 @@
                       <w:widowControl/>
                       <w:jc w:val="center"/>
                       <w:rPr>
-                        <w:rFonts w:ascii="等线" w:eastAsia="等线" w:hAnsi="等线" w:cs="宋体"/>
+                        <w:rFonts w:ascii="DengXian" w:eastAsia="DengXian" w:hAnsi="DengXian" w:cs="宋体"/>
                         <w:color w:val="000000"/>
                         <w:kern w:val="0"/>
                         <w:sz w:val="22"/>
@@ -6204,7 +6192,7 @@
                     </w:pPr>
                     <w:r>
                       <w:rPr>
-                        <w:rFonts w:ascii="等线" w:eastAsia="等线" w:hAnsi="等线" w:cs="宋体" w:hint="eastAsia"/>
+                        <w:rFonts w:ascii="DengXian" w:eastAsia="DengXian" w:hAnsi="DengXian" w:cs="宋体" w:hint="eastAsia"/>
                         <w:color w:val="000000"/>
                         <w:kern w:val="0"/>
                         <w:sz w:val="22"/>
@@ -6214,7 +6202,7 @@
                     <w:proofErr w:type="spellStart"/>
                     <w:r>
                       <w:rPr>
-                        <w:rFonts w:ascii="等线" w:eastAsia="等线" w:hAnsi="等线" w:cs="宋体" w:hint="eastAsia"/>
+                        <w:rFonts w:ascii="DengXian" w:eastAsia="DengXian" w:hAnsi="DengXian" w:cs="宋体" w:hint="eastAsia"/>
                         <w:color w:val="000000"/>
                         <w:kern w:val="0"/>
                         <w:sz w:val="22"/>
@@ -6247,7 +6235,7 @@
                       <w:widowControl/>
                       <w:jc w:val="center"/>
                       <w:rPr>
-                        <w:rFonts w:ascii="等线" w:eastAsia="等线" w:hAnsi="等线" w:cs="宋体"/>
+                        <w:rFonts w:ascii="DengXian" w:eastAsia="DengXian" w:hAnsi="DengXian" w:cs="宋体"/>
                         <w:color w:val="000000"/>
                         <w:kern w:val="0"/>
                         <w:sz w:val="22"/>
@@ -6255,7 +6243,7 @@
                     </w:pPr>
                     <w:r>
                       <w:rPr>
-                        <w:rFonts w:ascii="等线" w:eastAsia="等线" w:hAnsi="等线" w:cs="宋体" w:hint="eastAsia"/>
+                        <w:rFonts w:ascii="DengXian" w:eastAsia="DengXian" w:hAnsi="DengXian" w:cs="宋体" w:hint="eastAsia"/>
                         <w:color w:val="000000"/>
                         <w:kern w:val="0"/>
                         <w:sz w:val="22"/>
@@ -6282,7 +6270,7 @@
                       <w:widowControl/>
                       <w:jc w:val="center"/>
                       <w:rPr>
-                        <w:rFonts w:ascii="等线" w:eastAsia="等线" w:hAnsi="等线" w:cs="宋体"/>
+                        <w:rFonts w:ascii="DengXian" w:eastAsia="DengXian" w:hAnsi="DengXian" w:cs="宋体"/>
                         <w:color w:val="000000"/>
                         <w:kern w:val="0"/>
                         <w:sz w:val="22"/>
@@ -6290,7 +6278,7 @@
                     </w:pPr>
                     <w:r>
                       <w:rPr>
-                        <w:rFonts w:ascii="等线" w:eastAsia="等线" w:hAnsi="等线" w:cs="宋体" w:hint="eastAsia"/>
+                        <w:rFonts w:ascii="DengXian" w:eastAsia="DengXian" w:hAnsi="DengXian" w:cs="宋体" w:hint="eastAsia"/>
                         <w:color w:val="000000"/>
                         <w:kern w:val="0"/>
                         <w:sz w:val="22"/>
@@ -6317,7 +6305,7 @@
                       <w:widowControl/>
                       <w:jc w:val="center"/>
                       <w:rPr>
-                        <w:rFonts w:ascii="等线" w:eastAsia="等线" w:hAnsi="等线" w:cs="宋体"/>
+                        <w:rFonts w:ascii="DengXian" w:eastAsia="DengXian" w:hAnsi="DengXian" w:cs="宋体"/>
                         <w:color w:val="000000"/>
                         <w:kern w:val="0"/>
                         <w:sz w:val="22"/>
@@ -6325,7 +6313,7 @@
                     </w:pPr>
                     <w:r>
                       <w:rPr>
-                        <w:rFonts w:ascii="等线" w:eastAsia="等线" w:hAnsi="等线" w:cs="宋体" w:hint="eastAsia"/>
+                        <w:rFonts w:ascii="DengXian" w:eastAsia="DengXian" w:hAnsi="DengXian" w:cs="宋体" w:hint="eastAsia"/>
                         <w:color w:val="000000"/>
                         <w:kern w:val="0"/>
                         <w:sz w:val="22"/>
@@ -6354,8 +6342,8 @@
       <w:pPr>
         <w:pStyle w:val="2"/>
       </w:pPr>
-      <w:bookmarkStart w:id="31" w:name="_Toc235853812"/>
-      <w:bookmarkStart w:id="32" w:name="_Toc13233827"/>
+      <w:bookmarkStart w:id="30" w:name="_Toc235853812"/>
+      <w:bookmarkStart w:id="31" w:name="_Toc13233827"/>
       <w:r>
         <w:rPr>
           <w:rFonts w:hint="eastAsia"/>
@@ -6368,8 +6356,8 @@
         </w:rPr>
         <w:t>部件</w:t>
       </w:r>
+      <w:bookmarkEnd w:id="30"/>
       <w:bookmarkEnd w:id="31"/>
-      <w:bookmarkEnd w:id="32"/>
     </w:p>
     <w:sdt>
       <w:sdtPr>
@@ -6439,7 +6427,7 @@
                       <w:widowControl/>
                       <w:jc w:val="left"/>
                       <w:rPr>
-                        <w:rFonts w:ascii="Times New Roman" w:eastAsia="等线" w:hAnsi="Times New Roman"/>
+                        <w:rFonts w:ascii="Times New Roman" w:eastAsia="DengXian" w:hAnsi="Times New Roman"/>
                         <w:color w:val="000000"/>
                         <w:kern w:val="0"/>
                         <w:sz w:val="24"/>
@@ -6448,7 +6436,7 @@
                     </w:pPr>
                     <w:r>
                       <w:rPr>
-                        <w:rFonts w:ascii="Times New Roman" w:eastAsia="等线" w:hAnsi="Times New Roman"/>
+                        <w:rFonts w:ascii="Times New Roman" w:eastAsia="DengXian" w:hAnsi="Times New Roman"/>
                         <w:color w:val="000000"/>
                         <w:kern w:val="0"/>
                         <w:sz w:val="24"/>
@@ -6458,7 +6446,7 @@
                     </w:r>
                     <w:r>
                       <w:rPr>
-                        <w:rFonts w:ascii="等线" w:eastAsia="等线" w:hAnsi="等线" w:hint="eastAsia"/>
+                        <w:rFonts w:ascii="DengXian" w:eastAsia="DengXian" w:hAnsi="DengXian" w:hint="eastAsia"/>
                         <w:color w:val="000000"/>
                         <w:kern w:val="0"/>
                         <w:sz w:val="24"/>
@@ -6491,7 +6479,7 @@
                       <w:widowControl/>
                       <w:jc w:val="center"/>
                       <w:rPr>
-                        <w:rFonts w:ascii="Times New Roman" w:eastAsia="等线" w:hAnsi="Times New Roman"/>
+                        <w:rFonts w:ascii="Times New Roman" w:eastAsia="DengXian" w:hAnsi="Times New Roman"/>
                         <w:color w:val="000000"/>
                         <w:kern w:val="0"/>
                         <w:sz w:val="24"/>
@@ -6500,7 +6488,7 @@
                     </w:pPr>
                     <w:r>
                       <w:rPr>
-                        <w:rFonts w:ascii="等线" w:eastAsia="等线" w:hAnsi="等线" w:hint="eastAsia"/>
+                        <w:rFonts w:ascii="DengXian" w:eastAsia="DengXian" w:hAnsi="DengXian" w:hint="eastAsia"/>
                         <w:color w:val="000000"/>
                         <w:kern w:val="0"/>
                         <w:sz w:val="24"/>
@@ -6528,7 +6516,7 @@
                       <w:widowControl/>
                       <w:jc w:val="center"/>
                       <w:rPr>
-                        <w:rFonts w:ascii="Times New Roman" w:eastAsia="等线" w:hAnsi="Times New Roman"/>
+                        <w:rFonts w:ascii="Times New Roman" w:eastAsia="DengXian" w:hAnsi="Times New Roman"/>
                         <w:color w:val="000000"/>
                         <w:kern w:val="0"/>
                         <w:sz w:val="24"/>
@@ -6537,7 +6525,7 @@
                     </w:pPr>
                     <w:r>
                       <w:rPr>
-                        <w:rFonts w:ascii="等线" w:eastAsia="等线" w:hAnsi="等线" w:hint="eastAsia"/>
+                        <w:rFonts w:ascii="DengXian" w:eastAsia="DengXian" w:hAnsi="DengXian" w:hint="eastAsia"/>
                         <w:color w:val="000000"/>
                         <w:kern w:val="0"/>
                         <w:sz w:val="24"/>
@@ -6570,7 +6558,7 @@
                       <w:widowControl/>
                       <w:jc w:val="center"/>
                       <w:rPr>
-                        <w:rFonts w:ascii="Times New Roman" w:eastAsia="等线" w:hAnsi="Times New Roman"/>
+                        <w:rFonts w:ascii="Times New Roman" w:eastAsia="DengXian" w:hAnsi="Times New Roman"/>
                         <w:color w:val="000000"/>
                         <w:kern w:val="0"/>
                         <w:sz w:val="24"/>
@@ -6579,7 +6567,7 @@
                     </w:pPr>
                     <w:r>
                       <w:rPr>
-                        <w:rFonts w:ascii="Times New Roman" w:eastAsia="等线" w:hAnsi="Times New Roman"/>
+                        <w:rFonts w:ascii="Times New Roman" w:eastAsia="DengXian" w:hAnsi="Times New Roman"/>
                         <w:color w:val="000000"/>
                         <w:kern w:val="0"/>
                         <w:sz w:val="24"/>
@@ -6607,7 +6595,7 @@
                       <w:widowControl/>
                       <w:jc w:val="center"/>
                       <w:rPr>
-                        <w:rFonts w:ascii="Times New Roman" w:eastAsia="等线" w:hAnsi="Times New Roman"/>
+                        <w:rFonts w:ascii="Times New Roman" w:eastAsia="DengXian" w:hAnsi="Times New Roman"/>
                         <w:color w:val="000000"/>
                         <w:kern w:val="0"/>
                         <w:sz w:val="24"/>
@@ -6626,7 +6614,7 @@
                     </w:r>
                     <w:r>
                       <w:rPr>
-                        <w:rFonts w:ascii="Times New Roman" w:eastAsia="等线" w:hAnsi="Times New Roman"/>
+                        <w:rFonts w:ascii="Times New Roman" w:eastAsia="DengXian" w:hAnsi="Times New Roman"/>
                         <w:color w:val="000000"/>
                         <w:kern w:val="0"/>
                         <w:sz w:val="24"/>
@@ -6646,7 +6634,7 @@
                     </w:r>
                     <w:r>
                       <w:rPr>
-                        <w:rFonts w:ascii="Times New Roman" w:eastAsia="等线" w:hAnsi="Times New Roman"/>
+                        <w:rFonts w:ascii="Times New Roman" w:eastAsia="DengXian" w:hAnsi="Times New Roman"/>
                         <w:color w:val="000000"/>
                         <w:kern w:val="0"/>
                         <w:sz w:val="24"/>
@@ -6666,7 +6654,7 @@
                     </w:r>
                     <w:r>
                       <w:rPr>
-                        <w:rFonts w:ascii="Times New Roman" w:eastAsia="等线" w:hAnsi="Times New Roman"/>
+                        <w:rFonts w:ascii="Times New Roman" w:eastAsia="DengXian" w:hAnsi="Times New Roman"/>
                         <w:color w:val="000000"/>
                         <w:kern w:val="0"/>
                         <w:sz w:val="24"/>
@@ -6699,7 +6687,7 @@
                       <w:widowControl/>
                       <w:jc w:val="center"/>
                       <w:rPr>
-                        <w:rFonts w:ascii="Times New Roman" w:eastAsia="等线" w:hAnsi="Times New Roman"/>
+                        <w:rFonts w:ascii="Times New Roman" w:eastAsia="DengXian" w:hAnsi="Times New Roman"/>
                         <w:color w:val="000000"/>
                         <w:kern w:val="0"/>
                         <w:sz w:val="24"/>
@@ -6708,7 +6696,7 @@
                     </w:pPr>
                     <w:r>
                       <w:rPr>
-                        <w:rFonts w:ascii="Times New Roman" w:eastAsia="等线" w:hAnsi="Times New Roman"/>
+                        <w:rFonts w:ascii="Times New Roman" w:eastAsia="DengXian" w:hAnsi="Times New Roman"/>
                         <w:color w:val="000000"/>
                         <w:kern w:val="0"/>
                         <w:sz w:val="24"/>
@@ -6736,7 +6724,7 @@
                       <w:widowControl/>
                       <w:jc w:val="center"/>
                       <w:rPr>
-                        <w:rFonts w:ascii="Times New Roman" w:eastAsia="等线" w:hAnsi="Times New Roman"/>
+                        <w:rFonts w:ascii="Times New Roman" w:eastAsia="DengXian" w:hAnsi="Times New Roman"/>
                         <w:color w:val="000000"/>
                         <w:kern w:val="0"/>
                         <w:sz w:val="24"/>
@@ -6755,7 +6743,7 @@
                     </w:r>
                     <w:r>
                       <w:rPr>
-                        <w:rFonts w:ascii="Times New Roman" w:eastAsia="等线" w:hAnsi="Times New Roman"/>
+                        <w:rFonts w:ascii="Times New Roman" w:eastAsia="DengXian" w:hAnsi="Times New Roman"/>
                         <w:color w:val="000000"/>
                         <w:kern w:val="0"/>
                         <w:sz w:val="24"/>
@@ -6775,7 +6763,7 @@
                     </w:r>
                     <w:r>
                       <w:rPr>
-                        <w:rFonts w:ascii="Times New Roman" w:eastAsia="等线" w:hAnsi="Times New Roman"/>
+                        <w:rFonts w:ascii="Times New Roman" w:eastAsia="DengXian" w:hAnsi="Times New Roman"/>
                         <w:color w:val="000000"/>
                         <w:kern w:val="0"/>
                         <w:sz w:val="24"/>
@@ -6795,7 +6783,7 @@
                     </w:r>
                     <w:r>
                       <w:rPr>
-                        <w:rFonts w:ascii="Times New Roman" w:eastAsia="等线" w:hAnsi="Times New Roman"/>
+                        <w:rFonts w:ascii="Times New Roman" w:eastAsia="DengXian" w:hAnsi="Times New Roman"/>
                         <w:color w:val="000000"/>
                         <w:kern w:val="0"/>
                         <w:sz w:val="24"/>
@@ -6828,7 +6816,7 @@
                       <w:widowControl/>
                       <w:jc w:val="center"/>
                       <w:rPr>
-                        <w:rFonts w:ascii="Times New Roman" w:eastAsia="等线" w:hAnsi="Times New Roman"/>
+                        <w:rFonts w:ascii="Times New Roman" w:eastAsia="DengXian" w:hAnsi="Times New Roman"/>
                         <w:color w:val="000000"/>
                         <w:kern w:val="0"/>
                         <w:sz w:val="24"/>
@@ -6837,7 +6825,7 @@
                     </w:pPr>
                     <w:r>
                       <w:rPr>
-                        <w:rFonts w:ascii="Times New Roman" w:eastAsia="等线" w:hAnsi="Times New Roman"/>
+                        <w:rFonts w:ascii="Times New Roman" w:eastAsia="DengXian" w:hAnsi="Times New Roman"/>
                         <w:color w:val="000000"/>
                         <w:kern w:val="0"/>
                         <w:sz w:val="24"/>
@@ -6865,7 +6853,7 @@
                       <w:widowControl/>
                       <w:jc w:val="center"/>
                       <w:rPr>
-                        <w:rFonts w:ascii="Times New Roman" w:eastAsia="等线" w:hAnsi="Times New Roman"/>
+                        <w:rFonts w:ascii="Times New Roman" w:eastAsia="DengXian" w:hAnsi="Times New Roman"/>
                         <w:color w:val="000000"/>
                         <w:kern w:val="0"/>
                         <w:sz w:val="24"/>
@@ -6884,7 +6872,7 @@
                     </w:r>
                     <w:r>
                       <w:rPr>
-                        <w:rFonts w:ascii="Times New Roman" w:eastAsia="等线" w:hAnsi="Times New Roman"/>
+                        <w:rFonts w:ascii="Times New Roman" w:eastAsia="DengXian" w:hAnsi="Times New Roman"/>
                         <w:color w:val="000000"/>
                         <w:kern w:val="0"/>
                         <w:sz w:val="24"/>
@@ -6904,7 +6892,7 @@
                     </w:r>
                     <w:r>
                       <w:rPr>
-                        <w:rFonts w:ascii="Times New Roman" w:eastAsia="等线" w:hAnsi="Times New Roman"/>
+                        <w:rFonts w:ascii="Times New Roman" w:eastAsia="DengXian" w:hAnsi="Times New Roman"/>
                         <w:color w:val="000000"/>
                         <w:kern w:val="0"/>
                         <w:sz w:val="24"/>
@@ -6924,7 +6912,7 @@
                     </w:r>
                     <w:r>
                       <w:rPr>
-                        <w:rFonts w:ascii="Times New Roman" w:eastAsia="等线" w:hAnsi="Times New Roman"/>
+                        <w:rFonts w:ascii="Times New Roman" w:eastAsia="DengXian" w:hAnsi="Times New Roman"/>
                         <w:color w:val="000000"/>
                         <w:kern w:val="0"/>
                         <w:sz w:val="24"/>
@@ -6957,7 +6945,7 @@
                       <w:widowControl/>
                       <w:jc w:val="center"/>
                       <w:rPr>
-                        <w:rFonts w:ascii="Times New Roman" w:eastAsia="等线" w:hAnsi="Times New Roman"/>
+                        <w:rFonts w:ascii="Times New Roman" w:eastAsia="DengXian" w:hAnsi="Times New Roman"/>
                         <w:color w:val="000000"/>
                         <w:kern w:val="0"/>
                         <w:sz w:val="24"/>
@@ -6966,7 +6954,7 @@
                     </w:pPr>
                     <w:r>
                       <w:rPr>
-                        <w:rFonts w:ascii="Times New Roman" w:eastAsia="等线" w:hAnsi="Times New Roman"/>
+                        <w:rFonts w:ascii="Times New Roman" w:eastAsia="DengXian" w:hAnsi="Times New Roman"/>
                         <w:color w:val="000000"/>
                         <w:kern w:val="0"/>
                         <w:sz w:val="24"/>
@@ -6994,7 +6982,7 @@
                       <w:widowControl/>
                       <w:jc w:val="center"/>
                       <w:rPr>
-                        <w:rFonts w:ascii="Times New Roman" w:eastAsia="等线" w:hAnsi="Times New Roman"/>
+                        <w:rFonts w:ascii="Times New Roman" w:eastAsia="DengXian" w:hAnsi="Times New Roman"/>
                         <w:color w:val="000000"/>
                         <w:kern w:val="0"/>
                         <w:sz w:val="24"/>
@@ -7013,7 +7001,7 @@
                     </w:r>
                     <w:r>
                       <w:rPr>
-                        <w:rFonts w:ascii="Times New Roman" w:eastAsia="等线" w:hAnsi="Times New Roman"/>
+                        <w:rFonts w:ascii="Times New Roman" w:eastAsia="DengXian" w:hAnsi="Times New Roman"/>
                         <w:color w:val="000000"/>
                         <w:kern w:val="0"/>
                         <w:sz w:val="24"/>
@@ -7033,7 +7021,7 @@
                     </w:r>
                     <w:r>
                       <w:rPr>
-                        <w:rFonts w:ascii="Times New Roman" w:eastAsia="等线" w:hAnsi="Times New Roman"/>
+                        <w:rFonts w:ascii="Times New Roman" w:eastAsia="DengXian" w:hAnsi="Times New Roman"/>
                         <w:color w:val="000000"/>
                         <w:kern w:val="0"/>
                         <w:sz w:val="24"/>
@@ -7066,7 +7054,7 @@
                       <w:widowControl/>
                       <w:jc w:val="center"/>
                       <w:rPr>
-                        <w:rFonts w:ascii="Times New Roman" w:eastAsia="等线" w:hAnsi="Times New Roman"/>
+                        <w:rFonts w:ascii="Times New Roman" w:eastAsia="DengXian" w:hAnsi="Times New Roman"/>
                         <w:color w:val="000000"/>
                         <w:kern w:val="0"/>
                         <w:sz w:val="24"/>
@@ -7076,7 +7064,7 @@
                     <w:proofErr w:type="spellStart"/>
                     <w:r>
                       <w:rPr>
-                        <w:rFonts w:ascii="Times New Roman" w:eastAsia="等线" w:hAnsi="Times New Roman"/>
+                        <w:rFonts w:ascii="Times New Roman" w:eastAsia="DengXian" w:hAnsi="Times New Roman"/>
                         <w:color w:val="000000"/>
                         <w:kern w:val="0"/>
                         <w:sz w:val="24"/>
@@ -7105,7 +7093,7 @@
                       <w:widowControl/>
                       <w:jc w:val="center"/>
                       <w:rPr>
-                        <w:rFonts w:ascii="Times New Roman" w:eastAsia="等线" w:hAnsi="Times New Roman"/>
+                        <w:rFonts w:ascii="Times New Roman" w:eastAsia="DengXian" w:hAnsi="Times New Roman"/>
                         <w:color w:val="000000"/>
                         <w:kern w:val="0"/>
                         <w:sz w:val="24"/>
@@ -7124,7 +7112,7 @@
                     </w:r>
                     <w:r>
                       <w:rPr>
-                        <w:rFonts w:ascii="Times New Roman" w:eastAsia="等线" w:hAnsi="Times New Roman"/>
+                        <w:rFonts w:ascii="Times New Roman" w:eastAsia="DengXian" w:hAnsi="Times New Roman"/>
                         <w:color w:val="000000"/>
                         <w:kern w:val="0"/>
                         <w:sz w:val="24"/>
@@ -7144,7 +7132,7 @@
                     </w:r>
                     <w:r>
                       <w:rPr>
-                        <w:rFonts w:ascii="Times New Roman" w:eastAsia="等线" w:hAnsi="Times New Roman"/>
+                        <w:rFonts w:ascii="Times New Roman" w:eastAsia="DengXian" w:hAnsi="Times New Roman"/>
                         <w:color w:val="000000"/>
                         <w:kern w:val="0"/>
                         <w:sz w:val="24"/>
@@ -7177,7 +7165,7 @@
                       <w:widowControl/>
                       <w:jc w:val="center"/>
                       <w:rPr>
-                        <w:rFonts w:ascii="Times New Roman" w:eastAsia="等线" w:hAnsi="Times New Roman"/>
+                        <w:rFonts w:ascii="Times New Roman" w:eastAsia="DengXian" w:hAnsi="Times New Roman"/>
                         <w:color w:val="000000"/>
                         <w:kern w:val="0"/>
                         <w:sz w:val="24"/>
@@ -7186,7 +7174,7 @@
                     </w:pPr>
                     <w:r>
                       <w:rPr>
-                        <w:rFonts w:ascii="Times New Roman" w:eastAsia="等线" w:hAnsi="Times New Roman"/>
+                        <w:rFonts w:ascii="Times New Roman" w:eastAsia="DengXian" w:hAnsi="Times New Roman"/>
                         <w:color w:val="000000"/>
                         <w:kern w:val="0"/>
                         <w:sz w:val="24"/>
@@ -7214,7 +7202,7 @@
                       <w:widowControl/>
                       <w:jc w:val="center"/>
                       <w:rPr>
-                        <w:rFonts w:ascii="Times New Roman" w:eastAsia="等线" w:hAnsi="Times New Roman"/>
+                        <w:rFonts w:ascii="Times New Roman" w:eastAsia="DengXian" w:hAnsi="Times New Roman"/>
                         <w:color w:val="000000"/>
                         <w:kern w:val="0"/>
                         <w:sz w:val="24"/>
@@ -7233,7 +7221,7 @@
                     </w:r>
                     <w:r>
                       <w:rPr>
-                        <w:rFonts w:ascii="Times New Roman" w:eastAsia="等线" w:hAnsi="Times New Roman"/>
+                        <w:rFonts w:ascii="Times New Roman" w:eastAsia="DengXian" w:hAnsi="Times New Roman"/>
                         <w:color w:val="000000"/>
                         <w:kern w:val="0"/>
                         <w:sz w:val="24"/>
@@ -7253,7 +7241,7 @@
                     </w:r>
                     <w:r>
                       <w:rPr>
-                        <w:rFonts w:ascii="Times New Roman" w:eastAsia="等线" w:hAnsi="Times New Roman"/>
+                        <w:rFonts w:ascii="Times New Roman" w:eastAsia="DengXian" w:hAnsi="Times New Roman"/>
                         <w:color w:val="000000"/>
                         <w:kern w:val="0"/>
                         <w:sz w:val="24"/>
@@ -7286,7 +7274,7 @@
                       <w:widowControl/>
                       <w:jc w:val="center"/>
                       <w:rPr>
-                        <w:rFonts w:ascii="Times New Roman" w:eastAsia="等线" w:hAnsi="Times New Roman"/>
+                        <w:rFonts w:ascii="Times New Roman" w:eastAsia="DengXian" w:hAnsi="Times New Roman"/>
                         <w:color w:val="000000"/>
                         <w:kern w:val="0"/>
                         <w:sz w:val="24"/>
@@ -7296,7 +7284,7 @@
                     <w:proofErr w:type="spellStart"/>
                     <w:r>
                       <w:rPr>
-                        <w:rFonts w:ascii="Times New Roman" w:eastAsia="等线" w:hAnsi="Times New Roman"/>
+                        <w:rFonts w:ascii="Times New Roman" w:eastAsia="DengXian" w:hAnsi="Times New Roman"/>
                         <w:color w:val="000000"/>
                         <w:kern w:val="0"/>
                         <w:sz w:val="24"/>
@@ -7325,7 +7313,7 @@
                       <w:widowControl/>
                       <w:jc w:val="center"/>
                       <w:rPr>
-                        <w:rFonts w:ascii="Times New Roman" w:eastAsia="等线" w:hAnsi="Times New Roman"/>
+                        <w:rFonts w:ascii="Times New Roman" w:eastAsia="DengXian" w:hAnsi="Times New Roman"/>
                         <w:color w:val="000000"/>
                         <w:kern w:val="0"/>
                         <w:sz w:val="24"/>
@@ -7344,7 +7332,7 @@
                     </w:r>
                     <w:r>
                       <w:rPr>
-                        <w:rFonts w:ascii="Times New Roman" w:eastAsia="等线" w:hAnsi="Times New Roman"/>
+                        <w:rFonts w:ascii="Times New Roman" w:eastAsia="DengXian" w:hAnsi="Times New Roman"/>
                         <w:color w:val="000000"/>
                         <w:kern w:val="0"/>
                         <w:sz w:val="24"/>
@@ -7364,7 +7352,7 @@
                     </w:r>
                     <w:r>
                       <w:rPr>
-                        <w:rFonts w:ascii="Times New Roman" w:eastAsia="等线" w:hAnsi="Times New Roman"/>
+                        <w:rFonts w:ascii="Times New Roman" w:eastAsia="DengXian" w:hAnsi="Times New Roman"/>
                         <w:color w:val="000000"/>
                         <w:kern w:val="0"/>
                         <w:sz w:val="24"/>
@@ -7397,7 +7385,7 @@
                       <w:widowControl/>
                       <w:jc w:val="center"/>
                       <w:rPr>
-                        <w:rFonts w:ascii="Times New Roman" w:eastAsia="等线" w:hAnsi="Times New Roman"/>
+                        <w:rFonts w:ascii="Times New Roman" w:eastAsia="DengXian" w:hAnsi="Times New Roman"/>
                         <w:color w:val="000000"/>
                         <w:kern w:val="0"/>
                         <w:sz w:val="24"/>
@@ -7407,7 +7395,7 @@
                     <w:proofErr w:type="spellStart"/>
                     <w:r>
                       <w:rPr>
-                        <w:rFonts w:ascii="Times New Roman" w:eastAsia="等线" w:hAnsi="Times New Roman"/>
+                        <w:rFonts w:ascii="Times New Roman" w:eastAsia="DengXian" w:hAnsi="Times New Roman"/>
                         <w:color w:val="000000"/>
                         <w:kern w:val="0"/>
                         <w:sz w:val="24"/>
@@ -7436,7 +7424,7 @@
                       <w:widowControl/>
                       <w:jc w:val="center"/>
                       <w:rPr>
-                        <w:rFonts w:ascii="Times New Roman" w:eastAsia="等线" w:hAnsi="Times New Roman"/>
+                        <w:rFonts w:ascii="Times New Roman" w:eastAsia="DengXian" w:hAnsi="Times New Roman"/>
                         <w:color w:val="000000"/>
                         <w:kern w:val="0"/>
                         <w:sz w:val="24"/>
@@ -7445,7 +7433,7 @@
                     </w:pPr>
                     <w:r>
                       <w:rPr>
-                        <w:rFonts w:ascii="Times New Roman" w:eastAsia="等线" w:hAnsi="Times New Roman"/>
+                        <w:rFonts w:ascii="Times New Roman" w:eastAsia="DengXian" w:hAnsi="Times New Roman"/>
                         <w:color w:val="000000"/>
                         <w:kern w:val="0"/>
                         <w:sz w:val="24"/>
@@ -7455,7 +7443,7 @@
                     </w:r>
                     <w:r>
                       <w:rPr>
-                        <w:rFonts w:ascii="Times New Roman" w:eastAsia="等线" w:hAnsi="Times New Roman"/>
+                        <w:rFonts w:ascii="Times New Roman" w:eastAsia="DengXian" w:hAnsi="Times New Roman"/>
                         <w:color w:val="000000"/>
                         <w:kern w:val="0"/>
                         <w:sz w:val="24"/>
@@ -7465,7 +7453,7 @@
                     </w:r>
                     <w:r>
                       <w:rPr>
-                        <w:rFonts w:ascii="Times New Roman" w:eastAsia="等线" w:hAnsi="Times New Roman"/>
+                        <w:rFonts w:ascii="Times New Roman" w:eastAsia="DengXian" w:hAnsi="Times New Roman"/>
                         <w:color w:val="000000"/>
                         <w:kern w:val="0"/>
                         <w:sz w:val="24"/>
@@ -7475,7 +7463,7 @@
                     </w:r>
                     <w:r>
                       <w:rPr>
-                        <w:rFonts w:ascii="Times New Roman" w:eastAsia="等线" w:hAnsi="Times New Roman"/>
+                        <w:rFonts w:ascii="Times New Roman" w:eastAsia="DengXian" w:hAnsi="Times New Roman"/>
                         <w:color w:val="000000"/>
                         <w:kern w:val="0"/>
                         <w:sz w:val="24"/>
@@ -7485,7 +7473,7 @@
                     </w:r>
                     <w:r>
                       <w:rPr>
-                        <w:rFonts w:ascii="Times New Roman" w:eastAsia="等线" w:hAnsi="Times New Roman"/>
+                        <w:rFonts w:ascii="Times New Roman" w:eastAsia="DengXian" w:hAnsi="Times New Roman"/>
                         <w:color w:val="000000"/>
                         <w:kern w:val="0"/>
                         <w:sz w:val="24"/>
@@ -7495,7 +7483,7 @@
                     </w:r>
                     <w:r>
                       <w:rPr>
-                        <w:rFonts w:ascii="Times New Roman" w:eastAsia="等线" w:hAnsi="Times New Roman"/>
+                        <w:rFonts w:ascii="Times New Roman" w:eastAsia="DengXian" w:hAnsi="Times New Roman"/>
                         <w:color w:val="000000"/>
                         <w:kern w:val="0"/>
                         <w:sz w:val="24"/>
@@ -7549,7 +7537,7 @@
                       <w:widowControl/>
                       <w:jc w:val="left"/>
                       <w:rPr>
-                        <w:rFonts w:ascii="Times New Roman" w:eastAsia="等线" w:hAnsi="Times New Roman"/>
+                        <w:rFonts w:ascii="Times New Roman" w:eastAsia="DengXian" w:hAnsi="Times New Roman"/>
                         <w:color w:val="000000"/>
                         <w:kern w:val="0"/>
                         <w:sz w:val="24"/>
@@ -7558,7 +7546,7 @@
                     </w:pPr>
                     <w:r>
                       <w:rPr>
-                        <w:rFonts w:ascii="Times New Roman" w:eastAsia="等线" w:hAnsi="Times New Roman"/>
+                        <w:rFonts w:ascii="Times New Roman" w:eastAsia="DengXian" w:hAnsi="Times New Roman"/>
                         <w:color w:val="000000"/>
                         <w:kern w:val="0"/>
                         <w:sz w:val="24"/>
@@ -7568,7 +7556,7 @@
                     </w:r>
                     <w:r>
                       <w:rPr>
-                        <w:rFonts w:ascii="Times New Roman" w:eastAsia="等线" w:hAnsi="Times New Roman"/>
+                        <w:rFonts w:ascii="Times New Roman" w:eastAsia="DengXian" w:hAnsi="Times New Roman"/>
                         <w:color w:val="000000"/>
                         <w:kern w:val="0"/>
                         <w:sz w:val="24"/>
@@ -7601,7 +7589,7 @@
                       <w:widowControl/>
                       <w:jc w:val="center"/>
                       <w:rPr>
-                        <w:rFonts w:ascii="Times New Roman" w:eastAsia="等线" w:hAnsi="Times New Roman"/>
+                        <w:rFonts w:ascii="Times New Roman" w:eastAsia="DengXian" w:hAnsi="Times New Roman"/>
                         <w:color w:val="000000"/>
                         <w:kern w:val="0"/>
                         <w:sz w:val="24"/>
@@ -7610,7 +7598,7 @@
                     </w:pPr>
                     <w:r>
                       <w:rPr>
-                        <w:rFonts w:ascii="等线" w:eastAsia="等线" w:hAnsi="等线" w:hint="eastAsia"/>
+                        <w:rFonts w:ascii="DengXian" w:eastAsia="DengXian" w:hAnsi="DengXian" w:hint="eastAsia"/>
                         <w:color w:val="000000"/>
                         <w:kern w:val="0"/>
                         <w:sz w:val="24"/>
@@ -7638,7 +7626,7 @@
                       <w:widowControl/>
                       <w:jc w:val="center"/>
                       <w:rPr>
-                        <w:rFonts w:ascii="Times New Roman" w:eastAsia="等线" w:hAnsi="Times New Roman"/>
+                        <w:rFonts w:ascii="Times New Roman" w:eastAsia="DengXian" w:hAnsi="Times New Roman"/>
                         <w:color w:val="000000"/>
                         <w:kern w:val="0"/>
                         <w:sz w:val="24"/>
@@ -7647,7 +7635,7 @@
                     </w:pPr>
                     <w:r>
                       <w:rPr>
-                        <w:rFonts w:ascii="等线" w:eastAsia="等线" w:hAnsi="等线" w:hint="eastAsia"/>
+                        <w:rFonts w:ascii="DengXian" w:eastAsia="DengXian" w:hAnsi="DengXian" w:hint="eastAsia"/>
                         <w:color w:val="000000"/>
                         <w:kern w:val="0"/>
                         <w:sz w:val="24"/>
@@ -7680,7 +7668,7 @@
                       <w:widowControl/>
                       <w:jc w:val="center"/>
                       <w:rPr>
-                        <w:rFonts w:ascii="Times New Roman" w:eastAsia="等线" w:hAnsi="Times New Roman"/>
+                        <w:rFonts w:ascii="Times New Roman" w:eastAsia="DengXian" w:hAnsi="Times New Roman"/>
                         <w:color w:val="000000"/>
                         <w:kern w:val="0"/>
                         <w:sz w:val="24"/>
@@ -7689,7 +7677,7 @@
                     </w:pPr>
                     <w:r>
                       <w:rPr>
-                        <w:rFonts w:ascii="Times New Roman" w:eastAsia="等线" w:hAnsi="Times New Roman"/>
+                        <w:rFonts w:ascii="Times New Roman" w:eastAsia="DengXian" w:hAnsi="Times New Roman"/>
                         <w:color w:val="000000"/>
                         <w:kern w:val="0"/>
                         <w:sz w:val="24"/>
@@ -7717,7 +7705,7 @@
                       <w:widowControl/>
                       <w:jc w:val="center"/>
                       <w:rPr>
-                        <w:rFonts w:ascii="Times New Roman" w:eastAsia="等线" w:hAnsi="Times New Roman"/>
+                        <w:rFonts w:ascii="Times New Roman" w:eastAsia="DengXian" w:hAnsi="Times New Roman"/>
                         <w:color w:val="000000"/>
                         <w:kern w:val="0"/>
                         <w:sz w:val="24"/>
@@ -7736,7 +7724,7 @@
                     </w:r>
                     <w:r>
                       <w:rPr>
-                        <w:rFonts w:ascii="Times New Roman" w:eastAsia="等线" w:hAnsi="Times New Roman"/>
+                        <w:rFonts w:ascii="Times New Roman" w:eastAsia="DengXian" w:hAnsi="Times New Roman"/>
                         <w:color w:val="000000"/>
                         <w:kern w:val="0"/>
                         <w:sz w:val="24"/>
@@ -7769,7 +7757,7 @@
                       <w:widowControl/>
                       <w:jc w:val="center"/>
                       <w:rPr>
-                        <w:rFonts w:ascii="Times New Roman" w:eastAsia="等线" w:hAnsi="Times New Roman"/>
+                        <w:rFonts w:ascii="Times New Roman" w:eastAsia="DengXian" w:hAnsi="Times New Roman"/>
                         <w:color w:val="000000"/>
                         <w:kern w:val="0"/>
                         <w:sz w:val="24"/>
@@ -7778,7 +7766,7 @@
                     </w:pPr>
                     <w:r>
                       <w:rPr>
-                        <w:rFonts w:ascii="Times New Roman" w:eastAsia="等线" w:hAnsi="Times New Roman"/>
+                        <w:rFonts w:ascii="Times New Roman" w:eastAsia="DengXian" w:hAnsi="Times New Roman"/>
                         <w:color w:val="000000"/>
                         <w:kern w:val="0"/>
                         <w:sz w:val="24"/>
@@ -7807,7 +7795,7 @@
                       <w:widowControl/>
                       <w:jc w:val="center"/>
                       <w:rPr>
-                        <w:rFonts w:ascii="Times New Roman" w:eastAsia="等线" w:hAnsi="Times New Roman"/>
+                        <w:rFonts w:ascii="Times New Roman" w:eastAsia="DengXian" w:hAnsi="Times New Roman"/>
                         <w:color w:val="000000"/>
                         <w:kern w:val="0"/>
                         <w:sz w:val="24"/>
@@ -7826,7 +7814,7 @@
                     </w:r>
                     <w:r>
                       <w:rPr>
-                        <w:rFonts w:ascii="Times New Roman" w:eastAsia="等线" w:hAnsi="Times New Roman"/>
+                        <w:rFonts w:ascii="Times New Roman" w:eastAsia="DengXian" w:hAnsi="Times New Roman"/>
                         <w:color w:val="000000"/>
                         <w:kern w:val="0"/>
                         <w:sz w:val="24"/>
@@ -7846,7 +7834,7 @@
                     </w:r>
                     <w:r>
                       <w:rPr>
-                        <w:rFonts w:ascii="Times New Roman" w:eastAsia="等线" w:hAnsi="Times New Roman"/>
+                        <w:rFonts w:ascii="Times New Roman" w:eastAsia="DengXian" w:hAnsi="Times New Roman"/>
                         <w:color w:val="000000"/>
                         <w:kern w:val="0"/>
                         <w:sz w:val="24"/>
@@ -7866,7 +7854,7 @@
                     </w:r>
                     <w:r>
                       <w:rPr>
-                        <w:rFonts w:ascii="Times New Roman" w:eastAsia="等线" w:hAnsi="Times New Roman"/>
+                        <w:rFonts w:ascii="Times New Roman" w:eastAsia="DengXian" w:hAnsi="Times New Roman"/>
                         <w:color w:val="000000"/>
                         <w:kern w:val="0"/>
                         <w:sz w:val="24"/>
@@ -7899,7 +7887,7 @@
                       <w:widowControl/>
                       <w:jc w:val="center"/>
                       <w:rPr>
-                        <w:rFonts w:ascii="Times New Roman" w:eastAsia="等线" w:hAnsi="Times New Roman"/>
+                        <w:rFonts w:ascii="Times New Roman" w:eastAsia="DengXian" w:hAnsi="Times New Roman"/>
                         <w:color w:val="000000"/>
                         <w:kern w:val="0"/>
                         <w:sz w:val="24"/>
@@ -7908,7 +7896,7 @@
                     </w:pPr>
                     <w:r>
                       <w:rPr>
-                        <w:rFonts w:ascii="Times New Roman" w:eastAsia="等线" w:hAnsi="Times New Roman"/>
+                        <w:rFonts w:ascii="Times New Roman" w:eastAsia="DengXian" w:hAnsi="Times New Roman"/>
                         <w:color w:val="000000"/>
                         <w:kern w:val="0"/>
                         <w:sz w:val="24"/>
@@ -7936,7 +7924,7 @@
                       <w:widowControl/>
                       <w:jc w:val="center"/>
                       <w:rPr>
-                        <w:rFonts w:ascii="Times New Roman" w:eastAsia="等线" w:hAnsi="Times New Roman"/>
+                        <w:rFonts w:ascii="Times New Roman" w:eastAsia="DengXian" w:hAnsi="Times New Roman"/>
                         <w:color w:val="000000"/>
                         <w:kern w:val="0"/>
                         <w:sz w:val="24"/>
@@ -7955,7 +7943,7 @@
                     </w:r>
                     <w:r>
                       <w:rPr>
-                        <w:rFonts w:ascii="Times New Roman" w:eastAsia="等线" w:hAnsi="Times New Roman"/>
+                        <w:rFonts w:ascii="Times New Roman" w:eastAsia="DengXian" w:hAnsi="Times New Roman"/>
                         <w:color w:val="000000"/>
                         <w:kern w:val="0"/>
                         <w:sz w:val="24"/>
@@ -7975,7 +7963,7 @@
                     </w:r>
                     <w:r>
                       <w:rPr>
-                        <w:rFonts w:ascii="Times New Roman" w:eastAsia="等线" w:hAnsi="Times New Roman"/>
+                        <w:rFonts w:ascii="Times New Roman" w:eastAsia="DengXian" w:hAnsi="Times New Roman"/>
                         <w:color w:val="000000"/>
                         <w:kern w:val="0"/>
                         <w:sz w:val="24"/>
@@ -7995,7 +7983,7 @@
                     </w:r>
                     <w:r>
                       <w:rPr>
-                        <w:rFonts w:ascii="Times New Roman" w:eastAsia="等线" w:hAnsi="Times New Roman"/>
+                        <w:rFonts w:ascii="Times New Roman" w:eastAsia="DengXian" w:hAnsi="Times New Roman"/>
                         <w:color w:val="000000"/>
                         <w:kern w:val="0"/>
                         <w:sz w:val="24"/>
@@ -8028,7 +8016,7 @@
                       <w:widowControl/>
                       <w:jc w:val="center"/>
                       <w:rPr>
-                        <w:rFonts w:ascii="Times New Roman" w:eastAsia="等线" w:hAnsi="Times New Roman"/>
+                        <w:rFonts w:ascii="Times New Roman" w:eastAsia="DengXian" w:hAnsi="Times New Roman"/>
                         <w:color w:val="000000"/>
                         <w:kern w:val="0"/>
                         <w:sz w:val="24"/>
@@ -8037,7 +8025,7 @@
                     </w:pPr>
                     <w:r>
                       <w:rPr>
-                        <w:rFonts w:ascii="Times New Roman" w:eastAsia="等线" w:hAnsi="Times New Roman"/>
+                        <w:rFonts w:ascii="Times New Roman" w:eastAsia="DengXian" w:hAnsi="Times New Roman"/>
                         <w:color w:val="000000"/>
                         <w:kern w:val="0"/>
                         <w:sz w:val="24"/>
@@ -8157,7 +8145,7 @@
                       <w:widowControl/>
                       <w:jc w:val="center"/>
                       <w:rPr>
-                        <w:rFonts w:ascii="Times New Roman" w:eastAsia="等线" w:hAnsi="Times New Roman"/>
+                        <w:rFonts w:ascii="Times New Roman" w:eastAsia="DengXian" w:hAnsi="Times New Roman"/>
                         <w:color w:val="000000"/>
                         <w:kern w:val="0"/>
                         <w:sz w:val="24"/>
@@ -8167,7 +8155,7 @@
                     <w:proofErr w:type="spellStart"/>
                     <w:r>
                       <w:rPr>
-                        <w:rFonts w:ascii="Times New Roman" w:eastAsia="等线" w:hAnsi="Times New Roman"/>
+                        <w:rFonts w:ascii="Times New Roman" w:eastAsia="DengXian" w:hAnsi="Times New Roman"/>
                         <w:color w:val="000000"/>
                         <w:kern w:val="0"/>
                         <w:sz w:val="24"/>
@@ -8288,7 +8276,7 @@
                       <w:widowControl/>
                       <w:jc w:val="center"/>
                       <w:rPr>
-                        <w:rFonts w:ascii="Times New Roman" w:eastAsia="等线" w:hAnsi="Times New Roman"/>
+                        <w:rFonts w:ascii="Times New Roman" w:eastAsia="DengXian" w:hAnsi="Times New Roman"/>
                         <w:color w:val="000000"/>
                         <w:kern w:val="0"/>
                         <w:sz w:val="24"/>
@@ -8298,7 +8286,7 @@
                     <w:proofErr w:type="spellStart"/>
                     <w:r>
                       <w:rPr>
-                        <w:rFonts w:ascii="Times New Roman" w:eastAsia="等线" w:hAnsi="Times New Roman"/>
+                        <w:rFonts w:ascii="Times New Roman" w:eastAsia="DengXian" w:hAnsi="Times New Roman"/>
                         <w:color w:val="000000"/>
                         <w:kern w:val="0"/>
                         <w:sz w:val="24"/>
@@ -8327,7 +8315,7 @@
                       <w:widowControl/>
                       <w:jc w:val="center"/>
                       <w:rPr>
-                        <w:rFonts w:ascii="Times New Roman" w:eastAsia="等线" w:hAnsi="Times New Roman"/>
+                        <w:rFonts w:ascii="Times New Roman" w:eastAsia="DengXian" w:hAnsi="Times New Roman"/>
                         <w:color w:val="000000"/>
                         <w:kern w:val="0"/>
                         <w:sz w:val="24"/>
@@ -8346,7 +8334,7 @@
                     </w:r>
                     <w:r>
                       <w:rPr>
-                        <w:rFonts w:ascii="Times New Roman" w:eastAsia="等线" w:hAnsi="Times New Roman"/>
+                        <w:rFonts w:ascii="Times New Roman" w:eastAsia="DengXian" w:hAnsi="Times New Roman"/>
                         <w:color w:val="000000"/>
                         <w:kern w:val="0"/>
                         <w:sz w:val="24"/>
@@ -8356,7 +8344,7 @@
                     </w:r>
                     <w:r>
                       <w:rPr>
-                        <w:rFonts w:ascii="Times New Roman" w:eastAsia="等线" w:hAnsi="Times New Roman"/>
+                        <w:rFonts w:ascii="Times New Roman" w:eastAsia="DengXian" w:hAnsi="Times New Roman"/>
                         <w:color w:val="000000"/>
                         <w:kern w:val="0"/>
                         <w:sz w:val="24"/>
@@ -8366,7 +8354,7 @@
                     </w:r>
                     <w:r>
                       <w:rPr>
-                        <w:rFonts w:ascii="Times New Roman" w:eastAsia="等线" w:hAnsi="Times New Roman"/>
+                        <w:rFonts w:ascii="Times New Roman" w:eastAsia="DengXian" w:hAnsi="Times New Roman"/>
                         <w:color w:val="000000"/>
                         <w:kern w:val="0"/>
                         <w:sz w:val="24"/>
@@ -8399,7 +8387,7 @@
                       <w:widowControl/>
                       <w:jc w:val="center"/>
                       <w:rPr>
-                        <w:rFonts w:ascii="Times New Roman" w:eastAsia="等线" w:hAnsi="Times New Roman"/>
+                        <w:rFonts w:ascii="Times New Roman" w:eastAsia="DengXian" w:hAnsi="Times New Roman"/>
                         <w:color w:val="000000"/>
                         <w:kern w:val="0"/>
                         <w:sz w:val="24"/>
@@ -8409,7 +8397,7 @@
                     <w:proofErr w:type="spellStart"/>
                     <w:r>
                       <w:rPr>
-                        <w:rFonts w:ascii="Times New Roman" w:eastAsia="等线" w:hAnsi="Times New Roman"/>
+                        <w:rFonts w:ascii="Times New Roman" w:eastAsia="DengXian" w:hAnsi="Times New Roman"/>
                         <w:color w:val="000000"/>
                         <w:kern w:val="0"/>
                         <w:sz w:val="24"/>
@@ -8438,7 +8426,7 @@
                       <w:widowControl/>
                       <w:jc w:val="center"/>
                       <w:rPr>
-                        <w:rFonts w:ascii="Times New Roman" w:eastAsia="等线" w:hAnsi="Times New Roman"/>
+                        <w:rFonts w:ascii="Times New Roman" w:eastAsia="DengXian" w:hAnsi="Times New Roman"/>
                         <w:color w:val="000000"/>
                         <w:kern w:val="0"/>
                         <w:sz w:val="24"/>
@@ -8457,7 +8445,7 @@
                     </w:r>
                     <w:r>
                       <w:rPr>
-                        <w:rFonts w:ascii="Times New Roman" w:eastAsia="等线" w:hAnsi="Times New Roman"/>
+                        <w:rFonts w:ascii="Times New Roman" w:eastAsia="DengXian" w:hAnsi="Times New Roman"/>
                         <w:color w:val="000000"/>
                         <w:kern w:val="0"/>
                         <w:sz w:val="24"/>
@@ -8477,7 +8465,7 @@
                     </w:r>
                     <w:r>
                       <w:rPr>
-                        <w:rFonts w:ascii="Times New Roman" w:eastAsia="等线" w:hAnsi="Times New Roman"/>
+                        <w:rFonts w:ascii="Times New Roman" w:eastAsia="DengXian" w:hAnsi="Times New Roman"/>
                         <w:color w:val="000000"/>
                         <w:kern w:val="0"/>
                         <w:sz w:val="24"/>
@@ -8510,7 +8498,7 @@
                       <w:widowControl/>
                       <w:jc w:val="center"/>
                       <w:rPr>
-                        <w:rFonts w:ascii="Times New Roman" w:eastAsia="等线" w:hAnsi="Times New Roman"/>
+                        <w:rFonts w:ascii="Times New Roman" w:eastAsia="DengXian" w:hAnsi="Times New Roman"/>
                         <w:color w:val="000000"/>
                         <w:kern w:val="0"/>
                         <w:sz w:val="24"/>
@@ -8520,7 +8508,7 @@
                     <w:proofErr w:type="spellStart"/>
                     <w:r>
                       <w:rPr>
-                        <w:rFonts w:ascii="Times New Roman" w:eastAsia="等线" w:hAnsi="Times New Roman"/>
+                        <w:rFonts w:ascii="Times New Roman" w:eastAsia="DengXian" w:hAnsi="Times New Roman"/>
                         <w:color w:val="000000"/>
                         <w:kern w:val="0"/>
                         <w:sz w:val="24"/>
@@ -8549,7 +8537,7 @@
                       <w:widowControl/>
                       <w:jc w:val="center"/>
                       <w:rPr>
-                        <w:rFonts w:ascii="Times New Roman" w:eastAsia="等线" w:hAnsi="Times New Roman"/>
+                        <w:rFonts w:ascii="Times New Roman" w:eastAsia="DengXian" w:hAnsi="Times New Roman"/>
                         <w:color w:val="000000"/>
                         <w:kern w:val="0"/>
                         <w:sz w:val="24"/>
@@ -8568,7 +8556,7 @@
                     </w:r>
                     <w:r>
                       <w:rPr>
-                        <w:rFonts w:ascii="Times New Roman" w:eastAsia="等线" w:hAnsi="Times New Roman"/>
+                        <w:rFonts w:ascii="Times New Roman" w:eastAsia="DengXian" w:hAnsi="Times New Roman"/>
                         <w:color w:val="000000"/>
                         <w:kern w:val="0"/>
                         <w:sz w:val="24"/>
@@ -8578,7 +8566,7 @@
                     </w:r>
                     <w:r>
                       <w:rPr>
-                        <w:rFonts w:ascii="Times New Roman" w:eastAsia="等线" w:hAnsi="Times New Roman"/>
+                        <w:rFonts w:ascii="Times New Roman" w:eastAsia="DengXian" w:hAnsi="Times New Roman"/>
                         <w:color w:val="000000"/>
                         <w:kern w:val="0"/>
                         <w:sz w:val="24"/>
@@ -8588,7 +8576,7 @@
                     </w:r>
                     <w:r>
                       <w:rPr>
-                        <w:rFonts w:ascii="Times New Roman" w:eastAsia="等线" w:hAnsi="Times New Roman"/>
+                        <w:rFonts w:ascii="Times New Roman" w:eastAsia="DengXian" w:hAnsi="Times New Roman"/>
                         <w:color w:val="000000"/>
                         <w:kern w:val="0"/>
                         <w:sz w:val="24"/>
@@ -8642,7 +8630,7 @@
                       <w:widowControl/>
                       <w:jc w:val="left"/>
                       <w:rPr>
-                        <w:rFonts w:ascii="Times New Roman" w:eastAsia="等线" w:hAnsi="Times New Roman"/>
+                        <w:rFonts w:ascii="Times New Roman" w:eastAsia="DengXian" w:hAnsi="Times New Roman"/>
                         <w:color w:val="000000"/>
                         <w:kern w:val="0"/>
                         <w:sz w:val="24"/>
@@ -8651,7 +8639,7 @@
                     </w:pPr>
                     <w:r>
                       <w:rPr>
-                        <w:rFonts w:ascii="Times New Roman" w:eastAsia="等线" w:hAnsi="Times New Roman"/>
+                        <w:rFonts w:ascii="Times New Roman" w:eastAsia="DengXian" w:hAnsi="Times New Roman"/>
                         <w:color w:val="000000"/>
                         <w:kern w:val="0"/>
                         <w:sz w:val="24"/>
@@ -8661,7 +8649,7 @@
                     </w:r>
                     <w:r>
                       <w:rPr>
-                        <w:rFonts w:ascii="等线" w:eastAsia="等线" w:hAnsi="等线" w:hint="eastAsia"/>
+                        <w:rFonts w:ascii="DengXian" w:eastAsia="DengXian" w:hAnsi="DengXian" w:hint="eastAsia"/>
                         <w:color w:val="000000"/>
                         <w:kern w:val="0"/>
                         <w:sz w:val="24"/>
@@ -8694,7 +8682,7 @@
                       <w:widowControl/>
                       <w:jc w:val="center"/>
                       <w:rPr>
-                        <w:rFonts w:ascii="Times New Roman" w:eastAsia="等线" w:hAnsi="Times New Roman"/>
+                        <w:rFonts w:ascii="Times New Roman" w:eastAsia="DengXian" w:hAnsi="Times New Roman"/>
                         <w:color w:val="000000"/>
                         <w:kern w:val="0"/>
                         <w:sz w:val="24"/>
@@ -8703,7 +8691,7 @@
                     </w:pPr>
                     <w:r>
                       <w:rPr>
-                        <w:rFonts w:ascii="等线" w:eastAsia="等线" w:hAnsi="等线" w:hint="eastAsia"/>
+                        <w:rFonts w:ascii="DengXian" w:eastAsia="DengXian" w:hAnsi="DengXian" w:hint="eastAsia"/>
                         <w:color w:val="000000"/>
                         <w:kern w:val="0"/>
                         <w:sz w:val="24"/>
@@ -8731,7 +8719,7 @@
                       <w:widowControl/>
                       <w:jc w:val="center"/>
                       <w:rPr>
-                        <w:rFonts w:ascii="Times New Roman" w:eastAsia="等线" w:hAnsi="Times New Roman"/>
+                        <w:rFonts w:ascii="Times New Roman" w:eastAsia="DengXian" w:hAnsi="Times New Roman"/>
                         <w:color w:val="000000"/>
                         <w:kern w:val="0"/>
                         <w:sz w:val="24"/>
@@ -8740,7 +8728,7 @@
                     </w:pPr>
                     <w:r>
                       <w:rPr>
-                        <w:rFonts w:ascii="等线" w:eastAsia="等线" w:hAnsi="等线" w:hint="eastAsia"/>
+                        <w:rFonts w:ascii="DengXian" w:eastAsia="DengXian" w:hAnsi="DengXian" w:hint="eastAsia"/>
                         <w:color w:val="000000"/>
                         <w:kern w:val="0"/>
                         <w:sz w:val="24"/>
@@ -8773,7 +8761,7 @@
                       <w:widowControl/>
                       <w:jc w:val="center"/>
                       <w:rPr>
-                        <w:rFonts w:ascii="Times New Roman" w:eastAsia="等线" w:hAnsi="Times New Roman"/>
+                        <w:rFonts w:ascii="Times New Roman" w:eastAsia="DengXian" w:hAnsi="Times New Roman"/>
                         <w:color w:val="000000"/>
                         <w:kern w:val="0"/>
                         <w:sz w:val="24"/>
@@ -8782,7 +8770,7 @@
                     </w:pPr>
                     <w:r>
                       <w:rPr>
-                        <w:rFonts w:ascii="Times New Roman" w:eastAsia="等线" w:hAnsi="Times New Roman"/>
+                        <w:rFonts w:ascii="Times New Roman" w:eastAsia="DengXian" w:hAnsi="Times New Roman"/>
                         <w:color w:val="000000"/>
                         <w:kern w:val="0"/>
                         <w:sz w:val="24"/>
@@ -8810,7 +8798,7 @@
                       <w:widowControl/>
                       <w:jc w:val="center"/>
                       <w:rPr>
-                        <w:rFonts w:ascii="Times New Roman" w:eastAsia="等线" w:hAnsi="Times New Roman"/>
+                        <w:rFonts w:ascii="Times New Roman" w:eastAsia="DengXian" w:hAnsi="Times New Roman"/>
                         <w:color w:val="000000"/>
                         <w:kern w:val="0"/>
                         <w:sz w:val="24"/>
@@ -8829,7 +8817,7 @@
                     </w:r>
                     <w:r>
                       <w:rPr>
-                        <w:rFonts w:ascii="Times New Roman" w:eastAsia="等线" w:hAnsi="Times New Roman"/>
+                        <w:rFonts w:ascii="Times New Roman" w:eastAsia="DengXian" w:hAnsi="Times New Roman"/>
                         <w:color w:val="000000"/>
                         <w:kern w:val="0"/>
                         <w:sz w:val="24"/>
@@ -8849,7 +8837,7 @@
                     </w:r>
                     <w:r>
                       <w:rPr>
-                        <w:rFonts w:ascii="Times New Roman" w:eastAsia="等线" w:hAnsi="Times New Roman"/>
+                        <w:rFonts w:ascii="Times New Roman" w:eastAsia="DengXian" w:hAnsi="Times New Roman"/>
                         <w:color w:val="000000"/>
                         <w:kern w:val="0"/>
                         <w:sz w:val="24"/>
@@ -8869,7 +8857,7 @@
                     </w:r>
                     <w:r>
                       <w:rPr>
-                        <w:rFonts w:ascii="Times New Roman" w:eastAsia="等线" w:hAnsi="Times New Roman"/>
+                        <w:rFonts w:ascii="Times New Roman" w:eastAsia="DengXian" w:hAnsi="Times New Roman"/>
                         <w:color w:val="000000"/>
                         <w:kern w:val="0"/>
                         <w:sz w:val="24"/>
@@ -8902,7 +8890,7 @@
                       <w:widowControl/>
                       <w:jc w:val="center"/>
                       <w:rPr>
-                        <w:rFonts w:ascii="Times New Roman" w:eastAsia="等线" w:hAnsi="Times New Roman"/>
+                        <w:rFonts w:ascii="Times New Roman" w:eastAsia="DengXian" w:hAnsi="Times New Roman"/>
                         <w:color w:val="000000"/>
                         <w:kern w:val="0"/>
                         <w:sz w:val="24"/>
@@ -8911,7 +8899,7 @@
                     </w:pPr>
                     <w:r>
                       <w:rPr>
-                        <w:rFonts w:ascii="Times New Roman" w:eastAsia="等线" w:hAnsi="Times New Roman"/>
+                        <w:rFonts w:ascii="Times New Roman" w:eastAsia="DengXian" w:hAnsi="Times New Roman"/>
                         <w:color w:val="000000"/>
                         <w:kern w:val="0"/>
                         <w:sz w:val="24"/>
@@ -8939,7 +8927,7 @@
                       <w:widowControl/>
                       <w:jc w:val="center"/>
                       <w:rPr>
-                        <w:rFonts w:ascii="Times New Roman" w:eastAsia="等线" w:hAnsi="Times New Roman"/>
+                        <w:rFonts w:ascii="Times New Roman" w:eastAsia="DengXian" w:hAnsi="Times New Roman"/>
                         <w:color w:val="000000"/>
                         <w:kern w:val="0"/>
                         <w:sz w:val="24"/>
@@ -8958,7 +8946,7 @@
                     </w:r>
                     <w:r>
                       <w:rPr>
-                        <w:rFonts w:ascii="Times New Roman" w:eastAsia="等线" w:hAnsi="Times New Roman"/>
+                        <w:rFonts w:ascii="Times New Roman" w:eastAsia="DengXian" w:hAnsi="Times New Roman"/>
                         <w:color w:val="000000"/>
                         <w:kern w:val="0"/>
                         <w:sz w:val="24"/>
@@ -8978,7 +8966,7 @@
                     </w:r>
                     <w:r>
                       <w:rPr>
-                        <w:rFonts w:ascii="Times New Roman" w:eastAsia="等线" w:hAnsi="Times New Roman"/>
+                        <w:rFonts w:ascii="Times New Roman" w:eastAsia="DengXian" w:hAnsi="Times New Roman"/>
                         <w:color w:val="000000"/>
                         <w:kern w:val="0"/>
                         <w:sz w:val="24"/>
@@ -8998,7 +8986,7 @@
                     </w:r>
                     <w:r>
                       <w:rPr>
-                        <w:rFonts w:ascii="Times New Roman" w:eastAsia="等线" w:hAnsi="Times New Roman"/>
+                        <w:rFonts w:ascii="Times New Roman" w:eastAsia="DengXian" w:hAnsi="Times New Roman"/>
                         <w:color w:val="000000"/>
                         <w:kern w:val="0"/>
                         <w:sz w:val="24"/>
@@ -9031,7 +9019,7 @@
                       <w:widowControl/>
                       <w:jc w:val="center"/>
                       <w:rPr>
-                        <w:rFonts w:ascii="Times New Roman" w:eastAsia="等线" w:hAnsi="Times New Roman"/>
+                        <w:rFonts w:ascii="Times New Roman" w:eastAsia="DengXian" w:hAnsi="Times New Roman"/>
                         <w:color w:val="000000"/>
                         <w:kern w:val="0"/>
                         <w:sz w:val="24"/>
@@ -9040,7 +9028,7 @@
                     </w:pPr>
                     <w:r>
                       <w:rPr>
-                        <w:rFonts w:ascii="Times New Roman" w:eastAsia="等线" w:hAnsi="Times New Roman"/>
+                        <w:rFonts w:ascii="Times New Roman" w:eastAsia="DengXian" w:hAnsi="Times New Roman"/>
                         <w:color w:val="000000"/>
                         <w:kern w:val="0"/>
                         <w:sz w:val="24"/>
@@ -9068,7 +9056,7 @@
                       <w:widowControl/>
                       <w:jc w:val="center"/>
                       <w:rPr>
-                        <w:rFonts w:ascii="Times New Roman" w:eastAsia="等线" w:hAnsi="Times New Roman"/>
+                        <w:rFonts w:ascii="Times New Roman" w:eastAsia="DengXian" w:hAnsi="Times New Roman"/>
                         <w:color w:val="000000"/>
                         <w:kern w:val="0"/>
                         <w:sz w:val="24"/>
@@ -9087,7 +9075,7 @@
                     </w:r>
                     <w:r>
                       <w:rPr>
-                        <w:rFonts w:ascii="Times New Roman" w:eastAsia="等线" w:hAnsi="Times New Roman"/>
+                        <w:rFonts w:ascii="Times New Roman" w:eastAsia="DengXian" w:hAnsi="Times New Roman"/>
                         <w:color w:val="000000"/>
                         <w:kern w:val="0"/>
                         <w:sz w:val="24"/>
@@ -9107,7 +9095,7 @@
                     </w:r>
                     <w:r>
                       <w:rPr>
-                        <w:rFonts w:ascii="Times New Roman" w:eastAsia="等线" w:hAnsi="Times New Roman"/>
+                        <w:rFonts w:ascii="Times New Roman" w:eastAsia="DengXian" w:hAnsi="Times New Roman"/>
                         <w:color w:val="000000"/>
                         <w:kern w:val="0"/>
                         <w:sz w:val="24"/>
@@ -9127,7 +9115,7 @@
                     </w:r>
                     <w:r>
                       <w:rPr>
-                        <w:rFonts w:ascii="Times New Roman" w:eastAsia="等线" w:hAnsi="Times New Roman"/>
+                        <w:rFonts w:ascii="Times New Roman" w:eastAsia="DengXian" w:hAnsi="Times New Roman"/>
                         <w:color w:val="000000"/>
                         <w:kern w:val="0"/>
                         <w:sz w:val="24"/>
@@ -9160,7 +9148,7 @@
                       <w:widowControl/>
                       <w:jc w:val="center"/>
                       <w:rPr>
-                        <w:rFonts w:ascii="Times New Roman" w:eastAsia="等线" w:hAnsi="Times New Roman"/>
+                        <w:rFonts w:ascii="Times New Roman" w:eastAsia="DengXian" w:hAnsi="Times New Roman"/>
                         <w:color w:val="000000"/>
                         <w:kern w:val="0"/>
                         <w:sz w:val="24"/>
@@ -9169,7 +9157,7 @@
                     </w:pPr>
                     <w:r>
                       <w:rPr>
-                        <w:rFonts w:ascii="Times New Roman" w:eastAsia="等线" w:hAnsi="Times New Roman"/>
+                        <w:rFonts w:ascii="Times New Roman" w:eastAsia="DengXian" w:hAnsi="Times New Roman"/>
                         <w:color w:val="000000"/>
                         <w:kern w:val="0"/>
                         <w:sz w:val="24"/>
@@ -9197,7 +9185,7 @@
                       <w:widowControl/>
                       <w:jc w:val="center"/>
                       <w:rPr>
-                        <w:rFonts w:ascii="Times New Roman" w:eastAsia="等线" w:hAnsi="Times New Roman"/>
+                        <w:rFonts w:ascii="Times New Roman" w:eastAsia="DengXian" w:hAnsi="Times New Roman"/>
                         <w:color w:val="000000"/>
                         <w:kern w:val="0"/>
                         <w:sz w:val="24"/>
@@ -9216,7 +9204,7 @@
                     </w:r>
                     <w:r>
                       <w:rPr>
-                        <w:rFonts w:ascii="Times New Roman" w:eastAsia="等线" w:hAnsi="Times New Roman"/>
+                        <w:rFonts w:ascii="Times New Roman" w:eastAsia="DengXian" w:hAnsi="Times New Roman"/>
                         <w:color w:val="000000"/>
                         <w:kern w:val="0"/>
                         <w:sz w:val="24"/>
@@ -9236,7 +9224,7 @@
                     </w:r>
                     <w:r>
                       <w:rPr>
-                        <w:rFonts w:ascii="Times New Roman" w:eastAsia="等线" w:hAnsi="Times New Roman"/>
+                        <w:rFonts w:ascii="Times New Roman" w:eastAsia="DengXian" w:hAnsi="Times New Roman"/>
                         <w:color w:val="000000"/>
                         <w:kern w:val="0"/>
                         <w:sz w:val="24"/>
@@ -9269,7 +9257,7 @@
                       <w:widowControl/>
                       <w:jc w:val="center"/>
                       <w:rPr>
-                        <w:rFonts w:ascii="Times New Roman" w:eastAsia="等线" w:hAnsi="Times New Roman"/>
+                        <w:rFonts w:ascii="Times New Roman" w:eastAsia="DengXian" w:hAnsi="Times New Roman"/>
                         <w:color w:val="000000"/>
                         <w:kern w:val="0"/>
                         <w:sz w:val="24"/>
@@ -9279,7 +9267,7 @@
                     <w:proofErr w:type="spellStart"/>
                     <w:r>
                       <w:rPr>
-                        <w:rFonts w:ascii="Times New Roman" w:eastAsia="等线" w:hAnsi="Times New Roman"/>
+                        <w:rFonts w:ascii="Times New Roman" w:eastAsia="DengXian" w:hAnsi="Times New Roman"/>
                         <w:color w:val="000000"/>
                         <w:kern w:val="0"/>
                         <w:sz w:val="24"/>
@@ -9308,7 +9296,7 @@
                       <w:widowControl/>
                       <w:jc w:val="center"/>
                       <w:rPr>
-                        <w:rFonts w:ascii="Times New Roman" w:eastAsia="等线" w:hAnsi="Times New Roman"/>
+                        <w:rFonts w:ascii="Times New Roman" w:eastAsia="DengXian" w:hAnsi="Times New Roman"/>
                         <w:color w:val="000000"/>
                         <w:kern w:val="0"/>
                         <w:sz w:val="24"/>
@@ -9327,7 +9315,7 @@
                     </w:r>
                     <w:r>
                       <w:rPr>
-                        <w:rFonts w:ascii="Times New Roman" w:eastAsia="等线" w:hAnsi="Times New Roman"/>
+                        <w:rFonts w:ascii="Times New Roman" w:eastAsia="DengXian" w:hAnsi="Times New Roman"/>
                         <w:color w:val="000000"/>
                         <w:kern w:val="0"/>
                         <w:sz w:val="24"/>
@@ -9347,7 +9335,7 @@
                     </w:r>
                     <w:r>
                       <w:rPr>
-                        <w:rFonts w:ascii="Times New Roman" w:eastAsia="等线" w:hAnsi="Times New Roman"/>
+                        <w:rFonts w:ascii="Times New Roman" w:eastAsia="DengXian" w:hAnsi="Times New Roman"/>
                         <w:color w:val="000000"/>
                         <w:kern w:val="0"/>
                         <w:sz w:val="24"/>
@@ -9401,7 +9389,7 @@
                       <w:widowControl/>
                       <w:jc w:val="left"/>
                       <w:rPr>
-                        <w:rFonts w:ascii="Times New Roman" w:eastAsia="等线" w:hAnsi="Times New Roman"/>
+                        <w:rFonts w:ascii="Times New Roman" w:eastAsia="DengXian" w:hAnsi="Times New Roman"/>
                         <w:color w:val="000000"/>
                         <w:kern w:val="0"/>
                         <w:sz w:val="24"/>
@@ -9411,7 +9399,7 @@
                     <w:proofErr w:type="spellStart"/>
                     <w:r>
                       <w:rPr>
-                        <w:rFonts w:ascii="Times New Roman" w:eastAsia="等线" w:hAnsi="Times New Roman"/>
+                        <w:rFonts w:ascii="Times New Roman" w:eastAsia="DengXian" w:hAnsi="Times New Roman"/>
                         <w:color w:val="000000"/>
                         <w:kern w:val="0"/>
                         <w:sz w:val="24"/>
@@ -9455,7 +9443,7 @@
                       <w:widowControl/>
                       <w:jc w:val="center"/>
                       <w:rPr>
-                        <w:rFonts w:ascii="Times New Roman" w:eastAsia="等线" w:hAnsi="Times New Roman"/>
+                        <w:rFonts w:ascii="Times New Roman" w:eastAsia="DengXian" w:hAnsi="Times New Roman"/>
                         <w:color w:val="000000"/>
                         <w:kern w:val="0"/>
                         <w:sz w:val="24"/>
@@ -9464,7 +9452,7 @@
                     </w:pPr>
                     <w:r>
                       <w:rPr>
-                        <w:rFonts w:ascii="等线" w:eastAsia="等线" w:hAnsi="等线" w:hint="eastAsia"/>
+                        <w:rFonts w:ascii="DengXian" w:eastAsia="DengXian" w:hAnsi="DengXian" w:hint="eastAsia"/>
                         <w:color w:val="000000"/>
                         <w:kern w:val="0"/>
                         <w:sz w:val="24"/>
@@ -9492,7 +9480,7 @@
                       <w:widowControl/>
                       <w:jc w:val="center"/>
                       <w:rPr>
-                        <w:rFonts w:ascii="Times New Roman" w:eastAsia="等线" w:hAnsi="Times New Roman"/>
+                        <w:rFonts w:ascii="Times New Roman" w:eastAsia="DengXian" w:hAnsi="Times New Roman"/>
                         <w:color w:val="000000"/>
                         <w:kern w:val="0"/>
                         <w:sz w:val="24"/>
@@ -9501,7 +9489,7 @@
                     </w:pPr>
                     <w:r>
                       <w:rPr>
-                        <w:rFonts w:ascii="等线" w:eastAsia="等线" w:hAnsi="等线" w:hint="eastAsia"/>
+                        <w:rFonts w:ascii="DengXian" w:eastAsia="DengXian" w:hAnsi="DengXian" w:hint="eastAsia"/>
                         <w:color w:val="000000"/>
                         <w:kern w:val="0"/>
                         <w:sz w:val="24"/>
@@ -9534,7 +9522,7 @@
                       <w:widowControl/>
                       <w:jc w:val="center"/>
                       <w:rPr>
-                        <w:rFonts w:ascii="Times New Roman" w:eastAsia="等线" w:hAnsi="Times New Roman"/>
+                        <w:rFonts w:ascii="Times New Roman" w:eastAsia="DengXian" w:hAnsi="Times New Roman"/>
                         <w:color w:val="000000"/>
                         <w:kern w:val="0"/>
                         <w:sz w:val="24"/>
@@ -9543,7 +9531,7 @@
                     </w:pPr>
                     <w:r>
                       <w:rPr>
-                        <w:rFonts w:ascii="Times New Roman" w:eastAsia="等线" w:hAnsi="Times New Roman"/>
+                        <w:rFonts w:ascii="Times New Roman" w:eastAsia="DengXian" w:hAnsi="Times New Roman"/>
                         <w:color w:val="000000"/>
                         <w:kern w:val="0"/>
                         <w:sz w:val="24"/>
@@ -9571,7 +9559,7 @@
                       <w:widowControl/>
                       <w:jc w:val="center"/>
                       <w:rPr>
-                        <w:rFonts w:ascii="Times New Roman" w:eastAsia="等线" w:hAnsi="Times New Roman"/>
+                        <w:rFonts w:ascii="Times New Roman" w:eastAsia="DengXian" w:hAnsi="Times New Roman"/>
                         <w:color w:val="000000"/>
                         <w:kern w:val="0"/>
                         <w:sz w:val="24"/>
@@ -9590,7 +9578,7 @@
                     </w:r>
                     <w:r>
                       <w:rPr>
-                        <w:rFonts w:ascii="Times New Roman" w:eastAsia="等线" w:hAnsi="Times New Roman"/>
+                        <w:rFonts w:ascii="Times New Roman" w:eastAsia="DengXian" w:hAnsi="Times New Roman"/>
                         <w:color w:val="000000"/>
                         <w:kern w:val="0"/>
                         <w:sz w:val="24"/>
@@ -9623,7 +9611,7 @@
                       <w:widowControl/>
                       <w:jc w:val="center"/>
                       <w:rPr>
-                        <w:rFonts w:ascii="Times New Roman" w:eastAsia="等线" w:hAnsi="Times New Roman"/>
+                        <w:rFonts w:ascii="Times New Roman" w:eastAsia="DengXian" w:hAnsi="Times New Roman"/>
                         <w:color w:val="000000"/>
                         <w:kern w:val="0"/>
                         <w:sz w:val="24"/>
@@ -9632,7 +9620,7 @@
                     </w:pPr>
                     <w:r>
                       <w:rPr>
-                        <w:rFonts w:ascii="Times New Roman" w:eastAsia="等线" w:hAnsi="Times New Roman"/>
+                        <w:rFonts w:ascii="Times New Roman" w:eastAsia="DengXian" w:hAnsi="Times New Roman"/>
                         <w:color w:val="000000"/>
                         <w:kern w:val="0"/>
                         <w:sz w:val="24"/>
@@ -9660,7 +9648,7 @@
                       <w:widowControl/>
                       <w:jc w:val="center"/>
                       <w:rPr>
-                        <w:rFonts w:ascii="Times New Roman" w:eastAsia="等线" w:hAnsi="Times New Roman"/>
+                        <w:rFonts w:ascii="Times New Roman" w:eastAsia="DengXian" w:hAnsi="Times New Roman"/>
                         <w:color w:val="000000"/>
                         <w:kern w:val="0"/>
                         <w:sz w:val="24"/>
@@ -9669,7 +9657,7 @@
                     </w:pPr>
                     <w:r>
                       <w:rPr>
-                        <w:rFonts w:ascii="Times New Roman" w:eastAsia="等线" w:hAnsi="Times New Roman"/>
+                        <w:rFonts w:ascii="Times New Roman" w:eastAsia="DengXian" w:hAnsi="Times New Roman"/>
                         <w:color w:val="000000"/>
                         <w:kern w:val="0"/>
                         <w:sz w:val="24"/>
@@ -9679,7 +9667,7 @@
                     </w:r>
                     <w:r>
                       <w:rPr>
-                        <w:rFonts w:ascii="Times New Roman" w:eastAsia="等线" w:hAnsi="Times New Roman"/>
+                        <w:rFonts w:ascii="Times New Roman" w:eastAsia="DengXian" w:hAnsi="Times New Roman"/>
                         <w:color w:val="000000"/>
                         <w:kern w:val="0"/>
                         <w:sz w:val="24"/>
@@ -9712,7 +9700,7 @@
                       <w:widowControl/>
                       <w:jc w:val="center"/>
                       <w:rPr>
-                        <w:rFonts w:ascii="Times New Roman" w:eastAsia="等线" w:hAnsi="Times New Roman"/>
+                        <w:rFonts w:ascii="Times New Roman" w:eastAsia="DengXian" w:hAnsi="Times New Roman"/>
                         <w:color w:val="000000"/>
                         <w:kern w:val="0"/>
                         <w:sz w:val="24"/>
@@ -9721,7 +9709,7 @@
                     </w:pPr>
                     <w:r>
                       <w:rPr>
-                        <w:rFonts w:ascii="Times New Roman" w:eastAsia="等线" w:hAnsi="Times New Roman"/>
+                        <w:rFonts w:ascii="Times New Roman" w:eastAsia="DengXian" w:hAnsi="Times New Roman"/>
                         <w:color w:val="000000"/>
                         <w:kern w:val="0"/>
                         <w:sz w:val="24"/>
@@ -9749,7 +9737,7 @@
                       <w:widowControl/>
                       <w:jc w:val="center"/>
                       <w:rPr>
-                        <w:rFonts w:ascii="Times New Roman" w:eastAsia="等线" w:hAnsi="Times New Roman"/>
+                        <w:rFonts w:ascii="Times New Roman" w:eastAsia="DengXian" w:hAnsi="Times New Roman"/>
                         <w:color w:val="000000"/>
                         <w:kern w:val="0"/>
                         <w:sz w:val="24"/>
@@ -9768,7 +9756,7 @@
                     </w:r>
                     <w:r>
                       <w:rPr>
-                        <w:rFonts w:ascii="Times New Roman" w:eastAsia="等线" w:hAnsi="Times New Roman"/>
+                        <w:rFonts w:ascii="Times New Roman" w:eastAsia="DengXian" w:hAnsi="Times New Roman"/>
                         <w:color w:val="000000"/>
                         <w:kern w:val="0"/>
                         <w:sz w:val="24"/>
@@ -9798,8 +9786,8 @@
       <w:pPr>
         <w:pStyle w:val="2"/>
       </w:pPr>
-      <w:bookmarkStart w:id="33" w:name="_Toc235853813"/>
-      <w:bookmarkStart w:id="34" w:name="_Toc13233828"/>
+      <w:bookmarkStart w:id="32" w:name="_Toc235853813"/>
+      <w:bookmarkStart w:id="33" w:name="_Toc13233828"/>
       <w:r>
         <w:rPr>
           <w:rFonts w:hint="eastAsia"/>
@@ -9812,8 +9800,8 @@
         </w:rPr>
         <w:t>执行概念</w:t>
       </w:r>
+      <w:bookmarkEnd w:id="32"/>
       <w:bookmarkEnd w:id="33"/>
-      <w:bookmarkEnd w:id="34"/>
     </w:p>
     <w:sdt>
       <w:sdtPr>
@@ -9874,7 +9862,7 @@
             </w:p>
             <w:p>
               <w:pPr>
-                <w:pStyle w:val="aa"/>
+                <w:pStyle w:val="ac"/>
                 <w:numPr>
                   <w:ilvl w:val="0"/>
                   <w:numId w:val="1"/>
@@ -9895,7 +9883,7 @@
             </w:p>
             <w:p>
               <w:pPr>
-                <w:pStyle w:val="aa"/>
+                <w:pStyle w:val="ac"/>
                 <w:ind w:left="420" w:firstLineChars="0" w:firstLine="0"/>
                 <w:jc w:val="center"/>
                 <w:rPr>
@@ -9955,7 +9943,7 @@
             </w:p>
             <w:p>
               <w:pPr>
-                <w:pStyle w:val="aa"/>
+                <w:pStyle w:val="ac"/>
                 <w:numPr>
                   <w:ilvl w:val="0"/>
                   <w:numId w:val="1"/>
@@ -9976,7 +9964,7 @@
             </w:p>
             <w:p>
               <w:pPr>
-                <w:pStyle w:val="aa"/>
+                <w:pStyle w:val="ac"/>
                 <w:ind w:left="420" w:firstLineChars="0" w:firstLine="0"/>
                 <w:jc w:val="center"/>
                 <w:rPr>
@@ -10036,7 +10024,7 @@
             </w:p>
             <w:p>
               <w:pPr>
-                <w:pStyle w:val="aa"/>
+                <w:pStyle w:val="ac"/>
                 <w:numPr>
                   <w:ilvl w:val="0"/>
                   <w:numId w:val="1"/>
@@ -10057,7 +10045,7 @@
             </w:p>
             <w:p>
               <w:pPr>
-                <w:pStyle w:val="aa"/>
+                <w:pStyle w:val="ac"/>
                 <w:ind w:left="420" w:firstLineChars="0" w:firstLine="0"/>
                 <w:jc w:val="center"/>
                 <w:rPr>
@@ -10116,7 +10104,7 @@
             </w:p>
             <w:p>
               <w:pPr>
-                <w:pStyle w:val="aa"/>
+                <w:pStyle w:val="ac"/>
                 <w:numPr>
                   <w:ilvl w:val="0"/>
                   <w:numId w:val="1"/>
@@ -10138,7 +10126,7 @@
             </w:p>
             <w:p>
               <w:pPr>
-                <w:pStyle w:val="aa"/>
+                <w:pStyle w:val="ac"/>
                 <w:ind w:left="420" w:firstLineChars="0" w:firstLine="0"/>
                 <w:jc w:val="center"/>
                 <w:rPr>
@@ -10197,7 +10185,7 @@
             </w:p>
             <w:p>
               <w:pPr>
-                <w:pStyle w:val="aa"/>
+                <w:pStyle w:val="ac"/>
                 <w:numPr>
                   <w:ilvl w:val="0"/>
                   <w:numId w:val="1"/>
@@ -10219,7 +10207,7 @@
             </w:p>
             <w:p>
               <w:pPr>
-                <w:pStyle w:val="aa"/>
+                <w:pStyle w:val="ac"/>
                 <w:ind w:left="420" w:firstLineChars="0" w:firstLine="0"/>
                 <w:jc w:val="center"/>
                 <w:rPr>
@@ -10278,7 +10266,7 @@
             </w:p>
             <w:p>
               <w:pPr>
-                <w:pStyle w:val="aa"/>
+                <w:pStyle w:val="ac"/>
                 <w:numPr>
                   <w:ilvl w:val="0"/>
                   <w:numId w:val="1"/>
@@ -10299,7 +10287,7 @@
             </w:p>
             <w:p>
               <w:pPr>
-                <w:pStyle w:val="aa"/>
+                <w:pStyle w:val="ac"/>
                 <w:ind w:left="420" w:firstLineChars="0" w:firstLine="0"/>
                 <w:jc w:val="center"/>
                 <w:rPr>
@@ -10358,7 +10346,7 @@
             </w:p>
             <w:p>
               <w:pPr>
-                <w:pStyle w:val="aa"/>
+                <w:pStyle w:val="ac"/>
                 <w:numPr>
                   <w:ilvl w:val="0"/>
                   <w:numId w:val="1"/>
@@ -10380,7 +10368,7 @@
             </w:p>
             <w:p>
               <w:pPr>
-                <w:pStyle w:val="aa"/>
+                <w:pStyle w:val="ac"/>
                 <w:ind w:left="420" w:firstLineChars="0" w:firstLine="0"/>
                 <w:jc w:val="center"/>
                 <w:rPr>
@@ -10439,7 +10427,7 @@
             </w:p>
             <w:p>
               <w:pPr>
-                <w:pStyle w:val="aa"/>
+                <w:pStyle w:val="ac"/>
                 <w:numPr>
                   <w:ilvl w:val="0"/>
                   <w:numId w:val="1"/>
@@ -10460,7 +10448,7 @@
             </w:p>
             <w:p>
               <w:pPr>
-                <w:pStyle w:val="aa"/>
+                <w:pStyle w:val="ac"/>
                 <w:ind w:left="420" w:firstLineChars="0" w:firstLine="0"/>
                 <w:jc w:val="center"/>
                 <w:rPr>
@@ -10519,7 +10507,7 @@
             </w:p>
             <w:p>
               <w:pPr>
-                <w:pStyle w:val="aa"/>
+                <w:pStyle w:val="ac"/>
                 <w:numPr>
                   <w:ilvl w:val="0"/>
                   <w:numId w:val="1"/>
@@ -10540,7 +10528,7 @@
             </w:p>
             <w:p>
               <w:pPr>
-                <w:pStyle w:val="aa"/>
+                <w:pStyle w:val="ac"/>
                 <w:ind w:left="420" w:firstLineChars="0" w:firstLine="0"/>
                 <w:jc w:val="center"/>
                 <w:rPr>
@@ -10600,7 +10588,7 @@
             </w:p>
             <w:p>
               <w:pPr>
-                <w:pStyle w:val="aa"/>
+                <w:pStyle w:val="ac"/>
                 <w:numPr>
                   <w:ilvl w:val="0"/>
                   <w:numId w:val="1"/>
@@ -10621,7 +10609,7 @@
             </w:p>
             <w:p>
               <w:pPr>
-                <w:pStyle w:val="aa"/>
+                <w:pStyle w:val="ac"/>
                 <w:ind w:left="420" w:firstLineChars="0" w:firstLine="0"/>
                 <w:jc w:val="center"/>
                 <w:rPr>
@@ -10680,7 +10668,7 @@
             </w:p>
             <w:p>
               <w:pPr>
-                <w:pStyle w:val="aa"/>
+                <w:pStyle w:val="ac"/>
                 <w:numPr>
                   <w:ilvl w:val="0"/>
                   <w:numId w:val="1"/>
@@ -10702,7 +10690,7 @@
             </w:p>
             <w:p>
               <w:pPr>
-                <w:pStyle w:val="aa"/>
+                <w:pStyle w:val="ac"/>
                 <w:ind w:left="420" w:firstLineChars="0" w:firstLine="0"/>
                 <w:jc w:val="center"/>
                 <w:rPr>
@@ -10761,7 +10749,7 @@
             </w:p>
             <w:p>
               <w:pPr>
-                <w:pStyle w:val="aa"/>
+                <w:pStyle w:val="ac"/>
                 <w:numPr>
                   <w:ilvl w:val="0"/>
                   <w:numId w:val="1"/>
@@ -10783,7 +10771,7 @@
             </w:p>
             <w:p>
               <w:pPr>
-                <w:pStyle w:val="aa"/>
+                <w:pStyle w:val="ac"/>
                 <w:ind w:left="420" w:firstLineChars="0" w:firstLine="0"/>
                 <w:jc w:val="center"/>
                 <w:rPr>
@@ -10842,7 +10830,7 @@
             </w:p>
             <w:p>
               <w:pPr>
-                <w:pStyle w:val="aa"/>
+                <w:pStyle w:val="ac"/>
                 <w:numPr>
                   <w:ilvl w:val="0"/>
                   <w:numId w:val="1"/>
@@ -10863,7 +10851,7 @@
             </w:p>
             <w:p>
               <w:pPr>
-                <w:pStyle w:val="aa"/>
+                <w:pStyle w:val="ac"/>
                 <w:ind w:left="420" w:firstLineChars="0" w:firstLine="0"/>
                 <w:jc w:val="center"/>
                 <w:rPr>
@@ -10923,7 +10911,7 @@
             </w:p>
             <w:p>
               <w:pPr>
-                <w:pStyle w:val="aa"/>
+                <w:pStyle w:val="ac"/>
                 <w:numPr>
                   <w:ilvl w:val="0"/>
                   <w:numId w:val="1"/>
@@ -10945,7 +10933,7 @@
             </w:p>
             <w:p>
               <w:pPr>
-                <w:pStyle w:val="aa"/>
+                <w:pStyle w:val="ac"/>
                 <w:ind w:left="420" w:firstLineChars="0" w:firstLine="0"/>
                 <w:jc w:val="center"/>
                 <w:rPr>
@@ -11004,7 +10992,7 @@
             </w:p>
             <w:p>
               <w:pPr>
-                <w:pStyle w:val="aa"/>
+                <w:pStyle w:val="ac"/>
                 <w:numPr>
                   <w:ilvl w:val="0"/>
                   <w:numId w:val="1"/>
@@ -11025,7 +11013,7 @@
             </w:p>
             <w:p>
               <w:pPr>
-                <w:pStyle w:val="aa"/>
+                <w:pStyle w:val="ac"/>
                 <w:ind w:left="420" w:firstLineChars="0" w:firstLine="0"/>
                 <w:jc w:val="center"/>
                 <w:rPr>
@@ -11084,7 +11072,7 @@
             </w:p>
             <w:p>
               <w:pPr>
-                <w:pStyle w:val="aa"/>
+                <w:pStyle w:val="ac"/>
                 <w:numPr>
                   <w:ilvl w:val="0"/>
                   <w:numId w:val="1"/>
@@ -11106,7 +11094,7 @@
             </w:p>
             <w:p>
               <w:pPr>
-                <w:pStyle w:val="aa"/>
+                <w:pStyle w:val="ac"/>
                 <w:ind w:left="420" w:firstLineChars="0" w:firstLine="0"/>
                 <w:jc w:val="center"/>
                 <w:rPr>
@@ -11165,7 +11153,7 @@
             </w:p>
             <w:p>
               <w:pPr>
-                <w:pStyle w:val="aa"/>
+                <w:pStyle w:val="ac"/>
                 <w:numPr>
                   <w:ilvl w:val="0"/>
                   <w:numId w:val="1"/>
@@ -11186,7 +11174,7 @@
             </w:p>
             <w:p>
               <w:pPr>
-                <w:pStyle w:val="aa"/>
+                <w:pStyle w:val="ac"/>
                 <w:ind w:left="420" w:firstLineChars="0" w:firstLine="0"/>
                 <w:jc w:val="center"/>
                 <w:rPr>
@@ -11245,7 +11233,7 @@
             </w:p>
             <w:p>
               <w:pPr>
-                <w:pStyle w:val="aa"/>
+                <w:pStyle w:val="ac"/>
                 <w:numPr>
                   <w:ilvl w:val="0"/>
                   <w:numId w:val="1"/>
@@ -11267,7 +11255,7 @@
             </w:p>
             <w:p>
               <w:pPr>
-                <w:pStyle w:val="aa"/>
+                <w:pStyle w:val="ac"/>
                 <w:ind w:left="420" w:firstLineChars="0" w:firstLine="0"/>
                 <w:jc w:val="center"/>
                 <w:rPr>
@@ -11352,8 +11340,8 @@
       <w:pPr>
         <w:pStyle w:val="2"/>
       </w:pPr>
-      <w:bookmarkStart w:id="35" w:name="_Toc235853814"/>
-      <w:bookmarkStart w:id="36" w:name="_Toc13233829"/>
+      <w:bookmarkStart w:id="34" w:name="_Toc235853814"/>
+      <w:bookmarkStart w:id="35" w:name="_Toc13233829"/>
       <w:r>
         <w:rPr>
           <w:rFonts w:hint="eastAsia"/>
@@ -11366,8 +11354,8 @@
         </w:rPr>
         <w:t>接口设计</w:t>
       </w:r>
+      <w:bookmarkEnd w:id="34"/>
       <w:bookmarkEnd w:id="35"/>
-      <w:bookmarkEnd w:id="36"/>
     </w:p>
     <w:sdt>
       <w:sdtPr>
@@ -11405,8 +11393,8 @@
       <w:pPr>
         <w:pStyle w:val="3"/>
       </w:pPr>
-      <w:bookmarkStart w:id="37" w:name="_Toc235853815"/>
-      <w:bookmarkStart w:id="38" w:name="_Toc13233830"/>
+      <w:bookmarkStart w:id="36" w:name="_Toc235853815"/>
+      <w:bookmarkStart w:id="37" w:name="_Toc13233830"/>
       <w:r>
         <w:rPr>
           <w:rFonts w:hint="eastAsia"/>
@@ -11419,8 +11407,8 @@
         </w:rPr>
         <w:t>接口标识与接口图</w:t>
       </w:r>
+      <w:bookmarkEnd w:id="36"/>
       <w:bookmarkEnd w:id="37"/>
-      <w:bookmarkEnd w:id="38"/>
     </w:p>
     <w:sdt>
       <w:sdtPr>
@@ -11458,8 +11446,8 @@
       <w:pPr>
         <w:pStyle w:val="1"/>
       </w:pPr>
-      <w:bookmarkStart w:id="39" w:name="_Toc235853816"/>
-      <w:bookmarkStart w:id="40" w:name="_Toc13233831"/>
+      <w:bookmarkStart w:id="38" w:name="_Toc235853816"/>
+      <w:bookmarkStart w:id="39" w:name="_Toc13233831"/>
       <w:r>
         <w:rPr>
           <w:rFonts w:hint="eastAsia"/>
@@ -11472,8 +11460,45 @@
         </w:rPr>
         <w:t>详细设计</w:t>
       </w:r>
+      <w:bookmarkEnd w:id="38"/>
       <w:bookmarkEnd w:id="39"/>
-      <w:bookmarkEnd w:id="40"/>
+    </w:p>
+    <w:p>
+      <w:pPr>
+        <w:spacing w:line="300" w:lineRule="auto"/>
+        <w:ind w:firstLineChars="200" w:firstLine="480"/>
+        <w:rPr>
+          <w:rFonts w:ascii="Times New Roman" w:hAnsi="Times New Roman"/>
+          <w:sz w:val="24"/>
+        </w:rPr>
+      </w:pPr>
+    </w:p>
+    <w:p>
+      <w:pPr>
+        <w:pStyle w:val="2"/>
+      </w:pPr>
+      <w:r>
+        <w:rPr>
+          <w:rFonts w:hint="eastAsia"/>
+        </w:rPr>
+        <w:lastRenderedPageBreak/>
+        <w:t>5</w:t>
+      </w:r>
+      <w:r>
+        <w:t>.1</w:t>
+      </w:r>
+      <w:r>
+        <w:rPr>
+          <w:rFonts w:hint="eastAsia"/>
+        </w:rPr>
+        <w:t>数据</w:t>
+      </w:r>
+      <w:r>
+        <w:rPr>
+          <w:rFonts w:hint="eastAsia"/>
+        </w:rPr>
+        <w:t>库配置项</w:t>
+      </w:r>
     </w:p>
     <w:sdt>
       <w:sdtPr>
@@ -11481,13 +11506,11 @@
           <w:rFonts w:ascii="Times New Roman" w:hAnsi="Times New Roman" w:hint="eastAsia"/>
           <w:sz w:val="24"/>
         </w:rPr>
-        <w:id w:val="-306938324"/>
+        <w:id w:val="-411156701"/>
         <w:placeholder>
-          <w:docPart w:val="A64B87491D6B4B289594F51A80E994D0"/>
+          <w:docPart w:val="EBA4B7B6167B6E448F3BCE004A42E8C6"/>
         </w:placeholder>
-        <w:showingPlcHdr/>
       </w:sdtPr>
-      <w:sdtEndPr/>
       <w:sdtContent>
         <w:p>
           <w:pPr>
@@ -11500,448 +11523,60 @@
           </w:pPr>
           <w:r>
             <w:rPr>
-              <w:rStyle w:val="a8"/>
-              <w:rFonts w:hint="eastAsia"/>
+              <w:rFonts w:ascii="Times New Roman" w:hAnsi="Times New Roman" w:hint="eastAsia"/>
+              <w:sz w:val="24"/>
             </w:rPr>
-            <w:t>单击此处输入文字。</w:t>
+            <w:t>在该项目中使用</w:t>
+          </w:r>
+          <w:r>
+            <w:rPr>
+              <w:rFonts w:ascii="Times New Roman" w:hAnsi="Times New Roman" w:hint="eastAsia"/>
+              <w:sz w:val="24"/>
+            </w:rPr>
+            <w:t>Maria DB</w:t>
+          </w:r>
+          <w:r>
+            <w:rPr>
+              <w:rFonts w:ascii="Times New Roman" w:hAnsi="Times New Roman" w:hint="eastAsia"/>
+              <w:sz w:val="24"/>
+            </w:rPr>
+            <w:t>，项目与数据库的连接使用</w:t>
+          </w:r>
+          <w:r>
+            <w:rPr>
+              <w:rFonts w:ascii="Times New Roman" w:hAnsi="Times New Roman" w:hint="eastAsia"/>
+              <w:sz w:val="24"/>
+            </w:rPr>
+            <w:t>JDBC</w:t>
+          </w:r>
+          <w:r>
+            <w:rPr>
+              <w:rFonts w:ascii="Times New Roman" w:hAnsi="Times New Roman" w:hint="eastAsia"/>
+              <w:sz w:val="24"/>
+            </w:rPr>
+            <w:t>，编程语言为</w:t>
+          </w:r>
+          <w:r>
+            <w:rPr>
+              <w:rFonts w:ascii="Times New Roman" w:hAnsi="Times New Roman" w:hint="eastAsia"/>
+              <w:sz w:val="24"/>
+            </w:rPr>
+            <w:t>Java</w:t>
+          </w:r>
+          <w:r>
+            <w:rPr>
+              <w:rFonts w:ascii="Times New Roman" w:hAnsi="Times New Roman" w:hint="eastAsia"/>
+              <w:sz w:val="24"/>
+            </w:rPr>
+            <w:t>。在该项目中对数据库的连接采用单一实例化连接保证数据库的事务隔离等级。</w:t>
           </w:r>
         </w:p>
       </w:sdtContent>
     </w:sdt>
     <w:p>
-      <w:r>
-        <w:rPr>
-          <w:rFonts w:hint="eastAsia"/>
-        </w:rPr>
-        <w:lastRenderedPageBreak/>
-        <w:t>本章应分条描述</w:t>
-      </w:r>
-      <w:r>
-        <w:rPr>
-          <w:rFonts w:hint="eastAsia"/>
-        </w:rPr>
-        <w:t>CSCI</w:t>
-      </w:r>
-      <w:r>
-        <w:rPr>
-          <w:rFonts w:hint="eastAsia"/>
-        </w:rPr>
-        <w:t>的每个软件配置项。如果设计的部分或全部依赖于系统状态或方式，则应指出这种依赖性。如果该设计信息在多条中出现，则可只描述一次，而在其他条引用。应给出或引用为理解这些设计所需的设计约定。软件配置项的接口特性可在此处描述，也可在第</w:t>
-      </w:r>
-      <w:r>
-        <w:rPr>
-          <w:rFonts w:hint="eastAsia"/>
-        </w:rPr>
-        <w:t>4</w:t>
-      </w:r>
-      <w:r>
-        <w:rPr>
-          <w:rFonts w:hint="eastAsia"/>
-        </w:rPr>
-        <w:t>章或接口设计说明</w:t>
-      </w:r>
-      <w:r>
-        <w:rPr>
-          <w:rFonts w:hint="eastAsia"/>
-        </w:rPr>
-        <w:t>(IDD)</w:t>
-      </w:r>
-      <w:r>
-        <w:rPr>
-          <w:rFonts w:hint="eastAsia"/>
-        </w:rPr>
-        <w:t>中描述。数据库软件配置项，或用于操作</w:t>
-      </w:r>
-      <w:r>
-        <w:rPr>
-          <w:rFonts w:hint="eastAsia"/>
-        </w:rPr>
-        <w:t>/</w:t>
-      </w:r>
-      <w:r>
-        <w:rPr>
-          <w:rFonts w:hint="eastAsia"/>
-        </w:rPr>
-        <w:t>访问数据库的软件配置项，可在此处描述，也可在数据库</w:t>
-      </w:r>
-      <w:r>
-        <w:rPr>
-          <w:rFonts w:hint="eastAsia"/>
-        </w:rPr>
-        <w:t>(</w:t>
-      </w:r>
-      <w:proofErr w:type="gramStart"/>
-      <w:r>
-        <w:rPr>
-          <w:rFonts w:hint="eastAsia"/>
-        </w:rPr>
-        <w:t>顶层</w:t>
-      </w:r>
-      <w:r>
-        <w:rPr>
-          <w:rFonts w:hint="eastAsia"/>
-        </w:rPr>
-        <w:t>)</w:t>
-      </w:r>
-      <w:proofErr w:type="gramEnd"/>
-      <w:r>
-        <w:rPr>
-          <w:rFonts w:hint="eastAsia"/>
-        </w:rPr>
-        <w:t>设计说明</w:t>
-      </w:r>
-      <w:r>
-        <w:rPr>
-          <w:rFonts w:hint="eastAsia"/>
-        </w:rPr>
-        <w:t>(</w:t>
-      </w:r>
-      <w:r>
-        <w:rPr>
-          <w:rFonts w:hint="eastAsia"/>
-        </w:rPr>
-        <w:t>DBDD)</w:t>
-      </w:r>
-      <w:r>
-        <w:rPr>
-          <w:rFonts w:hint="eastAsia"/>
-        </w:rPr>
-        <w:t>中描述。</w:t>
-      </w:r>
-    </w:p>
-    <w:p>
-      <w:r>
-        <w:rPr>
-          <w:rFonts w:hint="eastAsia"/>
-        </w:rPr>
-        <w:t>5.x(</w:t>
-      </w:r>
-      <w:r>
-        <w:rPr>
-          <w:rFonts w:hint="eastAsia"/>
-        </w:rPr>
-        <w:t>软件配置项的项目唯一标识符或软件配置项组的指定符</w:t>
-      </w:r>
-      <w:r>
-        <w:rPr>
-          <w:rFonts w:hint="eastAsia"/>
-        </w:rPr>
-        <w:t>)</w:t>
-      </w:r>
-    </w:p>
-    <w:p>
-      <w:r>
-        <w:rPr>
-          <w:rFonts w:hint="eastAsia"/>
-        </w:rPr>
-        <w:t>本条应用项目唯一标识符标识软件配置项并描述它。</w:t>
-      </w:r>
-      <w:r>
-        <w:rPr>
-          <w:rFonts w:hint="eastAsia"/>
-        </w:rPr>
-        <w:t>(</w:t>
-      </w:r>
-      <w:r>
-        <w:rPr>
-          <w:rFonts w:hint="eastAsia"/>
-        </w:rPr>
-        <w:t>若适用</w:t>
-      </w:r>
-      <w:r>
-        <w:rPr>
-          <w:rFonts w:hint="eastAsia"/>
-        </w:rPr>
-        <w:t>)</w:t>
-      </w:r>
-      <w:r>
-        <w:rPr>
-          <w:rFonts w:hint="eastAsia"/>
-        </w:rPr>
-        <w:t>描述应包括以下信息。作为一种变通，本条也可以指定一组软件配置项，并分条标识和描述它们。包含其他软件配置项的软件配置项可以引用那些软件配置项的说明，而无需在此重复。</w:t>
-      </w:r>
-    </w:p>
-    <w:p>
-      <w:proofErr w:type="gramStart"/>
-      <w:r>
-        <w:t>a.(</w:t>
-      </w:r>
-      <w:proofErr w:type="gramEnd"/>
-      <w:r>
-        <w:rPr>
-          <w:rFonts w:hint="eastAsia"/>
-        </w:rPr>
-        <w:t>若有</w:t>
-      </w:r>
-      <w:r>
-        <w:t>)</w:t>
-      </w:r>
-      <w:r>
-        <w:rPr>
-          <w:rFonts w:hint="eastAsia"/>
-        </w:rPr>
-        <w:t>配置项设计决策，诸如</w:t>
-      </w:r>
-      <w:r>
-        <w:rPr>
-          <w:rFonts w:hint="eastAsia"/>
-        </w:rPr>
-        <w:t>(</w:t>
-      </w:r>
-      <w:r>
-        <w:rPr>
-          <w:rFonts w:hint="eastAsia"/>
-        </w:rPr>
-        <w:t>如果以前未选</w:t>
-      </w:r>
-      <w:r>
-        <w:rPr>
-          <w:rFonts w:hint="eastAsia"/>
-        </w:rPr>
-        <w:t>)</w:t>
-      </w:r>
-      <w:r>
-        <w:rPr>
-          <w:rFonts w:hint="eastAsia"/>
-        </w:rPr>
-        <w:t>要使用的算法；</w:t>
-      </w:r>
-    </w:p>
-    <w:p>
-      <w:r>
-        <w:rPr>
-          <w:rFonts w:hint="eastAsia"/>
-        </w:rPr>
-        <w:t>b.</w:t>
-      </w:r>
-      <w:r>
-        <w:rPr>
-          <w:rFonts w:hint="eastAsia"/>
-        </w:rPr>
-        <w:t>软件配置项设计中的约束、限制或非常规特征；</w:t>
-      </w:r>
-    </w:p>
-    <w:p>
-      <w:r>
-        <w:t>c.</w:t>
-      </w:r>
-      <w:r>
-        <w:rPr>
-          <w:rFonts w:hint="eastAsia"/>
-        </w:rPr>
-        <w:t>如果要使用的编程语言不同于该</w:t>
-      </w:r>
-      <w:r>
-        <w:rPr>
-          <w:rFonts w:hint="eastAsia"/>
-        </w:rPr>
-        <w:t>CSCI</w:t>
-      </w:r>
-      <w:r>
-        <w:rPr>
-          <w:rFonts w:hint="eastAsia"/>
-        </w:rPr>
-        <w:t>所指定的语言</w:t>
-      </w:r>
-      <w:r>
-        <w:rPr>
-          <w:rFonts w:hint="eastAsia"/>
-        </w:rPr>
-        <w:t>.</w:t>
-      </w:r>
-      <w:r>
-        <w:rPr>
-          <w:rFonts w:hint="eastAsia"/>
-        </w:rPr>
-        <w:t>应该指出，并说明使用它的理由；</w:t>
-      </w:r>
-    </w:p>
-    <w:p>
-      <w:r>
-        <w:rPr>
-          <w:rFonts w:hint="eastAsia"/>
-        </w:rPr>
-        <w:t>d.</w:t>
-      </w:r>
-      <w:r>
-        <w:rPr>
-          <w:rFonts w:hint="eastAsia"/>
-        </w:rPr>
-        <w:t>如果软件配置项由过程式命令组成或包含过程式命令</w:t>
-      </w:r>
-      <w:r>
-        <w:rPr>
-          <w:rFonts w:hint="eastAsia"/>
-        </w:rPr>
-        <w:t>(</w:t>
-      </w:r>
-      <w:r>
-        <w:rPr>
-          <w:rFonts w:hint="eastAsia"/>
-        </w:rPr>
-        <w:t>如数据库管理系统</w:t>
-      </w:r>
-      <w:r>
-        <w:rPr>
-          <w:rFonts w:hint="eastAsia"/>
-        </w:rPr>
-        <w:t>(DBMS)</w:t>
-      </w:r>
-      <w:r>
-        <w:rPr>
-          <w:rFonts w:hint="eastAsia"/>
-        </w:rPr>
-        <w:t>中用于定义表单与报表的菜单选择、用于数据库访问与操纵的联机</w:t>
-      </w:r>
-      <w:r>
-        <w:rPr>
-          <w:rFonts w:hint="eastAsia"/>
-        </w:rPr>
-        <w:t>DBMS</w:t>
-      </w:r>
-      <w:r>
-        <w:rPr>
-          <w:rFonts w:hint="eastAsia"/>
-        </w:rPr>
-        <w:t>查询、用于自动代码生成的图形用户接口</w:t>
-      </w:r>
-      <w:r>
-        <w:rPr>
-          <w:rFonts w:hint="eastAsia"/>
-        </w:rPr>
-        <w:t>(GUI)</w:t>
-      </w:r>
-      <w:r>
-        <w:rPr>
-          <w:rFonts w:hint="eastAsia"/>
-        </w:rPr>
-        <w:t>构造器的</w:t>
-      </w:r>
-      <w:r>
-        <w:rPr>
-          <w:rFonts w:hint="eastAsia"/>
-        </w:rPr>
-        <w:t>输入</w:t>
-      </w:r>
-      <w:r>
-        <w:rPr>
-          <w:rFonts w:hint="eastAsia"/>
-        </w:rPr>
-        <w:t>、操作系统的命令或</w:t>
-      </w:r>
-      <w:r>
-        <w:rPr>
-          <w:rFonts w:hint="eastAsia"/>
-        </w:rPr>
-        <w:t>shell</w:t>
-      </w:r>
-      <w:r>
-        <w:rPr>
-          <w:rFonts w:hint="eastAsia"/>
-        </w:rPr>
-        <w:t>脚本</w:t>
-      </w:r>
-      <w:r>
-        <w:rPr>
-          <w:rFonts w:hint="eastAsia"/>
-        </w:rPr>
-        <w:t>)</w:t>
-      </w:r>
-      <w:r>
-        <w:rPr>
-          <w:rFonts w:hint="eastAsia"/>
-        </w:rPr>
-        <w:t>，应有过程式命令列表和解释它们的用户手册或其他文档的引用；</w:t>
-      </w:r>
-    </w:p>
-    <w:p>
-      <w:r>
-        <w:rPr>
-          <w:rFonts w:hint="eastAsia"/>
-        </w:rPr>
-        <w:t xml:space="preserve"> </w:t>
-      </w:r>
-      <w:r>
-        <w:t>e.</w:t>
-      </w:r>
-      <w:r>
-        <w:rPr>
-          <w:rFonts w:hint="eastAsia"/>
-        </w:rPr>
-        <w:t>如果软件配置项包含、接收或输出数据，</w:t>
-      </w:r>
-      <w:r>
-        <w:rPr>
-          <w:rFonts w:hint="eastAsia"/>
-        </w:rPr>
-        <w:t>(</w:t>
-      </w:r>
-      <w:r>
-        <w:rPr>
-          <w:rFonts w:hint="eastAsia"/>
-        </w:rPr>
-        <w:t>若适用</w:t>
-      </w:r>
-      <w:r>
-        <w:rPr>
-          <w:rFonts w:hint="eastAsia"/>
-        </w:rPr>
-        <w:t>)</w:t>
-      </w:r>
-      <w:r>
-        <w:rPr>
-          <w:rFonts w:hint="eastAsia"/>
-        </w:rPr>
-        <w:t>应有对其</w:t>
-      </w:r>
-      <w:r>
-        <w:rPr>
-          <w:rFonts w:hint="eastAsia"/>
-        </w:rPr>
-        <w:t>输入</w:t>
-      </w:r>
-      <w:r>
-        <w:rPr>
-          <w:rFonts w:hint="eastAsia"/>
-        </w:rPr>
-        <w:t>、输出和其他数据元素以及数据元素集合体的说明。</w:t>
-      </w:r>
-      <w:r>
-        <w:rPr>
-          <w:rFonts w:hint="eastAsia"/>
-        </w:rPr>
-        <w:t>(</w:t>
-      </w:r>
-      <w:r>
-        <w:rPr>
-          <w:rFonts w:hint="eastAsia"/>
-        </w:rPr>
-        <w:t>若适用</w:t>
-      </w:r>
-      <w:r>
-        <w:rPr>
-          <w:rFonts w:hint="eastAsia"/>
-        </w:rPr>
-        <w:t>)</w:t>
-      </w:r>
-      <w:r>
-        <w:rPr>
-          <w:rFonts w:hint="eastAsia"/>
-        </w:rPr>
-        <w:t>本文的</w:t>
-      </w:r>
-      <w:r>
-        <w:rPr>
-          <w:rFonts w:hint="eastAsia"/>
-        </w:rPr>
-        <w:t>4</w:t>
-      </w:r>
-      <w:r>
-        <w:rPr>
-          <w:rFonts w:hint="eastAsia"/>
-        </w:rPr>
-        <w:t>.</w:t>
-      </w:r>
+      <w:pPr>
+        <w:pStyle w:val="2"/>
+      </w:pPr>
       <w:r>
         <w:rPr>
           <w:rFonts w:hint="eastAsia"/>
@@ -11949,352 +11584,190 @@
         <w:t>5</w:t>
       </w:r>
       <w:r>
-        <w:rPr>
-          <w:rFonts w:hint="eastAsia"/>
-        </w:rPr>
-        <w:t>.</w:t>
+        <w:t>.2</w:t>
       </w:r>
       <w:r>
         <w:rPr>
           <w:rFonts w:hint="eastAsia"/>
         </w:rPr>
-        <w:t>x</w:t>
+        <w:t>视频传输配置</w:t>
+      </w:r>
+    </w:p>
+    <w:sdt>
+      <w:sdtPr>
+        <w:rPr>
+          <w:rFonts w:ascii="Times New Roman" w:hAnsi="Times New Roman" w:hint="eastAsia"/>
+          <w:sz w:val="24"/>
+        </w:rPr>
+        <w:id w:val="-1153360720"/>
+        <w:placeholder>
+          <w:docPart w:val="881A9AC5A4292A40905B7C8D943DE9E8"/>
+        </w:placeholder>
+      </w:sdtPr>
+      <w:sdtContent>
+        <w:p>
+          <w:pPr>
+            <w:spacing w:line="300" w:lineRule="auto"/>
+            <w:ind w:firstLineChars="200" w:firstLine="480"/>
+            <w:rPr>
+              <w:rFonts w:ascii="Times New Roman" w:hAnsi="Times New Roman"/>
+              <w:sz w:val="24"/>
+            </w:rPr>
+          </w:pPr>
+          <w:r>
+            <w:rPr>
+              <w:rFonts w:ascii="Times New Roman" w:hAnsi="Times New Roman" w:hint="eastAsia"/>
+              <w:sz w:val="24"/>
+            </w:rPr>
+            <w:t>在边缘端，视频的传输在摄像头通过</w:t>
+          </w:r>
+          <w:r>
+            <w:rPr>
+              <w:rFonts w:ascii="Times New Roman" w:hAnsi="Times New Roman" w:hint="eastAsia"/>
+              <w:sz w:val="24"/>
+            </w:rPr>
+            <w:t>Nginx</w:t>
+          </w:r>
+          <w:r>
+            <w:rPr>
+              <w:rFonts w:ascii="Times New Roman" w:hAnsi="Times New Roman" w:hint="eastAsia"/>
+              <w:sz w:val="24"/>
+            </w:rPr>
+            <w:t>服务器分发到不同的客户端，从而实现多用户使用。最终传输到客户端的视频格式为</w:t>
+          </w:r>
+          <w:proofErr w:type="spellStart"/>
+          <w:r>
+            <w:rPr>
+              <w:rFonts w:ascii="Times New Roman" w:hAnsi="Times New Roman" w:hint="eastAsia"/>
+              <w:sz w:val="24"/>
+            </w:rPr>
+            <w:t>flv</w:t>
+          </w:r>
+          <w:proofErr w:type="spellEnd"/>
+          <w:r>
+            <w:rPr>
+              <w:rFonts w:ascii="Times New Roman" w:hAnsi="Times New Roman" w:hint="eastAsia"/>
+              <w:sz w:val="24"/>
+            </w:rPr>
+            <w:t>。</w:t>
+          </w:r>
+        </w:p>
+      </w:sdtContent>
+    </w:sdt>
+    <w:p>
+      <w:pPr>
+        <w:pStyle w:val="2"/>
+      </w:pPr>
+      <w:r>
+        <w:rPr>
+          <w:rFonts w:hint="eastAsia"/>
+        </w:rPr>
+        <w:t>5</w:t>
       </w:r>
       <w:r>
-        <w:rPr>
-          <w:rFonts w:hint="eastAsia"/>
-        </w:rPr>
-        <w:t>提供要包含主题的列表。软件配置项的局部数据应与软件配置项的</w:t>
+        <w:t>.3</w:t>
       </w:r>
       <w:r>
         <w:rPr>
           <w:rFonts w:hint="eastAsia"/>
         </w:rPr>
-        <w:t>输入</w:t>
-      </w:r>
-      <w:r>
-        <w:rPr>
-          <w:rFonts w:hint="eastAsia"/>
-        </w:rPr>
-        <w:t>或输出数据分开来描述。如果该软件配置项是一个数据库，应引用相应的数据库</w:t>
-      </w:r>
-      <w:r>
-        <w:rPr>
-          <w:rFonts w:hint="eastAsia"/>
-        </w:rPr>
-        <w:t>(</w:t>
-      </w:r>
-      <w:proofErr w:type="gramStart"/>
-      <w:r>
-        <w:rPr>
-          <w:rFonts w:hint="eastAsia"/>
-        </w:rPr>
-        <w:t>顶层</w:t>
-      </w:r>
-      <w:r>
-        <w:rPr>
-          <w:rFonts w:hint="eastAsia"/>
-        </w:rPr>
-        <w:t>)</w:t>
-      </w:r>
-      <w:proofErr w:type="gramEnd"/>
-      <w:r>
-        <w:rPr>
-          <w:rFonts w:hint="eastAsia"/>
-        </w:rPr>
-        <w:t>设计说明</w:t>
-      </w:r>
-      <w:r>
-        <w:rPr>
-          <w:rFonts w:hint="eastAsia"/>
-        </w:rPr>
-        <w:t>(</w:t>
-      </w:r>
-      <w:r>
-        <w:rPr>
-          <w:rFonts w:hint="eastAsia"/>
-        </w:rPr>
-        <w:t>DBDD)</w:t>
-      </w:r>
-      <w:r>
-        <w:rPr>
-          <w:rFonts w:hint="eastAsia"/>
-        </w:rPr>
-        <w:t>；接口特性可在此处提供，也可引用本文第</w:t>
-      </w:r>
-      <w:r>
-        <w:rPr>
-          <w:rFonts w:hint="eastAsia"/>
-        </w:rPr>
-        <w:t>4</w:t>
-      </w:r>
-      <w:r>
-        <w:rPr>
-          <w:rFonts w:hint="eastAsia"/>
-        </w:rPr>
-        <w:t>章或相应接口设计说明。</w:t>
+        <w:t>服务器配置</w:t>
       </w:r>
     </w:p>
-    <w:p>
-      <w:r>
-        <w:rPr>
-          <w:rFonts w:hint="eastAsia"/>
-        </w:rPr>
-        <w:t>f.</w:t>
-      </w:r>
-      <w:r>
-        <w:rPr>
-          <w:rFonts w:hint="eastAsia"/>
-        </w:rPr>
-        <w:t>如果软件配置项包含逻辑，给出其要使用的逻辑，</w:t>
-      </w:r>
-      <w:r>
-        <w:rPr>
-          <w:rFonts w:hint="eastAsia"/>
-        </w:rPr>
-        <w:t>(</w:t>
-      </w:r>
-      <w:r>
-        <w:rPr>
-          <w:rFonts w:hint="eastAsia"/>
-        </w:rPr>
-        <w:t>若适用</w:t>
-      </w:r>
-      <w:r>
-        <w:rPr>
-          <w:rFonts w:hint="eastAsia"/>
-        </w:rPr>
-        <w:t>)</w:t>
-      </w:r>
-      <w:r>
-        <w:rPr>
-          <w:rFonts w:hint="eastAsia"/>
-        </w:rPr>
-        <w:t>包括：</w:t>
-      </w:r>
-    </w:p>
-    <w:p>
-      <w:r>
-        <w:rPr>
-          <w:rFonts w:hint="eastAsia"/>
-        </w:rPr>
-        <w:t xml:space="preserve">  </w:t>
-      </w:r>
-      <w:r>
-        <w:rPr>
-          <w:rFonts w:hint="eastAsia"/>
-        </w:rPr>
-        <w:t>1)</w:t>
-      </w:r>
-      <w:r>
-        <w:rPr>
-          <w:rFonts w:hint="eastAsia"/>
-        </w:rPr>
-        <w:t>该软件配置项执行启动时，其内部起作用的条件；</w:t>
-      </w:r>
-    </w:p>
-    <w:p>
-      <w:r>
-        <w:rPr>
-          <w:rFonts w:hint="eastAsia"/>
-        </w:rPr>
-        <w:t xml:space="preserve">  </w:t>
-      </w:r>
-      <w:r>
-        <w:rPr>
-          <w:rFonts w:hint="eastAsia"/>
-        </w:rPr>
-        <w:t>2)</w:t>
-      </w:r>
-      <w:r>
-        <w:rPr>
-          <w:rFonts w:hint="eastAsia"/>
-        </w:rPr>
-        <w:t>把控制交给其他软件配置项的条件；</w:t>
-      </w:r>
-    </w:p>
-    <w:p>
-      <w:r>
-        <w:rPr>
-          <w:rFonts w:hint="eastAsia"/>
-        </w:rPr>
-        <w:t xml:space="preserve">  </w:t>
-      </w:r>
-      <w:r>
-        <w:rPr>
-          <w:rFonts w:hint="eastAsia"/>
-        </w:rPr>
-        <w:t>3)</w:t>
-      </w:r>
-      <w:r>
-        <w:rPr>
-          <w:rFonts w:hint="eastAsia"/>
-        </w:rPr>
-        <w:t>对每个</w:t>
-      </w:r>
-      <w:r>
-        <w:rPr>
-          <w:rFonts w:hint="eastAsia"/>
-        </w:rPr>
-        <w:t>输入</w:t>
-      </w:r>
-      <w:r>
-        <w:rPr>
-          <w:rFonts w:hint="eastAsia"/>
-        </w:rPr>
-        <w:t>的响应及响应时间，包括数据转换、重命名和数据传送操作；</w:t>
-      </w:r>
-    </w:p>
-    <w:p>
-      <w:r>
-        <w:rPr>
-          <w:rFonts w:hint="eastAsia"/>
-        </w:rPr>
-        <w:t xml:space="preserve">  </w:t>
-      </w:r>
-      <w:r>
-        <w:rPr>
-          <w:rFonts w:hint="eastAsia"/>
-        </w:rPr>
-        <w:t>4)</w:t>
-      </w:r>
-      <w:r>
-        <w:rPr>
-          <w:rFonts w:hint="eastAsia"/>
-        </w:rPr>
-        <w:t>该软件配置项运行期间的操作序列和动态控制序列，包括：</w:t>
-      </w:r>
-    </w:p>
-    <w:p>
-      <w:r>
-        <w:rPr>
-          <w:rFonts w:hint="eastAsia"/>
-        </w:rPr>
-        <w:t xml:space="preserve">    </w:t>
-      </w:r>
-      <w:r>
-        <w:rPr>
-          <w:rFonts w:hint="eastAsia"/>
-        </w:rPr>
-        <w:t>a)</w:t>
-      </w:r>
-      <w:r>
-        <w:rPr>
-          <w:rFonts w:hint="eastAsia"/>
-        </w:rPr>
-        <w:t>序列控制方法；</w:t>
-      </w:r>
-    </w:p>
-    <w:p>
-      <w:r>
-        <w:rPr>
-          <w:rFonts w:hint="eastAsia"/>
-        </w:rPr>
-        <w:t xml:space="preserve">    </w:t>
-      </w:r>
-      <w:r>
-        <w:rPr>
-          <w:rFonts w:hint="eastAsia"/>
-        </w:rPr>
-        <w:t>b)</w:t>
-      </w:r>
-      <w:r>
-        <w:rPr>
-          <w:rFonts w:hint="eastAsia"/>
-        </w:rPr>
-        <w:t>该方法的逻辑与</w:t>
-      </w:r>
-      <w:r>
-        <w:rPr>
-          <w:rFonts w:hint="eastAsia"/>
-        </w:rPr>
-        <w:t>输入</w:t>
-      </w:r>
-      <w:r>
-        <w:rPr>
-          <w:rFonts w:hint="eastAsia"/>
-        </w:rPr>
-        <w:t>条件，如计时偏差、优先级赋值；</w:t>
-      </w:r>
-    </w:p>
-    <w:p>
-      <w:r>
-        <w:rPr>
-          <w:rFonts w:hint="eastAsia"/>
-        </w:rPr>
-        <w:t xml:space="preserve">    </w:t>
-      </w:r>
-      <w:r>
-        <w:rPr>
-          <w:rFonts w:hint="eastAsia"/>
-        </w:rPr>
-        <w:t>C)</w:t>
-      </w:r>
-      <w:r>
-        <w:rPr>
-          <w:rFonts w:hint="eastAsia"/>
-        </w:rPr>
-        <w:t>数据在内存中的进出；</w:t>
-      </w:r>
-    </w:p>
-    <w:p>
-      <w:r>
-        <w:rPr>
-          <w:rFonts w:hint="eastAsia"/>
-        </w:rPr>
-        <w:t xml:space="preserve">    </w:t>
-      </w:r>
-      <w:r>
-        <w:rPr>
-          <w:rFonts w:hint="eastAsia"/>
-        </w:rPr>
-        <w:t>d)</w:t>
-      </w:r>
-      <w:r>
-        <w:rPr>
-          <w:rFonts w:hint="eastAsia"/>
-        </w:rPr>
-        <w:t>离散</w:t>
-      </w:r>
-      <w:r>
-        <w:rPr>
-          <w:rFonts w:hint="eastAsia"/>
-        </w:rPr>
-        <w:t>输入</w:t>
-      </w:r>
-      <w:r>
-        <w:rPr>
-          <w:rFonts w:hint="eastAsia"/>
-        </w:rPr>
-        <w:t>信号的感知，以及在软件配置项内中断操作之间的时序关系；</w:t>
-      </w:r>
-    </w:p>
-    <w:p>
-      <w:r>
-        <w:rPr>
-          <w:rFonts w:hint="eastAsia"/>
-        </w:rPr>
-        <w:t xml:space="preserve">  </w:t>
-      </w:r>
-      <w:r>
-        <w:rPr>
-          <w:rFonts w:hint="eastAsia"/>
-        </w:rPr>
-        <w:t>5)</w:t>
-      </w:r>
-      <w:r>
-        <w:rPr>
-          <w:rFonts w:hint="eastAsia"/>
-        </w:rPr>
-        <w:t>异常与错误处理。</w:t>
-      </w:r>
-    </w:p>
+    <w:sdt>
+      <w:sdtPr>
+        <w:rPr>
+          <w:rFonts w:ascii="Times New Roman" w:hAnsi="Times New Roman" w:hint="eastAsia"/>
+          <w:sz w:val="24"/>
+        </w:rPr>
+        <w:id w:val="433719292"/>
+        <w:placeholder>
+          <w:docPart w:val="E7CFCB422A507F4CA8ABCF6B89545A3B"/>
+        </w:placeholder>
+      </w:sdtPr>
+      <w:sdtContent>
+        <w:p>
+          <w:pPr>
+            <w:spacing w:line="300" w:lineRule="auto"/>
+            <w:ind w:firstLineChars="200" w:firstLine="480"/>
+            <w:rPr>
+              <w:rFonts w:ascii="Times New Roman" w:hAnsi="Times New Roman"/>
+              <w:sz w:val="24"/>
+            </w:rPr>
+          </w:pPr>
+          <w:r>
+            <w:rPr>
+              <w:rFonts w:ascii="Times New Roman" w:hAnsi="Times New Roman" w:hint="eastAsia"/>
+              <w:sz w:val="24"/>
+            </w:rPr>
+            <w:t>本项目使用</w:t>
+          </w:r>
+          <w:r>
+            <w:rPr>
+              <w:rFonts w:ascii="Times New Roman" w:hAnsi="Times New Roman" w:hint="eastAsia"/>
+              <w:sz w:val="24"/>
+            </w:rPr>
+            <w:t>Tomcat</w:t>
+          </w:r>
+          <w:r>
+            <w:rPr>
+              <w:rFonts w:ascii="Times New Roman" w:hAnsi="Times New Roman" w:hint="eastAsia"/>
+              <w:sz w:val="24"/>
+            </w:rPr>
+            <w:t>服务器，版本需为</w:t>
+          </w:r>
+          <w:r>
+            <w:rPr>
+              <w:rFonts w:ascii="Times New Roman" w:hAnsi="Times New Roman" w:hint="eastAsia"/>
+              <w:sz w:val="24"/>
+            </w:rPr>
+            <w:t>8</w:t>
+          </w:r>
+          <w:r>
+            <w:rPr>
+              <w:rFonts w:ascii="Times New Roman" w:hAnsi="Times New Roman"/>
+              <w:sz w:val="24"/>
+            </w:rPr>
+            <w:t>.0</w:t>
+          </w:r>
+          <w:r>
+            <w:rPr>
+              <w:rFonts w:ascii="Times New Roman" w:hAnsi="Times New Roman" w:hint="eastAsia"/>
+              <w:sz w:val="24"/>
+            </w:rPr>
+            <w:t>及以上。且有</w:t>
+          </w:r>
+          <w:r>
+            <w:rPr>
+              <w:rFonts w:ascii="Times New Roman" w:hAnsi="Times New Roman" w:hint="eastAsia"/>
+              <w:sz w:val="24"/>
+            </w:rPr>
+            <w:t>JDK</w:t>
+          </w:r>
+          <w:r>
+            <w:rPr>
+              <w:rFonts w:ascii="Times New Roman" w:hAnsi="Times New Roman"/>
+              <w:sz w:val="24"/>
+            </w:rPr>
+            <w:t>1.8</w:t>
+          </w:r>
+          <w:r>
+            <w:rPr>
+              <w:rFonts w:ascii="Times New Roman" w:hAnsi="Times New Roman" w:hint="eastAsia"/>
+              <w:sz w:val="24"/>
+            </w:rPr>
+            <w:t>或以上。</w:t>
+          </w:r>
+        </w:p>
+      </w:sdtContent>
+    </w:sdt>
+    <w:p/>
     <w:p>
       <w:pPr>
         <w:pStyle w:val="1"/>
       </w:pPr>
-      <w:bookmarkStart w:id="41" w:name="_Toc235853817"/>
-      <w:bookmarkStart w:id="42" w:name="_Toc13233832"/>
+      <w:bookmarkStart w:id="40" w:name="_Toc235853817"/>
+      <w:bookmarkStart w:id="41" w:name="_Toc13233832"/>
       <w:r>
         <w:rPr>
           <w:rFonts w:hint="eastAsia"/>
@@ -12307,8 +11780,8 @@
         </w:rPr>
         <w:t>需求的可追踪性</w:t>
       </w:r>
+      <w:bookmarkEnd w:id="40"/>
       <w:bookmarkEnd w:id="41"/>
-      <w:bookmarkEnd w:id="42"/>
     </w:p>
     <w:sdt>
       <w:sdtPr>
@@ -12376,7 +11849,6 @@
               <w:noProof/>
               <w:sz w:val="24"/>
             </w:rPr>
-            <w:lastRenderedPageBreak/>
             <w:drawing>
               <wp:inline distT="0" distB="0" distL="0" distR="0" wp14:anchorId="45021B7E" wp14:editId="4EB419C6">
                 <wp:extent cx="5274310" cy="3935095"/>
@@ -12417,123 +11889,18 @@
       </w:sdtContent>
     </w:sdt>
     <w:p>
-      <w:r>
-        <w:rPr>
-          <w:rFonts w:hint="eastAsia"/>
-        </w:rPr>
-        <w:t>本章应包括：</w:t>
-      </w:r>
-    </w:p>
-    <w:p>
-      <w:r>
-        <w:rPr>
-          <w:rFonts w:hint="eastAsia"/>
-        </w:rPr>
-        <w:t>a.</w:t>
-      </w:r>
-      <w:r>
-        <w:rPr>
-          <w:rFonts w:hint="eastAsia"/>
-        </w:rPr>
-        <w:t>从本</w:t>
-      </w:r>
-      <w:r>
-        <w:rPr>
-          <w:rFonts w:hint="eastAsia"/>
-        </w:rPr>
-        <w:t>SDD</w:t>
-      </w:r>
-      <w:r>
-        <w:rPr>
-          <w:rFonts w:hint="eastAsia"/>
-        </w:rPr>
-        <w:t>中标识的每个软件配置项到分配给它的</w:t>
-      </w:r>
-      <w:r>
-        <w:rPr>
-          <w:rFonts w:hint="eastAsia"/>
-        </w:rPr>
-        <w:t>CSCI</w:t>
-      </w:r>
-      <w:r>
-        <w:rPr>
-          <w:rFonts w:hint="eastAsia"/>
-        </w:rPr>
-        <w:t>需求的可追踪性</w:t>
-      </w:r>
-      <w:r>
-        <w:rPr>
-          <w:rFonts w:hint="eastAsia"/>
-        </w:rPr>
-        <w:t>(</w:t>
-      </w:r>
-      <w:r>
-        <w:rPr>
-          <w:rFonts w:hint="eastAsia"/>
-        </w:rPr>
-        <w:t>亦可在</w:t>
-      </w:r>
-      <w:r>
-        <w:rPr>
-          <w:rFonts w:hint="eastAsia"/>
-        </w:rPr>
-        <w:t>4.1</w:t>
-      </w:r>
-      <w:r>
-        <w:rPr>
-          <w:rFonts w:hint="eastAsia"/>
-        </w:rPr>
-        <w:t>中提供</w:t>
-      </w:r>
-      <w:r>
-        <w:rPr>
-          <w:rFonts w:hint="eastAsia"/>
-        </w:rPr>
-        <w:t>)</w:t>
-      </w:r>
-      <w:r>
-        <w:rPr>
-          <w:rFonts w:hint="eastAsia"/>
-        </w:rPr>
-        <w:t>；</w:t>
-      </w:r>
-    </w:p>
-    <w:p>
-      <w:r>
-        <w:rPr>
-          <w:rFonts w:hint="eastAsia"/>
-        </w:rPr>
-        <w:t>b.</w:t>
-      </w:r>
-      <w:r>
-        <w:rPr>
-          <w:rFonts w:hint="eastAsia"/>
-        </w:rPr>
-        <w:t>从每个</w:t>
-      </w:r>
-      <w:r>
-        <w:rPr>
-          <w:rFonts w:hint="eastAsia"/>
-        </w:rPr>
-        <w:t>CSCI</w:t>
-      </w:r>
-      <w:r>
-        <w:rPr>
-          <w:rFonts w:hint="eastAsia"/>
-        </w:rPr>
-        <w:t>需求到它被分配给的软件配置项的可追踪性。</w:t>
-      </w:r>
-    </w:p>
-    <w:p>
       <w:pPr>
         <w:pStyle w:val="1"/>
       </w:pPr>
-      <w:bookmarkStart w:id="43" w:name="_Toc235853818"/>
-      <w:bookmarkStart w:id="44" w:name="_Toc13233833"/>
+      <w:bookmarkStart w:id="42" w:name="_Toc235853818"/>
+      <w:bookmarkStart w:id="43" w:name="_Toc13233833"/>
+      <w:bookmarkStart w:id="44" w:name="_GoBack"/>
+      <w:bookmarkEnd w:id="44"/>
       <w:r>
         <w:rPr>
           <w:rFonts w:hint="eastAsia"/>
         </w:rPr>
+        <w:lastRenderedPageBreak/>
         <w:t>7</w:t>
       </w:r>
       <w:r>
@@ -12542,8 +11909,8 @@
         </w:rPr>
         <w:t>注解</w:t>
       </w:r>
+      <w:bookmarkEnd w:id="42"/>
       <w:bookmarkEnd w:id="43"/>
-      <w:bookmarkEnd w:id="44"/>
     </w:p>
     <w:sdt>
       <w:sdtPr>
@@ -12637,7 +12004,7 @@
 </file>
 
 <file path=word/endnotes.xml><?xml version="1.0" encoding="utf-8"?>
-<w:endnotes xmlns:wpc="http://schemas.microsoft.com/office/word/2010/wordprocessingCanvas" xmlns:mc="http://schemas.openxmlformats.org/markup-compatibility/2006" xmlns:o="urn:schemas-microsoft-com:office:office" xmlns:r="http://schemas.openxmlformats.org/officeDocument/2006/relationships" xmlns:m="http://schemas.openxmlformats.org/officeDocument/2006/math" xmlns:v="urn:schemas-microsoft-com:vml" xmlns:wp14="http://schemas.microsoft.com/office/word/2010/wordprocessingDrawing" xmlns:wp="http://schemas.openxmlformats.org/drawingml/2006/wordprocessingDrawing" xmlns:w10="urn:schemas-microsoft-com:office:word" xmlns:w="http://schemas.openxmlformats.org/wordprocessingml/2006/main" xmlns:w14="http://schemas.microsoft.com/office/word/2010/wordml" xmlns:w15="http://schemas.microsoft.com/office/word/2012/wordml" xmlns:wpg="http://schemas.microsoft.com/office/word/2010/wordprocessingGroup" xmlns:wpi="http://schemas.microsoft.com/office/word/2010/wordprocessingInk" xmlns:wne="http://schemas.microsoft.com/office/word/2006/wordml" xmlns:wps="http://schemas.microsoft.com/office/word/2010/wordprocessingShape" mc:Ignorable="w14 w15 wp14">
+<w:endnotes xmlns:wpc="http://schemas.microsoft.com/office/word/2010/wordprocessingCanvas" xmlns:cx="http://schemas.microsoft.com/office/drawing/2014/chartex" xmlns:cx1="http://schemas.microsoft.com/office/drawing/2015/9/8/chartex" xmlns:cx2="http://schemas.microsoft.com/office/drawing/2015/10/21/chartex" xmlns:cx3="http://schemas.microsoft.com/office/drawing/2016/5/9/chartex" xmlns:cx4="http://schemas.microsoft.com/office/drawing/2016/5/10/chartex" xmlns:cx5="http://schemas.microsoft.com/office/drawing/2016/5/11/chartex" xmlns:cx6="http://schemas.microsoft.com/office/drawing/2016/5/12/chartex" xmlns:cx7="http://schemas.microsoft.com/office/drawing/2016/5/13/chartex" xmlns:cx8="http://schemas.microsoft.com/office/drawing/2016/5/14/chartex" xmlns:mc="http://schemas.openxmlformats.org/markup-compatibility/2006" xmlns:aink="http://schemas.microsoft.com/office/drawing/2016/ink" xmlns:am3d="http://schemas.microsoft.com/office/drawing/2017/model3d" xmlns:o="urn:schemas-microsoft-com:office:office" xmlns:r="http://schemas.openxmlformats.org/officeDocument/2006/relationships" xmlns:m="http://schemas.openxmlformats.org/officeDocument/2006/math" xmlns:v="urn:schemas-microsoft-com:vml" xmlns:wp14="http://schemas.microsoft.com/office/word/2010/wordprocessingDrawing" xmlns:wp="http://schemas.openxmlformats.org/drawingml/2006/wordprocessingDrawing" xmlns:w10="urn:schemas-microsoft-com:office:word" xmlns:w="http://schemas.openxmlformats.org/wordprocessingml/2006/main" xmlns:w14="http://schemas.microsoft.com/office/word/2010/wordml" xmlns:w15="http://schemas.microsoft.com/office/word/2012/wordml" xmlns:w16cid="http://schemas.microsoft.com/office/word/2016/wordml/cid" xmlns:w16se="http://schemas.microsoft.com/office/word/2015/wordml/symex" xmlns:wpg="http://schemas.microsoft.com/office/word/2010/wordprocessingGroup" xmlns:wpi="http://schemas.microsoft.com/office/word/2010/wordprocessingInk" xmlns:wne="http://schemas.microsoft.com/office/word/2006/wordml" xmlns:wps="http://schemas.microsoft.com/office/word/2010/wordprocessingShape" mc:Ignorable="w14 w15 w16se w16cid wp14">
   <w:endnote w:type="separator" w:id="-1">
     <w:p>
       <w:r>
@@ -12656,37 +12023,37 @@
 </file>
 
 <file path=word/footer1.xml><?xml version="1.0" encoding="utf-8"?>
-<w:ftr xmlns:wpc="http://schemas.microsoft.com/office/word/2010/wordprocessingCanvas" xmlns:mc="http://schemas.openxmlformats.org/markup-compatibility/2006" xmlns:o="urn:schemas-microsoft-com:office:office" xmlns:r="http://schemas.openxmlformats.org/officeDocument/2006/relationships" xmlns:m="http://schemas.openxmlformats.org/officeDocument/2006/math" xmlns:v="urn:schemas-microsoft-com:vml" xmlns:wp14="http://schemas.microsoft.com/office/word/2010/wordprocessingDrawing" xmlns:wp="http://schemas.openxmlformats.org/drawingml/2006/wordprocessingDrawing" xmlns:w10="urn:schemas-microsoft-com:office:word" xmlns:w="http://schemas.openxmlformats.org/wordprocessingml/2006/main" xmlns:w14="http://schemas.microsoft.com/office/word/2010/wordml" xmlns:w15="http://schemas.microsoft.com/office/word/2012/wordml" xmlns:wpg="http://schemas.microsoft.com/office/word/2010/wordprocessingGroup" xmlns:wpi="http://schemas.microsoft.com/office/word/2010/wordprocessingInk" xmlns:wne="http://schemas.microsoft.com/office/word/2006/wordml" xmlns:wps="http://schemas.microsoft.com/office/word/2010/wordprocessingShape" mc:Ignorable="w14 w15 wp14">
+<w:ftr xmlns:wpc="http://schemas.microsoft.com/office/word/2010/wordprocessingCanvas" xmlns:cx="http://schemas.microsoft.com/office/drawing/2014/chartex" xmlns:cx1="http://schemas.microsoft.com/office/drawing/2015/9/8/chartex" xmlns:cx2="http://schemas.microsoft.com/office/drawing/2015/10/21/chartex" xmlns:cx3="http://schemas.microsoft.com/office/drawing/2016/5/9/chartex" xmlns:cx4="http://schemas.microsoft.com/office/drawing/2016/5/10/chartex" xmlns:cx5="http://schemas.microsoft.com/office/drawing/2016/5/11/chartex" xmlns:cx6="http://schemas.microsoft.com/office/drawing/2016/5/12/chartex" xmlns:cx7="http://schemas.microsoft.com/office/drawing/2016/5/13/chartex" xmlns:cx8="http://schemas.microsoft.com/office/drawing/2016/5/14/chartex" xmlns:mc="http://schemas.openxmlformats.org/markup-compatibility/2006" xmlns:aink="http://schemas.microsoft.com/office/drawing/2016/ink" xmlns:am3d="http://schemas.microsoft.com/office/drawing/2017/model3d" xmlns:o="urn:schemas-microsoft-com:office:office" xmlns:r="http://schemas.openxmlformats.org/officeDocument/2006/relationships" xmlns:m="http://schemas.openxmlformats.org/officeDocument/2006/math" xmlns:v="urn:schemas-microsoft-com:vml" xmlns:wp14="http://schemas.microsoft.com/office/word/2010/wordprocessingDrawing" xmlns:wp="http://schemas.openxmlformats.org/drawingml/2006/wordprocessingDrawing" xmlns:w10="urn:schemas-microsoft-com:office:word" xmlns:w="http://schemas.openxmlformats.org/wordprocessingml/2006/main" xmlns:w14="http://schemas.microsoft.com/office/word/2010/wordml" xmlns:w15="http://schemas.microsoft.com/office/word/2012/wordml" xmlns:w16cid="http://schemas.microsoft.com/office/word/2016/wordml/cid" xmlns:w16se="http://schemas.microsoft.com/office/word/2015/wordml/symex" xmlns:wpg="http://schemas.microsoft.com/office/word/2010/wordprocessingGroup" xmlns:wpi="http://schemas.microsoft.com/office/word/2010/wordprocessingInk" xmlns:wne="http://schemas.microsoft.com/office/word/2006/wordml" xmlns:wps="http://schemas.microsoft.com/office/word/2010/wordprocessingShape" mc:Ignorable="w14 w15 w16se w16cid wp14">
   <w:p>
     <w:pPr>
-      <w:pStyle w:val="a4"/>
+      <w:pStyle w:val="a5"/>
     </w:pPr>
   </w:p>
 </w:ftr>
 </file>
 
 <file path=word/footer2.xml><?xml version="1.0" encoding="utf-8"?>
-<w:ftr xmlns:wpc="http://schemas.microsoft.com/office/word/2010/wordprocessingCanvas" xmlns:mc="http://schemas.openxmlformats.org/markup-compatibility/2006" xmlns:o="urn:schemas-microsoft-com:office:office" xmlns:r="http://schemas.openxmlformats.org/officeDocument/2006/relationships" xmlns:m="http://schemas.openxmlformats.org/officeDocument/2006/math" xmlns:v="urn:schemas-microsoft-com:vml" xmlns:wp14="http://schemas.microsoft.com/office/word/2010/wordprocessingDrawing" xmlns:wp="http://schemas.openxmlformats.org/drawingml/2006/wordprocessingDrawing" xmlns:w10="urn:schemas-microsoft-com:office:word" xmlns:w="http://schemas.openxmlformats.org/wordprocessingml/2006/main" xmlns:w14="http://schemas.microsoft.com/office/word/2010/wordml" xmlns:w15="http://schemas.microsoft.com/office/word/2012/wordml" xmlns:wpg="http://schemas.microsoft.com/office/word/2010/wordprocessingGroup" xmlns:wpi="http://schemas.microsoft.com/office/word/2010/wordprocessingInk" xmlns:wne="http://schemas.microsoft.com/office/word/2006/wordml" xmlns:wps="http://schemas.microsoft.com/office/word/2010/wordprocessingShape" mc:Ignorable="w14 w15 wp14">
+<w:ftr xmlns:wpc="http://schemas.microsoft.com/office/word/2010/wordprocessingCanvas" xmlns:cx="http://schemas.microsoft.com/office/drawing/2014/chartex" xmlns:cx1="http://schemas.microsoft.com/office/drawing/2015/9/8/chartex" xmlns:cx2="http://schemas.microsoft.com/office/drawing/2015/10/21/chartex" xmlns:cx3="http://schemas.microsoft.com/office/drawing/2016/5/9/chartex" xmlns:cx4="http://schemas.microsoft.com/office/drawing/2016/5/10/chartex" xmlns:cx5="http://schemas.microsoft.com/office/drawing/2016/5/11/chartex" xmlns:cx6="http://schemas.microsoft.com/office/drawing/2016/5/12/chartex" xmlns:cx7="http://schemas.microsoft.com/office/drawing/2016/5/13/chartex" xmlns:cx8="http://schemas.microsoft.com/office/drawing/2016/5/14/chartex" xmlns:mc="http://schemas.openxmlformats.org/markup-compatibility/2006" xmlns:aink="http://schemas.microsoft.com/office/drawing/2016/ink" xmlns:am3d="http://schemas.microsoft.com/office/drawing/2017/model3d" xmlns:o="urn:schemas-microsoft-com:office:office" xmlns:r="http://schemas.openxmlformats.org/officeDocument/2006/relationships" xmlns:m="http://schemas.openxmlformats.org/officeDocument/2006/math" xmlns:v="urn:schemas-microsoft-com:vml" xmlns:wp14="http://schemas.microsoft.com/office/word/2010/wordprocessingDrawing" xmlns:wp="http://schemas.openxmlformats.org/drawingml/2006/wordprocessingDrawing" xmlns:w10="urn:schemas-microsoft-com:office:word" xmlns:w="http://schemas.openxmlformats.org/wordprocessingml/2006/main" xmlns:w14="http://schemas.microsoft.com/office/word/2010/wordml" xmlns:w15="http://schemas.microsoft.com/office/word/2012/wordml" xmlns:w16cid="http://schemas.microsoft.com/office/word/2016/wordml/cid" xmlns:w16se="http://schemas.microsoft.com/office/word/2015/wordml/symex" xmlns:wpg="http://schemas.microsoft.com/office/word/2010/wordprocessingGroup" xmlns:wpi="http://schemas.microsoft.com/office/word/2010/wordprocessingInk" xmlns:wne="http://schemas.microsoft.com/office/word/2006/wordml" xmlns:wps="http://schemas.microsoft.com/office/word/2010/wordprocessingShape" mc:Ignorable="w14 w15 w16se w16cid wp14">
   <w:p>
     <w:pPr>
-      <w:pStyle w:val="a4"/>
+      <w:pStyle w:val="a5"/>
     </w:pPr>
   </w:p>
 </w:ftr>
 </file>
 
 <file path=word/footer3.xml><?xml version="1.0" encoding="utf-8"?>
-<w:ftr xmlns:wpc="http://schemas.microsoft.com/office/word/2010/wordprocessingCanvas" xmlns:mc="http://schemas.openxmlformats.org/markup-compatibility/2006" xmlns:o="urn:schemas-microsoft-com:office:office" xmlns:r="http://schemas.openxmlformats.org/officeDocument/2006/relationships" xmlns:m="http://schemas.openxmlformats.org/officeDocument/2006/math" xmlns:v="urn:schemas-microsoft-com:vml" xmlns:wp14="http://schemas.microsoft.com/office/word/2010/wordprocessingDrawing" xmlns:wp="http://schemas.openxmlformats.org/drawingml/2006/wordprocessingDrawing" xmlns:w10="urn:schemas-microsoft-com:office:word" xmlns:w="http://schemas.openxmlformats.org/wordprocessingml/2006/main" xmlns:w14="http://schemas.microsoft.com/office/word/2010/wordml" xmlns:w15="http://schemas.microsoft.com/office/word/2012/wordml" xmlns:wpg="http://schemas.microsoft.com/office/word/2010/wordprocessingGroup" xmlns:wpi="http://schemas.microsoft.com/office/word/2010/wordprocessingInk" xmlns:wne="http://schemas.microsoft.com/office/word/2006/wordml" xmlns:wps="http://schemas.microsoft.com/office/word/2010/wordprocessingShape" mc:Ignorable="w14 w15 wp14">
+<w:ftr xmlns:wpc="http://schemas.microsoft.com/office/word/2010/wordprocessingCanvas" xmlns:cx="http://schemas.microsoft.com/office/drawing/2014/chartex" xmlns:cx1="http://schemas.microsoft.com/office/drawing/2015/9/8/chartex" xmlns:cx2="http://schemas.microsoft.com/office/drawing/2015/10/21/chartex" xmlns:cx3="http://schemas.microsoft.com/office/drawing/2016/5/9/chartex" xmlns:cx4="http://schemas.microsoft.com/office/drawing/2016/5/10/chartex" xmlns:cx5="http://schemas.microsoft.com/office/drawing/2016/5/11/chartex" xmlns:cx6="http://schemas.microsoft.com/office/drawing/2016/5/12/chartex" xmlns:cx7="http://schemas.microsoft.com/office/drawing/2016/5/13/chartex" xmlns:cx8="http://schemas.microsoft.com/office/drawing/2016/5/14/chartex" xmlns:mc="http://schemas.openxmlformats.org/markup-compatibility/2006" xmlns:aink="http://schemas.microsoft.com/office/drawing/2016/ink" xmlns:am3d="http://schemas.microsoft.com/office/drawing/2017/model3d" xmlns:o="urn:schemas-microsoft-com:office:office" xmlns:r="http://schemas.openxmlformats.org/officeDocument/2006/relationships" xmlns:m="http://schemas.openxmlformats.org/officeDocument/2006/math" xmlns:v="urn:schemas-microsoft-com:vml" xmlns:wp14="http://schemas.microsoft.com/office/word/2010/wordprocessingDrawing" xmlns:wp="http://schemas.openxmlformats.org/drawingml/2006/wordprocessingDrawing" xmlns:w10="urn:schemas-microsoft-com:office:word" xmlns:w="http://schemas.openxmlformats.org/wordprocessingml/2006/main" xmlns:w14="http://schemas.microsoft.com/office/word/2010/wordml" xmlns:w15="http://schemas.microsoft.com/office/word/2012/wordml" xmlns:w16cid="http://schemas.microsoft.com/office/word/2016/wordml/cid" xmlns:w16se="http://schemas.microsoft.com/office/word/2015/wordml/symex" xmlns:wpg="http://schemas.microsoft.com/office/word/2010/wordprocessingGroup" xmlns:wpi="http://schemas.microsoft.com/office/word/2010/wordprocessingInk" xmlns:wne="http://schemas.microsoft.com/office/word/2006/wordml" xmlns:wps="http://schemas.microsoft.com/office/word/2010/wordprocessingShape" mc:Ignorable="w14 w15 w16se w16cid wp14">
   <w:p>
     <w:pPr>
-      <w:pStyle w:val="a4"/>
+      <w:pStyle w:val="a5"/>
     </w:pPr>
   </w:p>
 </w:ftr>
 </file>
 
 <file path=word/footer4.xml><?xml version="1.0" encoding="utf-8"?>
-<w:ftr xmlns:wpc="http://schemas.microsoft.com/office/word/2010/wordprocessingCanvas" xmlns:mc="http://schemas.openxmlformats.org/markup-compatibility/2006" xmlns:o="urn:schemas-microsoft-com:office:office" xmlns:r="http://schemas.openxmlformats.org/officeDocument/2006/relationships" xmlns:m="http://schemas.openxmlformats.org/officeDocument/2006/math" xmlns:v="urn:schemas-microsoft-com:vml" xmlns:wp14="http://schemas.microsoft.com/office/word/2010/wordprocessingDrawing" xmlns:wp="http://schemas.openxmlformats.org/drawingml/2006/wordprocessingDrawing" xmlns:w10="urn:schemas-microsoft-com:office:word" xmlns:w="http://schemas.openxmlformats.org/wordprocessingml/2006/main" xmlns:w14="http://schemas.microsoft.com/office/word/2010/wordml" xmlns:w15="http://schemas.microsoft.com/office/word/2012/wordml" xmlns:wpg="http://schemas.microsoft.com/office/word/2010/wordprocessingGroup" xmlns:wpi="http://schemas.microsoft.com/office/word/2010/wordprocessingInk" xmlns:wne="http://schemas.microsoft.com/office/word/2006/wordml" xmlns:wps="http://schemas.microsoft.com/office/word/2010/wordprocessingShape" mc:Ignorable="w14 w15 wp14">
+<w:ftr xmlns:wpc="http://schemas.microsoft.com/office/word/2010/wordprocessingCanvas" xmlns:cx="http://schemas.microsoft.com/office/drawing/2014/chartex" xmlns:cx1="http://schemas.microsoft.com/office/drawing/2015/9/8/chartex" xmlns:cx2="http://schemas.microsoft.com/office/drawing/2015/10/21/chartex" xmlns:cx3="http://schemas.microsoft.com/office/drawing/2016/5/9/chartex" xmlns:cx4="http://schemas.microsoft.com/office/drawing/2016/5/10/chartex" xmlns:cx5="http://schemas.microsoft.com/office/drawing/2016/5/11/chartex" xmlns:cx6="http://schemas.microsoft.com/office/drawing/2016/5/12/chartex" xmlns:cx7="http://schemas.microsoft.com/office/drawing/2016/5/13/chartex" xmlns:cx8="http://schemas.microsoft.com/office/drawing/2016/5/14/chartex" xmlns:mc="http://schemas.openxmlformats.org/markup-compatibility/2006" xmlns:aink="http://schemas.microsoft.com/office/drawing/2016/ink" xmlns:am3d="http://schemas.microsoft.com/office/drawing/2017/model3d" xmlns:o="urn:schemas-microsoft-com:office:office" xmlns:r="http://schemas.openxmlformats.org/officeDocument/2006/relationships" xmlns:m="http://schemas.openxmlformats.org/officeDocument/2006/math" xmlns:v="urn:schemas-microsoft-com:vml" xmlns:wp14="http://schemas.microsoft.com/office/word/2010/wordprocessingDrawing" xmlns:wp="http://schemas.openxmlformats.org/drawingml/2006/wordprocessingDrawing" xmlns:w10="urn:schemas-microsoft-com:office:word" xmlns:w="http://schemas.openxmlformats.org/wordprocessingml/2006/main" xmlns:w14="http://schemas.microsoft.com/office/word/2010/wordml" xmlns:w15="http://schemas.microsoft.com/office/word/2012/wordml" xmlns:w16cid="http://schemas.microsoft.com/office/word/2016/wordml/cid" xmlns:w16se="http://schemas.microsoft.com/office/word/2015/wordml/symex" xmlns:wpg="http://schemas.microsoft.com/office/word/2010/wordprocessingGroup" xmlns:wpi="http://schemas.microsoft.com/office/word/2010/wordprocessingInk" xmlns:wne="http://schemas.microsoft.com/office/word/2006/wordml" xmlns:wps="http://schemas.microsoft.com/office/word/2010/wordprocessingShape" mc:Ignorable="w14 w15 w16se w16cid wp14">
   <w:sdt>
     <w:sdtPr>
       <w:id w:val="-1303686854"/>
@@ -12699,7 +12066,7 @@
     <w:sdtContent>
       <w:p>
         <w:pPr>
-          <w:pStyle w:val="a4"/>
+          <w:pStyle w:val="a5"/>
           <w:jc w:val="center"/>
         </w:pPr>
         <w:r>
@@ -12726,14 +12093,14 @@
   </w:sdt>
   <w:p>
     <w:pPr>
-      <w:pStyle w:val="a4"/>
+      <w:pStyle w:val="a5"/>
     </w:pPr>
   </w:p>
 </w:ftr>
 </file>
 
 <file path=word/footnotes.xml><?xml version="1.0" encoding="utf-8"?>
-<w:footnotes xmlns:wpc="http://schemas.microsoft.com/office/word/2010/wordprocessingCanvas" xmlns:mc="http://schemas.openxmlformats.org/markup-compatibility/2006" xmlns:o="urn:schemas-microsoft-com:office:office" xmlns:r="http://schemas.openxmlformats.org/officeDocument/2006/relationships" xmlns:m="http://schemas.openxmlformats.org/officeDocument/2006/math" xmlns:v="urn:schemas-microsoft-com:vml" xmlns:wp14="http://schemas.microsoft.com/office/word/2010/wordprocessingDrawing" xmlns:wp="http://schemas.openxmlformats.org/drawingml/2006/wordprocessingDrawing" xmlns:w10="urn:schemas-microsoft-com:office:word" xmlns:w="http://schemas.openxmlformats.org/wordprocessingml/2006/main" xmlns:w14="http://schemas.microsoft.com/office/word/2010/wordml" xmlns:w15="http://schemas.microsoft.com/office/word/2012/wordml" xmlns:wpg="http://schemas.microsoft.com/office/word/2010/wordprocessingGroup" xmlns:wpi="http://schemas.microsoft.com/office/word/2010/wordprocessingInk" xmlns:wne="http://schemas.microsoft.com/office/word/2006/wordml" xmlns:wps="http://schemas.microsoft.com/office/word/2010/wordprocessingShape" mc:Ignorable="w14 w15 wp14">
+<w:footnotes xmlns:wpc="http://schemas.microsoft.com/office/word/2010/wordprocessingCanvas" xmlns:cx="http://schemas.microsoft.com/office/drawing/2014/chartex" xmlns:cx1="http://schemas.microsoft.com/office/drawing/2015/9/8/chartex" xmlns:cx2="http://schemas.microsoft.com/office/drawing/2015/10/21/chartex" xmlns:cx3="http://schemas.microsoft.com/office/drawing/2016/5/9/chartex" xmlns:cx4="http://schemas.microsoft.com/office/drawing/2016/5/10/chartex" xmlns:cx5="http://schemas.microsoft.com/office/drawing/2016/5/11/chartex" xmlns:cx6="http://schemas.microsoft.com/office/drawing/2016/5/12/chartex" xmlns:cx7="http://schemas.microsoft.com/office/drawing/2016/5/13/chartex" xmlns:cx8="http://schemas.microsoft.com/office/drawing/2016/5/14/chartex" xmlns:mc="http://schemas.openxmlformats.org/markup-compatibility/2006" xmlns:aink="http://schemas.microsoft.com/office/drawing/2016/ink" xmlns:am3d="http://schemas.microsoft.com/office/drawing/2017/model3d" xmlns:o="urn:schemas-microsoft-com:office:office" xmlns:r="http://schemas.openxmlformats.org/officeDocument/2006/relationships" xmlns:m="http://schemas.openxmlformats.org/officeDocument/2006/math" xmlns:v="urn:schemas-microsoft-com:vml" xmlns:wp14="http://schemas.microsoft.com/office/word/2010/wordprocessingDrawing" xmlns:wp="http://schemas.openxmlformats.org/drawingml/2006/wordprocessingDrawing" xmlns:w10="urn:schemas-microsoft-com:office:word" xmlns:w="http://schemas.openxmlformats.org/wordprocessingml/2006/main" xmlns:w14="http://schemas.microsoft.com/office/word/2010/wordml" xmlns:w15="http://schemas.microsoft.com/office/word/2012/wordml" xmlns:w16cid="http://schemas.microsoft.com/office/word/2016/wordml/cid" xmlns:w16se="http://schemas.microsoft.com/office/word/2015/wordml/symex" xmlns:wpg="http://schemas.microsoft.com/office/word/2010/wordprocessingGroup" xmlns:wpi="http://schemas.microsoft.com/office/word/2010/wordprocessingInk" xmlns:wne="http://schemas.microsoft.com/office/word/2006/wordml" xmlns:wps="http://schemas.microsoft.com/office/word/2010/wordprocessingShape" mc:Ignorable="w14 w15 w16se w16cid wp14">
   <w:footnote w:type="separator" w:id="-1">
     <w:p>
       <w:r>
@@ -12752,7 +12119,7 @@
 </file>
 
 <file path=word/header1.xml><?xml version="1.0" encoding="utf-8"?>
-<w:hdr xmlns:wpc="http://schemas.microsoft.com/office/word/2010/wordprocessingCanvas" xmlns:mc="http://schemas.openxmlformats.org/markup-compatibility/2006" xmlns:o="urn:schemas-microsoft-com:office:office" xmlns:r="http://schemas.openxmlformats.org/officeDocument/2006/relationships" xmlns:m="http://schemas.openxmlformats.org/officeDocument/2006/math" xmlns:v="urn:schemas-microsoft-com:vml" xmlns:wp14="http://schemas.microsoft.com/office/word/2010/wordprocessingDrawing" xmlns:wp="http://schemas.openxmlformats.org/drawingml/2006/wordprocessingDrawing" xmlns:w10="urn:schemas-microsoft-com:office:word" xmlns:w="http://schemas.openxmlformats.org/wordprocessingml/2006/main" xmlns:w14="http://schemas.microsoft.com/office/word/2010/wordml" xmlns:w15="http://schemas.microsoft.com/office/word/2012/wordml" xmlns:wpg="http://schemas.microsoft.com/office/word/2010/wordprocessingGroup" xmlns:wpi="http://schemas.microsoft.com/office/word/2010/wordprocessingInk" xmlns:wne="http://schemas.microsoft.com/office/word/2006/wordml" xmlns:wps="http://schemas.microsoft.com/office/word/2010/wordprocessingShape" mc:Ignorable="w14 w15 wp14">
+<w:hdr xmlns:wpc="http://schemas.microsoft.com/office/word/2010/wordprocessingCanvas" xmlns:cx="http://schemas.microsoft.com/office/drawing/2014/chartex" xmlns:cx1="http://schemas.microsoft.com/office/drawing/2015/9/8/chartex" xmlns:cx2="http://schemas.microsoft.com/office/drawing/2015/10/21/chartex" xmlns:cx3="http://schemas.microsoft.com/office/drawing/2016/5/9/chartex" xmlns:cx4="http://schemas.microsoft.com/office/drawing/2016/5/10/chartex" xmlns:cx5="http://schemas.microsoft.com/office/drawing/2016/5/11/chartex" xmlns:cx6="http://schemas.microsoft.com/office/drawing/2016/5/12/chartex" xmlns:cx7="http://schemas.microsoft.com/office/drawing/2016/5/13/chartex" xmlns:cx8="http://schemas.microsoft.com/office/drawing/2016/5/14/chartex" xmlns:mc="http://schemas.openxmlformats.org/markup-compatibility/2006" xmlns:aink="http://schemas.microsoft.com/office/drawing/2016/ink" xmlns:am3d="http://schemas.microsoft.com/office/drawing/2017/model3d" xmlns:o="urn:schemas-microsoft-com:office:office" xmlns:r="http://schemas.openxmlformats.org/officeDocument/2006/relationships" xmlns:m="http://schemas.openxmlformats.org/officeDocument/2006/math" xmlns:v="urn:schemas-microsoft-com:vml" xmlns:wp14="http://schemas.microsoft.com/office/word/2010/wordprocessingDrawing" xmlns:wp="http://schemas.openxmlformats.org/drawingml/2006/wordprocessingDrawing" xmlns:w10="urn:schemas-microsoft-com:office:word" xmlns:w="http://schemas.openxmlformats.org/wordprocessingml/2006/main" xmlns:w14="http://schemas.microsoft.com/office/word/2010/wordml" xmlns:w15="http://schemas.microsoft.com/office/word/2012/wordml" xmlns:w16cid="http://schemas.microsoft.com/office/word/2016/wordml/cid" xmlns:w16se="http://schemas.microsoft.com/office/word/2015/wordml/symex" xmlns:wpg="http://schemas.microsoft.com/office/word/2010/wordprocessingGroup" xmlns:wpi="http://schemas.microsoft.com/office/word/2010/wordprocessingInk" xmlns:wne="http://schemas.microsoft.com/office/word/2006/wordml" xmlns:wps="http://schemas.microsoft.com/office/word/2010/wordprocessingShape" mc:Ignorable="w14 w15 w16se w16cid wp14">
   <w:p>
     <w:pPr>
       <w:pStyle w:val="a3"/>
@@ -12762,7 +12129,7 @@
 </file>
 
 <file path=word/header2.xml><?xml version="1.0" encoding="utf-8"?>
-<w:hdr xmlns:wpc="http://schemas.microsoft.com/office/word/2010/wordprocessingCanvas" xmlns:mc="http://schemas.openxmlformats.org/markup-compatibility/2006" xmlns:o="urn:schemas-microsoft-com:office:office" xmlns:r="http://schemas.openxmlformats.org/officeDocument/2006/relationships" xmlns:m="http://schemas.openxmlformats.org/officeDocument/2006/math" xmlns:v="urn:schemas-microsoft-com:vml" xmlns:wp14="http://schemas.microsoft.com/office/word/2010/wordprocessingDrawing" xmlns:wp="http://schemas.openxmlformats.org/drawingml/2006/wordprocessingDrawing" xmlns:w10="urn:schemas-microsoft-com:office:word" xmlns:w="http://schemas.openxmlformats.org/wordprocessingml/2006/main" xmlns:w14="http://schemas.microsoft.com/office/word/2010/wordml" xmlns:w15="http://schemas.microsoft.com/office/word/2012/wordml" xmlns:wpg="http://schemas.microsoft.com/office/word/2010/wordprocessingGroup" xmlns:wpi="http://schemas.microsoft.com/office/word/2010/wordprocessingInk" xmlns:wne="http://schemas.microsoft.com/office/word/2006/wordml" xmlns:wps="http://schemas.microsoft.com/office/word/2010/wordprocessingShape" mc:Ignorable="w14 w15 wp14">
+<w:hdr xmlns:wpc="http://schemas.microsoft.com/office/word/2010/wordprocessingCanvas" xmlns:cx="http://schemas.microsoft.com/office/drawing/2014/chartex" xmlns:cx1="http://schemas.microsoft.com/office/drawing/2015/9/8/chartex" xmlns:cx2="http://schemas.microsoft.com/office/drawing/2015/10/21/chartex" xmlns:cx3="http://schemas.microsoft.com/office/drawing/2016/5/9/chartex" xmlns:cx4="http://schemas.microsoft.com/office/drawing/2016/5/10/chartex" xmlns:cx5="http://schemas.microsoft.com/office/drawing/2016/5/11/chartex" xmlns:cx6="http://schemas.microsoft.com/office/drawing/2016/5/12/chartex" xmlns:cx7="http://schemas.microsoft.com/office/drawing/2016/5/13/chartex" xmlns:cx8="http://schemas.microsoft.com/office/drawing/2016/5/14/chartex" xmlns:mc="http://schemas.openxmlformats.org/markup-compatibility/2006" xmlns:aink="http://schemas.microsoft.com/office/drawing/2016/ink" xmlns:am3d="http://schemas.microsoft.com/office/drawing/2017/model3d" xmlns:o="urn:schemas-microsoft-com:office:office" xmlns:r="http://schemas.openxmlformats.org/officeDocument/2006/relationships" xmlns:m="http://schemas.openxmlformats.org/officeDocument/2006/math" xmlns:v="urn:schemas-microsoft-com:vml" xmlns:wp14="http://schemas.microsoft.com/office/word/2010/wordprocessingDrawing" xmlns:wp="http://schemas.openxmlformats.org/drawingml/2006/wordprocessingDrawing" xmlns:w10="urn:schemas-microsoft-com:office:word" xmlns:w="http://schemas.openxmlformats.org/wordprocessingml/2006/main" xmlns:w14="http://schemas.microsoft.com/office/word/2010/wordml" xmlns:w15="http://schemas.microsoft.com/office/word/2012/wordml" xmlns:w16cid="http://schemas.microsoft.com/office/word/2016/wordml/cid" xmlns:w16se="http://schemas.microsoft.com/office/word/2015/wordml/symex" xmlns:wpg="http://schemas.microsoft.com/office/word/2010/wordprocessingGroup" xmlns:wpi="http://schemas.microsoft.com/office/word/2010/wordprocessingInk" xmlns:wne="http://schemas.microsoft.com/office/word/2006/wordml" xmlns:wps="http://schemas.microsoft.com/office/word/2010/wordprocessingShape" mc:Ignorable="w14 w15 w16se w16cid wp14">
   <w:p>
     <w:pPr>
       <w:pStyle w:val="a3"/>
@@ -12779,7 +12146,7 @@
 </file>
 
 <file path=word/header3.xml><?xml version="1.0" encoding="utf-8"?>
-<w:hdr xmlns:wpc="http://schemas.microsoft.com/office/word/2010/wordprocessingCanvas" xmlns:mc="http://schemas.openxmlformats.org/markup-compatibility/2006" xmlns:o="urn:schemas-microsoft-com:office:office" xmlns:r="http://schemas.openxmlformats.org/officeDocument/2006/relationships" xmlns:m="http://schemas.openxmlformats.org/officeDocument/2006/math" xmlns:v="urn:schemas-microsoft-com:vml" xmlns:wp14="http://schemas.microsoft.com/office/word/2010/wordprocessingDrawing" xmlns:wp="http://schemas.openxmlformats.org/drawingml/2006/wordprocessingDrawing" xmlns:w10="urn:schemas-microsoft-com:office:word" xmlns:w="http://schemas.openxmlformats.org/wordprocessingml/2006/main" xmlns:w14="http://schemas.microsoft.com/office/word/2010/wordml" xmlns:w15="http://schemas.microsoft.com/office/word/2012/wordml" xmlns:wpg="http://schemas.microsoft.com/office/word/2010/wordprocessingGroup" xmlns:wpi="http://schemas.microsoft.com/office/word/2010/wordprocessingInk" xmlns:wne="http://schemas.microsoft.com/office/word/2006/wordml" xmlns:wps="http://schemas.microsoft.com/office/word/2010/wordprocessingShape" mc:Ignorable="w14 w15 wp14">
+<w:hdr xmlns:wpc="http://schemas.microsoft.com/office/word/2010/wordprocessingCanvas" xmlns:cx="http://schemas.microsoft.com/office/drawing/2014/chartex" xmlns:cx1="http://schemas.microsoft.com/office/drawing/2015/9/8/chartex" xmlns:cx2="http://schemas.microsoft.com/office/drawing/2015/10/21/chartex" xmlns:cx3="http://schemas.microsoft.com/office/drawing/2016/5/9/chartex" xmlns:cx4="http://schemas.microsoft.com/office/drawing/2016/5/10/chartex" xmlns:cx5="http://schemas.microsoft.com/office/drawing/2016/5/11/chartex" xmlns:cx6="http://schemas.microsoft.com/office/drawing/2016/5/12/chartex" xmlns:cx7="http://schemas.microsoft.com/office/drawing/2016/5/13/chartex" xmlns:cx8="http://schemas.microsoft.com/office/drawing/2016/5/14/chartex" xmlns:mc="http://schemas.openxmlformats.org/markup-compatibility/2006" xmlns:aink="http://schemas.microsoft.com/office/drawing/2016/ink" xmlns:am3d="http://schemas.microsoft.com/office/drawing/2017/model3d" xmlns:o="urn:schemas-microsoft-com:office:office" xmlns:r="http://schemas.openxmlformats.org/officeDocument/2006/relationships" xmlns:m="http://schemas.openxmlformats.org/officeDocument/2006/math" xmlns:v="urn:schemas-microsoft-com:vml" xmlns:wp14="http://schemas.microsoft.com/office/word/2010/wordprocessingDrawing" xmlns:wp="http://schemas.openxmlformats.org/drawingml/2006/wordprocessingDrawing" xmlns:w10="urn:schemas-microsoft-com:office:word" xmlns:w="http://schemas.openxmlformats.org/wordprocessingml/2006/main" xmlns:w14="http://schemas.microsoft.com/office/word/2010/wordml" xmlns:w15="http://schemas.microsoft.com/office/word/2012/wordml" xmlns:w16cid="http://schemas.microsoft.com/office/word/2016/wordml/cid" xmlns:w16se="http://schemas.microsoft.com/office/word/2015/wordml/symex" xmlns:wpg="http://schemas.microsoft.com/office/word/2010/wordprocessingGroup" xmlns:wpi="http://schemas.microsoft.com/office/word/2010/wordprocessingInk" xmlns:wne="http://schemas.microsoft.com/office/word/2006/wordml" xmlns:wps="http://schemas.microsoft.com/office/word/2010/wordprocessingShape" mc:Ignorable="w14 w15 w16se w16cid wp14">
   <w:p>
     <w:pPr>
       <w:pStyle w:val="a3"/>
@@ -12789,7 +12156,7 @@
 </file>
 
 <file path=word/numbering.xml><?xml version="1.0" encoding="utf-8"?>
-<w:numbering xmlns:wpc="http://schemas.microsoft.com/office/word/2010/wordprocessingCanvas" xmlns:mc="http://schemas.openxmlformats.org/markup-compatibility/2006" xmlns:o="urn:schemas-microsoft-com:office:office" xmlns:r="http://schemas.openxmlformats.org/officeDocument/2006/relationships" xmlns:m="http://schemas.openxmlformats.org/officeDocument/2006/math" xmlns:v="urn:schemas-microsoft-com:vml" xmlns:wp14="http://schemas.microsoft.com/office/word/2010/wordprocessingDrawing" xmlns:wp="http://schemas.openxmlformats.org/drawingml/2006/wordprocessingDrawing" xmlns:w10="urn:schemas-microsoft-com:office:word" xmlns:w="http://schemas.openxmlformats.org/wordprocessingml/2006/main" xmlns:w14="http://schemas.microsoft.com/office/word/2010/wordml" xmlns:w15="http://schemas.microsoft.com/office/word/2012/wordml" xmlns:wpg="http://schemas.microsoft.com/office/word/2010/wordprocessingGroup" xmlns:wpi="http://schemas.microsoft.com/office/word/2010/wordprocessingInk" xmlns:wne="http://schemas.microsoft.com/office/word/2006/wordml" xmlns:wps="http://schemas.microsoft.com/office/word/2010/wordprocessingShape" mc:Ignorable="w14 w15 wp14">
+<w:numbering xmlns:wpc="http://schemas.microsoft.com/office/word/2010/wordprocessingCanvas" xmlns:cx="http://schemas.microsoft.com/office/drawing/2014/chartex" xmlns:cx1="http://schemas.microsoft.com/office/drawing/2015/9/8/chartex" xmlns:cx2="http://schemas.microsoft.com/office/drawing/2015/10/21/chartex" xmlns:cx3="http://schemas.microsoft.com/office/drawing/2016/5/9/chartex" xmlns:cx4="http://schemas.microsoft.com/office/drawing/2016/5/10/chartex" xmlns:cx5="http://schemas.microsoft.com/office/drawing/2016/5/11/chartex" xmlns:cx6="http://schemas.microsoft.com/office/drawing/2016/5/12/chartex" xmlns:cx7="http://schemas.microsoft.com/office/drawing/2016/5/13/chartex" xmlns:cx8="http://schemas.microsoft.com/office/drawing/2016/5/14/chartex" xmlns:mc="http://schemas.openxmlformats.org/markup-compatibility/2006" xmlns:aink="http://schemas.microsoft.com/office/drawing/2016/ink" xmlns:am3d="http://schemas.microsoft.com/office/drawing/2017/model3d" xmlns:o="urn:schemas-microsoft-com:office:office" xmlns:r="http://schemas.openxmlformats.org/officeDocument/2006/relationships" xmlns:m="http://schemas.openxmlformats.org/officeDocument/2006/math" xmlns:v="urn:schemas-microsoft-com:vml" xmlns:wp14="http://schemas.microsoft.com/office/word/2010/wordprocessingDrawing" xmlns:wp="http://schemas.openxmlformats.org/drawingml/2006/wordprocessingDrawing" xmlns:w10="urn:schemas-microsoft-com:office:word" xmlns:w="http://schemas.openxmlformats.org/wordprocessingml/2006/main" xmlns:w14="http://schemas.microsoft.com/office/word/2010/wordml" xmlns:w15="http://schemas.microsoft.com/office/word/2012/wordml" xmlns:w16cid="http://schemas.microsoft.com/office/word/2016/wordml/cid" xmlns:w16se="http://schemas.microsoft.com/office/word/2015/wordml/symex" xmlns:wpg="http://schemas.microsoft.com/office/word/2010/wordprocessingGroup" xmlns:wpi="http://schemas.microsoft.com/office/word/2010/wordprocessingInk" xmlns:wne="http://schemas.microsoft.com/office/word/2006/wordml" xmlns:wps="http://schemas.microsoft.com/office/word/2010/wordprocessingShape" mc:Ignorable="w14 w15 w16se w16cid wp14">
   <w:abstractNum w:abstractNumId="0" w15:restartNumberingAfterBreak="0">
     <w:nsid w:val="362F5C02"/>
     <w:multiLevelType w:val="hybridMultilevel"/>
@@ -12883,7 +12250,7 @@
 </file>
 
 <file path=word/styles.xml><?xml version="1.0" encoding="utf-8"?>
-<w:styles xmlns:mc="http://schemas.openxmlformats.org/markup-compatibility/2006" xmlns:r="http://schemas.openxmlformats.org/officeDocument/2006/relationships" xmlns:w="http://schemas.openxmlformats.org/wordprocessingml/2006/main" xmlns:w14="http://schemas.microsoft.com/office/word/2010/wordml" xmlns:w15="http://schemas.microsoft.com/office/word/2012/wordml" mc:Ignorable="w14 w15">
+<w:styles xmlns:mc="http://schemas.openxmlformats.org/markup-compatibility/2006" xmlns:r="http://schemas.openxmlformats.org/officeDocument/2006/relationships" xmlns:w="http://schemas.openxmlformats.org/wordprocessingml/2006/main" xmlns:w14="http://schemas.microsoft.com/office/word/2010/wordml" xmlns:w15="http://schemas.microsoft.com/office/word/2012/wordml" xmlns:w16cid="http://schemas.microsoft.com/office/word/2016/wordml/cid" xmlns:w16se="http://schemas.microsoft.com/office/word/2015/wordml/symex" mc:Ignorable="w14 w15 w16se w16cid">
   <w:docDefaults>
     <w:rPrDefault>
       <w:rPr>
@@ -12896,7 +12263,7 @@
     </w:rPrDefault>
     <w:pPrDefault/>
   </w:docDefaults>
-  <w:latentStyles w:defLockedState="0" w:defUIPriority="99" w:defSemiHidden="0" w:defUnhideWhenUsed="0" w:defQFormat="0" w:count="371">
+  <w:latentStyles w:defLockedState="0" w:defUIPriority="99" w:defSemiHidden="0" w:defUnhideWhenUsed="0" w:defQFormat="0" w:count="375">
     <w:lsdException w:name="Normal" w:uiPriority="0" w:qFormat="1"/>
     <w:lsdException w:name="heading 1" w:uiPriority="9" w:qFormat="1"/>
     <w:lsdException w:name="heading 2" w:semiHidden="1" w:uiPriority="9" w:unhideWhenUsed="1" w:qFormat="1"/>
@@ -13002,7 +12369,6 @@
     <w:lsdException w:name="HTML Sample" w:semiHidden="1" w:unhideWhenUsed="1"/>
     <w:lsdException w:name="HTML Typewriter" w:semiHidden="1" w:unhideWhenUsed="1"/>
     <w:lsdException w:name="HTML Variable" w:semiHidden="1" w:unhideWhenUsed="1"/>
-    <w:lsdException w:name="Normal Table" w:semiHidden="1" w:unhideWhenUsed="1"/>
     <w:lsdException w:name="annotation subject" w:semiHidden="1" w:unhideWhenUsed="1"/>
     <w:lsdException w:name="No List" w:semiHidden="1" w:unhideWhenUsed="1"/>
     <w:lsdException w:name="Outline List 1" w:semiHidden="1" w:unhideWhenUsed="1"/>
@@ -13046,10 +12412,8 @@
     <w:lsdException w:name="Table Elegant" w:semiHidden="1" w:unhideWhenUsed="1"/>
     <w:lsdException w:name="Table Professional" w:semiHidden="1" w:unhideWhenUsed="1"/>
     <w:lsdException w:name="Table Subtle 1" w:semiHidden="1" w:unhideWhenUsed="1"/>
-    <w:lsdException w:name="Table Subtle 2" w:semiHidden="1" w:unhideWhenUsed="1"/>
     <w:lsdException w:name="Table Web 1" w:semiHidden="1" w:unhideWhenUsed="1"/>
     <w:lsdException w:name="Table Web 2" w:semiHidden="1" w:unhideWhenUsed="1"/>
-    <w:lsdException w:name="Table Web 3" w:semiHidden="1" w:unhideWhenUsed="1"/>
     <w:lsdException w:name="Balloon Text" w:semiHidden="1" w:unhideWhenUsed="1"/>
     <w:lsdException w:name="Table Grid" w:uiPriority="39"/>
     <w:lsdException w:name="Table Theme" w:semiHidden="1" w:unhideWhenUsed="1"/>
@@ -13268,6 +12632,10 @@
     <w:lsdException w:name="List Table 5 Dark Accent 6" w:uiPriority="50"/>
     <w:lsdException w:name="List Table 6 Colorful Accent 6" w:uiPriority="51"/>
     <w:lsdException w:name="List Table 7 Colorful Accent 6" w:uiPriority="52"/>
+    <w:lsdException w:name="Mention" w:semiHidden="1" w:unhideWhenUsed="1"/>
+    <w:lsdException w:name="Smart Hyperlink" w:semiHidden="1" w:unhideWhenUsed="1"/>
+    <w:lsdException w:name="Hashtag" w:semiHidden="1" w:unhideWhenUsed="1"/>
+    <w:lsdException w:name="Unresolved Mention" w:semiHidden="1" w:unhideWhenUsed="1"/>
   </w:latentStyles>
   <w:style w:type="paragraph" w:default="1" w:styleId="a">
     <w:name w:val="Normal"/>
@@ -13285,7 +12653,7 @@
     <w:name w:val="heading 1"/>
     <w:basedOn w:val="a"/>
     <w:next w:val="a"/>
-    <w:link w:val="1Char"/>
+    <w:link w:val="11"/>
     <w:uiPriority w:val="9"/>
     <w:qFormat/>
     <w:rsid w:val="00DB7272"/>
@@ -13307,7 +12675,7 @@
     <w:name w:val="heading 2"/>
     <w:basedOn w:val="a"/>
     <w:next w:val="a"/>
-    <w:link w:val="2Char"/>
+    <w:link w:val="21"/>
     <w:uiPriority w:val="9"/>
     <w:unhideWhenUsed/>
     <w:qFormat/>
@@ -13330,7 +12698,7 @@
     <w:name w:val="heading 3"/>
     <w:basedOn w:val="a"/>
     <w:next w:val="a"/>
-    <w:link w:val="3Char"/>
+    <w:link w:val="31"/>
     <w:uiPriority w:val="9"/>
     <w:unhideWhenUsed/>
     <w:qFormat/>
@@ -13378,7 +12746,7 @@
   <w:style w:type="paragraph" w:styleId="a3">
     <w:name w:val="header"/>
     <w:basedOn w:val="a"/>
-    <w:link w:val="Char"/>
+    <w:link w:val="a4"/>
     <w:uiPriority w:val="99"/>
     <w:unhideWhenUsed/>
     <w:rsid w:val="00D970D9"/>
@@ -13398,8 +12766,8 @@
       <w:szCs w:val="18"/>
     </w:rPr>
   </w:style>
-  <w:style w:type="character" w:customStyle="1" w:styleId="Char">
-    <w:name w:val="页眉 Char"/>
+  <w:style w:type="character" w:customStyle="1" w:styleId="a4">
+    <w:name w:val="页眉 字符"/>
     <w:basedOn w:val="a0"/>
     <w:link w:val="a3"/>
     <w:uiPriority w:val="99"/>
@@ -13409,10 +12777,10 @@
       <w:szCs w:val="18"/>
     </w:rPr>
   </w:style>
-  <w:style w:type="paragraph" w:styleId="a4">
+  <w:style w:type="paragraph" w:styleId="a5">
     <w:name w:val="footer"/>
     <w:basedOn w:val="a"/>
-    <w:link w:val="Char0"/>
+    <w:link w:val="a6"/>
     <w:uiPriority w:val="99"/>
     <w:unhideWhenUsed/>
     <w:rsid w:val="00D970D9"/>
@@ -13429,10 +12797,10 @@
       <w:szCs w:val="18"/>
     </w:rPr>
   </w:style>
-  <w:style w:type="character" w:customStyle="1" w:styleId="Char0">
-    <w:name w:val="页脚 Char"/>
+  <w:style w:type="character" w:customStyle="1" w:styleId="a6">
+    <w:name w:val="页脚 字符"/>
     <w:basedOn w:val="a0"/>
-    <w:link w:val="a4"/>
+    <w:link w:val="a5"/>
     <w:uiPriority w:val="99"/>
     <w:rsid w:val="00D970D9"/>
     <w:rPr>
@@ -13440,11 +12808,11 @@
       <w:szCs w:val="18"/>
     </w:rPr>
   </w:style>
-  <w:style w:type="paragraph" w:customStyle="1" w:styleId="a5">
+  <w:style w:type="paragraph" w:customStyle="1" w:styleId="a7">
     <w:name w:val="目录"/>
     <w:basedOn w:val="a"/>
     <w:next w:val="a"/>
-    <w:link w:val="a6"/>
+    <w:link w:val="a8"/>
     <w:qFormat/>
     <w:rsid w:val="00D970D9"/>
     <w:pPr>
@@ -13456,10 +12824,10 @@
       <w:sz w:val="24"/>
     </w:rPr>
   </w:style>
-  <w:style w:type="character" w:customStyle="1" w:styleId="a6">
+  <w:style w:type="character" w:customStyle="1" w:styleId="a8">
     <w:name w:val="目录 字符"/>
     <w:basedOn w:val="a0"/>
-    <w:link w:val="a5"/>
+    <w:link w:val="a7"/>
     <w:rsid w:val="00D970D9"/>
     <w:rPr>
       <w:rFonts w:ascii="Times New Roman" w:eastAsia="宋体" w:hAnsi="Times New Roman"/>
@@ -13508,8 +12876,8 @@
       <w:szCs w:val="32"/>
     </w:rPr>
   </w:style>
-  <w:style w:type="character" w:customStyle="1" w:styleId="1Char">
-    <w:name w:val="标题 1 Char"/>
+  <w:style w:type="character" w:customStyle="1" w:styleId="11">
+    <w:name w:val="标题 1 字符1"/>
     <w:basedOn w:val="a0"/>
     <w:link w:val="1"/>
     <w:uiPriority w:val="9"/>
@@ -13523,8 +12891,8 @@
       <w:szCs w:val="44"/>
     </w:rPr>
   </w:style>
-  <w:style w:type="character" w:customStyle="1" w:styleId="2Char">
-    <w:name w:val="标题 2 Char"/>
+  <w:style w:type="character" w:customStyle="1" w:styleId="21">
+    <w:name w:val="标题 2 字符1"/>
     <w:basedOn w:val="a0"/>
     <w:link w:val="2"/>
     <w:uiPriority w:val="9"/>
@@ -13537,8 +12905,8 @@
       <w:szCs w:val="32"/>
     </w:rPr>
   </w:style>
-  <w:style w:type="character" w:customStyle="1" w:styleId="3Char">
-    <w:name w:val="标题 3 Char"/>
+  <w:style w:type="character" w:customStyle="1" w:styleId="31">
+    <w:name w:val="标题 3 字符1"/>
     <w:basedOn w:val="a0"/>
     <w:link w:val="3"/>
     <w:uiPriority w:val="9"/>
@@ -13551,7 +12919,7 @@
       <w:szCs w:val="32"/>
     </w:rPr>
   </w:style>
-  <w:style w:type="paragraph" w:styleId="11">
+  <w:style w:type="paragraph" w:styleId="TOC1">
     <w:name w:val="toc 1"/>
     <w:basedOn w:val="a"/>
     <w:next w:val="a"/>
@@ -13560,7 +12928,7 @@
     <w:unhideWhenUsed/>
     <w:rsid w:val="00DB7272"/>
   </w:style>
-  <w:style w:type="paragraph" w:styleId="21">
+  <w:style w:type="paragraph" w:styleId="TOC2">
     <w:name w:val="toc 2"/>
     <w:basedOn w:val="a"/>
     <w:next w:val="a"/>
@@ -13572,7 +12940,7 @@
       <w:ind w:leftChars="200" w:left="420"/>
     </w:pPr>
   </w:style>
-  <w:style w:type="paragraph" w:styleId="31">
+  <w:style w:type="paragraph" w:styleId="TOC3">
     <w:name w:val="toc 3"/>
     <w:basedOn w:val="a"/>
     <w:next w:val="a"/>
@@ -13584,7 +12952,7 @@
       <w:ind w:leftChars="400" w:left="840"/>
     </w:pPr>
   </w:style>
-  <w:style w:type="character" w:styleId="a7">
+  <w:style w:type="character" w:styleId="a9">
     <w:name w:val="Hyperlink"/>
     <w:basedOn w:val="a0"/>
     <w:uiPriority w:val="99"/>
@@ -13618,7 +12986,7 @@
       <w:szCs w:val="28"/>
     </w:rPr>
   </w:style>
-  <w:style w:type="character" w:styleId="a8">
+  <w:style w:type="character" w:styleId="aa">
     <w:name w:val="Placeholder Text"/>
     <w:basedOn w:val="a0"/>
     <w:uiPriority w:val="99"/>
@@ -13628,7 +12996,7 @@
       <w:color w:val="808080"/>
     </w:rPr>
   </w:style>
-  <w:style w:type="table" w:styleId="a9">
+  <w:style w:type="table" w:styleId="ab">
     <w:name w:val="Table Grid"/>
     <w:basedOn w:val="a1"/>
     <w:uiPriority w:val="39"/>
@@ -13644,7 +13012,7 @@
       </w:tblBorders>
     </w:tblPr>
   </w:style>
-  <w:style w:type="paragraph" w:styleId="aa">
+  <w:style w:type="paragraph" w:styleId="ac">
     <w:name w:val="List Paragraph"/>
     <w:basedOn w:val="a"/>
     <w:uiPriority w:val="34"/>
@@ -13661,7 +13029,7 @@
 </file>
 
 <file path=word/glossary/document.xml><?xml version="1.0" encoding="utf-8"?>
-<w:glossaryDocument xmlns:wpc="http://schemas.microsoft.com/office/word/2010/wordprocessingCanvas" xmlns:mc="http://schemas.openxmlformats.org/markup-compatibility/2006" xmlns:o="urn:schemas-microsoft-com:office:office" xmlns:r="http://schemas.openxmlformats.org/officeDocument/2006/relationships" xmlns:m="http://schemas.openxmlformats.org/officeDocument/2006/math" xmlns:v="urn:schemas-microsoft-com:vml" xmlns:wp14="http://schemas.microsoft.com/office/word/2010/wordprocessingDrawing" xmlns:wp="http://schemas.openxmlformats.org/drawingml/2006/wordprocessingDrawing" xmlns:w10="urn:schemas-microsoft-com:office:word" xmlns:w="http://schemas.openxmlformats.org/wordprocessingml/2006/main" xmlns:w14="http://schemas.microsoft.com/office/word/2010/wordml" xmlns:w15="http://schemas.microsoft.com/office/word/2012/wordml" xmlns:wpg="http://schemas.microsoft.com/office/word/2010/wordprocessingGroup" xmlns:wpi="http://schemas.microsoft.com/office/word/2010/wordprocessingInk" xmlns:wne="http://schemas.microsoft.com/office/word/2006/wordml" xmlns:wps="http://schemas.microsoft.com/office/word/2010/wordprocessingShape" mc:Ignorable="w14 w15 wp14">
+<w:glossaryDocument xmlns:wpc="http://schemas.microsoft.com/office/word/2010/wordprocessingCanvas" xmlns:cx="http://schemas.microsoft.com/office/drawing/2014/chartex" xmlns:cx1="http://schemas.microsoft.com/office/drawing/2015/9/8/chartex" xmlns:cx2="http://schemas.microsoft.com/office/drawing/2015/10/21/chartex" xmlns:cx3="http://schemas.microsoft.com/office/drawing/2016/5/9/chartex" xmlns:cx4="http://schemas.microsoft.com/office/drawing/2016/5/10/chartex" xmlns:cx5="http://schemas.microsoft.com/office/drawing/2016/5/11/chartex" xmlns:cx6="http://schemas.microsoft.com/office/drawing/2016/5/12/chartex" xmlns:cx7="http://schemas.microsoft.com/office/drawing/2016/5/13/chartex" xmlns:cx8="http://schemas.microsoft.com/office/drawing/2016/5/14/chartex" xmlns:mc="http://schemas.openxmlformats.org/markup-compatibility/2006" xmlns:aink="http://schemas.microsoft.com/office/drawing/2016/ink" xmlns:am3d="http://schemas.microsoft.com/office/drawing/2017/model3d" xmlns:o="urn:schemas-microsoft-com:office:office" xmlns:r="http://schemas.openxmlformats.org/officeDocument/2006/relationships" xmlns:m="http://schemas.openxmlformats.org/officeDocument/2006/math" xmlns:v="urn:schemas-microsoft-com:vml" xmlns:wp14="http://schemas.microsoft.com/office/word/2010/wordprocessingDrawing" xmlns:wp="http://schemas.openxmlformats.org/drawingml/2006/wordprocessingDrawing" xmlns:w10="urn:schemas-microsoft-com:office:word" xmlns:w="http://schemas.openxmlformats.org/wordprocessingml/2006/main" xmlns:w14="http://schemas.microsoft.com/office/word/2010/wordml" xmlns:w15="http://schemas.microsoft.com/office/word/2012/wordml" xmlns:w16cid="http://schemas.microsoft.com/office/word/2016/wordml/cid" xmlns:w16se="http://schemas.microsoft.com/office/word/2015/wordml/symex" xmlns:wpg="http://schemas.microsoft.com/office/word/2010/wordprocessingGroup" xmlns:wpi="http://schemas.microsoft.com/office/word/2010/wordprocessingInk" xmlns:wne="http://schemas.microsoft.com/office/word/2006/wordml" xmlns:wps="http://schemas.microsoft.com/office/word/2010/wordprocessingShape" mc:Ignorable="w14 w15 w16se w16cid wp14">
   <w:docParts>
     <w:docPart>
       <w:docPartPr>
@@ -14145,36 +13513,6 @@
     </w:docPart>
     <w:docPart>
       <w:docPartPr>
-        <w:name w:val="A64B87491D6B4B289594F51A80E994D0"/>
-        <w:category>
-          <w:name w:val="常规"/>
-          <w:gallery w:val="placeholder"/>
-        </w:category>
-        <w:types>
-          <w:type w:val="bbPlcHdr"/>
-        </w:types>
-        <w:behaviors>
-          <w:behavior w:val="content"/>
-        </w:behaviors>
-        <w:guid w:val="{23894804-3E45-4997-BAC3-EA9B0FDD76D1}"/>
-      </w:docPartPr>
-      <w:docPartBody>
-        <w:p>
-          <w:pPr>
-            <w:pStyle w:val="A64B87491D6B4B289594F51A80E994D0"/>
-          </w:pPr>
-          <w:r>
-            <w:rPr>
-              <w:rStyle w:val="a3"/>
-              <w:rFonts w:hint="eastAsia"/>
-            </w:rPr>
-            <w:t>单击此处输入文字。</w:t>
-          </w:r>
-        </w:p>
-      </w:docPartBody>
-    </w:docPart>
-    <w:docPart>
-      <w:docPartPr>
         <w:name w:val="8DF94B3D03D8452E8B055EB446D05252"/>
         <w:category>
           <w:name w:val="常规"/>
@@ -14503,14 +13841,104 @@
         </w:p>
       </w:docPartBody>
     </w:docPart>
+    <w:docPart>
+      <w:docPartPr>
+        <w:name w:val="EBA4B7B6167B6E448F3BCE004A42E8C6"/>
+        <w:category>
+          <w:name w:val="常规"/>
+          <w:gallery w:val="placeholder"/>
+        </w:category>
+        <w:types>
+          <w:type w:val="bbPlcHdr"/>
+        </w:types>
+        <w:behaviors>
+          <w:behavior w:val="content"/>
+        </w:behaviors>
+        <w:guid w:val="{A264CEB7-3088-DF4C-BAE0-00E54B25C21F}"/>
+      </w:docPartPr>
+      <w:docPartBody>
+        <w:p>
+          <w:pPr>
+            <w:pStyle w:val="EBA4B7B6167B6E448F3BCE004A42E8C6"/>
+          </w:pPr>
+          <w:r>
+            <w:rPr>
+              <w:rStyle w:val="a3"/>
+              <w:rFonts w:hint="eastAsia"/>
+            </w:rPr>
+            <w:t>单击此处输入文字。</w:t>
+          </w:r>
+        </w:p>
+      </w:docPartBody>
+    </w:docPart>
+    <w:docPart>
+      <w:docPartPr>
+        <w:name w:val="881A9AC5A4292A40905B7C8D943DE9E8"/>
+        <w:category>
+          <w:name w:val="常规"/>
+          <w:gallery w:val="placeholder"/>
+        </w:category>
+        <w:types>
+          <w:type w:val="bbPlcHdr"/>
+        </w:types>
+        <w:behaviors>
+          <w:behavior w:val="content"/>
+        </w:behaviors>
+        <w:guid w:val="{DE3857F2-7833-6448-A049-D81D041D582A}"/>
+      </w:docPartPr>
+      <w:docPartBody>
+        <w:p>
+          <w:pPr>
+            <w:pStyle w:val="881A9AC5A4292A40905B7C8D943DE9E8"/>
+          </w:pPr>
+          <w:r>
+            <w:rPr>
+              <w:rStyle w:val="a3"/>
+              <w:rFonts w:hint="eastAsia"/>
+            </w:rPr>
+            <w:t>单击此处输入文字。</w:t>
+          </w:r>
+        </w:p>
+      </w:docPartBody>
+    </w:docPart>
+    <w:docPart>
+      <w:docPartPr>
+        <w:name w:val="E7CFCB422A507F4CA8ABCF6B89545A3B"/>
+        <w:category>
+          <w:name w:val="常规"/>
+          <w:gallery w:val="placeholder"/>
+        </w:category>
+        <w:types>
+          <w:type w:val="bbPlcHdr"/>
+        </w:types>
+        <w:behaviors>
+          <w:behavior w:val="content"/>
+        </w:behaviors>
+        <w:guid w:val="{9114FCC7-E59E-AE4D-BE82-7C2978C6F54F}"/>
+      </w:docPartPr>
+      <w:docPartBody>
+        <w:p>
+          <w:pPr>
+            <w:pStyle w:val="E7CFCB422A507F4CA8ABCF6B89545A3B"/>
+          </w:pPr>
+          <w:r>
+            <w:rPr>
+              <w:rStyle w:val="a3"/>
+              <w:rFonts w:hint="eastAsia"/>
+            </w:rPr>
+            <w:t>单击此处输入文字。</w:t>
+          </w:r>
+        </w:p>
+      </w:docPartBody>
+    </w:docPart>
   </w:docParts>
 </w:glossaryDocument>
 </file>
 
 <file path=word/glossary/fontTable.xml><?xml version="1.0" encoding="utf-8"?>
-<w:fonts xmlns:mc="http://schemas.openxmlformats.org/markup-compatibility/2006" xmlns:r="http://schemas.openxmlformats.org/officeDocument/2006/relationships" xmlns:w="http://schemas.openxmlformats.org/wordprocessingml/2006/main" xmlns:w14="http://schemas.microsoft.com/office/word/2010/wordml" xmlns:w15="http://schemas.microsoft.com/office/word/2012/wordml" mc:Ignorable="w14 w15">
-  <w:font w:name="等线">
-    <w:altName w:val="DengXian"/>
+<w:fonts xmlns:mc="http://schemas.openxmlformats.org/markup-compatibility/2006" xmlns:r="http://schemas.openxmlformats.org/officeDocument/2006/relationships" xmlns:w="http://schemas.openxmlformats.org/wordprocessingml/2006/main" xmlns:w14="http://schemas.microsoft.com/office/word/2010/wordml" xmlns:w15="http://schemas.microsoft.com/office/word/2012/wordml" xmlns:w16cid="http://schemas.microsoft.com/office/word/2016/wordml/cid" xmlns:w16se="http://schemas.microsoft.com/office/word/2015/wordml/symex" mc:Ignorable="w14 w15 w16se w16cid">
+  <w:font w:name="DengXian">
+    <w:altName w:val="等线"/>
     <w:panose1 w:val="02010600030101010101"/>
     <w:charset w:val="86"/>
     <w:family w:val="auto"/>
@@ -14553,18 +13981,11 @@
     <w:pitch w:val="variable"/>
     <w:sig w:usb0="A00002BF" w:usb1="38CF7CFA" w:usb2="00000016" w:usb3="00000000" w:csb0="0004000F" w:csb1="00000000"/>
   </w:font>
-  <w:font w:name="Calibri Light">
-    <w:panose1 w:val="020F0302020204030204"/>
-    <w:charset w:val="00"/>
-    <w:family w:val="swiss"/>
-    <w:pitch w:val="variable"/>
-    <w:sig w:usb0="E0002AFF" w:usb1="C000247B" w:usb2="00000009" w:usb3="00000000" w:csb0="000001FF" w:csb1="00000000"/>
-  </w:font>
 </w:fonts>
 </file>
 
 <file path=word/glossary/settings.xml><?xml version="1.0" encoding="utf-8"?>
-<w:settings xmlns:mc="http://schemas.openxmlformats.org/markup-compatibility/2006" xmlns:o="urn:schemas-microsoft-com:office:office" xmlns:r="http://schemas.openxmlformats.org/officeDocument/2006/relationships" xmlns:m="http://schemas.openxmlformats.org/officeDocument/2006/math" xmlns:v="urn:schemas-microsoft-com:vml" xmlns:w10="urn:schemas-microsoft-com:office:word" xmlns:w="http://schemas.openxmlformats.org/wordprocessingml/2006/main" xmlns:w14="http://schemas.microsoft.com/office/word/2010/wordml" xmlns:w15="http://schemas.microsoft.com/office/word/2012/wordml" xmlns:sl="http://schemas.openxmlformats.org/schemaLibrary/2006/main" mc:Ignorable="w14 w15">
+<w:settings xmlns:mc="http://schemas.openxmlformats.org/markup-compatibility/2006" xmlns:o="urn:schemas-microsoft-com:office:office" xmlns:r="http://schemas.openxmlformats.org/officeDocument/2006/relationships" xmlns:m="http://schemas.openxmlformats.org/officeDocument/2006/math" xmlns:v="urn:schemas-microsoft-com:vml" xmlns:w10="urn:schemas-microsoft-com:office:word" xmlns:w="http://schemas.openxmlformats.org/wordprocessingml/2006/main" xmlns:w14="http://schemas.microsoft.com/office/word/2010/wordml" xmlns:w15="http://schemas.microsoft.com/office/word/2012/wordml" xmlns:w16cid="http://schemas.microsoft.com/office/word/2016/wordml/cid" xmlns:w16se="http://schemas.microsoft.com/office/word/2015/wordml/symex" xmlns:sl="http://schemas.openxmlformats.org/schemaLibrary/2006/main" mc:Ignorable="w14 w15 w16se w16cid">
   <w:view w:val="normal"/>
   <w:bordersDoNotSurroundHeader/>
   <w:bordersDoNotSurroundFooter/>
@@ -14586,13 +14007,16 @@
     <w:compatSetting w:name="enableOpenTypeFeatures" w:uri="http://schemas.microsoft.com/office/word" w:val="1"/>
     <w:compatSetting w:name="doNotFlipMirrorIndents" w:uri="http://schemas.microsoft.com/office/word" w:val="1"/>
     <w:compatSetting w:name="differentiateMultirowTableHeaders" w:uri="http://schemas.microsoft.com/office/word" w:val="1"/>
+    <w:compatSetting w:name="useWord2013TrackBottomHyphenation" w:uri="http://schemas.microsoft.com/office/word" w:val="1"/>
   </w:compat>
   <w:rsids>
     <w:rsidRoot w:val="000914D4"/>
     <w:rsid w:val="000914D4"/>
     <w:rsid w:val="00215745"/>
+    <w:rsid w:val="00444329"/>
     <w:rsid w:val="004E6957"/>
     <w:rsid w:val="00502F62"/>
+    <w:rsid w:val="00542830"/>
     <w:rsid w:val="00607509"/>
     <w:rsid w:val="00B3748A"/>
     <w:rsid w:val="00DF6003"/>
@@ -14620,7 +14044,7 @@
 </file>
 
 <file path=word/glossary/styles.xml><?xml version="1.0" encoding="utf-8"?>
-<w:styles xmlns:mc="http://schemas.openxmlformats.org/markup-compatibility/2006" xmlns:r="http://schemas.openxmlformats.org/officeDocument/2006/relationships" xmlns:w="http://schemas.openxmlformats.org/wordprocessingml/2006/main" xmlns:w14="http://schemas.microsoft.com/office/word/2010/wordml" xmlns:w15="http://schemas.microsoft.com/office/word/2012/wordml" mc:Ignorable="w14 w15">
+<w:styles xmlns:mc="http://schemas.openxmlformats.org/markup-compatibility/2006" xmlns:r="http://schemas.openxmlformats.org/officeDocument/2006/relationships" xmlns:w="http://schemas.openxmlformats.org/wordprocessingml/2006/main" xmlns:w14="http://schemas.microsoft.com/office/word/2010/wordml" xmlns:w15="http://schemas.microsoft.com/office/word/2012/wordml" xmlns:w16cid="http://schemas.microsoft.com/office/word/2016/wordml/cid" xmlns:w16se="http://schemas.microsoft.com/office/word/2015/wordml/symex" mc:Ignorable="w14 w15 w16se w16cid">
   <w:docDefaults>
     <w:rPrDefault>
       <w:rPr>
@@ -14633,7 +14057,7 @@
     </w:rPrDefault>
     <w:pPrDefault/>
   </w:docDefaults>
-  <w:latentStyles w:defLockedState="0" w:defUIPriority="99" w:defSemiHidden="0" w:defUnhideWhenUsed="0" w:defQFormat="0" w:count="371">
+  <w:latentStyles w:defLockedState="0" w:defUIPriority="99" w:defSemiHidden="0" w:defUnhideWhenUsed="0" w:defQFormat="0" w:count="375">
     <w:lsdException w:name="Normal" w:uiPriority="0" w:qFormat="1"/>
     <w:lsdException w:name="heading 1" w:uiPriority="9" w:qFormat="1"/>
     <w:lsdException w:name="heading 2" w:semiHidden="1" w:uiPriority="9" w:unhideWhenUsed="1" w:qFormat="1"/>
@@ -14739,7 +14163,6 @@
     <w:lsdException w:name="HTML Sample" w:semiHidden="1" w:unhideWhenUsed="1"/>
     <w:lsdException w:name="HTML Typewriter" w:semiHidden="1" w:unhideWhenUsed="1"/>
     <w:lsdException w:name="HTML Variable" w:semiHidden="1" w:unhideWhenUsed="1"/>
-    <w:lsdException w:name="Normal Table" w:semiHidden="1" w:unhideWhenUsed="1"/>
     <w:lsdException w:name="annotation subject" w:semiHidden="1" w:unhideWhenUsed="1"/>
     <w:lsdException w:name="No List" w:semiHidden="1" w:unhideWhenUsed="1"/>
     <w:lsdException w:name="Outline List 1" w:semiHidden="1" w:unhideWhenUsed="1"/>
@@ -14783,10 +14206,8 @@
     <w:lsdException w:name="Table Elegant" w:semiHidden="1" w:unhideWhenUsed="1"/>
     <w:lsdException w:name="Table Professional" w:semiHidden="1" w:unhideWhenUsed="1"/>
     <w:lsdException w:name="Table Subtle 1" w:semiHidden="1" w:unhideWhenUsed="1"/>
-    <w:lsdException w:name="Table Subtle 2" w:semiHidden="1" w:unhideWhenUsed="1"/>
     <w:lsdException w:name="Table Web 1" w:semiHidden="1" w:unhideWhenUsed="1"/>
     <w:lsdException w:name="Table Web 2" w:semiHidden="1" w:unhideWhenUsed="1"/>
-    <w:lsdException w:name="Table Web 3" w:semiHidden="1" w:unhideWhenUsed="1"/>
     <w:lsdException w:name="Balloon Text" w:semiHidden="1" w:unhideWhenUsed="1"/>
     <w:lsdException w:name="Table Grid" w:uiPriority="39"/>
     <w:lsdException w:name="Table Theme" w:semiHidden="1" w:unhideWhenUsed="1"/>
@@ -15005,6 +14426,10 @@
     <w:lsdException w:name="List Table 5 Dark Accent 6" w:uiPriority="50"/>
     <w:lsdException w:name="List Table 6 Colorful Accent 6" w:uiPriority="51"/>
     <w:lsdException w:name="List Table 7 Colorful Accent 6" w:uiPriority="52"/>
+    <w:lsdException w:name="Mention" w:semiHidden="1" w:unhideWhenUsed="1"/>
+    <w:lsdException w:name="Smart Hyperlink" w:semiHidden="1" w:unhideWhenUsed="1"/>
+    <w:lsdException w:name="Hashtag" w:semiHidden="1" w:unhideWhenUsed="1"/>
+    <w:lsdException w:name="Unresolved Mention" w:semiHidden="1" w:unhideWhenUsed="1"/>
   </w:latentStyles>
   <w:style w:type="paragraph" w:default="1" w:styleId="a">
     <w:name w:val="Normal"/>
@@ -15046,7 +14471,7 @@
     <w:basedOn w:val="a0"/>
     <w:uiPriority w:val="99"/>
     <w:semiHidden/>
-    <w:rsid w:val="00DF6003"/>
+    <w:rsid w:val="00444329"/>
     <w:rPr>
       <w:color w:val="808080"/>
     </w:rPr>
@@ -15295,11 +14720,44 @@
       <w:jc w:val="both"/>
     </w:pPr>
   </w:style>
+  <w:style w:type="paragraph" w:customStyle="1" w:styleId="EBA4B7B6167B6E448F3BCE004A42E8C6">
+    <w:name w:val="EBA4B7B6167B6E448F3BCE004A42E8C6"/>
+    <w:rsid w:val="00444329"/>
+    <w:pPr>
+      <w:widowControl w:val="0"/>
+      <w:jc w:val="both"/>
+    </w:pPr>
+    <w:rPr>
+      <w:szCs w:val="24"/>
+    </w:rPr>
+  </w:style>
+  <w:style w:type="paragraph" w:customStyle="1" w:styleId="881A9AC5A4292A40905B7C8D943DE9E8">
+    <w:name w:val="881A9AC5A4292A40905B7C8D943DE9E8"/>
+    <w:rsid w:val="00444329"/>
+    <w:pPr>
+      <w:widowControl w:val="0"/>
+      <w:jc w:val="both"/>
+    </w:pPr>
+    <w:rPr>
+      <w:szCs w:val="24"/>
+    </w:rPr>
+  </w:style>
+  <w:style w:type="paragraph" w:customStyle="1" w:styleId="E7CFCB422A507F4CA8ABCF6B89545A3B">
+    <w:name w:val="E7CFCB422A507F4CA8ABCF6B89545A3B"/>
+    <w:rsid w:val="00444329"/>
+    <w:pPr>
+      <w:widowControl w:val="0"/>
+      <w:jc w:val="both"/>
+    </w:pPr>
+    <w:rPr>
+      <w:szCs w:val="24"/>
+    </w:rPr>
+  </w:style>
 </w:styles>
 </file>
 
 <file path=word/glossary/webSettings.xml><?xml version="1.0" encoding="utf-8"?>
-<w:webSettings xmlns:mc="http://schemas.openxmlformats.org/markup-compatibility/2006" xmlns:r="http://schemas.openxmlformats.org/officeDocument/2006/relationships" xmlns:w="http://schemas.openxmlformats.org/wordprocessingml/2006/main" xmlns:w14="http://schemas.microsoft.com/office/word/2010/wordml" xmlns:w15="http://schemas.microsoft.com/office/word/2012/wordml" mc:Ignorable="w14 w15">
+<w:webSettings xmlns:mc="http://schemas.openxmlformats.org/markup-compatibility/2006" xmlns:r="http://schemas.openxmlformats.org/officeDocument/2006/relationships" xmlns:w="http://schemas.openxmlformats.org/wordprocessingml/2006/main" xmlns:w14="http://schemas.microsoft.com/office/word/2010/wordml" xmlns:w15="http://schemas.microsoft.com/office/word/2012/wordml" xmlns:w16cid="http://schemas.microsoft.com/office/word/2016/wordml/cid" xmlns:w16se="http://schemas.microsoft.com/office/word/2015/wordml/symex" mc:Ignorable="w14 w15 w16se w16cid">
   <w:optimizeForBrowser/>
   <w:allowPNG/>
 </w:webSettings>
@@ -15571,7 +15029,7 @@
 </file>
 
 <file path=customXml/itemProps1.xml><?xml version="1.0" encoding="utf-8"?>
-<ds:datastoreItem xmlns:ds="http://schemas.openxmlformats.org/officeDocument/2006/customXml" ds:itemID="{0A3FBFE9-ECFA-44D3-9C42-F17F7784F387}">
+<ds:datastoreItem xmlns:ds="http://schemas.openxmlformats.org/officeDocument/2006/customXml" ds:itemID="{048B78D4-F5FF-2B44-B12A-19E039DDE847}">
   <ds:schemaRefs>
     <ds:schemaRef ds:uri="http://schemas.openxmlformats.org/officeDocument/2006/bibliography"/>
   </ds:schemaRefs>

--- a/Documents/Docs/HFDS-SDD-1.0软件设计说明.docx
+++ b/Documents/Docs/HFDS-SDD-1.0软件设计说明.docx
@@ -1,10 +1,10 @@
 
 <file path=word/document.xml><?xml version="1.0" encoding="utf-8"?>
-<w:document xmlns:wpc="http://schemas.microsoft.com/office/word/2010/wordprocessingCanvas" xmlns:cx="http://schemas.microsoft.com/office/drawing/2014/chartex" xmlns:cx1="http://schemas.microsoft.com/office/drawing/2015/9/8/chartex" xmlns:cx2="http://schemas.microsoft.com/office/drawing/2015/10/21/chartex" xmlns:cx3="http://schemas.microsoft.com/office/drawing/2016/5/9/chartex" xmlns:cx4="http://schemas.microsoft.com/office/drawing/2016/5/10/chartex" xmlns:cx5="http://schemas.microsoft.com/office/drawing/2016/5/11/chartex" xmlns:cx6="http://schemas.microsoft.com/office/drawing/2016/5/12/chartex" xmlns:cx7="http://schemas.microsoft.com/office/drawing/2016/5/13/chartex" xmlns:cx8="http://schemas.microsoft.com/office/drawing/2016/5/14/chartex" xmlns:mc="http://schemas.openxmlformats.org/markup-compatibility/2006" xmlns:aink="http://schemas.microsoft.com/office/drawing/2016/ink" xmlns:am3d="http://schemas.microsoft.com/office/drawing/2017/model3d" xmlns:o="urn:schemas-microsoft-com:office:office" xmlns:r="http://schemas.openxmlformats.org/officeDocument/2006/relationships" xmlns:m="http://schemas.openxmlformats.org/officeDocument/2006/math" xmlns:v="urn:schemas-microsoft-com:vml" xmlns:wp14="http://schemas.microsoft.com/office/word/2010/wordprocessingDrawing" xmlns:wp="http://schemas.openxmlformats.org/drawingml/2006/wordprocessingDrawing" xmlns:w10="urn:schemas-microsoft-com:office:word" xmlns:w="http://schemas.openxmlformats.org/wordprocessingml/2006/main" xmlns:w14="http://schemas.microsoft.com/office/word/2010/wordml" xmlns:w15="http://schemas.microsoft.com/office/word/2012/wordml" xmlns:w16cid="http://schemas.microsoft.com/office/word/2016/wordml/cid" xmlns:w16se="http://schemas.microsoft.com/office/word/2015/wordml/symex" xmlns:wpg="http://schemas.microsoft.com/office/word/2010/wordprocessingGroup" xmlns:wpi="http://schemas.microsoft.com/office/word/2010/wordprocessingInk" xmlns:wne="http://schemas.microsoft.com/office/word/2006/wordml" xmlns:wps="http://schemas.microsoft.com/office/word/2010/wordprocessingShape" mc:Ignorable="w14 w15 w16se w16cid wp14">
+<w:document xmlns:wpc="http://schemas.microsoft.com/office/word/2010/wordprocessingCanvas" xmlns:mc="http://schemas.openxmlformats.org/markup-compatibility/2006" xmlns:o="urn:schemas-microsoft-com:office:office" xmlns:r="http://schemas.openxmlformats.org/officeDocument/2006/relationships" xmlns:m="http://schemas.openxmlformats.org/officeDocument/2006/math" xmlns:v="urn:schemas-microsoft-com:vml" xmlns:wp14="http://schemas.microsoft.com/office/word/2010/wordprocessingDrawing" xmlns:wp="http://schemas.openxmlformats.org/drawingml/2006/wordprocessingDrawing" xmlns:w10="urn:schemas-microsoft-com:office:word" xmlns:w="http://schemas.openxmlformats.org/wordprocessingml/2006/main" xmlns:w14="http://schemas.microsoft.com/office/word/2010/wordml" xmlns:w15="http://schemas.microsoft.com/office/word/2012/wordml" xmlns:wpg="http://schemas.microsoft.com/office/word/2010/wordprocessingGroup" xmlns:wpi="http://schemas.microsoft.com/office/word/2010/wordprocessingInk" xmlns:wne="http://schemas.microsoft.com/office/word/2006/wordml" xmlns:wps="http://schemas.microsoft.com/office/word/2010/wordprocessingShape" mc:Ignorable="w14 w15 wp14">
   <w:body>
     <w:p>
       <w:pPr>
-        <w:pStyle w:val="a7"/>
+        <w:pStyle w:val="a5"/>
       </w:pPr>
       <w:r>
         <w:rPr>
@@ -453,7 +453,7 @@
     </w:p>
     <w:p>
       <w:pPr>
-        <w:pStyle w:val="TOC1"/>
+        <w:pStyle w:val="11"/>
         <w:tabs>
           <w:tab w:val="right" w:leader="dot" w:pos="8296"/>
         </w:tabs>
@@ -474,14 +474,14 @@
       <w:hyperlink w:anchor="_Toc13233812" w:history="1">
         <w:r>
           <w:rPr>
-            <w:rStyle w:val="a9"/>
+            <w:rStyle w:val="a7"/>
             <w:noProof/>
           </w:rPr>
           <w:t>1</w:t>
         </w:r>
         <w:r>
           <w:rPr>
-            <w:rStyle w:val="a9"/>
+            <w:rStyle w:val="a7"/>
             <w:rFonts w:hint="eastAsia"/>
             <w:noProof/>
           </w:rPr>
@@ -539,7 +539,7 @@
     </w:p>
     <w:p>
       <w:pPr>
-        <w:pStyle w:val="TOC2"/>
+        <w:pStyle w:val="21"/>
         <w:tabs>
           <w:tab w:val="right" w:leader="dot" w:pos="8296"/>
         </w:tabs>
@@ -551,14 +551,14 @@
       <w:hyperlink w:anchor="_Toc13233813" w:history="1">
         <w:r>
           <w:rPr>
-            <w:rStyle w:val="a9"/>
+            <w:rStyle w:val="a7"/>
             <w:noProof/>
           </w:rPr>
           <w:t>1.1</w:t>
         </w:r>
         <w:r>
           <w:rPr>
-            <w:rStyle w:val="a9"/>
+            <w:rStyle w:val="a7"/>
             <w:rFonts w:hint="eastAsia"/>
             <w:noProof/>
           </w:rPr>
@@ -616,7 +616,7 @@
     </w:p>
     <w:p>
       <w:pPr>
-        <w:pStyle w:val="TOC2"/>
+        <w:pStyle w:val="21"/>
         <w:tabs>
           <w:tab w:val="right" w:leader="dot" w:pos="8296"/>
         </w:tabs>
@@ -628,14 +628,14 @@
       <w:hyperlink w:anchor="_Toc13233814" w:history="1">
         <w:r>
           <w:rPr>
-            <w:rStyle w:val="a9"/>
+            <w:rStyle w:val="a7"/>
             <w:noProof/>
           </w:rPr>
           <w:t>1.2</w:t>
         </w:r>
         <w:r>
           <w:rPr>
-            <w:rStyle w:val="a9"/>
+            <w:rStyle w:val="a7"/>
             <w:rFonts w:hint="eastAsia"/>
             <w:noProof/>
           </w:rPr>
@@ -693,7 +693,7 @@
     </w:p>
     <w:p>
       <w:pPr>
-        <w:pStyle w:val="TOC2"/>
+        <w:pStyle w:val="21"/>
         <w:tabs>
           <w:tab w:val="right" w:leader="dot" w:pos="8296"/>
         </w:tabs>
@@ -705,14 +705,14 @@
       <w:hyperlink w:anchor="_Toc13233815" w:history="1">
         <w:r>
           <w:rPr>
-            <w:rStyle w:val="a9"/>
+            <w:rStyle w:val="a7"/>
             <w:noProof/>
           </w:rPr>
           <w:t>1.3</w:t>
         </w:r>
         <w:r>
           <w:rPr>
-            <w:rStyle w:val="a9"/>
+            <w:rStyle w:val="a7"/>
             <w:rFonts w:hint="eastAsia"/>
             <w:noProof/>
           </w:rPr>
@@ -770,7 +770,7 @@
     </w:p>
     <w:p>
       <w:pPr>
-        <w:pStyle w:val="TOC2"/>
+        <w:pStyle w:val="21"/>
         <w:tabs>
           <w:tab w:val="right" w:leader="dot" w:pos="8296"/>
         </w:tabs>
@@ -782,14 +782,14 @@
       <w:hyperlink w:anchor="_Toc13233816" w:history="1">
         <w:r>
           <w:rPr>
-            <w:rStyle w:val="a9"/>
+            <w:rStyle w:val="a7"/>
             <w:noProof/>
           </w:rPr>
           <w:t>1.4</w:t>
         </w:r>
         <w:r>
           <w:rPr>
-            <w:rStyle w:val="a9"/>
+            <w:rStyle w:val="a7"/>
             <w:rFonts w:hint="eastAsia"/>
             <w:noProof/>
           </w:rPr>
@@ -847,7 +847,7 @@
     </w:p>
     <w:p>
       <w:pPr>
-        <w:pStyle w:val="TOC1"/>
+        <w:pStyle w:val="11"/>
         <w:tabs>
           <w:tab w:val="right" w:leader="dot" w:pos="8296"/>
         </w:tabs>
@@ -859,14 +859,14 @@
       <w:hyperlink w:anchor="_Toc13233817" w:history="1">
         <w:r>
           <w:rPr>
-            <w:rStyle w:val="a9"/>
+            <w:rStyle w:val="a7"/>
             <w:noProof/>
           </w:rPr>
           <w:t>2</w:t>
         </w:r>
         <w:r>
           <w:rPr>
-            <w:rStyle w:val="a9"/>
+            <w:rStyle w:val="a7"/>
             <w:rFonts w:hint="eastAsia"/>
             <w:noProof/>
           </w:rPr>
@@ -924,7 +924,7 @@
     </w:p>
     <w:p>
       <w:pPr>
-        <w:pStyle w:val="TOC1"/>
+        <w:pStyle w:val="11"/>
         <w:tabs>
           <w:tab w:val="right" w:leader="dot" w:pos="8296"/>
         </w:tabs>
@@ -936,14 +936,14 @@
       <w:hyperlink w:anchor="_Toc13233818" w:history="1">
         <w:r>
           <w:rPr>
-            <w:rStyle w:val="a9"/>
+            <w:rStyle w:val="a7"/>
             <w:noProof/>
           </w:rPr>
           <w:t>3 CSCI</w:t>
         </w:r>
         <w:r>
           <w:rPr>
-            <w:rStyle w:val="a9"/>
+            <w:rStyle w:val="a7"/>
             <w:rFonts w:hint="eastAsia"/>
             <w:noProof/>
           </w:rPr>
@@ -1001,7 +1001,7 @@
     </w:p>
     <w:p>
       <w:pPr>
-        <w:pStyle w:val="TOC1"/>
+        <w:pStyle w:val="11"/>
         <w:tabs>
           <w:tab w:val="right" w:leader="dot" w:pos="8296"/>
         </w:tabs>
@@ -1013,14 +1013,14 @@
       <w:hyperlink w:anchor="_Toc13233819" w:history="1">
         <w:r>
           <w:rPr>
-            <w:rStyle w:val="a9"/>
+            <w:rStyle w:val="a7"/>
             <w:noProof/>
           </w:rPr>
           <w:t>4 CSCI</w:t>
         </w:r>
         <w:r>
           <w:rPr>
-            <w:rStyle w:val="a9"/>
+            <w:rStyle w:val="a7"/>
             <w:rFonts w:hint="eastAsia"/>
             <w:noProof/>
           </w:rPr>
@@ -1078,7 +1078,7 @@
     </w:p>
     <w:p>
       <w:pPr>
-        <w:pStyle w:val="TOC2"/>
+        <w:pStyle w:val="21"/>
         <w:tabs>
           <w:tab w:val="right" w:leader="dot" w:pos="8296"/>
         </w:tabs>
@@ -1090,14 +1090,14 @@
       <w:hyperlink w:anchor="_Toc13233820" w:history="1">
         <w:r>
           <w:rPr>
-            <w:rStyle w:val="a9"/>
+            <w:rStyle w:val="a7"/>
             <w:noProof/>
           </w:rPr>
           <w:t>4.1</w:t>
         </w:r>
         <w:r>
           <w:rPr>
-            <w:rStyle w:val="a9"/>
+            <w:rStyle w:val="a7"/>
             <w:rFonts w:hint="eastAsia"/>
             <w:noProof/>
           </w:rPr>
@@ -1155,7 +1155,7 @@
     </w:p>
     <w:p>
       <w:pPr>
-        <w:pStyle w:val="TOC3"/>
+        <w:pStyle w:val="31"/>
         <w:tabs>
           <w:tab w:val="right" w:leader="dot" w:pos="8296"/>
         </w:tabs>
@@ -1167,14 +1167,14 @@
       <w:hyperlink w:anchor="_Toc13233821" w:history="1">
         <w:r>
           <w:rPr>
-            <w:rStyle w:val="a9"/>
+            <w:rStyle w:val="a7"/>
             <w:noProof/>
           </w:rPr>
           <w:t>4.1.1</w:t>
         </w:r>
         <w:r>
           <w:rPr>
-            <w:rStyle w:val="a9"/>
+            <w:rStyle w:val="a7"/>
             <w:rFonts w:hint="eastAsia"/>
             <w:noProof/>
           </w:rPr>
@@ -1182,14 +1182,14 @@
         </w:r>
         <w:r>
           <w:rPr>
-            <w:rStyle w:val="a9"/>
+            <w:rStyle w:val="a7"/>
             <w:noProof/>
           </w:rPr>
           <w:t>(</w:t>
         </w:r>
         <w:r>
           <w:rPr>
-            <w:rStyle w:val="a9"/>
+            <w:rStyle w:val="a7"/>
             <w:rFonts w:hint="eastAsia"/>
             <w:noProof/>
           </w:rPr>
@@ -1197,14 +1197,14 @@
         </w:r>
         <w:r>
           <w:rPr>
-            <w:rStyle w:val="a9"/>
+            <w:rStyle w:val="a7"/>
             <w:noProof/>
           </w:rPr>
           <w:t>)</w:t>
         </w:r>
         <w:r>
           <w:rPr>
-            <w:rStyle w:val="a9"/>
+            <w:rStyle w:val="a7"/>
             <w:rFonts w:hint="eastAsia"/>
             <w:noProof/>
           </w:rPr>
@@ -1262,7 +1262,7 @@
     </w:p>
     <w:p>
       <w:pPr>
-        <w:pStyle w:val="TOC3"/>
+        <w:pStyle w:val="31"/>
         <w:tabs>
           <w:tab w:val="right" w:leader="dot" w:pos="8296"/>
         </w:tabs>
@@ -1274,14 +1274,14 @@
       <w:hyperlink w:anchor="_Toc13233822" w:history="1">
         <w:r>
           <w:rPr>
-            <w:rStyle w:val="a9"/>
+            <w:rStyle w:val="a7"/>
             <w:noProof/>
           </w:rPr>
           <w:t>4.1.2</w:t>
         </w:r>
         <w:r>
           <w:rPr>
-            <w:rStyle w:val="a9"/>
+            <w:rStyle w:val="a7"/>
             <w:rFonts w:hint="eastAsia"/>
             <w:noProof/>
           </w:rPr>
@@ -1289,14 +1289,14 @@
         </w:r>
         <w:r>
           <w:rPr>
-            <w:rStyle w:val="a9"/>
+            <w:rStyle w:val="a7"/>
             <w:noProof/>
           </w:rPr>
           <w:t>(</w:t>
         </w:r>
         <w:r>
           <w:rPr>
-            <w:rStyle w:val="a9"/>
+            <w:rStyle w:val="a7"/>
             <w:rFonts w:hint="eastAsia"/>
             <w:noProof/>
           </w:rPr>
@@ -1304,14 +1304,14 @@
         </w:r>
         <w:r>
           <w:rPr>
-            <w:rStyle w:val="a9"/>
+            <w:rStyle w:val="a7"/>
             <w:noProof/>
           </w:rPr>
           <w:t>)</w:t>
         </w:r>
         <w:r>
           <w:rPr>
-            <w:rStyle w:val="a9"/>
+            <w:rStyle w:val="a7"/>
             <w:rFonts w:hint="eastAsia"/>
             <w:noProof/>
           </w:rPr>
@@ -1369,7 +1369,7 @@
     </w:p>
     <w:p>
       <w:pPr>
-        <w:pStyle w:val="TOC2"/>
+        <w:pStyle w:val="21"/>
         <w:tabs>
           <w:tab w:val="right" w:leader="dot" w:pos="8296"/>
         </w:tabs>
@@ -1381,14 +1381,14 @@
       <w:hyperlink w:anchor="_Toc13233823" w:history="1">
         <w:r>
           <w:rPr>
-            <w:rStyle w:val="a9"/>
+            <w:rStyle w:val="a7"/>
             <w:noProof/>
           </w:rPr>
           <w:t>4.2</w:t>
         </w:r>
         <w:r>
           <w:rPr>
-            <w:rStyle w:val="a9"/>
+            <w:rStyle w:val="a7"/>
             <w:rFonts w:hint="eastAsia"/>
             <w:noProof/>
           </w:rPr>
@@ -1446,7 +1446,7 @@
     </w:p>
     <w:p>
       <w:pPr>
-        <w:pStyle w:val="TOC3"/>
+        <w:pStyle w:val="31"/>
         <w:tabs>
           <w:tab w:val="right" w:leader="dot" w:pos="8296"/>
         </w:tabs>
@@ -1458,14 +1458,14 @@
       <w:hyperlink w:anchor="_Toc13233824" w:history="1">
         <w:r>
           <w:rPr>
-            <w:rStyle w:val="a9"/>
+            <w:rStyle w:val="a7"/>
             <w:noProof/>
           </w:rPr>
           <w:t>4.2.1</w:t>
         </w:r>
         <w:r>
           <w:rPr>
-            <w:rStyle w:val="a9"/>
+            <w:rStyle w:val="a7"/>
             <w:rFonts w:hint="eastAsia"/>
             <w:noProof/>
           </w:rPr>
@@ -1523,7 +1523,7 @@
     </w:p>
     <w:p>
       <w:pPr>
-        <w:pStyle w:val="TOC3"/>
+        <w:pStyle w:val="31"/>
         <w:tabs>
           <w:tab w:val="right" w:leader="dot" w:pos="8296"/>
         </w:tabs>
@@ -1535,14 +1535,14 @@
       <w:hyperlink w:anchor="_Toc13233825" w:history="1">
         <w:r>
           <w:rPr>
-            <w:rStyle w:val="a9"/>
+            <w:rStyle w:val="a7"/>
             <w:noProof/>
           </w:rPr>
           <w:t>4.2.2</w:t>
         </w:r>
         <w:r>
           <w:rPr>
-            <w:rStyle w:val="a9"/>
+            <w:rStyle w:val="a7"/>
             <w:rFonts w:hint="eastAsia"/>
             <w:noProof/>
           </w:rPr>
@@ -1600,7 +1600,7 @@
     </w:p>
     <w:p>
       <w:pPr>
-        <w:pStyle w:val="TOC3"/>
+        <w:pStyle w:val="31"/>
         <w:tabs>
           <w:tab w:val="right" w:leader="dot" w:pos="8296"/>
         </w:tabs>
@@ -1612,14 +1612,14 @@
       <w:hyperlink w:anchor="_Toc13233826" w:history="1">
         <w:r>
           <w:rPr>
-            <w:rStyle w:val="a9"/>
+            <w:rStyle w:val="a7"/>
             <w:noProof/>
           </w:rPr>
           <w:t>4.2.3</w:t>
         </w:r>
         <w:r>
           <w:rPr>
-            <w:rStyle w:val="a9"/>
+            <w:rStyle w:val="a7"/>
             <w:rFonts w:hint="eastAsia"/>
             <w:noProof/>
           </w:rPr>
@@ -1677,7 +1677,7 @@
     </w:p>
     <w:p>
       <w:pPr>
-        <w:pStyle w:val="TOC2"/>
+        <w:pStyle w:val="21"/>
         <w:tabs>
           <w:tab w:val="right" w:leader="dot" w:pos="8296"/>
         </w:tabs>
@@ -1689,14 +1689,14 @@
       <w:hyperlink w:anchor="_Toc13233827" w:history="1">
         <w:r>
           <w:rPr>
-            <w:rStyle w:val="a9"/>
+            <w:rStyle w:val="a7"/>
             <w:noProof/>
           </w:rPr>
           <w:t>4.3 CSCI</w:t>
         </w:r>
         <w:r>
           <w:rPr>
-            <w:rStyle w:val="a9"/>
+            <w:rStyle w:val="a7"/>
             <w:rFonts w:hint="eastAsia"/>
             <w:noProof/>
           </w:rPr>
@@ -1754,7 +1754,7 @@
     </w:p>
     <w:p>
       <w:pPr>
-        <w:pStyle w:val="TOC2"/>
+        <w:pStyle w:val="21"/>
         <w:tabs>
           <w:tab w:val="right" w:leader="dot" w:pos="8296"/>
         </w:tabs>
@@ -1766,14 +1766,14 @@
       <w:hyperlink w:anchor="_Toc13233828" w:history="1">
         <w:r>
           <w:rPr>
-            <w:rStyle w:val="a9"/>
+            <w:rStyle w:val="a7"/>
             <w:noProof/>
           </w:rPr>
           <w:t>4.4</w:t>
         </w:r>
         <w:r>
           <w:rPr>
-            <w:rStyle w:val="a9"/>
+            <w:rStyle w:val="a7"/>
             <w:rFonts w:hint="eastAsia"/>
             <w:noProof/>
           </w:rPr>
@@ -1831,7 +1831,7 @@
     </w:p>
     <w:p>
       <w:pPr>
-        <w:pStyle w:val="TOC2"/>
+        <w:pStyle w:val="21"/>
         <w:tabs>
           <w:tab w:val="right" w:leader="dot" w:pos="8296"/>
         </w:tabs>
@@ -1843,14 +1843,14 @@
       <w:hyperlink w:anchor="_Toc13233829" w:history="1">
         <w:r>
           <w:rPr>
-            <w:rStyle w:val="a9"/>
+            <w:rStyle w:val="a7"/>
             <w:noProof/>
           </w:rPr>
           <w:t>4.5</w:t>
         </w:r>
         <w:r>
           <w:rPr>
-            <w:rStyle w:val="a9"/>
+            <w:rStyle w:val="a7"/>
             <w:rFonts w:hint="eastAsia"/>
             <w:noProof/>
           </w:rPr>
@@ -1908,7 +1908,7 @@
     </w:p>
     <w:p>
       <w:pPr>
-        <w:pStyle w:val="TOC3"/>
+        <w:pStyle w:val="31"/>
         <w:tabs>
           <w:tab w:val="right" w:leader="dot" w:pos="8296"/>
         </w:tabs>
@@ -1920,14 +1920,14 @@
       <w:hyperlink w:anchor="_Toc13233830" w:history="1">
         <w:r>
           <w:rPr>
-            <w:rStyle w:val="a9"/>
+            <w:rStyle w:val="a7"/>
             <w:noProof/>
           </w:rPr>
           <w:t>4.5.1</w:t>
         </w:r>
         <w:r>
           <w:rPr>
-            <w:rStyle w:val="a9"/>
+            <w:rStyle w:val="a7"/>
             <w:rFonts w:hint="eastAsia"/>
             <w:noProof/>
           </w:rPr>
@@ -1985,7 +1985,7 @@
     </w:p>
     <w:p>
       <w:pPr>
-        <w:pStyle w:val="TOC1"/>
+        <w:pStyle w:val="11"/>
         <w:tabs>
           <w:tab w:val="right" w:leader="dot" w:pos="8296"/>
         </w:tabs>
@@ -1997,14 +1997,14 @@
       <w:hyperlink w:anchor="_Toc13233831" w:history="1">
         <w:r>
           <w:rPr>
-            <w:rStyle w:val="a9"/>
+            <w:rStyle w:val="a7"/>
             <w:noProof/>
           </w:rPr>
           <w:t>5 CSCI</w:t>
         </w:r>
         <w:r>
           <w:rPr>
-            <w:rStyle w:val="a9"/>
+            <w:rStyle w:val="a7"/>
             <w:rFonts w:hint="eastAsia"/>
             <w:noProof/>
           </w:rPr>
@@ -2062,7 +2062,7 @@
     </w:p>
     <w:p>
       <w:pPr>
-        <w:pStyle w:val="TOC1"/>
+        <w:pStyle w:val="11"/>
         <w:tabs>
           <w:tab w:val="right" w:leader="dot" w:pos="8296"/>
         </w:tabs>
@@ -2074,14 +2074,14 @@
       <w:hyperlink w:anchor="_Toc13233832" w:history="1">
         <w:r>
           <w:rPr>
-            <w:rStyle w:val="a9"/>
+            <w:rStyle w:val="a7"/>
             <w:noProof/>
           </w:rPr>
           <w:t>6</w:t>
         </w:r>
         <w:r>
           <w:rPr>
-            <w:rStyle w:val="a9"/>
+            <w:rStyle w:val="a7"/>
             <w:rFonts w:hint="eastAsia"/>
             <w:noProof/>
           </w:rPr>
@@ -2139,7 +2139,7 @@
     </w:p>
     <w:p>
       <w:pPr>
-        <w:pStyle w:val="TOC1"/>
+        <w:pStyle w:val="11"/>
         <w:tabs>
           <w:tab w:val="right" w:leader="dot" w:pos="8296"/>
         </w:tabs>
@@ -2151,14 +2151,14 @@
       <w:hyperlink w:anchor="_Toc13233833" w:history="1">
         <w:r>
           <w:rPr>
-            <w:rStyle w:val="a9"/>
+            <w:rStyle w:val="a7"/>
             <w:noProof/>
           </w:rPr>
           <w:t>7</w:t>
         </w:r>
         <w:r>
           <w:rPr>
-            <w:rStyle w:val="a9"/>
+            <w:rStyle w:val="a7"/>
             <w:rFonts w:hint="eastAsia"/>
             <w:noProof/>
           </w:rPr>
@@ -2216,7 +2216,7 @@
     </w:p>
     <w:p>
       <w:pPr>
-        <w:pStyle w:val="TOC1"/>
+        <w:pStyle w:val="11"/>
         <w:tabs>
           <w:tab w:val="right" w:leader="dot" w:pos="8296"/>
         </w:tabs>
@@ -2228,7 +2228,7 @@
       <w:hyperlink w:anchor="_Toc13233834" w:history="1">
         <w:r>
           <w:rPr>
-            <w:rStyle w:val="a9"/>
+            <w:rStyle w:val="a7"/>
             <w:rFonts w:hint="eastAsia"/>
             <w:noProof/>
           </w:rPr>
@@ -3142,7 +3142,7 @@
             </w:p>
             <w:tbl>
               <w:tblPr>
-                <w:tblStyle w:val="ab"/>
+                <w:tblStyle w:val="a9"/>
                 <w:tblW w:w="0" w:type="auto"/>
                 <w:tblLook w:val="04A0" w:firstRow="1" w:lastRow="0" w:firstColumn="1" w:lastColumn="0" w:noHBand="0" w:noVBand="1"/>
               </w:tblPr>
@@ -5042,9 +5042,7 @@
         <w:placeholder>
           <w:docPart w:val="B8A7CD89482749CEAE0B4EA0C72DAF05"/>
         </w:placeholder>
-        <w:showingPlcHdr/>
       </w:sdtPr>
-      <w:sdtEndPr/>
       <w:sdtContent>
         <w:p>
           <w:pPr>
@@ -5057,64 +5055,87 @@
           </w:pPr>
           <w:r>
             <w:rPr>
-              <w:rStyle w:val="aa"/>
-              <w:rFonts w:hint="eastAsia"/>
+              <w:rFonts w:ascii="Times New Roman" w:hAnsi="Times New Roman" w:hint="eastAsia"/>
+              <w:sz w:val="24"/>
             </w:rPr>
-            <w:t>单击此处输入文字。</w:t>
+            <w:t>HFDS</w:t>
+          </w:r>
+          <w:r>
+            <w:rPr>
+              <w:rFonts w:ascii="Times New Roman" w:hAnsi="Times New Roman" w:hint="eastAsia"/>
+              <w:sz w:val="24"/>
+            </w:rPr>
+            <w:t>的活动图如下：</w:t>
           </w:r>
         </w:p>
+        <w:p>
+          <w:pPr>
+            <w:spacing w:line="300" w:lineRule="auto"/>
+            <w:ind w:firstLineChars="200" w:firstLine="480"/>
+            <w:rPr>
+              <w:rFonts w:ascii="Times New Roman" w:hAnsi="Times New Roman"/>
+              <w:sz w:val="24"/>
+            </w:rPr>
+          </w:pPr>
+          <w:bookmarkStart w:id="20" w:name="_GoBack"/>
+          <w:r>
+            <w:rPr>
+              <w:rFonts w:ascii="Times New Roman" w:hAnsi="Times New Roman" w:hint="eastAsia"/>
+              <w:noProof/>
+              <w:sz w:val="24"/>
+            </w:rPr>
+            <w:drawing>
+              <wp:inline distT="0" distB="0" distL="0" distR="0">
+                <wp:extent cx="5274310" cy="3232785"/>
+                <wp:effectExtent l="0" t="0" r="2540" b="5715"/>
+                <wp:docPr id="23" name="图片 23"/>
+                <wp:cNvGraphicFramePr>
+                  <a:graphicFrameLocks xmlns:a="http://schemas.openxmlformats.org/drawingml/2006/main" noChangeAspect="1"/>
+                </wp:cNvGraphicFramePr>
+                <a:graphic xmlns:a="http://schemas.openxmlformats.org/drawingml/2006/main">
+                  <a:graphicData uri="http://schemas.openxmlformats.org/drawingml/2006/picture">
+                    <pic:pic xmlns:pic="http://schemas.openxmlformats.org/drawingml/2006/picture">
+                      <pic:nvPicPr>
+                        <pic:cNvPr id="23" name="活动图.png"/>
+                        <pic:cNvPicPr/>
+                      </pic:nvPicPr>
+                      <pic:blipFill>
+                        <a:blip r:embed="rId15" cstate="print">
+                          <a:extLst>
+                            <a:ext uri="{28A0092B-C50C-407E-A947-70E740481C1C}">
+                              <a14:useLocalDpi xmlns:a14="http://schemas.microsoft.com/office/drawing/2010/main" val="0"/>
+                            </a:ext>
+                          </a:extLst>
+                        </a:blip>
+                        <a:stretch>
+                          <a:fillRect/>
+                        </a:stretch>
+                      </pic:blipFill>
+                      <pic:spPr>
+                        <a:xfrm>
+                          <a:off x="0" y="0"/>
+                          <a:ext cx="5274310" cy="3232785"/>
+                        </a:xfrm>
+                        <a:prstGeom prst="rect">
+                          <a:avLst/>
+                        </a:prstGeom>
+                      </pic:spPr>
+                    </pic:pic>
+                  </a:graphicData>
+                </a:graphic>
+              </wp:inline>
+            </w:drawing>
+          </w:r>
+        </w:p>
+        <w:bookmarkEnd w:id="20" w:displacedByCustomXml="next"/>
       </w:sdtContent>
     </w:sdt>
-    <w:p>
-      <w:r>
-        <w:rPr>
-          <w:rFonts w:hint="eastAsia"/>
-        </w:rPr>
-        <w:t>用一系列图表列出本</w:t>
-      </w:r>
-      <w:r>
-        <w:rPr>
-          <w:rFonts w:hint="eastAsia"/>
-        </w:rPr>
-        <w:t>CSCI</w:t>
-      </w:r>
-      <w:r>
-        <w:rPr>
-          <w:rFonts w:hint="eastAsia"/>
-        </w:rPr>
-        <w:t>内的每个程序</w:t>
-      </w:r>
-      <w:r>
-        <w:rPr>
-          <w:rFonts w:hint="eastAsia"/>
-        </w:rPr>
-        <w:t>(</w:t>
-      </w:r>
-      <w:r>
-        <w:rPr>
-          <w:rFonts w:hint="eastAsia"/>
-        </w:rPr>
-        <w:t>包括每个模块和子程序</w:t>
-      </w:r>
-      <w:r>
-        <w:rPr>
-          <w:rFonts w:hint="eastAsia"/>
-        </w:rPr>
-        <w:t>)</w:t>
-      </w:r>
-      <w:r>
-        <w:rPr>
-          <w:rFonts w:hint="eastAsia"/>
-        </w:rPr>
-        <w:t>的名称、标识符、功能及其所包含的源标准名。</w:t>
-      </w:r>
-    </w:p>
     <w:p>
       <w:pPr>
         <w:pStyle w:val="3"/>
       </w:pPr>
-      <w:bookmarkStart w:id="20" w:name="_Toc235853807"/>
-      <w:bookmarkStart w:id="21" w:name="_Toc13233822"/>
+      <w:bookmarkStart w:id="21" w:name="_Toc235853807"/>
+      <w:bookmarkStart w:id="22" w:name="_Toc13233822"/>
       <w:r>
         <w:rPr>
           <w:rFonts w:hint="eastAsia"/>
@@ -5151,8 +5172,8 @@
         </w:rPr>
         <w:t>层次结构关系</w:t>
       </w:r>
-      <w:bookmarkEnd w:id="20"/>
       <w:bookmarkEnd w:id="21"/>
+      <w:bookmarkEnd w:id="22"/>
     </w:p>
     <w:sdt>
       <w:sdtPr>
@@ -5213,11 +5234,12 @@
               <w:noProof/>
               <w:sz w:val="24"/>
             </w:rPr>
+            <w:lastRenderedPageBreak/>
             <w:drawing>
               <wp:inline distT="0" distB="0" distL="0" distR="0">
-                <wp:extent cx="5274310" cy="2698115"/>
-                <wp:effectExtent l="0" t="0" r="2540" b="6985"/>
-                <wp:docPr id="3" name="图片 3"/>
+                <wp:extent cx="5274310" cy="2700020"/>
+                <wp:effectExtent l="0" t="0" r="2540" b="5080"/>
+                <wp:docPr id="4" name="图片 4"/>
                 <wp:cNvGraphicFramePr>
                   <a:graphicFrameLocks xmlns:a="http://schemas.openxmlformats.org/drawingml/2006/main" noChangeAspect="1"/>
                 </wp:cNvGraphicFramePr>
@@ -5225,11 +5247,11 @@
                   <a:graphicData uri="http://schemas.openxmlformats.org/drawingml/2006/picture">
                     <pic:pic xmlns:pic="http://schemas.openxmlformats.org/drawingml/2006/picture">
                       <pic:nvPicPr>
-                        <pic:cNvPr id="3" name="包图.png"/>
+                        <pic:cNvPr id="4" name="包图.png"/>
                         <pic:cNvPicPr/>
                       </pic:nvPicPr>
                       <pic:blipFill>
-                        <a:blip r:embed="rId15">
+                        <a:blip r:embed="rId16">
                           <a:extLst>
                             <a:ext uri="{28A0092B-C50C-407E-A947-70E740481C1C}">
                               <a14:useLocalDpi xmlns:a14="http://schemas.microsoft.com/office/drawing/2010/main" val="0"/>
@@ -5243,7 +5265,7 @@
                       <pic:spPr>
                         <a:xfrm>
                           <a:off x="0" y="0"/>
-                          <a:ext cx="5274310" cy="2698115"/>
+                          <a:ext cx="5274310" cy="2700020"/>
                         </a:xfrm>
                         <a:prstGeom prst="rect">
                           <a:avLst/>
@@ -5263,8 +5285,8 @@
       <w:pPr>
         <w:pStyle w:val="2"/>
       </w:pPr>
-      <w:bookmarkStart w:id="22" w:name="_Toc235853808"/>
-      <w:bookmarkStart w:id="23" w:name="_Toc13233823"/>
+      <w:bookmarkStart w:id="23" w:name="_Toc235853808"/>
+      <w:bookmarkStart w:id="24" w:name="_Toc13233823"/>
       <w:r>
         <w:rPr>
           <w:rFonts w:hint="eastAsia"/>
@@ -5277,8 +5299,8 @@
         </w:rPr>
         <w:t>全局数据结构说明</w:t>
       </w:r>
-      <w:bookmarkEnd w:id="22"/>
       <w:bookmarkEnd w:id="23"/>
+      <w:bookmarkEnd w:id="24"/>
     </w:p>
     <w:sdt>
       <w:sdtPr>
@@ -5316,8 +5338,8 @@
       <w:pPr>
         <w:pStyle w:val="3"/>
       </w:pPr>
-      <w:bookmarkStart w:id="24" w:name="_Toc235853809"/>
-      <w:bookmarkStart w:id="25" w:name="_Toc13233824"/>
+      <w:bookmarkStart w:id="25" w:name="_Toc235853809"/>
+      <w:bookmarkStart w:id="26" w:name="_Toc13233824"/>
       <w:r>
         <w:rPr>
           <w:rFonts w:hint="eastAsia"/>
@@ -5330,8 +5352,8 @@
         </w:rPr>
         <w:t>常量</w:t>
       </w:r>
-      <w:bookmarkEnd w:id="24"/>
       <w:bookmarkEnd w:id="25"/>
+      <w:bookmarkEnd w:id="26"/>
     </w:p>
     <w:sdt>
       <w:sdtPr>
@@ -5425,13 +5447,12 @@
       <w:pPr>
         <w:pStyle w:val="3"/>
       </w:pPr>
-      <w:bookmarkStart w:id="26" w:name="_Toc235853810"/>
-      <w:bookmarkStart w:id="27" w:name="_Toc13233825"/>
+      <w:bookmarkStart w:id="27" w:name="_Toc235853810"/>
+      <w:bookmarkStart w:id="28" w:name="_Toc13233825"/>
       <w:r>
         <w:rPr>
           <w:rFonts w:hint="eastAsia"/>
         </w:rPr>
-        <w:lastRenderedPageBreak/>
         <w:t>4.2.2</w:t>
       </w:r>
       <w:r>
@@ -5440,8 +5461,8 @@
         </w:rPr>
         <w:t>变量</w:t>
       </w:r>
-      <w:bookmarkEnd w:id="26"/>
       <w:bookmarkEnd w:id="27"/>
+      <w:bookmarkEnd w:id="28"/>
     </w:p>
     <w:sdt>
       <w:sdtPr>
@@ -5479,8 +5500,8 @@
       <w:pPr>
         <w:pStyle w:val="3"/>
       </w:pPr>
-      <w:bookmarkStart w:id="28" w:name="_Toc235853811"/>
-      <w:bookmarkStart w:id="29" w:name="_Toc13233826"/>
+      <w:bookmarkStart w:id="29" w:name="_Toc235853811"/>
+      <w:bookmarkStart w:id="30" w:name="_Toc13233826"/>
       <w:r>
         <w:rPr>
           <w:rFonts w:hint="eastAsia"/>
@@ -5493,8 +5514,8 @@
         </w:rPr>
         <w:t>数据结构</w:t>
       </w:r>
-      <w:bookmarkEnd w:id="28"/>
       <w:bookmarkEnd w:id="29"/>
+      <w:bookmarkEnd w:id="30"/>
     </w:p>
     <w:sdt>
       <w:sdtPr>
@@ -5564,7 +5585,7 @@
                       <w:widowControl/>
                       <w:jc w:val="center"/>
                       <w:rPr>
-                        <w:rFonts w:ascii="DengXian" w:eastAsia="DengXian" w:hAnsi="DengXian" w:cs="宋体"/>
+                        <w:rFonts w:ascii="等线" w:eastAsia="等线" w:hAnsi="等线" w:cs="宋体"/>
                         <w:color w:val="000000"/>
                         <w:kern w:val="0"/>
                         <w:sz w:val="22"/>
@@ -5572,7 +5593,7 @@
                     </w:pPr>
                     <w:r>
                       <w:rPr>
-                        <w:rFonts w:ascii="DengXian" w:eastAsia="DengXian" w:hAnsi="DengXian" w:cs="宋体" w:hint="eastAsia"/>
+                        <w:rFonts w:ascii="等线" w:eastAsia="等线" w:hAnsi="等线" w:cs="宋体" w:hint="eastAsia"/>
                         <w:color w:val="000000"/>
                         <w:kern w:val="0"/>
                         <w:sz w:val="22"/>
@@ -5599,7 +5620,7 @@
                       <w:widowControl/>
                       <w:jc w:val="center"/>
                       <w:rPr>
-                        <w:rFonts w:ascii="DengXian" w:eastAsia="DengXian" w:hAnsi="DengXian" w:cs="宋体"/>
+                        <w:rFonts w:ascii="等线" w:eastAsia="等线" w:hAnsi="等线" w:cs="宋体"/>
                         <w:color w:val="000000"/>
                         <w:kern w:val="0"/>
                         <w:sz w:val="22"/>
@@ -5607,7 +5628,7 @@
                     </w:pPr>
                     <w:r>
                       <w:rPr>
-                        <w:rFonts w:ascii="DengXian" w:eastAsia="DengXian" w:hAnsi="DengXian" w:cs="宋体" w:hint="eastAsia"/>
+                        <w:rFonts w:ascii="等线" w:eastAsia="等线" w:hAnsi="等线" w:cs="宋体" w:hint="eastAsia"/>
                         <w:color w:val="000000"/>
                         <w:kern w:val="0"/>
                         <w:sz w:val="22"/>
@@ -5634,7 +5655,7 @@
                       <w:widowControl/>
                       <w:jc w:val="center"/>
                       <w:rPr>
-                        <w:rFonts w:ascii="DengXian" w:eastAsia="DengXian" w:hAnsi="DengXian" w:cs="宋体"/>
+                        <w:rFonts w:ascii="等线" w:eastAsia="等线" w:hAnsi="等线" w:cs="宋体"/>
                         <w:color w:val="000000"/>
                         <w:kern w:val="0"/>
                         <w:sz w:val="22"/>
@@ -5642,7 +5663,7 @@
                     </w:pPr>
                     <w:r>
                       <w:rPr>
-                        <w:rFonts w:ascii="DengXian" w:eastAsia="DengXian" w:hAnsi="DengXian" w:cs="宋体" w:hint="eastAsia"/>
+                        <w:rFonts w:ascii="等线" w:eastAsia="等线" w:hAnsi="等线" w:cs="宋体" w:hint="eastAsia"/>
                         <w:color w:val="000000"/>
                         <w:kern w:val="0"/>
                         <w:sz w:val="22"/>
@@ -5674,7 +5695,7 @@
                       <w:widowControl/>
                       <w:jc w:val="center"/>
                       <w:rPr>
-                        <w:rFonts w:ascii="DengXian" w:eastAsia="DengXian" w:hAnsi="DengXian" w:cs="宋体"/>
+                        <w:rFonts w:ascii="等线" w:eastAsia="等线" w:hAnsi="等线" w:cs="宋体"/>
                         <w:color w:val="000000"/>
                         <w:kern w:val="0"/>
                         <w:sz w:val="22"/>
@@ -5682,7 +5703,7 @@
                     </w:pPr>
                     <w:r>
                       <w:rPr>
-                        <w:rFonts w:ascii="DengXian" w:eastAsia="DengXian" w:hAnsi="DengXian" w:cs="宋体" w:hint="eastAsia"/>
+                        <w:rFonts w:ascii="等线" w:eastAsia="等线" w:hAnsi="等线" w:cs="宋体" w:hint="eastAsia"/>
                         <w:color w:val="000000"/>
                         <w:kern w:val="0"/>
                         <w:sz w:val="22"/>
@@ -5709,7 +5730,7 @@
                       <w:widowControl/>
                       <w:jc w:val="center"/>
                       <w:rPr>
-                        <w:rFonts w:ascii="DengXian" w:eastAsia="DengXian" w:hAnsi="DengXian" w:cs="宋体"/>
+                        <w:rFonts w:ascii="等线" w:eastAsia="等线" w:hAnsi="等线" w:cs="宋体"/>
                         <w:color w:val="000000"/>
                         <w:kern w:val="0"/>
                         <w:sz w:val="22"/>
@@ -5717,7 +5738,7 @@
                     </w:pPr>
                     <w:r>
                       <w:rPr>
-                        <w:rFonts w:ascii="DengXian" w:eastAsia="DengXian" w:hAnsi="DengXian" w:cs="宋体" w:hint="eastAsia"/>
+                        <w:rFonts w:ascii="等线" w:eastAsia="等线" w:hAnsi="等线" w:cs="宋体" w:hint="eastAsia"/>
                         <w:color w:val="000000"/>
                         <w:kern w:val="0"/>
                         <w:sz w:val="22"/>
@@ -5744,7 +5765,7 @@
                       <w:widowControl/>
                       <w:jc w:val="center"/>
                       <w:rPr>
-                        <w:rFonts w:ascii="DengXian" w:eastAsia="DengXian" w:hAnsi="DengXian" w:cs="宋体"/>
+                        <w:rFonts w:ascii="等线" w:eastAsia="等线" w:hAnsi="等线" w:cs="宋体"/>
                         <w:color w:val="000000"/>
                         <w:kern w:val="0"/>
                         <w:sz w:val="22"/>
@@ -5752,7 +5773,7 @@
                     </w:pPr>
                     <w:r>
                       <w:rPr>
-                        <w:rFonts w:ascii="DengXian" w:eastAsia="DengXian" w:hAnsi="DengXian" w:cs="宋体" w:hint="eastAsia"/>
+                        <w:rFonts w:ascii="等线" w:eastAsia="等线" w:hAnsi="等线" w:cs="宋体" w:hint="eastAsia"/>
                         <w:color w:val="000000"/>
                         <w:kern w:val="0"/>
                         <w:sz w:val="22"/>
@@ -5784,7 +5805,7 @@
                       <w:widowControl/>
                       <w:jc w:val="center"/>
                       <w:rPr>
-                        <w:rFonts w:ascii="DengXian" w:eastAsia="DengXian" w:hAnsi="DengXian" w:cs="宋体"/>
+                        <w:rFonts w:ascii="等线" w:eastAsia="等线" w:hAnsi="等线" w:cs="宋体"/>
                         <w:color w:val="000000"/>
                         <w:kern w:val="0"/>
                         <w:sz w:val="22"/>
@@ -5792,7 +5813,7 @@
                     </w:pPr>
                     <w:r>
                       <w:rPr>
-                        <w:rFonts w:ascii="DengXian" w:eastAsia="DengXian" w:hAnsi="DengXian" w:cs="宋体" w:hint="eastAsia"/>
+                        <w:rFonts w:ascii="等线" w:eastAsia="等线" w:hAnsi="等线" w:cs="宋体" w:hint="eastAsia"/>
                         <w:color w:val="000000"/>
                         <w:kern w:val="0"/>
                         <w:sz w:val="22"/>
@@ -5819,7 +5840,7 @@
                       <w:widowControl/>
                       <w:jc w:val="center"/>
                       <w:rPr>
-                        <w:rFonts w:ascii="DengXian" w:eastAsia="DengXian" w:hAnsi="DengXian" w:cs="宋体"/>
+                        <w:rFonts w:ascii="等线" w:eastAsia="等线" w:hAnsi="等线" w:cs="宋体"/>
                         <w:color w:val="000000"/>
                         <w:kern w:val="0"/>
                         <w:sz w:val="22"/>
@@ -5827,7 +5848,7 @@
                     </w:pPr>
                     <w:r>
                       <w:rPr>
-                        <w:rFonts w:ascii="DengXian" w:eastAsia="DengXian" w:hAnsi="DengXian" w:cs="宋体" w:hint="eastAsia"/>
+                        <w:rFonts w:ascii="等线" w:eastAsia="等线" w:hAnsi="等线" w:cs="宋体" w:hint="eastAsia"/>
                         <w:color w:val="000000"/>
                         <w:kern w:val="0"/>
                         <w:sz w:val="22"/>
@@ -5854,7 +5875,7 @@
                       <w:widowControl/>
                       <w:jc w:val="center"/>
                       <w:rPr>
-                        <w:rFonts w:ascii="DengXian" w:eastAsia="DengXian" w:hAnsi="DengXian" w:cs="宋体"/>
+                        <w:rFonts w:ascii="等线" w:eastAsia="等线" w:hAnsi="等线" w:cs="宋体"/>
                         <w:color w:val="000000"/>
                         <w:kern w:val="0"/>
                         <w:sz w:val="22"/>
@@ -5862,7 +5883,7 @@
                     </w:pPr>
                     <w:r>
                       <w:rPr>
-                        <w:rFonts w:ascii="DengXian" w:eastAsia="DengXian" w:hAnsi="DengXian" w:cs="宋体" w:hint="eastAsia"/>
+                        <w:rFonts w:ascii="等线" w:eastAsia="等线" w:hAnsi="等线" w:cs="宋体" w:hint="eastAsia"/>
                         <w:color w:val="000000"/>
                         <w:kern w:val="0"/>
                         <w:sz w:val="22"/>
@@ -5894,7 +5915,7 @@
                       <w:widowControl/>
                       <w:jc w:val="center"/>
                       <w:rPr>
-                        <w:rFonts w:ascii="DengXian" w:eastAsia="DengXian" w:hAnsi="DengXian" w:cs="宋体"/>
+                        <w:rFonts w:ascii="等线" w:eastAsia="等线" w:hAnsi="等线" w:cs="宋体"/>
                         <w:color w:val="000000"/>
                         <w:kern w:val="0"/>
                         <w:sz w:val="22"/>
@@ -5902,7 +5923,7 @@
                     </w:pPr>
                     <w:r>
                       <w:rPr>
-                        <w:rFonts w:ascii="DengXian" w:eastAsia="DengXian" w:hAnsi="DengXian" w:cs="宋体" w:hint="eastAsia"/>
+                        <w:rFonts w:ascii="等线" w:eastAsia="等线" w:hAnsi="等线" w:cs="宋体" w:hint="eastAsia"/>
                         <w:color w:val="000000"/>
                         <w:kern w:val="0"/>
                         <w:sz w:val="22"/>
@@ -5929,7 +5950,7 @@
                       <w:widowControl/>
                       <w:jc w:val="center"/>
                       <w:rPr>
-                        <w:rFonts w:ascii="DengXian" w:eastAsia="DengXian" w:hAnsi="DengXian" w:cs="宋体"/>
+                        <w:rFonts w:ascii="等线" w:eastAsia="等线" w:hAnsi="等线" w:cs="宋体"/>
                         <w:color w:val="000000"/>
                         <w:kern w:val="0"/>
                         <w:sz w:val="22"/>
@@ -5937,7 +5958,7 @@
                     </w:pPr>
                     <w:r>
                       <w:rPr>
-                        <w:rFonts w:ascii="DengXian" w:eastAsia="DengXian" w:hAnsi="DengXian" w:cs="宋体" w:hint="eastAsia"/>
+                        <w:rFonts w:ascii="等线" w:eastAsia="等线" w:hAnsi="等线" w:cs="宋体" w:hint="eastAsia"/>
                         <w:color w:val="000000"/>
                         <w:kern w:val="0"/>
                         <w:sz w:val="22"/>
@@ -5964,7 +5985,7 @@
                       <w:widowControl/>
                       <w:jc w:val="center"/>
                       <w:rPr>
-                        <w:rFonts w:ascii="DengXian" w:eastAsia="DengXian" w:hAnsi="DengXian" w:cs="宋体"/>
+                        <w:rFonts w:ascii="等线" w:eastAsia="等线" w:hAnsi="等线" w:cs="宋体"/>
                         <w:color w:val="000000"/>
                         <w:kern w:val="0"/>
                         <w:sz w:val="22"/>
@@ -5972,7 +5993,7 @@
                     </w:pPr>
                     <w:r>
                       <w:rPr>
-                        <w:rFonts w:ascii="DengXian" w:eastAsia="DengXian" w:hAnsi="DengXian" w:cs="宋体" w:hint="eastAsia"/>
+                        <w:rFonts w:ascii="等线" w:eastAsia="等线" w:hAnsi="等线" w:cs="宋体" w:hint="eastAsia"/>
                         <w:color w:val="000000"/>
                         <w:kern w:val="0"/>
                         <w:sz w:val="22"/>
@@ -6004,7 +6025,7 @@
                       <w:widowControl/>
                       <w:jc w:val="center"/>
                       <w:rPr>
-                        <w:rFonts w:ascii="DengXian" w:eastAsia="DengXian" w:hAnsi="DengXian" w:cs="宋体"/>
+                        <w:rFonts w:ascii="等线" w:eastAsia="等线" w:hAnsi="等线" w:cs="宋体"/>
                         <w:color w:val="000000"/>
                         <w:kern w:val="0"/>
                         <w:sz w:val="22"/>
@@ -6012,7 +6033,7 @@
                     </w:pPr>
                     <w:r>
                       <w:rPr>
-                        <w:rFonts w:ascii="DengXian" w:eastAsia="DengXian" w:hAnsi="DengXian" w:cs="宋体" w:hint="eastAsia"/>
+                        <w:rFonts w:ascii="等线" w:eastAsia="等线" w:hAnsi="等线" w:cs="宋体" w:hint="eastAsia"/>
                         <w:color w:val="000000"/>
                         <w:kern w:val="0"/>
                         <w:sz w:val="22"/>
@@ -6039,7 +6060,7 @@
                       <w:widowControl/>
                       <w:jc w:val="center"/>
                       <w:rPr>
-                        <w:rFonts w:ascii="DengXian" w:eastAsia="DengXian" w:hAnsi="DengXian" w:cs="宋体"/>
+                        <w:rFonts w:ascii="等线" w:eastAsia="等线" w:hAnsi="等线" w:cs="宋体"/>
                         <w:color w:val="000000"/>
                         <w:kern w:val="0"/>
                         <w:sz w:val="22"/>
@@ -6047,7 +6068,7 @@
                     </w:pPr>
                     <w:r>
                       <w:rPr>
-                        <w:rFonts w:ascii="DengXian" w:eastAsia="DengXian" w:hAnsi="DengXian" w:cs="宋体" w:hint="eastAsia"/>
+                        <w:rFonts w:ascii="等线" w:eastAsia="等线" w:hAnsi="等线" w:cs="宋体" w:hint="eastAsia"/>
                         <w:color w:val="000000"/>
                         <w:kern w:val="0"/>
                         <w:sz w:val="22"/>
@@ -6074,7 +6095,7 @@
                       <w:widowControl/>
                       <w:jc w:val="center"/>
                       <w:rPr>
-                        <w:rFonts w:ascii="DengXian" w:eastAsia="DengXian" w:hAnsi="DengXian" w:cs="宋体"/>
+                        <w:rFonts w:ascii="等线" w:eastAsia="等线" w:hAnsi="等线" w:cs="宋体"/>
                         <w:color w:val="000000"/>
                         <w:kern w:val="0"/>
                         <w:sz w:val="22"/>
@@ -6082,7 +6103,7 @@
                     </w:pPr>
                     <w:r>
                       <w:rPr>
-                        <w:rFonts w:ascii="DengXian" w:eastAsia="DengXian" w:hAnsi="DengXian" w:cs="宋体" w:hint="eastAsia"/>
+                        <w:rFonts w:ascii="等线" w:eastAsia="等线" w:hAnsi="等线" w:cs="宋体" w:hint="eastAsia"/>
                         <w:color w:val="000000"/>
                         <w:kern w:val="0"/>
                         <w:sz w:val="22"/>
@@ -6114,7 +6135,7 @@
                       <w:widowControl/>
                       <w:jc w:val="center"/>
                       <w:rPr>
-                        <w:rFonts w:ascii="DengXian" w:eastAsia="DengXian" w:hAnsi="DengXian" w:cs="宋体"/>
+                        <w:rFonts w:ascii="等线" w:eastAsia="等线" w:hAnsi="等线" w:cs="宋体"/>
                         <w:color w:val="000000"/>
                         <w:kern w:val="0"/>
                         <w:sz w:val="22"/>
@@ -6122,7 +6143,7 @@
                     </w:pPr>
                     <w:r>
                       <w:rPr>
-                        <w:rFonts w:ascii="DengXian" w:eastAsia="DengXian" w:hAnsi="DengXian" w:cs="宋体" w:hint="eastAsia"/>
+                        <w:rFonts w:ascii="等线" w:eastAsia="等线" w:hAnsi="等线" w:cs="宋体" w:hint="eastAsia"/>
                         <w:color w:val="000000"/>
                         <w:kern w:val="0"/>
                         <w:sz w:val="22"/>
@@ -6149,7 +6170,7 @@
                       <w:widowControl/>
                       <w:jc w:val="center"/>
                       <w:rPr>
-                        <w:rFonts w:ascii="DengXian" w:eastAsia="DengXian" w:hAnsi="DengXian" w:cs="宋体"/>
+                        <w:rFonts w:ascii="等线" w:eastAsia="等线" w:hAnsi="等线" w:cs="宋体"/>
                         <w:color w:val="000000"/>
                         <w:kern w:val="0"/>
                         <w:sz w:val="22"/>
@@ -6157,7 +6178,7 @@
                     </w:pPr>
                     <w:r>
                       <w:rPr>
-                        <w:rFonts w:ascii="DengXian" w:eastAsia="DengXian" w:hAnsi="DengXian" w:cs="宋体" w:hint="eastAsia"/>
+                        <w:rFonts w:ascii="等线" w:eastAsia="等线" w:hAnsi="等线" w:cs="宋体" w:hint="eastAsia"/>
                         <w:color w:val="000000"/>
                         <w:kern w:val="0"/>
                         <w:sz w:val="22"/>
@@ -6184,7 +6205,7 @@
                       <w:widowControl/>
                       <w:jc w:val="center"/>
                       <w:rPr>
-                        <w:rFonts w:ascii="DengXian" w:eastAsia="DengXian" w:hAnsi="DengXian" w:cs="宋体"/>
+                        <w:rFonts w:ascii="等线" w:eastAsia="等线" w:hAnsi="等线" w:cs="宋体"/>
                         <w:color w:val="000000"/>
                         <w:kern w:val="0"/>
                         <w:sz w:val="22"/>
@@ -6192,7 +6213,7 @@
                     </w:pPr>
                     <w:r>
                       <w:rPr>
-                        <w:rFonts w:ascii="DengXian" w:eastAsia="DengXian" w:hAnsi="DengXian" w:cs="宋体" w:hint="eastAsia"/>
+                        <w:rFonts w:ascii="等线" w:eastAsia="等线" w:hAnsi="等线" w:cs="宋体" w:hint="eastAsia"/>
                         <w:color w:val="000000"/>
                         <w:kern w:val="0"/>
                         <w:sz w:val="22"/>
@@ -6202,7 +6223,7 @@
                     <w:proofErr w:type="spellStart"/>
                     <w:r>
                       <w:rPr>
-                        <w:rFonts w:ascii="DengXian" w:eastAsia="DengXian" w:hAnsi="DengXian" w:cs="宋体" w:hint="eastAsia"/>
+                        <w:rFonts w:ascii="等线" w:eastAsia="等线" w:hAnsi="等线" w:cs="宋体" w:hint="eastAsia"/>
                         <w:color w:val="000000"/>
                         <w:kern w:val="0"/>
                         <w:sz w:val="22"/>
@@ -6235,7 +6256,7 @@
                       <w:widowControl/>
                       <w:jc w:val="center"/>
                       <w:rPr>
-                        <w:rFonts w:ascii="DengXian" w:eastAsia="DengXian" w:hAnsi="DengXian" w:cs="宋体"/>
+                        <w:rFonts w:ascii="等线" w:eastAsia="等线" w:hAnsi="等线" w:cs="宋体"/>
                         <w:color w:val="000000"/>
                         <w:kern w:val="0"/>
                         <w:sz w:val="22"/>
@@ -6243,11 +6264,12 @@
                     </w:pPr>
                     <w:r>
                       <w:rPr>
-                        <w:rFonts w:ascii="DengXian" w:eastAsia="DengXian" w:hAnsi="DengXian" w:cs="宋体" w:hint="eastAsia"/>
+                        <w:rFonts w:ascii="等线" w:eastAsia="等线" w:hAnsi="等线" w:cs="宋体" w:hint="eastAsia"/>
                         <w:color w:val="000000"/>
                         <w:kern w:val="0"/>
                         <w:sz w:val="22"/>
                       </w:rPr>
+                      <w:lastRenderedPageBreak/>
                       <w:t>监控视频数据</w:t>
                     </w:r>
                   </w:p>
@@ -6270,7 +6292,7 @@
                       <w:widowControl/>
                       <w:jc w:val="center"/>
                       <w:rPr>
-                        <w:rFonts w:ascii="DengXian" w:eastAsia="DengXian" w:hAnsi="DengXian" w:cs="宋体"/>
+                        <w:rFonts w:ascii="等线" w:eastAsia="等线" w:hAnsi="等线" w:cs="宋体"/>
                         <w:color w:val="000000"/>
                         <w:kern w:val="0"/>
                         <w:sz w:val="22"/>
@@ -6278,7 +6300,7 @@
                     </w:pPr>
                     <w:r>
                       <w:rPr>
-                        <w:rFonts w:ascii="DengXian" w:eastAsia="DengXian" w:hAnsi="DengXian" w:cs="宋体" w:hint="eastAsia"/>
+                        <w:rFonts w:ascii="等线" w:eastAsia="等线" w:hAnsi="等线" w:cs="宋体" w:hint="eastAsia"/>
                         <w:color w:val="000000"/>
                         <w:kern w:val="0"/>
                         <w:sz w:val="22"/>
@@ -6305,7 +6327,7 @@
                       <w:widowControl/>
                       <w:jc w:val="center"/>
                       <w:rPr>
-                        <w:rFonts w:ascii="DengXian" w:eastAsia="DengXian" w:hAnsi="DengXian" w:cs="宋体"/>
+                        <w:rFonts w:ascii="等线" w:eastAsia="等线" w:hAnsi="等线" w:cs="宋体"/>
                         <w:color w:val="000000"/>
                         <w:kern w:val="0"/>
                         <w:sz w:val="22"/>
@@ -6313,7 +6335,7 @@
                     </w:pPr>
                     <w:r>
                       <w:rPr>
-                        <w:rFonts w:ascii="DengXian" w:eastAsia="DengXian" w:hAnsi="DengXian" w:cs="宋体" w:hint="eastAsia"/>
+                        <w:rFonts w:ascii="等线" w:eastAsia="等线" w:hAnsi="等线" w:cs="宋体" w:hint="eastAsia"/>
                         <w:color w:val="000000"/>
                         <w:kern w:val="0"/>
                         <w:sz w:val="22"/>
@@ -6342,8 +6364,8 @@
       <w:pPr>
         <w:pStyle w:val="2"/>
       </w:pPr>
-      <w:bookmarkStart w:id="30" w:name="_Toc235853812"/>
-      <w:bookmarkStart w:id="31" w:name="_Toc13233827"/>
+      <w:bookmarkStart w:id="31" w:name="_Toc235853812"/>
+      <w:bookmarkStart w:id="32" w:name="_Toc13233827"/>
       <w:r>
         <w:rPr>
           <w:rFonts w:hint="eastAsia"/>
@@ -6356,8 +6378,8 @@
         </w:rPr>
         <w:t>部件</w:t>
       </w:r>
-      <w:bookmarkEnd w:id="30"/>
       <w:bookmarkEnd w:id="31"/>
+      <w:bookmarkEnd w:id="32"/>
     </w:p>
     <w:sdt>
       <w:sdtPr>
@@ -6427,7 +6449,7 @@
                       <w:widowControl/>
                       <w:jc w:val="left"/>
                       <w:rPr>
-                        <w:rFonts w:ascii="Times New Roman" w:eastAsia="DengXian" w:hAnsi="Times New Roman"/>
+                        <w:rFonts w:ascii="Times New Roman" w:eastAsia="等线" w:hAnsi="Times New Roman"/>
                         <w:color w:val="000000"/>
                         <w:kern w:val="0"/>
                         <w:sz w:val="24"/>
@@ -6436,7 +6458,7 @@
                     </w:pPr>
                     <w:r>
                       <w:rPr>
-                        <w:rFonts w:ascii="Times New Roman" w:eastAsia="DengXian" w:hAnsi="Times New Roman"/>
+                        <w:rFonts w:ascii="Times New Roman" w:eastAsia="等线" w:hAnsi="Times New Roman"/>
                         <w:color w:val="000000"/>
                         <w:kern w:val="0"/>
                         <w:sz w:val="24"/>
@@ -6446,7 +6468,7 @@
                     </w:r>
                     <w:r>
                       <w:rPr>
-                        <w:rFonts w:ascii="DengXian" w:eastAsia="DengXian" w:hAnsi="DengXian" w:hint="eastAsia"/>
+                        <w:rFonts w:ascii="等线" w:eastAsia="等线" w:hAnsi="等线" w:hint="eastAsia"/>
                         <w:color w:val="000000"/>
                         <w:kern w:val="0"/>
                         <w:sz w:val="24"/>
@@ -6479,7 +6501,7 @@
                       <w:widowControl/>
                       <w:jc w:val="center"/>
                       <w:rPr>
-                        <w:rFonts w:ascii="Times New Roman" w:eastAsia="DengXian" w:hAnsi="Times New Roman"/>
+                        <w:rFonts w:ascii="Times New Roman" w:eastAsia="等线" w:hAnsi="Times New Roman"/>
                         <w:color w:val="000000"/>
                         <w:kern w:val="0"/>
                         <w:sz w:val="24"/>
@@ -6488,7 +6510,7 @@
                     </w:pPr>
                     <w:r>
                       <w:rPr>
-                        <w:rFonts w:ascii="DengXian" w:eastAsia="DengXian" w:hAnsi="DengXian" w:hint="eastAsia"/>
+                        <w:rFonts w:ascii="等线" w:eastAsia="等线" w:hAnsi="等线" w:hint="eastAsia"/>
                         <w:color w:val="000000"/>
                         <w:kern w:val="0"/>
                         <w:sz w:val="24"/>
@@ -6516,7 +6538,7 @@
                       <w:widowControl/>
                       <w:jc w:val="center"/>
                       <w:rPr>
-                        <w:rFonts w:ascii="Times New Roman" w:eastAsia="DengXian" w:hAnsi="Times New Roman"/>
+                        <w:rFonts w:ascii="Times New Roman" w:eastAsia="等线" w:hAnsi="Times New Roman"/>
                         <w:color w:val="000000"/>
                         <w:kern w:val="0"/>
                         <w:sz w:val="24"/>
@@ -6525,7 +6547,7 @@
                     </w:pPr>
                     <w:r>
                       <w:rPr>
-                        <w:rFonts w:ascii="DengXian" w:eastAsia="DengXian" w:hAnsi="DengXian" w:hint="eastAsia"/>
+                        <w:rFonts w:ascii="等线" w:eastAsia="等线" w:hAnsi="等线" w:hint="eastAsia"/>
                         <w:color w:val="000000"/>
                         <w:kern w:val="0"/>
                         <w:sz w:val="24"/>
@@ -6558,7 +6580,7 @@
                       <w:widowControl/>
                       <w:jc w:val="center"/>
                       <w:rPr>
-                        <w:rFonts w:ascii="Times New Roman" w:eastAsia="DengXian" w:hAnsi="Times New Roman"/>
+                        <w:rFonts w:ascii="Times New Roman" w:eastAsia="等线" w:hAnsi="Times New Roman"/>
                         <w:color w:val="000000"/>
                         <w:kern w:val="0"/>
                         <w:sz w:val="24"/>
@@ -6567,7 +6589,7 @@
                     </w:pPr>
                     <w:r>
                       <w:rPr>
-                        <w:rFonts w:ascii="Times New Roman" w:eastAsia="DengXian" w:hAnsi="Times New Roman"/>
+                        <w:rFonts w:ascii="Times New Roman" w:eastAsia="等线" w:hAnsi="Times New Roman"/>
                         <w:color w:val="000000"/>
                         <w:kern w:val="0"/>
                         <w:sz w:val="24"/>
@@ -6595,7 +6617,7 @@
                       <w:widowControl/>
                       <w:jc w:val="center"/>
                       <w:rPr>
-                        <w:rFonts w:ascii="Times New Roman" w:eastAsia="DengXian" w:hAnsi="Times New Roman"/>
+                        <w:rFonts w:ascii="Times New Roman" w:eastAsia="等线" w:hAnsi="Times New Roman"/>
                         <w:color w:val="000000"/>
                         <w:kern w:val="0"/>
                         <w:sz w:val="24"/>
@@ -6614,7 +6636,7 @@
                     </w:r>
                     <w:r>
                       <w:rPr>
-                        <w:rFonts w:ascii="Times New Roman" w:eastAsia="DengXian" w:hAnsi="Times New Roman"/>
+                        <w:rFonts w:ascii="Times New Roman" w:eastAsia="等线" w:hAnsi="Times New Roman"/>
                         <w:color w:val="000000"/>
                         <w:kern w:val="0"/>
                         <w:sz w:val="24"/>
@@ -6634,7 +6656,7 @@
                     </w:r>
                     <w:r>
                       <w:rPr>
-                        <w:rFonts w:ascii="Times New Roman" w:eastAsia="DengXian" w:hAnsi="Times New Roman"/>
+                        <w:rFonts w:ascii="Times New Roman" w:eastAsia="等线" w:hAnsi="Times New Roman"/>
                         <w:color w:val="000000"/>
                         <w:kern w:val="0"/>
                         <w:sz w:val="24"/>
@@ -6654,7 +6676,7 @@
                     </w:r>
                     <w:r>
                       <w:rPr>
-                        <w:rFonts w:ascii="Times New Roman" w:eastAsia="DengXian" w:hAnsi="Times New Roman"/>
+                        <w:rFonts w:ascii="Times New Roman" w:eastAsia="等线" w:hAnsi="Times New Roman"/>
                         <w:color w:val="000000"/>
                         <w:kern w:val="0"/>
                         <w:sz w:val="24"/>
@@ -6687,7 +6709,7 @@
                       <w:widowControl/>
                       <w:jc w:val="center"/>
                       <w:rPr>
-                        <w:rFonts w:ascii="Times New Roman" w:eastAsia="DengXian" w:hAnsi="Times New Roman"/>
+                        <w:rFonts w:ascii="Times New Roman" w:eastAsia="等线" w:hAnsi="Times New Roman"/>
                         <w:color w:val="000000"/>
                         <w:kern w:val="0"/>
                         <w:sz w:val="24"/>
@@ -6696,7 +6718,7 @@
                     </w:pPr>
                     <w:r>
                       <w:rPr>
-                        <w:rFonts w:ascii="Times New Roman" w:eastAsia="DengXian" w:hAnsi="Times New Roman"/>
+                        <w:rFonts w:ascii="Times New Roman" w:eastAsia="等线" w:hAnsi="Times New Roman"/>
                         <w:color w:val="000000"/>
                         <w:kern w:val="0"/>
                         <w:sz w:val="24"/>
@@ -6724,7 +6746,7 @@
                       <w:widowControl/>
                       <w:jc w:val="center"/>
                       <w:rPr>
-                        <w:rFonts w:ascii="Times New Roman" w:eastAsia="DengXian" w:hAnsi="Times New Roman"/>
+                        <w:rFonts w:ascii="Times New Roman" w:eastAsia="等线" w:hAnsi="Times New Roman"/>
                         <w:color w:val="000000"/>
                         <w:kern w:val="0"/>
                         <w:sz w:val="24"/>
@@ -6743,7 +6765,7 @@
                     </w:r>
                     <w:r>
                       <w:rPr>
-                        <w:rFonts w:ascii="Times New Roman" w:eastAsia="DengXian" w:hAnsi="Times New Roman"/>
+                        <w:rFonts w:ascii="Times New Roman" w:eastAsia="等线" w:hAnsi="Times New Roman"/>
                         <w:color w:val="000000"/>
                         <w:kern w:val="0"/>
                         <w:sz w:val="24"/>
@@ -6763,7 +6785,7 @@
                     </w:r>
                     <w:r>
                       <w:rPr>
-                        <w:rFonts w:ascii="Times New Roman" w:eastAsia="DengXian" w:hAnsi="Times New Roman"/>
+                        <w:rFonts w:ascii="Times New Roman" w:eastAsia="等线" w:hAnsi="Times New Roman"/>
                         <w:color w:val="000000"/>
                         <w:kern w:val="0"/>
                         <w:sz w:val="24"/>
@@ -6783,7 +6805,7 @@
                     </w:r>
                     <w:r>
                       <w:rPr>
-                        <w:rFonts w:ascii="Times New Roman" w:eastAsia="DengXian" w:hAnsi="Times New Roman"/>
+                        <w:rFonts w:ascii="Times New Roman" w:eastAsia="等线" w:hAnsi="Times New Roman"/>
                         <w:color w:val="000000"/>
                         <w:kern w:val="0"/>
                         <w:sz w:val="24"/>
@@ -6816,7 +6838,7 @@
                       <w:widowControl/>
                       <w:jc w:val="center"/>
                       <w:rPr>
-                        <w:rFonts w:ascii="Times New Roman" w:eastAsia="DengXian" w:hAnsi="Times New Roman"/>
+                        <w:rFonts w:ascii="Times New Roman" w:eastAsia="等线" w:hAnsi="Times New Roman"/>
                         <w:color w:val="000000"/>
                         <w:kern w:val="0"/>
                         <w:sz w:val="24"/>
@@ -6825,7 +6847,7 @@
                     </w:pPr>
                     <w:r>
                       <w:rPr>
-                        <w:rFonts w:ascii="Times New Roman" w:eastAsia="DengXian" w:hAnsi="Times New Roman"/>
+                        <w:rFonts w:ascii="Times New Roman" w:eastAsia="等线" w:hAnsi="Times New Roman"/>
                         <w:color w:val="000000"/>
                         <w:kern w:val="0"/>
                         <w:sz w:val="24"/>
@@ -6853,7 +6875,7 @@
                       <w:widowControl/>
                       <w:jc w:val="center"/>
                       <w:rPr>
-                        <w:rFonts w:ascii="Times New Roman" w:eastAsia="DengXian" w:hAnsi="Times New Roman"/>
+                        <w:rFonts w:ascii="Times New Roman" w:eastAsia="等线" w:hAnsi="Times New Roman"/>
                         <w:color w:val="000000"/>
                         <w:kern w:val="0"/>
                         <w:sz w:val="24"/>
@@ -6872,7 +6894,7 @@
                     </w:r>
                     <w:r>
                       <w:rPr>
-                        <w:rFonts w:ascii="Times New Roman" w:eastAsia="DengXian" w:hAnsi="Times New Roman"/>
+                        <w:rFonts w:ascii="Times New Roman" w:eastAsia="等线" w:hAnsi="Times New Roman"/>
                         <w:color w:val="000000"/>
                         <w:kern w:val="0"/>
                         <w:sz w:val="24"/>
@@ -6892,7 +6914,7 @@
                     </w:r>
                     <w:r>
                       <w:rPr>
-                        <w:rFonts w:ascii="Times New Roman" w:eastAsia="DengXian" w:hAnsi="Times New Roman"/>
+                        <w:rFonts w:ascii="Times New Roman" w:eastAsia="等线" w:hAnsi="Times New Roman"/>
                         <w:color w:val="000000"/>
                         <w:kern w:val="0"/>
                         <w:sz w:val="24"/>
@@ -6912,7 +6934,7 @@
                     </w:r>
                     <w:r>
                       <w:rPr>
-                        <w:rFonts w:ascii="Times New Roman" w:eastAsia="DengXian" w:hAnsi="Times New Roman"/>
+                        <w:rFonts w:ascii="Times New Roman" w:eastAsia="等线" w:hAnsi="Times New Roman"/>
                         <w:color w:val="000000"/>
                         <w:kern w:val="0"/>
                         <w:sz w:val="24"/>
@@ -6945,7 +6967,7 @@
                       <w:widowControl/>
                       <w:jc w:val="center"/>
                       <w:rPr>
-                        <w:rFonts w:ascii="Times New Roman" w:eastAsia="DengXian" w:hAnsi="Times New Roman"/>
+                        <w:rFonts w:ascii="Times New Roman" w:eastAsia="等线" w:hAnsi="Times New Roman"/>
                         <w:color w:val="000000"/>
                         <w:kern w:val="0"/>
                         <w:sz w:val="24"/>
@@ -6954,7 +6976,7 @@
                     </w:pPr>
                     <w:r>
                       <w:rPr>
-                        <w:rFonts w:ascii="Times New Roman" w:eastAsia="DengXian" w:hAnsi="Times New Roman"/>
+                        <w:rFonts w:ascii="Times New Roman" w:eastAsia="等线" w:hAnsi="Times New Roman"/>
                         <w:color w:val="000000"/>
                         <w:kern w:val="0"/>
                         <w:sz w:val="24"/>
@@ -6982,7 +7004,7 @@
                       <w:widowControl/>
                       <w:jc w:val="center"/>
                       <w:rPr>
-                        <w:rFonts w:ascii="Times New Roman" w:eastAsia="DengXian" w:hAnsi="Times New Roman"/>
+                        <w:rFonts w:ascii="Times New Roman" w:eastAsia="等线" w:hAnsi="Times New Roman"/>
                         <w:color w:val="000000"/>
                         <w:kern w:val="0"/>
                         <w:sz w:val="24"/>
@@ -7001,7 +7023,7 @@
                     </w:r>
                     <w:r>
                       <w:rPr>
-                        <w:rFonts w:ascii="Times New Roman" w:eastAsia="DengXian" w:hAnsi="Times New Roman"/>
+                        <w:rFonts w:ascii="Times New Roman" w:eastAsia="等线" w:hAnsi="Times New Roman"/>
                         <w:color w:val="000000"/>
                         <w:kern w:val="0"/>
                         <w:sz w:val="24"/>
@@ -7021,7 +7043,7 @@
                     </w:r>
                     <w:r>
                       <w:rPr>
-                        <w:rFonts w:ascii="Times New Roman" w:eastAsia="DengXian" w:hAnsi="Times New Roman"/>
+                        <w:rFonts w:ascii="Times New Roman" w:eastAsia="等线" w:hAnsi="Times New Roman"/>
                         <w:color w:val="000000"/>
                         <w:kern w:val="0"/>
                         <w:sz w:val="24"/>
@@ -7054,7 +7076,7 @@
                       <w:widowControl/>
                       <w:jc w:val="center"/>
                       <w:rPr>
-                        <w:rFonts w:ascii="Times New Roman" w:eastAsia="DengXian" w:hAnsi="Times New Roman"/>
+                        <w:rFonts w:ascii="Times New Roman" w:eastAsia="等线" w:hAnsi="Times New Roman"/>
                         <w:color w:val="000000"/>
                         <w:kern w:val="0"/>
                         <w:sz w:val="24"/>
@@ -7064,7 +7086,7 @@
                     <w:proofErr w:type="spellStart"/>
                     <w:r>
                       <w:rPr>
-                        <w:rFonts w:ascii="Times New Roman" w:eastAsia="DengXian" w:hAnsi="Times New Roman"/>
+                        <w:rFonts w:ascii="Times New Roman" w:eastAsia="等线" w:hAnsi="Times New Roman"/>
                         <w:color w:val="000000"/>
                         <w:kern w:val="0"/>
                         <w:sz w:val="24"/>
@@ -7093,7 +7115,7 @@
                       <w:widowControl/>
                       <w:jc w:val="center"/>
                       <w:rPr>
-                        <w:rFonts w:ascii="Times New Roman" w:eastAsia="DengXian" w:hAnsi="Times New Roman"/>
+                        <w:rFonts w:ascii="Times New Roman" w:eastAsia="等线" w:hAnsi="Times New Roman"/>
                         <w:color w:val="000000"/>
                         <w:kern w:val="0"/>
                         <w:sz w:val="24"/>
@@ -7112,7 +7134,7 @@
                     </w:r>
                     <w:r>
                       <w:rPr>
-                        <w:rFonts w:ascii="Times New Roman" w:eastAsia="DengXian" w:hAnsi="Times New Roman"/>
+                        <w:rFonts w:ascii="Times New Roman" w:eastAsia="等线" w:hAnsi="Times New Roman"/>
                         <w:color w:val="000000"/>
                         <w:kern w:val="0"/>
                         <w:sz w:val="24"/>
@@ -7132,7 +7154,7 @@
                     </w:r>
                     <w:r>
                       <w:rPr>
-                        <w:rFonts w:ascii="Times New Roman" w:eastAsia="DengXian" w:hAnsi="Times New Roman"/>
+                        <w:rFonts w:ascii="Times New Roman" w:eastAsia="等线" w:hAnsi="Times New Roman"/>
                         <w:color w:val="000000"/>
                         <w:kern w:val="0"/>
                         <w:sz w:val="24"/>
@@ -7165,7 +7187,7 @@
                       <w:widowControl/>
                       <w:jc w:val="center"/>
                       <w:rPr>
-                        <w:rFonts w:ascii="Times New Roman" w:eastAsia="DengXian" w:hAnsi="Times New Roman"/>
+                        <w:rFonts w:ascii="Times New Roman" w:eastAsia="等线" w:hAnsi="Times New Roman"/>
                         <w:color w:val="000000"/>
                         <w:kern w:val="0"/>
                         <w:sz w:val="24"/>
@@ -7174,7 +7196,7 @@
                     </w:pPr>
                     <w:r>
                       <w:rPr>
-                        <w:rFonts w:ascii="Times New Roman" w:eastAsia="DengXian" w:hAnsi="Times New Roman"/>
+                        <w:rFonts w:ascii="Times New Roman" w:eastAsia="等线" w:hAnsi="Times New Roman"/>
                         <w:color w:val="000000"/>
                         <w:kern w:val="0"/>
                         <w:sz w:val="24"/>
@@ -7202,7 +7224,7 @@
                       <w:widowControl/>
                       <w:jc w:val="center"/>
                       <w:rPr>
-                        <w:rFonts w:ascii="Times New Roman" w:eastAsia="DengXian" w:hAnsi="Times New Roman"/>
+                        <w:rFonts w:ascii="Times New Roman" w:eastAsia="等线" w:hAnsi="Times New Roman"/>
                         <w:color w:val="000000"/>
                         <w:kern w:val="0"/>
                         <w:sz w:val="24"/>
@@ -7221,7 +7243,7 @@
                     </w:r>
                     <w:r>
                       <w:rPr>
-                        <w:rFonts w:ascii="Times New Roman" w:eastAsia="DengXian" w:hAnsi="Times New Roman"/>
+                        <w:rFonts w:ascii="Times New Roman" w:eastAsia="等线" w:hAnsi="Times New Roman"/>
                         <w:color w:val="000000"/>
                         <w:kern w:val="0"/>
                         <w:sz w:val="24"/>
@@ -7241,7 +7263,7 @@
                     </w:r>
                     <w:r>
                       <w:rPr>
-                        <w:rFonts w:ascii="Times New Roman" w:eastAsia="DengXian" w:hAnsi="Times New Roman"/>
+                        <w:rFonts w:ascii="Times New Roman" w:eastAsia="等线" w:hAnsi="Times New Roman"/>
                         <w:color w:val="000000"/>
                         <w:kern w:val="0"/>
                         <w:sz w:val="24"/>
@@ -7274,7 +7296,7 @@
                       <w:widowControl/>
                       <w:jc w:val="center"/>
                       <w:rPr>
-                        <w:rFonts w:ascii="Times New Roman" w:eastAsia="DengXian" w:hAnsi="Times New Roman"/>
+                        <w:rFonts w:ascii="Times New Roman" w:eastAsia="等线" w:hAnsi="Times New Roman"/>
                         <w:color w:val="000000"/>
                         <w:kern w:val="0"/>
                         <w:sz w:val="24"/>
@@ -7284,7 +7306,7 @@
                     <w:proofErr w:type="spellStart"/>
                     <w:r>
                       <w:rPr>
-                        <w:rFonts w:ascii="Times New Roman" w:eastAsia="DengXian" w:hAnsi="Times New Roman"/>
+                        <w:rFonts w:ascii="Times New Roman" w:eastAsia="等线" w:hAnsi="Times New Roman"/>
                         <w:color w:val="000000"/>
                         <w:kern w:val="0"/>
                         <w:sz w:val="24"/>
@@ -7313,7 +7335,7 @@
                       <w:widowControl/>
                       <w:jc w:val="center"/>
                       <w:rPr>
-                        <w:rFonts w:ascii="Times New Roman" w:eastAsia="DengXian" w:hAnsi="Times New Roman"/>
+                        <w:rFonts w:ascii="Times New Roman" w:eastAsia="等线" w:hAnsi="Times New Roman"/>
                         <w:color w:val="000000"/>
                         <w:kern w:val="0"/>
                         <w:sz w:val="24"/>
@@ -7332,7 +7354,7 @@
                     </w:r>
                     <w:r>
                       <w:rPr>
-                        <w:rFonts w:ascii="Times New Roman" w:eastAsia="DengXian" w:hAnsi="Times New Roman"/>
+                        <w:rFonts w:ascii="Times New Roman" w:eastAsia="等线" w:hAnsi="Times New Roman"/>
                         <w:color w:val="000000"/>
                         <w:kern w:val="0"/>
                         <w:sz w:val="24"/>
@@ -7352,7 +7374,7 @@
                     </w:r>
                     <w:r>
                       <w:rPr>
-                        <w:rFonts w:ascii="Times New Roman" w:eastAsia="DengXian" w:hAnsi="Times New Roman"/>
+                        <w:rFonts w:ascii="Times New Roman" w:eastAsia="等线" w:hAnsi="Times New Roman"/>
                         <w:color w:val="000000"/>
                         <w:kern w:val="0"/>
                         <w:sz w:val="24"/>
@@ -7385,7 +7407,7 @@
                       <w:widowControl/>
                       <w:jc w:val="center"/>
                       <w:rPr>
-                        <w:rFonts w:ascii="Times New Roman" w:eastAsia="DengXian" w:hAnsi="Times New Roman"/>
+                        <w:rFonts w:ascii="Times New Roman" w:eastAsia="等线" w:hAnsi="Times New Roman"/>
                         <w:color w:val="000000"/>
                         <w:kern w:val="0"/>
                         <w:sz w:val="24"/>
@@ -7395,7 +7417,7 @@
                     <w:proofErr w:type="spellStart"/>
                     <w:r>
                       <w:rPr>
-                        <w:rFonts w:ascii="Times New Roman" w:eastAsia="DengXian" w:hAnsi="Times New Roman"/>
+                        <w:rFonts w:ascii="Times New Roman" w:eastAsia="等线" w:hAnsi="Times New Roman"/>
                         <w:color w:val="000000"/>
                         <w:kern w:val="0"/>
                         <w:sz w:val="24"/>
@@ -7424,7 +7446,7 @@
                       <w:widowControl/>
                       <w:jc w:val="center"/>
                       <w:rPr>
-                        <w:rFonts w:ascii="Times New Roman" w:eastAsia="DengXian" w:hAnsi="Times New Roman"/>
+                        <w:rFonts w:ascii="Times New Roman" w:eastAsia="等线" w:hAnsi="Times New Roman"/>
                         <w:color w:val="000000"/>
                         <w:kern w:val="0"/>
                         <w:sz w:val="24"/>
@@ -7433,7 +7455,7 @@
                     </w:pPr>
                     <w:r>
                       <w:rPr>
-                        <w:rFonts w:ascii="Times New Roman" w:eastAsia="DengXian" w:hAnsi="Times New Roman"/>
+                        <w:rFonts w:ascii="Times New Roman" w:eastAsia="等线" w:hAnsi="Times New Roman"/>
                         <w:color w:val="000000"/>
                         <w:kern w:val="0"/>
                         <w:sz w:val="24"/>
@@ -7443,7 +7465,7 @@
                     </w:r>
                     <w:r>
                       <w:rPr>
-                        <w:rFonts w:ascii="Times New Roman" w:eastAsia="DengXian" w:hAnsi="Times New Roman"/>
+                        <w:rFonts w:ascii="Times New Roman" w:eastAsia="等线" w:hAnsi="Times New Roman"/>
                         <w:color w:val="000000"/>
                         <w:kern w:val="0"/>
                         <w:sz w:val="24"/>
@@ -7453,7 +7475,7 @@
                     </w:r>
                     <w:r>
                       <w:rPr>
-                        <w:rFonts w:ascii="Times New Roman" w:eastAsia="DengXian" w:hAnsi="Times New Roman"/>
+                        <w:rFonts w:ascii="Times New Roman" w:eastAsia="等线" w:hAnsi="Times New Roman"/>
                         <w:color w:val="000000"/>
                         <w:kern w:val="0"/>
                         <w:sz w:val="24"/>
@@ -7463,7 +7485,7 @@
                     </w:r>
                     <w:r>
                       <w:rPr>
-                        <w:rFonts w:ascii="Times New Roman" w:eastAsia="DengXian" w:hAnsi="Times New Roman"/>
+                        <w:rFonts w:ascii="Times New Roman" w:eastAsia="等线" w:hAnsi="Times New Roman"/>
                         <w:color w:val="000000"/>
                         <w:kern w:val="0"/>
                         <w:sz w:val="24"/>
@@ -7473,7 +7495,7 @@
                     </w:r>
                     <w:r>
                       <w:rPr>
-                        <w:rFonts w:ascii="Times New Roman" w:eastAsia="DengXian" w:hAnsi="Times New Roman"/>
+                        <w:rFonts w:ascii="Times New Roman" w:eastAsia="等线" w:hAnsi="Times New Roman"/>
                         <w:color w:val="000000"/>
                         <w:kern w:val="0"/>
                         <w:sz w:val="24"/>
@@ -7483,7 +7505,7 @@
                     </w:r>
                     <w:r>
                       <w:rPr>
-                        <w:rFonts w:ascii="Times New Roman" w:eastAsia="DengXian" w:hAnsi="Times New Roman"/>
+                        <w:rFonts w:ascii="Times New Roman" w:eastAsia="等线" w:hAnsi="Times New Roman"/>
                         <w:color w:val="000000"/>
                         <w:kern w:val="0"/>
                         <w:sz w:val="24"/>
@@ -7537,7 +7559,7 @@
                       <w:widowControl/>
                       <w:jc w:val="left"/>
                       <w:rPr>
-                        <w:rFonts w:ascii="Times New Roman" w:eastAsia="DengXian" w:hAnsi="Times New Roman"/>
+                        <w:rFonts w:ascii="Times New Roman" w:eastAsia="等线" w:hAnsi="Times New Roman"/>
                         <w:color w:val="000000"/>
                         <w:kern w:val="0"/>
                         <w:sz w:val="24"/>
@@ -7546,7 +7568,7 @@
                     </w:pPr>
                     <w:r>
                       <w:rPr>
-                        <w:rFonts w:ascii="Times New Roman" w:eastAsia="DengXian" w:hAnsi="Times New Roman"/>
+                        <w:rFonts w:ascii="Times New Roman" w:eastAsia="等线" w:hAnsi="Times New Roman"/>
                         <w:color w:val="000000"/>
                         <w:kern w:val="0"/>
                         <w:sz w:val="24"/>
@@ -7556,7 +7578,7 @@
                     </w:r>
                     <w:r>
                       <w:rPr>
-                        <w:rFonts w:ascii="Times New Roman" w:eastAsia="DengXian" w:hAnsi="Times New Roman"/>
+                        <w:rFonts w:ascii="Times New Roman" w:eastAsia="等线" w:hAnsi="Times New Roman"/>
                         <w:color w:val="000000"/>
                         <w:kern w:val="0"/>
                         <w:sz w:val="24"/>
@@ -7589,7 +7611,7 @@
                       <w:widowControl/>
                       <w:jc w:val="center"/>
                       <w:rPr>
-                        <w:rFonts w:ascii="Times New Roman" w:eastAsia="DengXian" w:hAnsi="Times New Roman"/>
+                        <w:rFonts w:ascii="Times New Roman" w:eastAsia="等线" w:hAnsi="Times New Roman"/>
                         <w:color w:val="000000"/>
                         <w:kern w:val="0"/>
                         <w:sz w:val="24"/>
@@ -7598,7 +7620,7 @@
                     </w:pPr>
                     <w:r>
                       <w:rPr>
-                        <w:rFonts w:ascii="DengXian" w:eastAsia="DengXian" w:hAnsi="DengXian" w:hint="eastAsia"/>
+                        <w:rFonts w:ascii="等线" w:eastAsia="等线" w:hAnsi="等线" w:hint="eastAsia"/>
                         <w:color w:val="000000"/>
                         <w:kern w:val="0"/>
                         <w:sz w:val="24"/>
@@ -7626,7 +7648,7 @@
                       <w:widowControl/>
                       <w:jc w:val="center"/>
                       <w:rPr>
-                        <w:rFonts w:ascii="Times New Roman" w:eastAsia="DengXian" w:hAnsi="Times New Roman"/>
+                        <w:rFonts w:ascii="Times New Roman" w:eastAsia="等线" w:hAnsi="Times New Roman"/>
                         <w:color w:val="000000"/>
                         <w:kern w:val="0"/>
                         <w:sz w:val="24"/>
@@ -7635,7 +7657,7 @@
                     </w:pPr>
                     <w:r>
                       <w:rPr>
-                        <w:rFonts w:ascii="DengXian" w:eastAsia="DengXian" w:hAnsi="DengXian" w:hint="eastAsia"/>
+                        <w:rFonts w:ascii="等线" w:eastAsia="等线" w:hAnsi="等线" w:hint="eastAsia"/>
                         <w:color w:val="000000"/>
                         <w:kern w:val="0"/>
                         <w:sz w:val="24"/>
@@ -7668,7 +7690,7 @@
                       <w:widowControl/>
                       <w:jc w:val="center"/>
                       <w:rPr>
-                        <w:rFonts w:ascii="Times New Roman" w:eastAsia="DengXian" w:hAnsi="Times New Roman"/>
+                        <w:rFonts w:ascii="Times New Roman" w:eastAsia="等线" w:hAnsi="Times New Roman"/>
                         <w:color w:val="000000"/>
                         <w:kern w:val="0"/>
                         <w:sz w:val="24"/>
@@ -7677,7 +7699,7 @@
                     </w:pPr>
                     <w:r>
                       <w:rPr>
-                        <w:rFonts w:ascii="Times New Roman" w:eastAsia="DengXian" w:hAnsi="Times New Roman"/>
+                        <w:rFonts w:ascii="Times New Roman" w:eastAsia="等线" w:hAnsi="Times New Roman"/>
                         <w:color w:val="000000"/>
                         <w:kern w:val="0"/>
                         <w:sz w:val="24"/>
@@ -7705,7 +7727,7 @@
                       <w:widowControl/>
                       <w:jc w:val="center"/>
                       <w:rPr>
-                        <w:rFonts w:ascii="Times New Roman" w:eastAsia="DengXian" w:hAnsi="Times New Roman"/>
+                        <w:rFonts w:ascii="Times New Roman" w:eastAsia="等线" w:hAnsi="Times New Roman"/>
                         <w:color w:val="000000"/>
                         <w:kern w:val="0"/>
                         <w:sz w:val="24"/>
@@ -7724,7 +7746,7 @@
                     </w:r>
                     <w:r>
                       <w:rPr>
-                        <w:rFonts w:ascii="Times New Roman" w:eastAsia="DengXian" w:hAnsi="Times New Roman"/>
+                        <w:rFonts w:ascii="Times New Roman" w:eastAsia="等线" w:hAnsi="Times New Roman"/>
                         <w:color w:val="000000"/>
                         <w:kern w:val="0"/>
                         <w:sz w:val="24"/>
@@ -7757,7 +7779,7 @@
                       <w:widowControl/>
                       <w:jc w:val="center"/>
                       <w:rPr>
-                        <w:rFonts w:ascii="Times New Roman" w:eastAsia="DengXian" w:hAnsi="Times New Roman"/>
+                        <w:rFonts w:ascii="Times New Roman" w:eastAsia="等线" w:hAnsi="Times New Roman"/>
                         <w:color w:val="000000"/>
                         <w:kern w:val="0"/>
                         <w:sz w:val="24"/>
@@ -7766,13 +7788,12 @@
                     </w:pPr>
                     <w:r>
                       <w:rPr>
-                        <w:rFonts w:ascii="Times New Roman" w:eastAsia="DengXian" w:hAnsi="Times New Roman"/>
-                        <w:color w:val="000000"/>
-                        <w:kern w:val="0"/>
-                        <w:sz w:val="24"/>
-                        <w:szCs w:val="24"/>
-                      </w:rPr>
-                      <w:lastRenderedPageBreak/>
+                        <w:rFonts w:ascii="Times New Roman" w:eastAsia="等线" w:hAnsi="Times New Roman"/>
+                        <w:color w:val="000000"/>
+                        <w:kern w:val="0"/>
+                        <w:sz w:val="24"/>
+                        <w:szCs w:val="24"/>
+                      </w:rPr>
                       <w:t>name</w:t>
                     </w:r>
                   </w:p>
@@ -7795,7 +7816,7 @@
                       <w:widowControl/>
                       <w:jc w:val="center"/>
                       <w:rPr>
-                        <w:rFonts w:ascii="Times New Roman" w:eastAsia="DengXian" w:hAnsi="Times New Roman"/>
+                        <w:rFonts w:ascii="Times New Roman" w:eastAsia="等线" w:hAnsi="Times New Roman"/>
                         <w:color w:val="000000"/>
                         <w:kern w:val="0"/>
                         <w:sz w:val="24"/>
@@ -7814,7 +7835,7 @@
                     </w:r>
                     <w:r>
                       <w:rPr>
-                        <w:rFonts w:ascii="Times New Roman" w:eastAsia="DengXian" w:hAnsi="Times New Roman"/>
+                        <w:rFonts w:ascii="Times New Roman" w:eastAsia="等线" w:hAnsi="Times New Roman"/>
                         <w:color w:val="000000"/>
                         <w:kern w:val="0"/>
                         <w:sz w:val="24"/>
@@ -7834,7 +7855,7 @@
                     </w:r>
                     <w:r>
                       <w:rPr>
-                        <w:rFonts w:ascii="Times New Roman" w:eastAsia="DengXian" w:hAnsi="Times New Roman"/>
+                        <w:rFonts w:ascii="Times New Roman" w:eastAsia="等线" w:hAnsi="Times New Roman"/>
                         <w:color w:val="000000"/>
                         <w:kern w:val="0"/>
                         <w:sz w:val="24"/>
@@ -7854,7 +7875,7 @@
                     </w:r>
                     <w:r>
                       <w:rPr>
-                        <w:rFonts w:ascii="Times New Roman" w:eastAsia="DengXian" w:hAnsi="Times New Roman"/>
+                        <w:rFonts w:ascii="Times New Roman" w:eastAsia="等线" w:hAnsi="Times New Roman"/>
                         <w:color w:val="000000"/>
                         <w:kern w:val="0"/>
                         <w:sz w:val="24"/>
@@ -7887,7 +7908,7 @@
                       <w:widowControl/>
                       <w:jc w:val="center"/>
                       <w:rPr>
-                        <w:rFonts w:ascii="Times New Roman" w:eastAsia="DengXian" w:hAnsi="Times New Roman"/>
+                        <w:rFonts w:ascii="Times New Roman" w:eastAsia="等线" w:hAnsi="Times New Roman"/>
                         <w:color w:val="000000"/>
                         <w:kern w:val="0"/>
                         <w:sz w:val="24"/>
@@ -7896,7 +7917,7 @@
                     </w:pPr>
                     <w:r>
                       <w:rPr>
-                        <w:rFonts w:ascii="Times New Roman" w:eastAsia="DengXian" w:hAnsi="Times New Roman"/>
+                        <w:rFonts w:ascii="Times New Roman" w:eastAsia="等线" w:hAnsi="Times New Roman"/>
                         <w:color w:val="000000"/>
                         <w:kern w:val="0"/>
                         <w:sz w:val="24"/>
@@ -7924,7 +7945,7 @@
                       <w:widowControl/>
                       <w:jc w:val="center"/>
                       <w:rPr>
-                        <w:rFonts w:ascii="Times New Roman" w:eastAsia="DengXian" w:hAnsi="Times New Roman"/>
+                        <w:rFonts w:ascii="Times New Roman" w:eastAsia="等线" w:hAnsi="Times New Roman"/>
                         <w:color w:val="000000"/>
                         <w:kern w:val="0"/>
                         <w:sz w:val="24"/>
@@ -7943,7 +7964,7 @@
                     </w:r>
                     <w:r>
                       <w:rPr>
-                        <w:rFonts w:ascii="Times New Roman" w:eastAsia="DengXian" w:hAnsi="Times New Roman"/>
+                        <w:rFonts w:ascii="Times New Roman" w:eastAsia="等线" w:hAnsi="Times New Roman"/>
                         <w:color w:val="000000"/>
                         <w:kern w:val="0"/>
                         <w:sz w:val="24"/>
@@ -7963,7 +7984,7 @@
                     </w:r>
                     <w:r>
                       <w:rPr>
-                        <w:rFonts w:ascii="Times New Roman" w:eastAsia="DengXian" w:hAnsi="Times New Roman"/>
+                        <w:rFonts w:ascii="Times New Roman" w:eastAsia="等线" w:hAnsi="Times New Roman"/>
                         <w:color w:val="000000"/>
                         <w:kern w:val="0"/>
                         <w:sz w:val="24"/>
@@ -7983,7 +8004,7 @@
                     </w:r>
                     <w:r>
                       <w:rPr>
-                        <w:rFonts w:ascii="Times New Roman" w:eastAsia="DengXian" w:hAnsi="Times New Roman"/>
+                        <w:rFonts w:ascii="Times New Roman" w:eastAsia="等线" w:hAnsi="Times New Roman"/>
                         <w:color w:val="000000"/>
                         <w:kern w:val="0"/>
                         <w:sz w:val="24"/>
@@ -8016,7 +8037,7 @@
                       <w:widowControl/>
                       <w:jc w:val="center"/>
                       <w:rPr>
-                        <w:rFonts w:ascii="Times New Roman" w:eastAsia="DengXian" w:hAnsi="Times New Roman"/>
+                        <w:rFonts w:ascii="Times New Roman" w:eastAsia="等线" w:hAnsi="Times New Roman"/>
                         <w:color w:val="000000"/>
                         <w:kern w:val="0"/>
                         <w:sz w:val="24"/>
@@ -8025,7 +8046,7 @@
                     </w:pPr>
                     <w:r>
                       <w:rPr>
-                        <w:rFonts w:ascii="Times New Roman" w:eastAsia="DengXian" w:hAnsi="Times New Roman"/>
+                        <w:rFonts w:ascii="Times New Roman" w:eastAsia="等线" w:hAnsi="Times New Roman"/>
                         <w:color w:val="000000"/>
                         <w:kern w:val="0"/>
                         <w:sz w:val="24"/>
@@ -8145,7 +8166,7 @@
                       <w:widowControl/>
                       <w:jc w:val="center"/>
                       <w:rPr>
-                        <w:rFonts w:ascii="Times New Roman" w:eastAsia="DengXian" w:hAnsi="Times New Roman"/>
+                        <w:rFonts w:ascii="Times New Roman" w:eastAsia="等线" w:hAnsi="Times New Roman"/>
                         <w:color w:val="000000"/>
                         <w:kern w:val="0"/>
                         <w:sz w:val="24"/>
@@ -8155,7 +8176,7 @@
                     <w:proofErr w:type="spellStart"/>
                     <w:r>
                       <w:rPr>
-                        <w:rFonts w:ascii="Times New Roman" w:eastAsia="DengXian" w:hAnsi="Times New Roman"/>
+                        <w:rFonts w:ascii="Times New Roman" w:eastAsia="等线" w:hAnsi="Times New Roman"/>
                         <w:color w:val="000000"/>
                         <w:kern w:val="0"/>
                         <w:sz w:val="24"/>
@@ -8276,7 +8297,7 @@
                       <w:widowControl/>
                       <w:jc w:val="center"/>
                       <w:rPr>
-                        <w:rFonts w:ascii="Times New Roman" w:eastAsia="DengXian" w:hAnsi="Times New Roman"/>
+                        <w:rFonts w:ascii="Times New Roman" w:eastAsia="等线" w:hAnsi="Times New Roman"/>
                         <w:color w:val="000000"/>
                         <w:kern w:val="0"/>
                         <w:sz w:val="24"/>
@@ -8286,7 +8307,7 @@
                     <w:proofErr w:type="spellStart"/>
                     <w:r>
                       <w:rPr>
-                        <w:rFonts w:ascii="Times New Roman" w:eastAsia="DengXian" w:hAnsi="Times New Roman"/>
+                        <w:rFonts w:ascii="Times New Roman" w:eastAsia="等线" w:hAnsi="Times New Roman"/>
                         <w:color w:val="000000"/>
                         <w:kern w:val="0"/>
                         <w:sz w:val="24"/>
@@ -8315,7 +8336,7 @@
                       <w:widowControl/>
                       <w:jc w:val="center"/>
                       <w:rPr>
-                        <w:rFonts w:ascii="Times New Roman" w:eastAsia="DengXian" w:hAnsi="Times New Roman"/>
+                        <w:rFonts w:ascii="Times New Roman" w:eastAsia="等线" w:hAnsi="Times New Roman"/>
                         <w:color w:val="000000"/>
                         <w:kern w:val="0"/>
                         <w:sz w:val="24"/>
@@ -8334,7 +8355,7 @@
                     </w:r>
                     <w:r>
                       <w:rPr>
-                        <w:rFonts w:ascii="Times New Roman" w:eastAsia="DengXian" w:hAnsi="Times New Roman"/>
+                        <w:rFonts w:ascii="Times New Roman" w:eastAsia="等线" w:hAnsi="Times New Roman"/>
                         <w:color w:val="000000"/>
                         <w:kern w:val="0"/>
                         <w:sz w:val="24"/>
@@ -8344,7 +8365,7 @@
                     </w:r>
                     <w:r>
                       <w:rPr>
-                        <w:rFonts w:ascii="Times New Roman" w:eastAsia="DengXian" w:hAnsi="Times New Roman"/>
+                        <w:rFonts w:ascii="Times New Roman" w:eastAsia="等线" w:hAnsi="Times New Roman"/>
                         <w:color w:val="000000"/>
                         <w:kern w:val="0"/>
                         <w:sz w:val="24"/>
@@ -8354,7 +8375,7 @@
                     </w:r>
                     <w:r>
                       <w:rPr>
-                        <w:rFonts w:ascii="Times New Roman" w:eastAsia="DengXian" w:hAnsi="Times New Roman"/>
+                        <w:rFonts w:ascii="Times New Roman" w:eastAsia="等线" w:hAnsi="Times New Roman"/>
                         <w:color w:val="000000"/>
                         <w:kern w:val="0"/>
                         <w:sz w:val="24"/>
@@ -8387,7 +8408,7 @@
                       <w:widowControl/>
                       <w:jc w:val="center"/>
                       <w:rPr>
-                        <w:rFonts w:ascii="Times New Roman" w:eastAsia="DengXian" w:hAnsi="Times New Roman"/>
+                        <w:rFonts w:ascii="Times New Roman" w:eastAsia="等线" w:hAnsi="Times New Roman"/>
                         <w:color w:val="000000"/>
                         <w:kern w:val="0"/>
                         <w:sz w:val="24"/>
@@ -8397,7 +8418,7 @@
                     <w:proofErr w:type="spellStart"/>
                     <w:r>
                       <w:rPr>
-                        <w:rFonts w:ascii="Times New Roman" w:eastAsia="DengXian" w:hAnsi="Times New Roman"/>
+                        <w:rFonts w:ascii="Times New Roman" w:eastAsia="等线" w:hAnsi="Times New Roman"/>
                         <w:color w:val="000000"/>
                         <w:kern w:val="0"/>
                         <w:sz w:val="24"/>
@@ -8426,7 +8447,7 @@
                       <w:widowControl/>
                       <w:jc w:val="center"/>
                       <w:rPr>
-                        <w:rFonts w:ascii="Times New Roman" w:eastAsia="DengXian" w:hAnsi="Times New Roman"/>
+                        <w:rFonts w:ascii="Times New Roman" w:eastAsia="等线" w:hAnsi="Times New Roman"/>
                         <w:color w:val="000000"/>
                         <w:kern w:val="0"/>
                         <w:sz w:val="24"/>
@@ -8445,7 +8466,7 @@
                     </w:r>
                     <w:r>
                       <w:rPr>
-                        <w:rFonts w:ascii="Times New Roman" w:eastAsia="DengXian" w:hAnsi="Times New Roman"/>
+                        <w:rFonts w:ascii="Times New Roman" w:eastAsia="等线" w:hAnsi="Times New Roman"/>
                         <w:color w:val="000000"/>
                         <w:kern w:val="0"/>
                         <w:sz w:val="24"/>
@@ -8465,7 +8486,7 @@
                     </w:r>
                     <w:r>
                       <w:rPr>
-                        <w:rFonts w:ascii="Times New Roman" w:eastAsia="DengXian" w:hAnsi="Times New Roman"/>
+                        <w:rFonts w:ascii="Times New Roman" w:eastAsia="等线" w:hAnsi="Times New Roman"/>
                         <w:color w:val="000000"/>
                         <w:kern w:val="0"/>
                         <w:sz w:val="24"/>
@@ -8498,7 +8519,7 @@
                       <w:widowControl/>
                       <w:jc w:val="center"/>
                       <w:rPr>
-                        <w:rFonts w:ascii="Times New Roman" w:eastAsia="DengXian" w:hAnsi="Times New Roman"/>
+                        <w:rFonts w:ascii="Times New Roman" w:eastAsia="等线" w:hAnsi="Times New Roman"/>
                         <w:color w:val="000000"/>
                         <w:kern w:val="0"/>
                         <w:sz w:val="24"/>
@@ -8508,7 +8529,7 @@
                     <w:proofErr w:type="spellStart"/>
                     <w:r>
                       <w:rPr>
-                        <w:rFonts w:ascii="Times New Roman" w:eastAsia="DengXian" w:hAnsi="Times New Roman"/>
+                        <w:rFonts w:ascii="Times New Roman" w:eastAsia="等线" w:hAnsi="Times New Roman"/>
                         <w:color w:val="000000"/>
                         <w:kern w:val="0"/>
                         <w:sz w:val="24"/>
@@ -8537,7 +8558,7 @@
                       <w:widowControl/>
                       <w:jc w:val="center"/>
                       <w:rPr>
-                        <w:rFonts w:ascii="Times New Roman" w:eastAsia="DengXian" w:hAnsi="Times New Roman"/>
+                        <w:rFonts w:ascii="Times New Roman" w:eastAsia="等线" w:hAnsi="Times New Roman"/>
                         <w:color w:val="000000"/>
                         <w:kern w:val="0"/>
                         <w:sz w:val="24"/>
@@ -8556,7 +8577,7 @@
                     </w:r>
                     <w:r>
                       <w:rPr>
-                        <w:rFonts w:ascii="Times New Roman" w:eastAsia="DengXian" w:hAnsi="Times New Roman"/>
+                        <w:rFonts w:ascii="Times New Roman" w:eastAsia="等线" w:hAnsi="Times New Roman"/>
                         <w:color w:val="000000"/>
                         <w:kern w:val="0"/>
                         <w:sz w:val="24"/>
@@ -8566,7 +8587,7 @@
                     </w:r>
                     <w:r>
                       <w:rPr>
-                        <w:rFonts w:ascii="Times New Roman" w:eastAsia="DengXian" w:hAnsi="Times New Roman"/>
+                        <w:rFonts w:ascii="Times New Roman" w:eastAsia="等线" w:hAnsi="Times New Roman"/>
                         <w:color w:val="000000"/>
                         <w:kern w:val="0"/>
                         <w:sz w:val="24"/>
@@ -8576,7 +8597,7 @@
                     </w:r>
                     <w:r>
                       <w:rPr>
-                        <w:rFonts w:ascii="Times New Roman" w:eastAsia="DengXian" w:hAnsi="Times New Roman"/>
+                        <w:rFonts w:ascii="Times New Roman" w:eastAsia="等线" w:hAnsi="Times New Roman"/>
                         <w:color w:val="000000"/>
                         <w:kern w:val="0"/>
                         <w:sz w:val="24"/>
@@ -8630,7 +8651,7 @@
                       <w:widowControl/>
                       <w:jc w:val="left"/>
                       <w:rPr>
-                        <w:rFonts w:ascii="Times New Roman" w:eastAsia="DengXian" w:hAnsi="Times New Roman"/>
+                        <w:rFonts w:ascii="Times New Roman" w:eastAsia="等线" w:hAnsi="Times New Roman"/>
                         <w:color w:val="000000"/>
                         <w:kern w:val="0"/>
                         <w:sz w:val="24"/>
@@ -8639,7 +8660,7 @@
                     </w:pPr>
                     <w:r>
                       <w:rPr>
-                        <w:rFonts w:ascii="Times New Roman" w:eastAsia="DengXian" w:hAnsi="Times New Roman"/>
+                        <w:rFonts w:ascii="Times New Roman" w:eastAsia="等线" w:hAnsi="Times New Roman"/>
                         <w:color w:val="000000"/>
                         <w:kern w:val="0"/>
                         <w:sz w:val="24"/>
@@ -8649,7 +8670,7 @@
                     </w:r>
                     <w:r>
                       <w:rPr>
-                        <w:rFonts w:ascii="DengXian" w:eastAsia="DengXian" w:hAnsi="DengXian" w:hint="eastAsia"/>
+                        <w:rFonts w:ascii="等线" w:eastAsia="等线" w:hAnsi="等线" w:hint="eastAsia"/>
                         <w:color w:val="000000"/>
                         <w:kern w:val="0"/>
                         <w:sz w:val="24"/>
@@ -8682,7 +8703,7 @@
                       <w:widowControl/>
                       <w:jc w:val="center"/>
                       <w:rPr>
-                        <w:rFonts w:ascii="Times New Roman" w:eastAsia="DengXian" w:hAnsi="Times New Roman"/>
+                        <w:rFonts w:ascii="Times New Roman" w:eastAsia="等线" w:hAnsi="Times New Roman"/>
                         <w:color w:val="000000"/>
                         <w:kern w:val="0"/>
                         <w:sz w:val="24"/>
@@ -8691,7 +8712,7 @@
                     </w:pPr>
                     <w:r>
                       <w:rPr>
-                        <w:rFonts w:ascii="DengXian" w:eastAsia="DengXian" w:hAnsi="DengXian" w:hint="eastAsia"/>
+                        <w:rFonts w:ascii="等线" w:eastAsia="等线" w:hAnsi="等线" w:hint="eastAsia"/>
                         <w:color w:val="000000"/>
                         <w:kern w:val="0"/>
                         <w:sz w:val="24"/>
@@ -8719,7 +8740,7 @@
                       <w:widowControl/>
                       <w:jc w:val="center"/>
                       <w:rPr>
-                        <w:rFonts w:ascii="Times New Roman" w:eastAsia="DengXian" w:hAnsi="Times New Roman"/>
+                        <w:rFonts w:ascii="Times New Roman" w:eastAsia="等线" w:hAnsi="Times New Roman"/>
                         <w:color w:val="000000"/>
                         <w:kern w:val="0"/>
                         <w:sz w:val="24"/>
@@ -8728,7 +8749,7 @@
                     </w:pPr>
                     <w:r>
                       <w:rPr>
-                        <w:rFonts w:ascii="DengXian" w:eastAsia="DengXian" w:hAnsi="DengXian" w:hint="eastAsia"/>
+                        <w:rFonts w:ascii="等线" w:eastAsia="等线" w:hAnsi="等线" w:hint="eastAsia"/>
                         <w:color w:val="000000"/>
                         <w:kern w:val="0"/>
                         <w:sz w:val="24"/>
@@ -8761,7 +8782,7 @@
                       <w:widowControl/>
                       <w:jc w:val="center"/>
                       <w:rPr>
-                        <w:rFonts w:ascii="Times New Roman" w:eastAsia="DengXian" w:hAnsi="Times New Roman"/>
+                        <w:rFonts w:ascii="Times New Roman" w:eastAsia="等线" w:hAnsi="Times New Roman"/>
                         <w:color w:val="000000"/>
                         <w:kern w:val="0"/>
                         <w:sz w:val="24"/>
@@ -8770,7 +8791,7 @@
                     </w:pPr>
                     <w:r>
                       <w:rPr>
-                        <w:rFonts w:ascii="Times New Roman" w:eastAsia="DengXian" w:hAnsi="Times New Roman"/>
+                        <w:rFonts w:ascii="Times New Roman" w:eastAsia="等线" w:hAnsi="Times New Roman"/>
                         <w:color w:val="000000"/>
                         <w:kern w:val="0"/>
                         <w:sz w:val="24"/>
@@ -8798,7 +8819,7 @@
                       <w:widowControl/>
                       <w:jc w:val="center"/>
                       <w:rPr>
-                        <w:rFonts w:ascii="Times New Roman" w:eastAsia="DengXian" w:hAnsi="Times New Roman"/>
+                        <w:rFonts w:ascii="Times New Roman" w:eastAsia="等线" w:hAnsi="Times New Roman"/>
                         <w:color w:val="000000"/>
                         <w:kern w:val="0"/>
                         <w:sz w:val="24"/>
@@ -8817,7 +8838,7 @@
                     </w:r>
                     <w:r>
                       <w:rPr>
-                        <w:rFonts w:ascii="Times New Roman" w:eastAsia="DengXian" w:hAnsi="Times New Roman"/>
+                        <w:rFonts w:ascii="Times New Roman" w:eastAsia="等线" w:hAnsi="Times New Roman"/>
                         <w:color w:val="000000"/>
                         <w:kern w:val="0"/>
                         <w:sz w:val="24"/>
@@ -8837,7 +8858,7 @@
                     </w:r>
                     <w:r>
                       <w:rPr>
-                        <w:rFonts w:ascii="Times New Roman" w:eastAsia="DengXian" w:hAnsi="Times New Roman"/>
+                        <w:rFonts w:ascii="Times New Roman" w:eastAsia="等线" w:hAnsi="Times New Roman"/>
                         <w:color w:val="000000"/>
                         <w:kern w:val="0"/>
                         <w:sz w:val="24"/>
@@ -8857,7 +8878,7 @@
                     </w:r>
                     <w:r>
                       <w:rPr>
-                        <w:rFonts w:ascii="Times New Roman" w:eastAsia="DengXian" w:hAnsi="Times New Roman"/>
+                        <w:rFonts w:ascii="Times New Roman" w:eastAsia="等线" w:hAnsi="Times New Roman"/>
                         <w:color w:val="000000"/>
                         <w:kern w:val="0"/>
                         <w:sz w:val="24"/>
@@ -8890,7 +8911,7 @@
                       <w:widowControl/>
                       <w:jc w:val="center"/>
                       <w:rPr>
-                        <w:rFonts w:ascii="Times New Roman" w:eastAsia="DengXian" w:hAnsi="Times New Roman"/>
+                        <w:rFonts w:ascii="Times New Roman" w:eastAsia="等线" w:hAnsi="Times New Roman"/>
                         <w:color w:val="000000"/>
                         <w:kern w:val="0"/>
                         <w:sz w:val="24"/>
@@ -8899,7 +8920,7 @@
                     </w:pPr>
                     <w:r>
                       <w:rPr>
-                        <w:rFonts w:ascii="Times New Roman" w:eastAsia="DengXian" w:hAnsi="Times New Roman"/>
+                        <w:rFonts w:ascii="Times New Roman" w:eastAsia="等线" w:hAnsi="Times New Roman"/>
                         <w:color w:val="000000"/>
                         <w:kern w:val="0"/>
                         <w:sz w:val="24"/>
@@ -8927,7 +8948,7 @@
                       <w:widowControl/>
                       <w:jc w:val="center"/>
                       <w:rPr>
-                        <w:rFonts w:ascii="Times New Roman" w:eastAsia="DengXian" w:hAnsi="Times New Roman"/>
+                        <w:rFonts w:ascii="Times New Roman" w:eastAsia="等线" w:hAnsi="Times New Roman"/>
                         <w:color w:val="000000"/>
                         <w:kern w:val="0"/>
                         <w:sz w:val="24"/>
@@ -8946,7 +8967,7 @@
                     </w:r>
                     <w:r>
                       <w:rPr>
-                        <w:rFonts w:ascii="Times New Roman" w:eastAsia="DengXian" w:hAnsi="Times New Roman"/>
+                        <w:rFonts w:ascii="Times New Roman" w:eastAsia="等线" w:hAnsi="Times New Roman"/>
                         <w:color w:val="000000"/>
                         <w:kern w:val="0"/>
                         <w:sz w:val="24"/>
@@ -8966,7 +8987,7 @@
                     </w:r>
                     <w:r>
                       <w:rPr>
-                        <w:rFonts w:ascii="Times New Roman" w:eastAsia="DengXian" w:hAnsi="Times New Roman"/>
+                        <w:rFonts w:ascii="Times New Roman" w:eastAsia="等线" w:hAnsi="Times New Roman"/>
                         <w:color w:val="000000"/>
                         <w:kern w:val="0"/>
                         <w:sz w:val="24"/>
@@ -8986,7 +9007,7 @@
                     </w:r>
                     <w:r>
                       <w:rPr>
-                        <w:rFonts w:ascii="Times New Roman" w:eastAsia="DengXian" w:hAnsi="Times New Roman"/>
+                        <w:rFonts w:ascii="Times New Roman" w:eastAsia="等线" w:hAnsi="Times New Roman"/>
                         <w:color w:val="000000"/>
                         <w:kern w:val="0"/>
                         <w:sz w:val="24"/>
@@ -9019,7 +9040,7 @@
                       <w:widowControl/>
                       <w:jc w:val="center"/>
                       <w:rPr>
-                        <w:rFonts w:ascii="Times New Roman" w:eastAsia="DengXian" w:hAnsi="Times New Roman"/>
+                        <w:rFonts w:ascii="Times New Roman" w:eastAsia="等线" w:hAnsi="Times New Roman"/>
                         <w:color w:val="000000"/>
                         <w:kern w:val="0"/>
                         <w:sz w:val="24"/>
@@ -9028,12 +9049,13 @@
                     </w:pPr>
                     <w:r>
                       <w:rPr>
-                        <w:rFonts w:ascii="Times New Roman" w:eastAsia="DengXian" w:hAnsi="Times New Roman"/>
-                        <w:color w:val="000000"/>
-                        <w:kern w:val="0"/>
-                        <w:sz w:val="24"/>
-                        <w:szCs w:val="24"/>
-                      </w:rPr>
+                        <w:rFonts w:ascii="Times New Roman" w:eastAsia="等线" w:hAnsi="Times New Roman"/>
+                        <w:color w:val="000000"/>
+                        <w:kern w:val="0"/>
+                        <w:sz w:val="24"/>
+                        <w:szCs w:val="24"/>
+                      </w:rPr>
+                      <w:lastRenderedPageBreak/>
                       <w:t>password</w:t>
                     </w:r>
                   </w:p>
@@ -9056,7 +9078,7 @@
                       <w:widowControl/>
                       <w:jc w:val="center"/>
                       <w:rPr>
-                        <w:rFonts w:ascii="Times New Roman" w:eastAsia="DengXian" w:hAnsi="Times New Roman"/>
+                        <w:rFonts w:ascii="Times New Roman" w:eastAsia="等线" w:hAnsi="Times New Roman"/>
                         <w:color w:val="000000"/>
                         <w:kern w:val="0"/>
                         <w:sz w:val="24"/>
@@ -9075,7 +9097,7 @@
                     </w:r>
                     <w:r>
                       <w:rPr>
-                        <w:rFonts w:ascii="Times New Roman" w:eastAsia="DengXian" w:hAnsi="Times New Roman"/>
+                        <w:rFonts w:ascii="Times New Roman" w:eastAsia="等线" w:hAnsi="Times New Roman"/>
                         <w:color w:val="000000"/>
                         <w:kern w:val="0"/>
                         <w:sz w:val="24"/>
@@ -9095,7 +9117,7 @@
                     </w:r>
                     <w:r>
                       <w:rPr>
-                        <w:rFonts w:ascii="Times New Roman" w:eastAsia="DengXian" w:hAnsi="Times New Roman"/>
+                        <w:rFonts w:ascii="Times New Roman" w:eastAsia="等线" w:hAnsi="Times New Roman"/>
                         <w:color w:val="000000"/>
                         <w:kern w:val="0"/>
                         <w:sz w:val="24"/>
@@ -9115,7 +9137,7 @@
                     </w:r>
                     <w:r>
                       <w:rPr>
-                        <w:rFonts w:ascii="Times New Roman" w:eastAsia="DengXian" w:hAnsi="Times New Roman"/>
+                        <w:rFonts w:ascii="Times New Roman" w:eastAsia="等线" w:hAnsi="Times New Roman"/>
                         <w:color w:val="000000"/>
                         <w:kern w:val="0"/>
                         <w:sz w:val="24"/>
@@ -9148,7 +9170,7 @@
                       <w:widowControl/>
                       <w:jc w:val="center"/>
                       <w:rPr>
-                        <w:rFonts w:ascii="Times New Roman" w:eastAsia="DengXian" w:hAnsi="Times New Roman"/>
+                        <w:rFonts w:ascii="Times New Roman" w:eastAsia="等线" w:hAnsi="Times New Roman"/>
                         <w:color w:val="000000"/>
                         <w:kern w:val="0"/>
                         <w:sz w:val="24"/>
@@ -9157,7 +9179,7 @@
                     </w:pPr>
                     <w:r>
                       <w:rPr>
-                        <w:rFonts w:ascii="Times New Roman" w:eastAsia="DengXian" w:hAnsi="Times New Roman"/>
+                        <w:rFonts w:ascii="Times New Roman" w:eastAsia="等线" w:hAnsi="Times New Roman"/>
                         <w:color w:val="000000"/>
                         <w:kern w:val="0"/>
                         <w:sz w:val="24"/>
@@ -9185,7 +9207,7 @@
                       <w:widowControl/>
                       <w:jc w:val="center"/>
                       <w:rPr>
-                        <w:rFonts w:ascii="Times New Roman" w:eastAsia="DengXian" w:hAnsi="Times New Roman"/>
+                        <w:rFonts w:ascii="Times New Roman" w:eastAsia="等线" w:hAnsi="Times New Roman"/>
                         <w:color w:val="000000"/>
                         <w:kern w:val="0"/>
                         <w:sz w:val="24"/>
@@ -9204,7 +9226,7 @@
                     </w:r>
                     <w:r>
                       <w:rPr>
-                        <w:rFonts w:ascii="Times New Roman" w:eastAsia="DengXian" w:hAnsi="Times New Roman"/>
+                        <w:rFonts w:ascii="Times New Roman" w:eastAsia="等线" w:hAnsi="Times New Roman"/>
                         <w:color w:val="000000"/>
                         <w:kern w:val="0"/>
                         <w:sz w:val="24"/>
@@ -9224,7 +9246,7 @@
                     </w:r>
                     <w:r>
                       <w:rPr>
-                        <w:rFonts w:ascii="Times New Roman" w:eastAsia="DengXian" w:hAnsi="Times New Roman"/>
+                        <w:rFonts w:ascii="Times New Roman" w:eastAsia="等线" w:hAnsi="Times New Roman"/>
                         <w:color w:val="000000"/>
                         <w:kern w:val="0"/>
                         <w:sz w:val="24"/>
@@ -9257,7 +9279,7 @@
                       <w:widowControl/>
                       <w:jc w:val="center"/>
                       <w:rPr>
-                        <w:rFonts w:ascii="Times New Roman" w:eastAsia="DengXian" w:hAnsi="Times New Roman"/>
+                        <w:rFonts w:ascii="Times New Roman" w:eastAsia="等线" w:hAnsi="Times New Roman"/>
                         <w:color w:val="000000"/>
                         <w:kern w:val="0"/>
                         <w:sz w:val="24"/>
@@ -9267,7 +9289,7 @@
                     <w:proofErr w:type="spellStart"/>
                     <w:r>
                       <w:rPr>
-                        <w:rFonts w:ascii="Times New Roman" w:eastAsia="DengXian" w:hAnsi="Times New Roman"/>
+                        <w:rFonts w:ascii="Times New Roman" w:eastAsia="等线" w:hAnsi="Times New Roman"/>
                         <w:color w:val="000000"/>
                         <w:kern w:val="0"/>
                         <w:sz w:val="24"/>
@@ -9296,7 +9318,7 @@
                       <w:widowControl/>
                       <w:jc w:val="center"/>
                       <w:rPr>
-                        <w:rFonts w:ascii="Times New Roman" w:eastAsia="DengXian" w:hAnsi="Times New Roman"/>
+                        <w:rFonts w:ascii="Times New Roman" w:eastAsia="等线" w:hAnsi="Times New Roman"/>
                         <w:color w:val="000000"/>
                         <w:kern w:val="0"/>
                         <w:sz w:val="24"/>
@@ -9315,7 +9337,7 @@
                     </w:r>
                     <w:r>
                       <w:rPr>
-                        <w:rFonts w:ascii="Times New Roman" w:eastAsia="DengXian" w:hAnsi="Times New Roman"/>
+                        <w:rFonts w:ascii="Times New Roman" w:eastAsia="等线" w:hAnsi="Times New Roman"/>
                         <w:color w:val="000000"/>
                         <w:kern w:val="0"/>
                         <w:sz w:val="24"/>
@@ -9335,7 +9357,7 @@
                     </w:r>
                     <w:r>
                       <w:rPr>
-                        <w:rFonts w:ascii="Times New Roman" w:eastAsia="DengXian" w:hAnsi="Times New Roman"/>
+                        <w:rFonts w:ascii="Times New Roman" w:eastAsia="等线" w:hAnsi="Times New Roman"/>
                         <w:color w:val="000000"/>
                         <w:kern w:val="0"/>
                         <w:sz w:val="24"/>
@@ -9389,7 +9411,7 @@
                       <w:widowControl/>
                       <w:jc w:val="left"/>
                       <w:rPr>
-                        <w:rFonts w:ascii="Times New Roman" w:eastAsia="DengXian" w:hAnsi="Times New Roman"/>
+                        <w:rFonts w:ascii="Times New Roman" w:eastAsia="等线" w:hAnsi="Times New Roman"/>
                         <w:color w:val="000000"/>
                         <w:kern w:val="0"/>
                         <w:sz w:val="24"/>
@@ -9399,7 +9421,7 @@
                     <w:proofErr w:type="spellStart"/>
                     <w:r>
                       <w:rPr>
-                        <w:rFonts w:ascii="Times New Roman" w:eastAsia="DengXian" w:hAnsi="Times New Roman"/>
+                        <w:rFonts w:ascii="Times New Roman" w:eastAsia="等线" w:hAnsi="Times New Roman"/>
                         <w:color w:val="000000"/>
                         <w:kern w:val="0"/>
                         <w:sz w:val="24"/>
@@ -9443,7 +9465,7 @@
                       <w:widowControl/>
                       <w:jc w:val="center"/>
                       <w:rPr>
-                        <w:rFonts w:ascii="Times New Roman" w:eastAsia="DengXian" w:hAnsi="Times New Roman"/>
+                        <w:rFonts w:ascii="Times New Roman" w:eastAsia="等线" w:hAnsi="Times New Roman"/>
                         <w:color w:val="000000"/>
                         <w:kern w:val="0"/>
                         <w:sz w:val="24"/>
@@ -9452,7 +9474,7 @@
                     </w:pPr>
                     <w:r>
                       <w:rPr>
-                        <w:rFonts w:ascii="DengXian" w:eastAsia="DengXian" w:hAnsi="DengXian" w:hint="eastAsia"/>
+                        <w:rFonts w:ascii="等线" w:eastAsia="等线" w:hAnsi="等线" w:hint="eastAsia"/>
                         <w:color w:val="000000"/>
                         <w:kern w:val="0"/>
                         <w:sz w:val="24"/>
@@ -9480,7 +9502,7 @@
                       <w:widowControl/>
                       <w:jc w:val="center"/>
                       <w:rPr>
-                        <w:rFonts w:ascii="Times New Roman" w:eastAsia="DengXian" w:hAnsi="Times New Roman"/>
+                        <w:rFonts w:ascii="Times New Roman" w:eastAsia="等线" w:hAnsi="Times New Roman"/>
                         <w:color w:val="000000"/>
                         <w:kern w:val="0"/>
                         <w:sz w:val="24"/>
@@ -9489,7 +9511,7 @@
                     </w:pPr>
                     <w:r>
                       <w:rPr>
-                        <w:rFonts w:ascii="DengXian" w:eastAsia="DengXian" w:hAnsi="DengXian" w:hint="eastAsia"/>
+                        <w:rFonts w:ascii="等线" w:eastAsia="等线" w:hAnsi="等线" w:hint="eastAsia"/>
                         <w:color w:val="000000"/>
                         <w:kern w:val="0"/>
                         <w:sz w:val="24"/>
@@ -9522,7 +9544,7 @@
                       <w:widowControl/>
                       <w:jc w:val="center"/>
                       <w:rPr>
-                        <w:rFonts w:ascii="Times New Roman" w:eastAsia="DengXian" w:hAnsi="Times New Roman"/>
+                        <w:rFonts w:ascii="Times New Roman" w:eastAsia="等线" w:hAnsi="Times New Roman"/>
                         <w:color w:val="000000"/>
                         <w:kern w:val="0"/>
                         <w:sz w:val="24"/>
@@ -9531,7 +9553,7 @@
                     </w:pPr>
                     <w:r>
                       <w:rPr>
-                        <w:rFonts w:ascii="Times New Roman" w:eastAsia="DengXian" w:hAnsi="Times New Roman"/>
+                        <w:rFonts w:ascii="Times New Roman" w:eastAsia="等线" w:hAnsi="Times New Roman"/>
                         <w:color w:val="000000"/>
                         <w:kern w:val="0"/>
                         <w:sz w:val="24"/>
@@ -9559,7 +9581,7 @@
                       <w:widowControl/>
                       <w:jc w:val="center"/>
                       <w:rPr>
-                        <w:rFonts w:ascii="Times New Roman" w:eastAsia="DengXian" w:hAnsi="Times New Roman"/>
+                        <w:rFonts w:ascii="Times New Roman" w:eastAsia="等线" w:hAnsi="Times New Roman"/>
                         <w:color w:val="000000"/>
                         <w:kern w:val="0"/>
                         <w:sz w:val="24"/>
@@ -9578,7 +9600,7 @@
                     </w:r>
                     <w:r>
                       <w:rPr>
-                        <w:rFonts w:ascii="Times New Roman" w:eastAsia="DengXian" w:hAnsi="Times New Roman"/>
+                        <w:rFonts w:ascii="Times New Roman" w:eastAsia="等线" w:hAnsi="Times New Roman"/>
                         <w:color w:val="000000"/>
                         <w:kern w:val="0"/>
                         <w:sz w:val="24"/>
@@ -9611,7 +9633,7 @@
                       <w:widowControl/>
                       <w:jc w:val="center"/>
                       <w:rPr>
-                        <w:rFonts w:ascii="Times New Roman" w:eastAsia="DengXian" w:hAnsi="Times New Roman"/>
+                        <w:rFonts w:ascii="Times New Roman" w:eastAsia="等线" w:hAnsi="Times New Roman"/>
                         <w:color w:val="000000"/>
                         <w:kern w:val="0"/>
                         <w:sz w:val="24"/>
@@ -9620,7 +9642,7 @@
                     </w:pPr>
                     <w:r>
                       <w:rPr>
-                        <w:rFonts w:ascii="Times New Roman" w:eastAsia="DengXian" w:hAnsi="Times New Roman"/>
+                        <w:rFonts w:ascii="Times New Roman" w:eastAsia="等线" w:hAnsi="Times New Roman"/>
                         <w:color w:val="000000"/>
                         <w:kern w:val="0"/>
                         <w:sz w:val="24"/>
@@ -9648,7 +9670,7 @@
                       <w:widowControl/>
                       <w:jc w:val="center"/>
                       <w:rPr>
-                        <w:rFonts w:ascii="Times New Roman" w:eastAsia="DengXian" w:hAnsi="Times New Roman"/>
+                        <w:rFonts w:ascii="Times New Roman" w:eastAsia="等线" w:hAnsi="Times New Roman"/>
                         <w:color w:val="000000"/>
                         <w:kern w:val="0"/>
                         <w:sz w:val="24"/>
@@ -9657,7 +9679,7 @@
                     </w:pPr>
                     <w:r>
                       <w:rPr>
-                        <w:rFonts w:ascii="Times New Roman" w:eastAsia="DengXian" w:hAnsi="Times New Roman"/>
+                        <w:rFonts w:ascii="Times New Roman" w:eastAsia="等线" w:hAnsi="Times New Roman"/>
                         <w:color w:val="000000"/>
                         <w:kern w:val="0"/>
                         <w:sz w:val="24"/>
@@ -9667,7 +9689,7 @@
                     </w:r>
                     <w:r>
                       <w:rPr>
-                        <w:rFonts w:ascii="Times New Roman" w:eastAsia="DengXian" w:hAnsi="Times New Roman"/>
+                        <w:rFonts w:ascii="Times New Roman" w:eastAsia="等线" w:hAnsi="Times New Roman"/>
                         <w:color w:val="000000"/>
                         <w:kern w:val="0"/>
                         <w:sz w:val="24"/>
@@ -9700,7 +9722,7 @@
                       <w:widowControl/>
                       <w:jc w:val="center"/>
                       <w:rPr>
-                        <w:rFonts w:ascii="Times New Roman" w:eastAsia="DengXian" w:hAnsi="Times New Roman"/>
+                        <w:rFonts w:ascii="Times New Roman" w:eastAsia="等线" w:hAnsi="Times New Roman"/>
                         <w:color w:val="000000"/>
                         <w:kern w:val="0"/>
                         <w:sz w:val="24"/>
@@ -9709,7 +9731,7 @@
                     </w:pPr>
                     <w:r>
                       <w:rPr>
-                        <w:rFonts w:ascii="Times New Roman" w:eastAsia="DengXian" w:hAnsi="Times New Roman"/>
+                        <w:rFonts w:ascii="Times New Roman" w:eastAsia="等线" w:hAnsi="Times New Roman"/>
                         <w:color w:val="000000"/>
                         <w:kern w:val="0"/>
                         <w:sz w:val="24"/>
@@ -9737,7 +9759,7 @@
                       <w:widowControl/>
                       <w:jc w:val="center"/>
                       <w:rPr>
-                        <w:rFonts w:ascii="Times New Roman" w:eastAsia="DengXian" w:hAnsi="Times New Roman"/>
+                        <w:rFonts w:ascii="Times New Roman" w:eastAsia="等线" w:hAnsi="Times New Roman"/>
                         <w:color w:val="000000"/>
                         <w:kern w:val="0"/>
                         <w:sz w:val="24"/>
@@ -9756,7 +9778,7 @@
                     </w:r>
                     <w:r>
                       <w:rPr>
-                        <w:rFonts w:ascii="Times New Roman" w:eastAsia="DengXian" w:hAnsi="Times New Roman"/>
+                        <w:rFonts w:ascii="Times New Roman" w:eastAsia="等线" w:hAnsi="Times New Roman"/>
                         <w:color w:val="000000"/>
                         <w:kern w:val="0"/>
                         <w:sz w:val="24"/>
@@ -9786,8 +9808,8 @@
       <w:pPr>
         <w:pStyle w:val="2"/>
       </w:pPr>
-      <w:bookmarkStart w:id="32" w:name="_Toc235853813"/>
-      <w:bookmarkStart w:id="33" w:name="_Toc13233828"/>
+      <w:bookmarkStart w:id="33" w:name="_Toc235853813"/>
+      <w:bookmarkStart w:id="34" w:name="_Toc13233828"/>
       <w:r>
         <w:rPr>
           <w:rFonts w:hint="eastAsia"/>
@@ -9800,8 +9822,8 @@
         </w:rPr>
         <w:t>执行概念</w:t>
       </w:r>
-      <w:bookmarkEnd w:id="32"/>
       <w:bookmarkEnd w:id="33"/>
+      <w:bookmarkEnd w:id="34"/>
     </w:p>
     <w:sdt>
       <w:sdtPr>
@@ -9862,7 +9884,7 @@
             </w:p>
             <w:p>
               <w:pPr>
-                <w:pStyle w:val="ac"/>
+                <w:pStyle w:val="aa"/>
                 <w:numPr>
                   <w:ilvl w:val="0"/>
                   <w:numId w:val="1"/>
@@ -9883,7 +9905,7 @@
             </w:p>
             <w:p>
               <w:pPr>
-                <w:pStyle w:val="ac"/>
+                <w:pStyle w:val="aa"/>
                 <w:ind w:left="420" w:firstLineChars="0" w:firstLine="0"/>
                 <w:jc w:val="center"/>
                 <w:rPr>
@@ -9914,7 +9936,7 @@
                             <pic:cNvPicPr/>
                           </pic:nvPicPr>
                           <pic:blipFill>
-                            <a:blip r:embed="rId16">
+                            <a:blip r:embed="rId17">
                               <a:extLst>
                                 <a:ext uri="{28A0092B-C50C-407E-A947-70E740481C1C}">
                                   <a14:useLocalDpi xmlns:a14="http://schemas.microsoft.com/office/drawing/2010/main" val="0"/>
@@ -9943,7 +9965,7 @@
             </w:p>
             <w:p>
               <w:pPr>
-                <w:pStyle w:val="ac"/>
+                <w:pStyle w:val="aa"/>
                 <w:numPr>
                   <w:ilvl w:val="0"/>
                   <w:numId w:val="1"/>
@@ -9964,7 +9986,7 @@
             </w:p>
             <w:p>
               <w:pPr>
-                <w:pStyle w:val="ac"/>
+                <w:pStyle w:val="aa"/>
                 <w:ind w:left="420" w:firstLineChars="0" w:firstLine="0"/>
                 <w:jc w:val="center"/>
                 <w:rPr>
@@ -9995,7 +10017,7 @@
                             <pic:cNvPicPr/>
                           </pic:nvPicPr>
                           <pic:blipFill>
-                            <a:blip r:embed="rId17">
+                            <a:blip r:embed="rId18">
                               <a:extLst>
                                 <a:ext uri="{28A0092B-C50C-407E-A947-70E740481C1C}">
                                   <a14:useLocalDpi xmlns:a14="http://schemas.microsoft.com/office/drawing/2010/main" val="0"/>
@@ -10024,7 +10046,7 @@
             </w:p>
             <w:p>
               <w:pPr>
-                <w:pStyle w:val="ac"/>
+                <w:pStyle w:val="aa"/>
                 <w:numPr>
                   <w:ilvl w:val="0"/>
                   <w:numId w:val="1"/>
@@ -10045,7 +10067,7 @@
             </w:p>
             <w:p>
               <w:pPr>
-                <w:pStyle w:val="ac"/>
+                <w:pStyle w:val="aa"/>
                 <w:ind w:left="420" w:firstLineChars="0" w:firstLine="0"/>
                 <w:jc w:val="center"/>
                 <w:rPr>
@@ -10075,7 +10097,7 @@
                             <pic:cNvPicPr/>
                           </pic:nvPicPr>
                           <pic:blipFill>
-                            <a:blip r:embed="rId18">
+                            <a:blip r:embed="rId19">
                               <a:extLst>
                                 <a:ext uri="{28A0092B-C50C-407E-A947-70E740481C1C}">
                                   <a14:useLocalDpi xmlns:a14="http://schemas.microsoft.com/office/drawing/2010/main" val="0"/>
@@ -10104,7 +10126,7 @@
             </w:p>
             <w:p>
               <w:pPr>
-                <w:pStyle w:val="ac"/>
+                <w:pStyle w:val="aa"/>
                 <w:numPr>
                   <w:ilvl w:val="0"/>
                   <w:numId w:val="1"/>
@@ -10126,7 +10148,7 @@
             </w:p>
             <w:p>
               <w:pPr>
-                <w:pStyle w:val="ac"/>
+                <w:pStyle w:val="aa"/>
                 <w:ind w:left="420" w:firstLineChars="0" w:firstLine="0"/>
                 <w:jc w:val="center"/>
                 <w:rPr>
@@ -10156,7 +10178,7 @@
                             <pic:cNvPicPr/>
                           </pic:nvPicPr>
                           <pic:blipFill>
-                            <a:blip r:embed="rId19">
+                            <a:blip r:embed="rId20">
                               <a:extLst>
                                 <a:ext uri="{28A0092B-C50C-407E-A947-70E740481C1C}">
                                   <a14:useLocalDpi xmlns:a14="http://schemas.microsoft.com/office/drawing/2010/main" val="0"/>
@@ -10185,7 +10207,7 @@
             </w:p>
             <w:p>
               <w:pPr>
-                <w:pStyle w:val="ac"/>
+                <w:pStyle w:val="aa"/>
                 <w:numPr>
                   <w:ilvl w:val="0"/>
                   <w:numId w:val="1"/>
@@ -10207,7 +10229,7 @@
             </w:p>
             <w:p>
               <w:pPr>
-                <w:pStyle w:val="ac"/>
+                <w:pStyle w:val="aa"/>
                 <w:ind w:left="420" w:firstLineChars="0" w:firstLine="0"/>
                 <w:jc w:val="center"/>
                 <w:rPr>
@@ -10237,7 +10259,7 @@
                             <pic:cNvPicPr/>
                           </pic:nvPicPr>
                           <pic:blipFill>
-                            <a:blip r:embed="rId20">
+                            <a:blip r:embed="rId21">
                               <a:extLst>
                                 <a:ext uri="{28A0092B-C50C-407E-A947-70E740481C1C}">
                                   <a14:useLocalDpi xmlns:a14="http://schemas.microsoft.com/office/drawing/2010/main" val="0"/>
@@ -10266,7 +10288,7 @@
             </w:p>
             <w:p>
               <w:pPr>
-                <w:pStyle w:val="ac"/>
+                <w:pStyle w:val="aa"/>
                 <w:numPr>
                   <w:ilvl w:val="0"/>
                   <w:numId w:val="1"/>
@@ -10287,7 +10309,7 @@
             </w:p>
             <w:p>
               <w:pPr>
-                <w:pStyle w:val="ac"/>
+                <w:pStyle w:val="aa"/>
                 <w:ind w:left="420" w:firstLineChars="0" w:firstLine="0"/>
                 <w:jc w:val="center"/>
                 <w:rPr>
@@ -10317,7 +10339,7 @@
                             <pic:cNvPicPr/>
                           </pic:nvPicPr>
                           <pic:blipFill>
-                            <a:blip r:embed="rId21">
+                            <a:blip r:embed="rId22">
                               <a:extLst>
                                 <a:ext uri="{28A0092B-C50C-407E-A947-70E740481C1C}">
                                   <a14:useLocalDpi xmlns:a14="http://schemas.microsoft.com/office/drawing/2010/main" val="0"/>
@@ -10346,7 +10368,7 @@
             </w:p>
             <w:p>
               <w:pPr>
-                <w:pStyle w:val="ac"/>
+                <w:pStyle w:val="aa"/>
                 <w:numPr>
                   <w:ilvl w:val="0"/>
                   <w:numId w:val="1"/>
@@ -10368,7 +10390,7 @@
             </w:p>
             <w:p>
               <w:pPr>
-                <w:pStyle w:val="ac"/>
+                <w:pStyle w:val="aa"/>
                 <w:ind w:left="420" w:firstLineChars="0" w:firstLine="0"/>
                 <w:jc w:val="center"/>
                 <w:rPr>
@@ -10398,7 +10420,7 @@
                             <pic:cNvPicPr/>
                           </pic:nvPicPr>
                           <pic:blipFill>
-                            <a:blip r:embed="rId22">
+                            <a:blip r:embed="rId23">
                               <a:extLst>
                                 <a:ext uri="{28A0092B-C50C-407E-A947-70E740481C1C}">
                                   <a14:useLocalDpi xmlns:a14="http://schemas.microsoft.com/office/drawing/2010/main" val="0"/>
@@ -10427,7 +10449,7 @@
             </w:p>
             <w:p>
               <w:pPr>
-                <w:pStyle w:val="ac"/>
+                <w:pStyle w:val="aa"/>
                 <w:numPr>
                   <w:ilvl w:val="0"/>
                   <w:numId w:val="1"/>
@@ -10448,7 +10470,7 @@
             </w:p>
             <w:p>
               <w:pPr>
-                <w:pStyle w:val="ac"/>
+                <w:pStyle w:val="aa"/>
                 <w:ind w:left="420" w:firstLineChars="0" w:firstLine="0"/>
                 <w:jc w:val="center"/>
                 <w:rPr>
@@ -10478,7 +10500,7 @@
                             <pic:cNvPicPr/>
                           </pic:nvPicPr>
                           <pic:blipFill>
-                            <a:blip r:embed="rId23">
+                            <a:blip r:embed="rId24">
                               <a:extLst>
                                 <a:ext uri="{28A0092B-C50C-407E-A947-70E740481C1C}">
                                   <a14:useLocalDpi xmlns:a14="http://schemas.microsoft.com/office/drawing/2010/main" val="0"/>
@@ -10507,7 +10529,7 @@
             </w:p>
             <w:p>
               <w:pPr>
-                <w:pStyle w:val="ac"/>
+                <w:pStyle w:val="aa"/>
                 <w:numPr>
                   <w:ilvl w:val="0"/>
                   <w:numId w:val="1"/>
@@ -10528,7 +10550,7 @@
             </w:p>
             <w:p>
               <w:pPr>
-                <w:pStyle w:val="ac"/>
+                <w:pStyle w:val="aa"/>
                 <w:ind w:left="420" w:firstLineChars="0" w:firstLine="0"/>
                 <w:jc w:val="center"/>
                 <w:rPr>
@@ -10559,7 +10581,7 @@
                             <pic:cNvPicPr/>
                           </pic:nvPicPr>
                           <pic:blipFill>
-                            <a:blip r:embed="rId24">
+                            <a:blip r:embed="rId25">
                               <a:extLst>
                                 <a:ext uri="{28A0092B-C50C-407E-A947-70E740481C1C}">
                                   <a14:useLocalDpi xmlns:a14="http://schemas.microsoft.com/office/drawing/2010/main" val="0"/>
@@ -10588,7 +10610,7 @@
             </w:p>
             <w:p>
               <w:pPr>
-                <w:pStyle w:val="ac"/>
+                <w:pStyle w:val="aa"/>
                 <w:numPr>
                   <w:ilvl w:val="0"/>
                   <w:numId w:val="1"/>
@@ -10609,7 +10631,7 @@
             </w:p>
             <w:p>
               <w:pPr>
-                <w:pStyle w:val="ac"/>
+                <w:pStyle w:val="aa"/>
                 <w:ind w:left="420" w:firstLineChars="0" w:firstLine="0"/>
                 <w:jc w:val="center"/>
                 <w:rPr>
@@ -10639,7 +10661,7 @@
                             <pic:cNvPicPr/>
                           </pic:nvPicPr>
                           <pic:blipFill>
-                            <a:blip r:embed="rId25">
+                            <a:blip r:embed="rId26">
                               <a:extLst>
                                 <a:ext uri="{28A0092B-C50C-407E-A947-70E740481C1C}">
                                   <a14:useLocalDpi xmlns:a14="http://schemas.microsoft.com/office/drawing/2010/main" val="0"/>
@@ -10668,7 +10690,7 @@
             </w:p>
             <w:p>
               <w:pPr>
-                <w:pStyle w:val="ac"/>
+                <w:pStyle w:val="aa"/>
                 <w:numPr>
                   <w:ilvl w:val="0"/>
                   <w:numId w:val="1"/>
@@ -10690,7 +10712,7 @@
             </w:p>
             <w:p>
               <w:pPr>
-                <w:pStyle w:val="ac"/>
+                <w:pStyle w:val="aa"/>
                 <w:ind w:left="420" w:firstLineChars="0" w:firstLine="0"/>
                 <w:jc w:val="center"/>
                 <w:rPr>
@@ -10720,7 +10742,7 @@
                             <pic:cNvPicPr/>
                           </pic:nvPicPr>
                           <pic:blipFill>
-                            <a:blip r:embed="rId26">
+                            <a:blip r:embed="rId27">
                               <a:extLst>
                                 <a:ext uri="{28A0092B-C50C-407E-A947-70E740481C1C}">
                                   <a14:useLocalDpi xmlns:a14="http://schemas.microsoft.com/office/drawing/2010/main" val="0"/>
@@ -10749,7 +10771,7 @@
             </w:p>
             <w:p>
               <w:pPr>
-                <w:pStyle w:val="ac"/>
+                <w:pStyle w:val="aa"/>
                 <w:numPr>
                   <w:ilvl w:val="0"/>
                   <w:numId w:val="1"/>
@@ -10771,7 +10793,7 @@
             </w:p>
             <w:p>
               <w:pPr>
-                <w:pStyle w:val="ac"/>
+                <w:pStyle w:val="aa"/>
                 <w:ind w:left="420" w:firstLineChars="0" w:firstLine="0"/>
                 <w:jc w:val="center"/>
                 <w:rPr>
@@ -10801,7 +10823,7 @@
                             <pic:cNvPicPr/>
                           </pic:nvPicPr>
                           <pic:blipFill>
-                            <a:blip r:embed="rId27">
+                            <a:blip r:embed="rId28">
                               <a:extLst>
                                 <a:ext uri="{28A0092B-C50C-407E-A947-70E740481C1C}">
                                   <a14:useLocalDpi xmlns:a14="http://schemas.microsoft.com/office/drawing/2010/main" val="0"/>
@@ -10830,7 +10852,7 @@
             </w:p>
             <w:p>
               <w:pPr>
-                <w:pStyle w:val="ac"/>
+                <w:pStyle w:val="aa"/>
                 <w:numPr>
                   <w:ilvl w:val="0"/>
                   <w:numId w:val="1"/>
@@ -10851,7 +10873,7 @@
             </w:p>
             <w:p>
               <w:pPr>
-                <w:pStyle w:val="ac"/>
+                <w:pStyle w:val="aa"/>
                 <w:ind w:left="420" w:firstLineChars="0" w:firstLine="0"/>
                 <w:jc w:val="center"/>
                 <w:rPr>
@@ -10882,7 +10904,7 @@
                             <pic:cNvPicPr/>
                           </pic:nvPicPr>
                           <pic:blipFill>
-                            <a:blip r:embed="rId28">
+                            <a:blip r:embed="rId29">
                               <a:extLst>
                                 <a:ext uri="{28A0092B-C50C-407E-A947-70E740481C1C}">
                                   <a14:useLocalDpi xmlns:a14="http://schemas.microsoft.com/office/drawing/2010/main" val="0"/>
@@ -10911,7 +10933,7 @@
             </w:p>
             <w:p>
               <w:pPr>
-                <w:pStyle w:val="ac"/>
+                <w:pStyle w:val="aa"/>
                 <w:numPr>
                   <w:ilvl w:val="0"/>
                   <w:numId w:val="1"/>
@@ -10933,7 +10955,7 @@
             </w:p>
             <w:p>
               <w:pPr>
-                <w:pStyle w:val="ac"/>
+                <w:pStyle w:val="aa"/>
                 <w:ind w:left="420" w:firstLineChars="0" w:firstLine="0"/>
                 <w:jc w:val="center"/>
                 <w:rPr>
@@ -10963,7 +10985,7 @@
                             <pic:cNvPicPr/>
                           </pic:nvPicPr>
                           <pic:blipFill>
-                            <a:blip r:embed="rId29">
+                            <a:blip r:embed="rId30">
                               <a:extLst>
                                 <a:ext uri="{28A0092B-C50C-407E-A947-70E740481C1C}">
                                   <a14:useLocalDpi xmlns:a14="http://schemas.microsoft.com/office/drawing/2010/main" val="0"/>
@@ -10992,7 +11014,7 @@
             </w:p>
             <w:p>
               <w:pPr>
-                <w:pStyle w:val="ac"/>
+                <w:pStyle w:val="aa"/>
                 <w:numPr>
                   <w:ilvl w:val="0"/>
                   <w:numId w:val="1"/>
@@ -11013,7 +11035,7 @@
             </w:p>
             <w:p>
               <w:pPr>
-                <w:pStyle w:val="ac"/>
+                <w:pStyle w:val="aa"/>
                 <w:ind w:left="420" w:firstLineChars="0" w:firstLine="0"/>
                 <w:jc w:val="center"/>
                 <w:rPr>
@@ -11043,7 +11065,7 @@
                             <pic:cNvPicPr/>
                           </pic:nvPicPr>
                           <pic:blipFill>
-                            <a:blip r:embed="rId30">
+                            <a:blip r:embed="rId31">
                               <a:extLst>
                                 <a:ext uri="{28A0092B-C50C-407E-A947-70E740481C1C}">
                                   <a14:useLocalDpi xmlns:a14="http://schemas.microsoft.com/office/drawing/2010/main" val="0"/>
@@ -11072,7 +11094,7 @@
             </w:p>
             <w:p>
               <w:pPr>
-                <w:pStyle w:val="ac"/>
+                <w:pStyle w:val="aa"/>
                 <w:numPr>
                   <w:ilvl w:val="0"/>
                   <w:numId w:val="1"/>
@@ -11094,7 +11116,7 @@
             </w:p>
             <w:p>
               <w:pPr>
-                <w:pStyle w:val="ac"/>
+                <w:pStyle w:val="aa"/>
                 <w:ind w:left="420" w:firstLineChars="0" w:firstLine="0"/>
                 <w:jc w:val="center"/>
                 <w:rPr>
@@ -11124,7 +11146,7 @@
                             <pic:cNvPicPr/>
                           </pic:nvPicPr>
                           <pic:blipFill>
-                            <a:blip r:embed="rId31">
+                            <a:blip r:embed="rId32">
                               <a:extLst>
                                 <a:ext uri="{28A0092B-C50C-407E-A947-70E740481C1C}">
                                   <a14:useLocalDpi xmlns:a14="http://schemas.microsoft.com/office/drawing/2010/main" val="0"/>
@@ -11153,7 +11175,7 @@
             </w:p>
             <w:p>
               <w:pPr>
-                <w:pStyle w:val="ac"/>
+                <w:pStyle w:val="aa"/>
                 <w:numPr>
                   <w:ilvl w:val="0"/>
                   <w:numId w:val="1"/>
@@ -11174,7 +11196,7 @@
             </w:p>
             <w:p>
               <w:pPr>
-                <w:pStyle w:val="ac"/>
+                <w:pStyle w:val="aa"/>
                 <w:ind w:left="420" w:firstLineChars="0" w:firstLine="0"/>
                 <w:jc w:val="center"/>
                 <w:rPr>
@@ -11204,7 +11226,7 @@
                             <pic:cNvPicPr/>
                           </pic:nvPicPr>
                           <pic:blipFill>
-                            <a:blip r:embed="rId32">
+                            <a:blip r:embed="rId33">
                               <a:extLst>
                                 <a:ext uri="{28A0092B-C50C-407E-A947-70E740481C1C}">
                                   <a14:useLocalDpi xmlns:a14="http://schemas.microsoft.com/office/drawing/2010/main" val="0"/>
@@ -11233,7 +11255,7 @@
             </w:p>
             <w:p>
               <w:pPr>
-                <w:pStyle w:val="ac"/>
+                <w:pStyle w:val="aa"/>
                 <w:numPr>
                   <w:ilvl w:val="0"/>
                   <w:numId w:val="1"/>
@@ -11255,7 +11277,7 @@
             </w:p>
             <w:p>
               <w:pPr>
-                <w:pStyle w:val="ac"/>
+                <w:pStyle w:val="aa"/>
                 <w:ind w:left="420" w:firstLineChars="0" w:firstLine="0"/>
                 <w:jc w:val="center"/>
                 <w:rPr>
@@ -11285,7 +11307,7 @@
                             <pic:cNvPicPr/>
                           </pic:nvPicPr>
                           <pic:blipFill>
-                            <a:blip r:embed="rId33">
+                            <a:blip r:embed="rId34">
                               <a:extLst>
                                 <a:ext uri="{28A0092B-C50C-407E-A947-70E740481C1C}">
                                   <a14:useLocalDpi xmlns:a14="http://schemas.microsoft.com/office/drawing/2010/main" val="0"/>
@@ -11340,8 +11362,8 @@
       <w:pPr>
         <w:pStyle w:val="2"/>
       </w:pPr>
-      <w:bookmarkStart w:id="34" w:name="_Toc235853814"/>
-      <w:bookmarkStart w:id="35" w:name="_Toc13233829"/>
+      <w:bookmarkStart w:id="35" w:name="_Toc235853814"/>
+      <w:bookmarkStart w:id="36" w:name="_Toc13233829"/>
       <w:r>
         <w:rPr>
           <w:rFonts w:hint="eastAsia"/>
@@ -11354,8 +11376,8 @@
         </w:rPr>
         <w:t>接口设计</w:t>
       </w:r>
-      <w:bookmarkEnd w:id="34"/>
       <w:bookmarkEnd w:id="35"/>
+      <w:bookmarkEnd w:id="36"/>
     </w:p>
     <w:sdt>
       <w:sdtPr>
@@ -11393,8 +11415,8 @@
       <w:pPr>
         <w:pStyle w:val="3"/>
       </w:pPr>
-      <w:bookmarkStart w:id="36" w:name="_Toc235853815"/>
-      <w:bookmarkStart w:id="37" w:name="_Toc13233830"/>
+      <w:bookmarkStart w:id="37" w:name="_Toc235853815"/>
+      <w:bookmarkStart w:id="38" w:name="_Toc13233830"/>
       <w:r>
         <w:rPr>
           <w:rFonts w:hint="eastAsia"/>
@@ -11407,8 +11429,8 @@
         </w:rPr>
         <w:t>接口标识与接口图</w:t>
       </w:r>
-      <w:bookmarkEnd w:id="36"/>
       <w:bookmarkEnd w:id="37"/>
+      <w:bookmarkEnd w:id="38"/>
     </w:p>
     <w:sdt>
       <w:sdtPr>
@@ -11446,8 +11468,8 @@
       <w:pPr>
         <w:pStyle w:val="1"/>
       </w:pPr>
-      <w:bookmarkStart w:id="38" w:name="_Toc235853816"/>
-      <w:bookmarkStart w:id="39" w:name="_Toc13233831"/>
+      <w:bookmarkStart w:id="39" w:name="_Toc235853816"/>
+      <w:bookmarkStart w:id="40" w:name="_Toc13233831"/>
       <w:r>
         <w:rPr>
           <w:rFonts w:hint="eastAsia"/>
@@ -11460,8 +11482,8 @@
         </w:rPr>
         <w:t>详细设计</w:t>
       </w:r>
-      <w:bookmarkEnd w:id="38"/>
       <w:bookmarkEnd w:id="39"/>
+      <w:bookmarkEnd w:id="40"/>
     </w:p>
     <w:p>
       <w:pPr>
@@ -11511,6 +11533,7 @@
           <w:docPart w:val="EBA4B7B6167B6E448F3BCE004A42E8C6"/>
         </w:placeholder>
       </w:sdtPr>
+      <w:sdtEndPr/>
       <w:sdtContent>
         <w:p>
           <w:pPr>
@@ -11604,6 +11627,7 @@
           <w:docPart w:val="881A9AC5A4292A40905B7C8D943DE9E8"/>
         </w:placeholder>
       </w:sdtPr>
+      <w:sdtEndPr/>
       <w:sdtContent>
         <w:p>
           <w:pPr>
@@ -11685,6 +11709,7 @@
           <w:docPart w:val="E7CFCB422A507F4CA8ABCF6B89545A3B"/>
         </w:placeholder>
       </w:sdtPr>
+      <w:sdtEndPr/>
       <w:sdtContent>
         <w:p>
           <w:pPr>
@@ -11766,8 +11791,8 @@
       <w:pPr>
         <w:pStyle w:val="1"/>
       </w:pPr>
-      <w:bookmarkStart w:id="40" w:name="_Toc235853817"/>
-      <w:bookmarkStart w:id="41" w:name="_Toc13233832"/>
+      <w:bookmarkStart w:id="41" w:name="_Toc235853817"/>
+      <w:bookmarkStart w:id="42" w:name="_Toc13233832"/>
       <w:r>
         <w:rPr>
           <w:rFonts w:hint="eastAsia"/>
@@ -11780,8 +11805,8 @@
         </w:rPr>
         <w:t>需求的可追踪性</w:t>
       </w:r>
-      <w:bookmarkEnd w:id="40"/>
       <w:bookmarkEnd w:id="41"/>
+      <w:bookmarkEnd w:id="42"/>
     </w:p>
     <w:sdt>
       <w:sdtPr>
@@ -11865,7 +11890,7 @@
                         <pic:cNvPicPr/>
                       </pic:nvPicPr>
                       <pic:blipFill>
-                        <a:blip r:embed="rId34"/>
+                        <a:blip r:embed="rId35"/>
                         <a:stretch>
                           <a:fillRect/>
                         </a:stretch>
@@ -11892,10 +11917,8 @@
       <w:pPr>
         <w:pStyle w:val="1"/>
       </w:pPr>
-      <w:bookmarkStart w:id="42" w:name="_Toc235853818"/>
-      <w:bookmarkStart w:id="43" w:name="_Toc13233833"/>
-      <w:bookmarkStart w:id="44" w:name="_GoBack"/>
-      <w:bookmarkEnd w:id="44"/>
+      <w:bookmarkStart w:id="43" w:name="_Toc235853818"/>
+      <w:bookmarkStart w:id="44" w:name="_Toc13233833"/>
       <w:r>
         <w:rPr>
           <w:rFonts w:hint="eastAsia"/>
@@ -11909,8 +11932,8 @@
         </w:rPr>
         <w:t>注解</w:t>
       </w:r>
-      <w:bookmarkEnd w:id="42"/>
       <w:bookmarkEnd w:id="43"/>
+      <w:bookmarkEnd w:id="44"/>
     </w:p>
     <w:sdt>
       <w:sdtPr>
@@ -11992,7 +12015,7 @@
       </w:sdtContent>
     </w:sdt>
     <w:sectPr>
-      <w:footerReference w:type="default" r:id="rId35"/>
+      <w:footerReference w:type="default" r:id="rId36"/>
       <w:pgSz w:w="11906" w:h="16838"/>
       <w:pgMar w:top="1440" w:right="1800" w:bottom="1440" w:left="1800" w:header="851" w:footer="992" w:gutter="0"/>
       <w:pgNumType w:start="1"/>
@@ -12004,7 +12027,7 @@
 </file>
 
 <file path=word/endnotes.xml><?xml version="1.0" encoding="utf-8"?>
-<w:endnotes xmlns:wpc="http://schemas.microsoft.com/office/word/2010/wordprocessingCanvas" xmlns:cx="http://schemas.microsoft.com/office/drawing/2014/chartex" xmlns:cx1="http://schemas.microsoft.com/office/drawing/2015/9/8/chartex" xmlns:cx2="http://schemas.microsoft.com/office/drawing/2015/10/21/chartex" xmlns:cx3="http://schemas.microsoft.com/office/drawing/2016/5/9/chartex" xmlns:cx4="http://schemas.microsoft.com/office/drawing/2016/5/10/chartex" xmlns:cx5="http://schemas.microsoft.com/office/drawing/2016/5/11/chartex" xmlns:cx6="http://schemas.microsoft.com/office/drawing/2016/5/12/chartex" xmlns:cx7="http://schemas.microsoft.com/office/drawing/2016/5/13/chartex" xmlns:cx8="http://schemas.microsoft.com/office/drawing/2016/5/14/chartex" xmlns:mc="http://schemas.openxmlformats.org/markup-compatibility/2006" xmlns:aink="http://schemas.microsoft.com/office/drawing/2016/ink" xmlns:am3d="http://schemas.microsoft.com/office/drawing/2017/model3d" xmlns:o="urn:schemas-microsoft-com:office:office" xmlns:r="http://schemas.openxmlformats.org/officeDocument/2006/relationships" xmlns:m="http://schemas.openxmlformats.org/officeDocument/2006/math" xmlns:v="urn:schemas-microsoft-com:vml" xmlns:wp14="http://schemas.microsoft.com/office/word/2010/wordprocessingDrawing" xmlns:wp="http://schemas.openxmlformats.org/drawingml/2006/wordprocessingDrawing" xmlns:w10="urn:schemas-microsoft-com:office:word" xmlns:w="http://schemas.openxmlformats.org/wordprocessingml/2006/main" xmlns:w14="http://schemas.microsoft.com/office/word/2010/wordml" xmlns:w15="http://schemas.microsoft.com/office/word/2012/wordml" xmlns:w16cid="http://schemas.microsoft.com/office/word/2016/wordml/cid" xmlns:w16se="http://schemas.microsoft.com/office/word/2015/wordml/symex" xmlns:wpg="http://schemas.microsoft.com/office/word/2010/wordprocessingGroup" xmlns:wpi="http://schemas.microsoft.com/office/word/2010/wordprocessingInk" xmlns:wne="http://schemas.microsoft.com/office/word/2006/wordml" xmlns:wps="http://schemas.microsoft.com/office/word/2010/wordprocessingShape" mc:Ignorable="w14 w15 w16se w16cid wp14">
+<w:endnotes xmlns:wpc="http://schemas.microsoft.com/office/word/2010/wordprocessingCanvas" xmlns:mc="http://schemas.openxmlformats.org/markup-compatibility/2006" xmlns:o="urn:schemas-microsoft-com:office:office" xmlns:r="http://schemas.openxmlformats.org/officeDocument/2006/relationships" xmlns:m="http://schemas.openxmlformats.org/officeDocument/2006/math" xmlns:v="urn:schemas-microsoft-com:vml" xmlns:wp14="http://schemas.microsoft.com/office/word/2010/wordprocessingDrawing" xmlns:wp="http://schemas.openxmlformats.org/drawingml/2006/wordprocessingDrawing" xmlns:w10="urn:schemas-microsoft-com:office:word" xmlns:w="http://schemas.openxmlformats.org/wordprocessingml/2006/main" xmlns:w14="http://schemas.microsoft.com/office/word/2010/wordml" xmlns:w15="http://schemas.microsoft.com/office/word/2012/wordml" xmlns:wpg="http://schemas.microsoft.com/office/word/2010/wordprocessingGroup" xmlns:wpi="http://schemas.microsoft.com/office/word/2010/wordprocessingInk" xmlns:wne="http://schemas.microsoft.com/office/word/2006/wordml" xmlns:wps="http://schemas.microsoft.com/office/word/2010/wordprocessingShape" mc:Ignorable="w14 w15 wp14">
   <w:endnote w:type="separator" w:id="-1">
     <w:p>
       <w:r>
@@ -12023,37 +12046,37 @@
 </file>
 
 <file path=word/footer1.xml><?xml version="1.0" encoding="utf-8"?>
-<w:ftr xmlns:wpc="http://schemas.microsoft.com/office/word/2010/wordprocessingCanvas" xmlns:cx="http://schemas.microsoft.com/office/drawing/2014/chartex" xmlns:cx1="http://schemas.microsoft.com/office/drawing/2015/9/8/chartex" xmlns:cx2="http://schemas.microsoft.com/office/drawing/2015/10/21/chartex" xmlns:cx3="http://schemas.microsoft.com/office/drawing/2016/5/9/chartex" xmlns:cx4="http://schemas.microsoft.com/office/drawing/2016/5/10/chartex" xmlns:cx5="http://schemas.microsoft.com/office/drawing/2016/5/11/chartex" xmlns:cx6="http://schemas.microsoft.com/office/drawing/2016/5/12/chartex" xmlns:cx7="http://schemas.microsoft.com/office/drawing/2016/5/13/chartex" xmlns:cx8="http://schemas.microsoft.com/office/drawing/2016/5/14/chartex" xmlns:mc="http://schemas.openxmlformats.org/markup-compatibility/2006" xmlns:aink="http://schemas.microsoft.com/office/drawing/2016/ink" xmlns:am3d="http://schemas.microsoft.com/office/drawing/2017/model3d" xmlns:o="urn:schemas-microsoft-com:office:office" xmlns:r="http://schemas.openxmlformats.org/officeDocument/2006/relationships" xmlns:m="http://schemas.openxmlformats.org/officeDocument/2006/math" xmlns:v="urn:schemas-microsoft-com:vml" xmlns:wp14="http://schemas.microsoft.com/office/word/2010/wordprocessingDrawing" xmlns:wp="http://schemas.openxmlformats.org/drawingml/2006/wordprocessingDrawing" xmlns:w10="urn:schemas-microsoft-com:office:word" xmlns:w="http://schemas.openxmlformats.org/wordprocessingml/2006/main" xmlns:w14="http://schemas.microsoft.com/office/word/2010/wordml" xmlns:w15="http://schemas.microsoft.com/office/word/2012/wordml" xmlns:w16cid="http://schemas.microsoft.com/office/word/2016/wordml/cid" xmlns:w16se="http://schemas.microsoft.com/office/word/2015/wordml/symex" xmlns:wpg="http://schemas.microsoft.com/office/word/2010/wordprocessingGroup" xmlns:wpi="http://schemas.microsoft.com/office/word/2010/wordprocessingInk" xmlns:wne="http://schemas.microsoft.com/office/word/2006/wordml" xmlns:wps="http://schemas.microsoft.com/office/word/2010/wordprocessingShape" mc:Ignorable="w14 w15 w16se w16cid wp14">
+<w:ftr xmlns:wpc="http://schemas.microsoft.com/office/word/2010/wordprocessingCanvas" xmlns:mc="http://schemas.openxmlformats.org/markup-compatibility/2006" xmlns:o="urn:schemas-microsoft-com:office:office" xmlns:r="http://schemas.openxmlformats.org/officeDocument/2006/relationships" xmlns:m="http://schemas.openxmlformats.org/officeDocument/2006/math" xmlns:v="urn:schemas-microsoft-com:vml" xmlns:wp14="http://schemas.microsoft.com/office/word/2010/wordprocessingDrawing" xmlns:wp="http://schemas.openxmlformats.org/drawingml/2006/wordprocessingDrawing" xmlns:w10="urn:schemas-microsoft-com:office:word" xmlns:w="http://schemas.openxmlformats.org/wordprocessingml/2006/main" xmlns:w14="http://schemas.microsoft.com/office/word/2010/wordml" xmlns:w15="http://schemas.microsoft.com/office/word/2012/wordml" xmlns:wpg="http://schemas.microsoft.com/office/word/2010/wordprocessingGroup" xmlns:wpi="http://schemas.microsoft.com/office/word/2010/wordprocessingInk" xmlns:wne="http://schemas.microsoft.com/office/word/2006/wordml" xmlns:wps="http://schemas.microsoft.com/office/word/2010/wordprocessingShape" mc:Ignorable="w14 w15 wp14">
   <w:p>
     <w:pPr>
-      <w:pStyle w:val="a5"/>
+      <w:pStyle w:val="a4"/>
     </w:pPr>
   </w:p>
 </w:ftr>
 </file>
 
 <file path=word/footer2.xml><?xml version="1.0" encoding="utf-8"?>
-<w:ftr xmlns:wpc="http://schemas.microsoft.com/office/word/2010/wordprocessingCanvas" xmlns:cx="http://schemas.microsoft.com/office/drawing/2014/chartex" xmlns:cx1="http://schemas.microsoft.com/office/drawing/2015/9/8/chartex" xmlns:cx2="http://schemas.microsoft.com/office/drawing/2015/10/21/chartex" xmlns:cx3="http://schemas.microsoft.com/office/drawing/2016/5/9/chartex" xmlns:cx4="http://schemas.microsoft.com/office/drawing/2016/5/10/chartex" xmlns:cx5="http://schemas.microsoft.com/office/drawing/2016/5/11/chartex" xmlns:cx6="http://schemas.microsoft.com/office/drawing/2016/5/12/chartex" xmlns:cx7="http://schemas.microsoft.com/office/drawing/2016/5/13/chartex" xmlns:cx8="http://schemas.microsoft.com/office/drawing/2016/5/14/chartex" xmlns:mc="http://schemas.openxmlformats.org/markup-compatibility/2006" xmlns:aink="http://schemas.microsoft.com/office/drawing/2016/ink" xmlns:am3d="http://schemas.microsoft.com/office/drawing/2017/model3d" xmlns:o="urn:schemas-microsoft-com:office:office" xmlns:r="http://schemas.openxmlformats.org/officeDocument/2006/relationships" xmlns:m="http://schemas.openxmlformats.org/officeDocument/2006/math" xmlns:v="urn:schemas-microsoft-com:vml" xmlns:wp14="http://schemas.microsoft.com/office/word/2010/wordprocessingDrawing" xmlns:wp="http://schemas.openxmlformats.org/drawingml/2006/wordprocessingDrawing" xmlns:w10="urn:schemas-microsoft-com:office:word" xmlns:w="http://schemas.openxmlformats.org/wordprocessingml/2006/main" xmlns:w14="http://schemas.microsoft.com/office/word/2010/wordml" xmlns:w15="http://schemas.microsoft.com/office/word/2012/wordml" xmlns:w16cid="http://schemas.microsoft.com/office/word/2016/wordml/cid" xmlns:w16se="http://schemas.microsoft.com/office/word/2015/wordml/symex" xmlns:wpg="http://schemas.microsoft.com/office/word/2010/wordprocessingGroup" xmlns:wpi="http://schemas.microsoft.com/office/word/2010/wordprocessingInk" xmlns:wne="http://schemas.microsoft.com/office/word/2006/wordml" xmlns:wps="http://schemas.microsoft.com/office/word/2010/wordprocessingShape" mc:Ignorable="w14 w15 w16se w16cid wp14">
+<w:ftr xmlns:wpc="http://schemas.microsoft.com/office/word/2010/wordprocessingCanvas" xmlns:mc="http://schemas.openxmlformats.org/markup-compatibility/2006" xmlns:o="urn:schemas-microsoft-com:office:office" xmlns:r="http://schemas.openxmlformats.org/officeDocument/2006/relationships" xmlns:m="http://schemas.openxmlformats.org/officeDocument/2006/math" xmlns:v="urn:schemas-microsoft-com:vml" xmlns:wp14="http://schemas.microsoft.com/office/word/2010/wordprocessingDrawing" xmlns:wp="http://schemas.openxmlformats.org/drawingml/2006/wordprocessingDrawing" xmlns:w10="urn:schemas-microsoft-com:office:word" xmlns:w="http://schemas.openxmlformats.org/wordprocessingml/2006/main" xmlns:w14="http://schemas.microsoft.com/office/word/2010/wordml" xmlns:w15="http://schemas.microsoft.com/office/word/2012/wordml" xmlns:wpg="http://schemas.microsoft.com/office/word/2010/wordprocessingGroup" xmlns:wpi="http://schemas.microsoft.com/office/word/2010/wordprocessingInk" xmlns:wne="http://schemas.microsoft.com/office/word/2006/wordml" xmlns:wps="http://schemas.microsoft.com/office/word/2010/wordprocessingShape" mc:Ignorable="w14 w15 wp14">
   <w:p>
     <w:pPr>
-      <w:pStyle w:val="a5"/>
+      <w:pStyle w:val="a4"/>
     </w:pPr>
   </w:p>
 </w:ftr>
 </file>
 
 <file path=word/footer3.xml><?xml version="1.0" encoding="utf-8"?>
-<w:ftr xmlns:wpc="http://schemas.microsoft.com/office/word/2010/wordprocessingCanvas" xmlns:cx="http://schemas.microsoft.com/office/drawing/2014/chartex" xmlns:cx1="http://schemas.microsoft.com/office/drawing/2015/9/8/chartex" xmlns:cx2="http://schemas.microsoft.com/office/drawing/2015/10/21/chartex" xmlns:cx3="http://schemas.microsoft.com/office/drawing/2016/5/9/chartex" xmlns:cx4="http://schemas.microsoft.com/office/drawing/2016/5/10/chartex" xmlns:cx5="http://schemas.microsoft.com/office/drawing/2016/5/11/chartex" xmlns:cx6="http://schemas.microsoft.com/office/drawing/2016/5/12/chartex" xmlns:cx7="http://schemas.microsoft.com/office/drawing/2016/5/13/chartex" xmlns:cx8="http://schemas.microsoft.com/office/drawing/2016/5/14/chartex" xmlns:mc="http://schemas.openxmlformats.org/markup-compatibility/2006" xmlns:aink="http://schemas.microsoft.com/office/drawing/2016/ink" xmlns:am3d="http://schemas.microsoft.com/office/drawing/2017/model3d" xmlns:o="urn:schemas-microsoft-com:office:office" xmlns:r="http://schemas.openxmlformats.org/officeDocument/2006/relationships" xmlns:m="http://schemas.openxmlformats.org/officeDocument/2006/math" xmlns:v="urn:schemas-microsoft-com:vml" xmlns:wp14="http://schemas.microsoft.com/office/word/2010/wordprocessingDrawing" xmlns:wp="http://schemas.openxmlformats.org/drawingml/2006/wordprocessingDrawing" xmlns:w10="urn:schemas-microsoft-com:office:word" xmlns:w="http://schemas.openxmlformats.org/wordprocessingml/2006/main" xmlns:w14="http://schemas.microsoft.com/office/word/2010/wordml" xmlns:w15="http://schemas.microsoft.com/office/word/2012/wordml" xmlns:w16cid="http://schemas.microsoft.com/office/word/2016/wordml/cid" xmlns:w16se="http://schemas.microsoft.com/office/word/2015/wordml/symex" xmlns:wpg="http://schemas.microsoft.com/office/word/2010/wordprocessingGroup" xmlns:wpi="http://schemas.microsoft.com/office/word/2010/wordprocessingInk" xmlns:wne="http://schemas.microsoft.com/office/word/2006/wordml" xmlns:wps="http://schemas.microsoft.com/office/word/2010/wordprocessingShape" mc:Ignorable="w14 w15 w16se w16cid wp14">
+<w:ftr xmlns:wpc="http://schemas.microsoft.com/office/word/2010/wordprocessingCanvas" xmlns:mc="http://schemas.openxmlformats.org/markup-compatibility/2006" xmlns:o="urn:schemas-microsoft-com:office:office" xmlns:r="http://schemas.openxmlformats.org/officeDocument/2006/relationships" xmlns:m="http://schemas.openxmlformats.org/officeDocument/2006/math" xmlns:v="urn:schemas-microsoft-com:vml" xmlns:wp14="http://schemas.microsoft.com/office/word/2010/wordprocessingDrawing" xmlns:wp="http://schemas.openxmlformats.org/drawingml/2006/wordprocessingDrawing" xmlns:w10="urn:schemas-microsoft-com:office:word" xmlns:w="http://schemas.openxmlformats.org/wordprocessingml/2006/main" xmlns:w14="http://schemas.microsoft.com/office/word/2010/wordml" xmlns:w15="http://schemas.microsoft.com/office/word/2012/wordml" xmlns:wpg="http://schemas.microsoft.com/office/word/2010/wordprocessingGroup" xmlns:wpi="http://schemas.microsoft.com/office/word/2010/wordprocessingInk" xmlns:wne="http://schemas.microsoft.com/office/word/2006/wordml" xmlns:wps="http://schemas.microsoft.com/office/word/2010/wordprocessingShape" mc:Ignorable="w14 w15 wp14">
   <w:p>
     <w:pPr>
-      <w:pStyle w:val="a5"/>
+      <w:pStyle w:val="a4"/>
     </w:pPr>
   </w:p>
 </w:ftr>
 </file>
 
 <file path=word/footer4.xml><?xml version="1.0" encoding="utf-8"?>
-<w:ftr xmlns:wpc="http://schemas.microsoft.com/office/word/2010/wordprocessingCanvas" xmlns:cx="http://schemas.microsoft.com/office/drawing/2014/chartex" xmlns:cx1="http://schemas.microsoft.com/office/drawing/2015/9/8/chartex" xmlns:cx2="http://schemas.microsoft.com/office/drawing/2015/10/21/chartex" xmlns:cx3="http://schemas.microsoft.com/office/drawing/2016/5/9/chartex" xmlns:cx4="http://schemas.microsoft.com/office/drawing/2016/5/10/chartex" xmlns:cx5="http://schemas.microsoft.com/office/drawing/2016/5/11/chartex" xmlns:cx6="http://schemas.microsoft.com/office/drawing/2016/5/12/chartex" xmlns:cx7="http://schemas.microsoft.com/office/drawing/2016/5/13/chartex" xmlns:cx8="http://schemas.microsoft.com/office/drawing/2016/5/14/chartex" xmlns:mc="http://schemas.openxmlformats.org/markup-compatibility/2006" xmlns:aink="http://schemas.microsoft.com/office/drawing/2016/ink" xmlns:am3d="http://schemas.microsoft.com/office/drawing/2017/model3d" xmlns:o="urn:schemas-microsoft-com:office:office" xmlns:r="http://schemas.openxmlformats.org/officeDocument/2006/relationships" xmlns:m="http://schemas.openxmlformats.org/officeDocument/2006/math" xmlns:v="urn:schemas-microsoft-com:vml" xmlns:wp14="http://schemas.microsoft.com/office/word/2010/wordprocessingDrawing" xmlns:wp="http://schemas.openxmlformats.org/drawingml/2006/wordprocessingDrawing" xmlns:w10="urn:schemas-microsoft-com:office:word" xmlns:w="http://schemas.openxmlformats.org/wordprocessingml/2006/main" xmlns:w14="http://schemas.microsoft.com/office/word/2010/wordml" xmlns:w15="http://schemas.microsoft.com/office/word/2012/wordml" xmlns:w16cid="http://schemas.microsoft.com/office/word/2016/wordml/cid" xmlns:w16se="http://schemas.microsoft.com/office/word/2015/wordml/symex" xmlns:wpg="http://schemas.microsoft.com/office/word/2010/wordprocessingGroup" xmlns:wpi="http://schemas.microsoft.com/office/word/2010/wordprocessingInk" xmlns:wne="http://schemas.microsoft.com/office/word/2006/wordml" xmlns:wps="http://schemas.microsoft.com/office/word/2010/wordprocessingShape" mc:Ignorable="w14 w15 w16se w16cid wp14">
+<w:ftr xmlns:wpc="http://schemas.microsoft.com/office/word/2010/wordprocessingCanvas" xmlns:mc="http://schemas.openxmlformats.org/markup-compatibility/2006" xmlns:o="urn:schemas-microsoft-com:office:office" xmlns:r="http://schemas.openxmlformats.org/officeDocument/2006/relationships" xmlns:m="http://schemas.openxmlformats.org/officeDocument/2006/math" xmlns:v="urn:schemas-microsoft-com:vml" xmlns:wp14="http://schemas.microsoft.com/office/word/2010/wordprocessingDrawing" xmlns:wp="http://schemas.openxmlformats.org/drawingml/2006/wordprocessingDrawing" xmlns:w10="urn:schemas-microsoft-com:office:word" xmlns:w="http://schemas.openxmlformats.org/wordprocessingml/2006/main" xmlns:w14="http://schemas.microsoft.com/office/word/2010/wordml" xmlns:w15="http://schemas.microsoft.com/office/word/2012/wordml" xmlns:wpg="http://schemas.microsoft.com/office/word/2010/wordprocessingGroup" xmlns:wpi="http://schemas.microsoft.com/office/word/2010/wordprocessingInk" xmlns:wne="http://schemas.microsoft.com/office/word/2006/wordml" xmlns:wps="http://schemas.microsoft.com/office/word/2010/wordprocessingShape" mc:Ignorable="w14 w15 wp14">
   <w:sdt>
     <w:sdtPr>
       <w:id w:val="-1303686854"/>
@@ -12066,7 +12089,7 @@
     <w:sdtContent>
       <w:p>
         <w:pPr>
-          <w:pStyle w:val="a5"/>
+          <w:pStyle w:val="a4"/>
           <w:jc w:val="center"/>
         </w:pPr>
         <w:r>
@@ -12083,7 +12106,7 @@
             <w:noProof/>
             <w:lang w:val="zh-CN"/>
           </w:rPr>
-          <w:t>18</w:t>
+          <w:t>3</w:t>
         </w:r>
         <w:r>
           <w:fldChar w:fldCharType="end"/>
@@ -12093,14 +12116,14 @@
   </w:sdt>
   <w:p>
     <w:pPr>
-      <w:pStyle w:val="a5"/>
+      <w:pStyle w:val="a4"/>
     </w:pPr>
   </w:p>
 </w:ftr>
 </file>
 
 <file path=word/footnotes.xml><?xml version="1.0" encoding="utf-8"?>
-<w:footnotes xmlns:wpc="http://schemas.microsoft.com/office/word/2010/wordprocessingCanvas" xmlns:cx="http://schemas.microsoft.com/office/drawing/2014/chartex" xmlns:cx1="http://schemas.microsoft.com/office/drawing/2015/9/8/chartex" xmlns:cx2="http://schemas.microsoft.com/office/drawing/2015/10/21/chartex" xmlns:cx3="http://schemas.microsoft.com/office/drawing/2016/5/9/chartex" xmlns:cx4="http://schemas.microsoft.com/office/drawing/2016/5/10/chartex" xmlns:cx5="http://schemas.microsoft.com/office/drawing/2016/5/11/chartex" xmlns:cx6="http://schemas.microsoft.com/office/drawing/2016/5/12/chartex" xmlns:cx7="http://schemas.microsoft.com/office/drawing/2016/5/13/chartex" xmlns:cx8="http://schemas.microsoft.com/office/drawing/2016/5/14/chartex" xmlns:mc="http://schemas.openxmlformats.org/markup-compatibility/2006" xmlns:aink="http://schemas.microsoft.com/office/drawing/2016/ink" xmlns:am3d="http://schemas.microsoft.com/office/drawing/2017/model3d" xmlns:o="urn:schemas-microsoft-com:office:office" xmlns:r="http://schemas.openxmlformats.org/officeDocument/2006/relationships" xmlns:m="http://schemas.openxmlformats.org/officeDocument/2006/math" xmlns:v="urn:schemas-microsoft-com:vml" xmlns:wp14="http://schemas.microsoft.com/office/word/2010/wordprocessingDrawing" xmlns:wp="http://schemas.openxmlformats.org/drawingml/2006/wordprocessingDrawing" xmlns:w10="urn:schemas-microsoft-com:office:word" xmlns:w="http://schemas.openxmlformats.org/wordprocessingml/2006/main" xmlns:w14="http://schemas.microsoft.com/office/word/2010/wordml" xmlns:w15="http://schemas.microsoft.com/office/word/2012/wordml" xmlns:w16cid="http://schemas.microsoft.com/office/word/2016/wordml/cid" xmlns:w16se="http://schemas.microsoft.com/office/word/2015/wordml/symex" xmlns:wpg="http://schemas.microsoft.com/office/word/2010/wordprocessingGroup" xmlns:wpi="http://schemas.microsoft.com/office/word/2010/wordprocessingInk" xmlns:wne="http://schemas.microsoft.com/office/word/2006/wordml" xmlns:wps="http://schemas.microsoft.com/office/word/2010/wordprocessingShape" mc:Ignorable="w14 w15 w16se w16cid wp14">
+<w:footnotes xmlns:wpc="http://schemas.microsoft.com/office/word/2010/wordprocessingCanvas" xmlns:mc="http://schemas.openxmlformats.org/markup-compatibility/2006" xmlns:o="urn:schemas-microsoft-com:office:office" xmlns:r="http://schemas.openxmlformats.org/officeDocument/2006/relationships" xmlns:m="http://schemas.openxmlformats.org/officeDocument/2006/math" xmlns:v="urn:schemas-microsoft-com:vml" xmlns:wp14="http://schemas.microsoft.com/office/word/2010/wordprocessingDrawing" xmlns:wp="http://schemas.openxmlformats.org/drawingml/2006/wordprocessingDrawing" xmlns:w10="urn:schemas-microsoft-com:office:word" xmlns:w="http://schemas.openxmlformats.org/wordprocessingml/2006/main" xmlns:w14="http://schemas.microsoft.com/office/word/2010/wordml" xmlns:w15="http://schemas.microsoft.com/office/word/2012/wordml" xmlns:wpg="http://schemas.microsoft.com/office/word/2010/wordprocessingGroup" xmlns:wpi="http://schemas.microsoft.com/office/word/2010/wordprocessingInk" xmlns:wne="http://schemas.microsoft.com/office/word/2006/wordml" xmlns:wps="http://schemas.microsoft.com/office/word/2010/wordprocessingShape" mc:Ignorable="w14 w15 wp14">
   <w:footnote w:type="separator" w:id="-1">
     <w:p>
       <w:r>
@@ -12119,7 +12142,7 @@
 </file>
 
 <file path=word/header1.xml><?xml version="1.0" encoding="utf-8"?>
-<w:hdr xmlns:wpc="http://schemas.microsoft.com/office/word/2010/wordprocessingCanvas" xmlns:cx="http://schemas.microsoft.com/office/drawing/2014/chartex" xmlns:cx1="http://schemas.microsoft.com/office/drawing/2015/9/8/chartex" xmlns:cx2="http://schemas.microsoft.com/office/drawing/2015/10/21/chartex" xmlns:cx3="http://schemas.microsoft.com/office/drawing/2016/5/9/chartex" xmlns:cx4="http://schemas.microsoft.com/office/drawing/2016/5/10/chartex" xmlns:cx5="http://schemas.microsoft.com/office/drawing/2016/5/11/chartex" xmlns:cx6="http://schemas.microsoft.com/office/drawing/2016/5/12/chartex" xmlns:cx7="http://schemas.microsoft.com/office/drawing/2016/5/13/chartex" xmlns:cx8="http://schemas.microsoft.com/office/drawing/2016/5/14/chartex" xmlns:mc="http://schemas.openxmlformats.org/markup-compatibility/2006" xmlns:aink="http://schemas.microsoft.com/office/drawing/2016/ink" xmlns:am3d="http://schemas.microsoft.com/office/drawing/2017/model3d" xmlns:o="urn:schemas-microsoft-com:office:office" xmlns:r="http://schemas.openxmlformats.org/officeDocument/2006/relationships" xmlns:m="http://schemas.openxmlformats.org/officeDocument/2006/math" xmlns:v="urn:schemas-microsoft-com:vml" xmlns:wp14="http://schemas.microsoft.com/office/word/2010/wordprocessingDrawing" xmlns:wp="http://schemas.openxmlformats.org/drawingml/2006/wordprocessingDrawing" xmlns:w10="urn:schemas-microsoft-com:office:word" xmlns:w="http://schemas.openxmlformats.org/wordprocessingml/2006/main" xmlns:w14="http://schemas.microsoft.com/office/word/2010/wordml" xmlns:w15="http://schemas.microsoft.com/office/word/2012/wordml" xmlns:w16cid="http://schemas.microsoft.com/office/word/2016/wordml/cid" xmlns:w16se="http://schemas.microsoft.com/office/word/2015/wordml/symex" xmlns:wpg="http://schemas.microsoft.com/office/word/2010/wordprocessingGroup" xmlns:wpi="http://schemas.microsoft.com/office/word/2010/wordprocessingInk" xmlns:wne="http://schemas.microsoft.com/office/word/2006/wordml" xmlns:wps="http://schemas.microsoft.com/office/word/2010/wordprocessingShape" mc:Ignorable="w14 w15 w16se w16cid wp14">
+<w:hdr xmlns:wpc="http://schemas.microsoft.com/office/word/2010/wordprocessingCanvas" xmlns:mc="http://schemas.openxmlformats.org/markup-compatibility/2006" xmlns:o="urn:schemas-microsoft-com:office:office" xmlns:r="http://schemas.openxmlformats.org/officeDocument/2006/relationships" xmlns:m="http://schemas.openxmlformats.org/officeDocument/2006/math" xmlns:v="urn:schemas-microsoft-com:vml" xmlns:wp14="http://schemas.microsoft.com/office/word/2010/wordprocessingDrawing" xmlns:wp="http://schemas.openxmlformats.org/drawingml/2006/wordprocessingDrawing" xmlns:w10="urn:schemas-microsoft-com:office:word" xmlns:w="http://schemas.openxmlformats.org/wordprocessingml/2006/main" xmlns:w14="http://schemas.microsoft.com/office/word/2010/wordml" xmlns:w15="http://schemas.microsoft.com/office/word/2012/wordml" xmlns:wpg="http://schemas.microsoft.com/office/word/2010/wordprocessingGroup" xmlns:wpi="http://schemas.microsoft.com/office/word/2010/wordprocessingInk" xmlns:wne="http://schemas.microsoft.com/office/word/2006/wordml" xmlns:wps="http://schemas.microsoft.com/office/word/2010/wordprocessingShape" mc:Ignorable="w14 w15 wp14">
   <w:p>
     <w:pPr>
       <w:pStyle w:val="a3"/>
@@ -12129,7 +12152,7 @@
 </file>
 
 <file path=word/header2.xml><?xml version="1.0" encoding="utf-8"?>
-<w:hdr xmlns:wpc="http://schemas.microsoft.com/office/word/2010/wordprocessingCanvas" xmlns:cx="http://schemas.microsoft.com/office/drawing/2014/chartex" xmlns:cx1="http://schemas.microsoft.com/office/drawing/2015/9/8/chartex" xmlns:cx2="http://schemas.microsoft.com/office/drawing/2015/10/21/chartex" xmlns:cx3="http://schemas.microsoft.com/office/drawing/2016/5/9/chartex" xmlns:cx4="http://schemas.microsoft.com/office/drawing/2016/5/10/chartex" xmlns:cx5="http://schemas.microsoft.com/office/drawing/2016/5/11/chartex" xmlns:cx6="http://schemas.microsoft.com/office/drawing/2016/5/12/chartex" xmlns:cx7="http://schemas.microsoft.com/office/drawing/2016/5/13/chartex" xmlns:cx8="http://schemas.microsoft.com/office/drawing/2016/5/14/chartex" xmlns:mc="http://schemas.openxmlformats.org/markup-compatibility/2006" xmlns:aink="http://schemas.microsoft.com/office/drawing/2016/ink" xmlns:am3d="http://schemas.microsoft.com/office/drawing/2017/model3d" xmlns:o="urn:schemas-microsoft-com:office:office" xmlns:r="http://schemas.openxmlformats.org/officeDocument/2006/relationships" xmlns:m="http://schemas.openxmlformats.org/officeDocument/2006/math" xmlns:v="urn:schemas-microsoft-com:vml" xmlns:wp14="http://schemas.microsoft.com/office/word/2010/wordprocessingDrawing" xmlns:wp="http://schemas.openxmlformats.org/drawingml/2006/wordprocessingDrawing" xmlns:w10="urn:schemas-microsoft-com:office:word" xmlns:w="http://schemas.openxmlformats.org/wordprocessingml/2006/main" xmlns:w14="http://schemas.microsoft.com/office/word/2010/wordml" xmlns:w15="http://schemas.microsoft.com/office/word/2012/wordml" xmlns:w16cid="http://schemas.microsoft.com/office/word/2016/wordml/cid" xmlns:w16se="http://schemas.microsoft.com/office/word/2015/wordml/symex" xmlns:wpg="http://schemas.microsoft.com/office/word/2010/wordprocessingGroup" xmlns:wpi="http://schemas.microsoft.com/office/word/2010/wordprocessingInk" xmlns:wne="http://schemas.microsoft.com/office/word/2006/wordml" xmlns:wps="http://schemas.microsoft.com/office/word/2010/wordprocessingShape" mc:Ignorable="w14 w15 w16se w16cid wp14">
+<w:hdr xmlns:wpc="http://schemas.microsoft.com/office/word/2010/wordprocessingCanvas" xmlns:mc="http://schemas.openxmlformats.org/markup-compatibility/2006" xmlns:o="urn:schemas-microsoft-com:office:office" xmlns:r="http://schemas.openxmlformats.org/officeDocument/2006/relationships" xmlns:m="http://schemas.openxmlformats.org/officeDocument/2006/math" xmlns:v="urn:schemas-microsoft-com:vml" xmlns:wp14="http://schemas.microsoft.com/office/word/2010/wordprocessingDrawing" xmlns:wp="http://schemas.openxmlformats.org/drawingml/2006/wordprocessingDrawing" xmlns:w10="urn:schemas-microsoft-com:office:word" xmlns:w="http://schemas.openxmlformats.org/wordprocessingml/2006/main" xmlns:w14="http://schemas.microsoft.com/office/word/2010/wordml" xmlns:w15="http://schemas.microsoft.com/office/word/2012/wordml" xmlns:wpg="http://schemas.microsoft.com/office/word/2010/wordprocessingGroup" xmlns:wpi="http://schemas.microsoft.com/office/word/2010/wordprocessingInk" xmlns:wne="http://schemas.microsoft.com/office/word/2006/wordml" xmlns:wps="http://schemas.microsoft.com/office/word/2010/wordprocessingShape" mc:Ignorable="w14 w15 wp14">
   <w:p>
     <w:pPr>
       <w:pStyle w:val="a3"/>
@@ -12146,7 +12169,7 @@
 </file>
 
 <file path=word/header3.xml><?xml version="1.0" encoding="utf-8"?>
-<w:hdr xmlns:wpc="http://schemas.microsoft.com/office/word/2010/wordprocessingCanvas" xmlns:cx="http://schemas.microsoft.com/office/drawing/2014/chartex" xmlns:cx1="http://schemas.microsoft.com/office/drawing/2015/9/8/chartex" xmlns:cx2="http://schemas.microsoft.com/office/drawing/2015/10/21/chartex" xmlns:cx3="http://schemas.microsoft.com/office/drawing/2016/5/9/chartex" xmlns:cx4="http://schemas.microsoft.com/office/drawing/2016/5/10/chartex" xmlns:cx5="http://schemas.microsoft.com/office/drawing/2016/5/11/chartex" xmlns:cx6="http://schemas.microsoft.com/office/drawing/2016/5/12/chartex" xmlns:cx7="http://schemas.microsoft.com/office/drawing/2016/5/13/chartex" xmlns:cx8="http://schemas.microsoft.com/office/drawing/2016/5/14/chartex" xmlns:mc="http://schemas.openxmlformats.org/markup-compatibility/2006" xmlns:aink="http://schemas.microsoft.com/office/drawing/2016/ink" xmlns:am3d="http://schemas.microsoft.com/office/drawing/2017/model3d" xmlns:o="urn:schemas-microsoft-com:office:office" xmlns:r="http://schemas.openxmlformats.org/officeDocument/2006/relationships" xmlns:m="http://schemas.openxmlformats.org/officeDocument/2006/math" xmlns:v="urn:schemas-microsoft-com:vml" xmlns:wp14="http://schemas.microsoft.com/office/word/2010/wordprocessingDrawing" xmlns:wp="http://schemas.openxmlformats.org/drawingml/2006/wordprocessingDrawing" xmlns:w10="urn:schemas-microsoft-com:office:word" xmlns:w="http://schemas.openxmlformats.org/wordprocessingml/2006/main" xmlns:w14="http://schemas.microsoft.com/office/word/2010/wordml" xmlns:w15="http://schemas.microsoft.com/office/word/2012/wordml" xmlns:w16cid="http://schemas.microsoft.com/office/word/2016/wordml/cid" xmlns:w16se="http://schemas.microsoft.com/office/word/2015/wordml/symex" xmlns:wpg="http://schemas.microsoft.com/office/word/2010/wordprocessingGroup" xmlns:wpi="http://schemas.microsoft.com/office/word/2010/wordprocessingInk" xmlns:wne="http://schemas.microsoft.com/office/word/2006/wordml" xmlns:wps="http://schemas.microsoft.com/office/word/2010/wordprocessingShape" mc:Ignorable="w14 w15 w16se w16cid wp14">
+<w:hdr xmlns:wpc="http://schemas.microsoft.com/office/word/2010/wordprocessingCanvas" xmlns:mc="http://schemas.openxmlformats.org/markup-compatibility/2006" xmlns:o="urn:schemas-microsoft-com:office:office" xmlns:r="http://schemas.openxmlformats.org/officeDocument/2006/relationships" xmlns:m="http://schemas.openxmlformats.org/officeDocument/2006/math" xmlns:v="urn:schemas-microsoft-com:vml" xmlns:wp14="http://schemas.microsoft.com/office/word/2010/wordprocessingDrawing" xmlns:wp="http://schemas.openxmlformats.org/drawingml/2006/wordprocessingDrawing" xmlns:w10="urn:schemas-microsoft-com:office:word" xmlns:w="http://schemas.openxmlformats.org/wordprocessingml/2006/main" xmlns:w14="http://schemas.microsoft.com/office/word/2010/wordml" xmlns:w15="http://schemas.microsoft.com/office/word/2012/wordml" xmlns:wpg="http://schemas.microsoft.com/office/word/2010/wordprocessingGroup" xmlns:wpi="http://schemas.microsoft.com/office/word/2010/wordprocessingInk" xmlns:wne="http://schemas.microsoft.com/office/word/2006/wordml" xmlns:wps="http://schemas.microsoft.com/office/word/2010/wordprocessingShape" mc:Ignorable="w14 w15 wp14">
   <w:p>
     <w:pPr>
       <w:pStyle w:val="a3"/>
@@ -12156,7 +12179,7 @@
 </file>
 
 <file path=word/numbering.xml><?xml version="1.0" encoding="utf-8"?>
-<w:numbering xmlns:wpc="http://schemas.microsoft.com/office/word/2010/wordprocessingCanvas" xmlns:cx="http://schemas.microsoft.com/office/drawing/2014/chartex" xmlns:cx1="http://schemas.microsoft.com/office/drawing/2015/9/8/chartex" xmlns:cx2="http://schemas.microsoft.com/office/drawing/2015/10/21/chartex" xmlns:cx3="http://schemas.microsoft.com/office/drawing/2016/5/9/chartex" xmlns:cx4="http://schemas.microsoft.com/office/drawing/2016/5/10/chartex" xmlns:cx5="http://schemas.microsoft.com/office/drawing/2016/5/11/chartex" xmlns:cx6="http://schemas.microsoft.com/office/drawing/2016/5/12/chartex" xmlns:cx7="http://schemas.microsoft.com/office/drawing/2016/5/13/chartex" xmlns:cx8="http://schemas.microsoft.com/office/drawing/2016/5/14/chartex" xmlns:mc="http://schemas.openxmlformats.org/markup-compatibility/2006" xmlns:aink="http://schemas.microsoft.com/office/drawing/2016/ink" xmlns:am3d="http://schemas.microsoft.com/office/drawing/2017/model3d" xmlns:o="urn:schemas-microsoft-com:office:office" xmlns:r="http://schemas.openxmlformats.org/officeDocument/2006/relationships" xmlns:m="http://schemas.openxmlformats.org/officeDocument/2006/math" xmlns:v="urn:schemas-microsoft-com:vml" xmlns:wp14="http://schemas.microsoft.com/office/word/2010/wordprocessingDrawing" xmlns:wp="http://schemas.openxmlformats.org/drawingml/2006/wordprocessingDrawing" xmlns:w10="urn:schemas-microsoft-com:office:word" xmlns:w="http://schemas.openxmlformats.org/wordprocessingml/2006/main" xmlns:w14="http://schemas.microsoft.com/office/word/2010/wordml" xmlns:w15="http://schemas.microsoft.com/office/word/2012/wordml" xmlns:w16cid="http://schemas.microsoft.com/office/word/2016/wordml/cid" xmlns:w16se="http://schemas.microsoft.com/office/word/2015/wordml/symex" xmlns:wpg="http://schemas.microsoft.com/office/word/2010/wordprocessingGroup" xmlns:wpi="http://schemas.microsoft.com/office/word/2010/wordprocessingInk" xmlns:wne="http://schemas.microsoft.com/office/word/2006/wordml" xmlns:wps="http://schemas.microsoft.com/office/word/2010/wordprocessingShape" mc:Ignorable="w14 w15 w16se w16cid wp14">
+<w:numbering xmlns:wpc="http://schemas.microsoft.com/office/word/2010/wordprocessingCanvas" xmlns:mc="http://schemas.openxmlformats.org/markup-compatibility/2006" xmlns:o="urn:schemas-microsoft-com:office:office" xmlns:r="http://schemas.openxmlformats.org/officeDocument/2006/relationships" xmlns:m="http://schemas.openxmlformats.org/officeDocument/2006/math" xmlns:v="urn:schemas-microsoft-com:vml" xmlns:wp14="http://schemas.microsoft.com/office/word/2010/wordprocessingDrawing" xmlns:wp="http://schemas.openxmlformats.org/drawingml/2006/wordprocessingDrawing" xmlns:w10="urn:schemas-microsoft-com:office:word" xmlns:w="http://schemas.openxmlformats.org/wordprocessingml/2006/main" xmlns:w14="http://schemas.microsoft.com/office/word/2010/wordml" xmlns:w15="http://schemas.microsoft.com/office/word/2012/wordml" xmlns:wpg="http://schemas.microsoft.com/office/word/2010/wordprocessingGroup" xmlns:wpi="http://schemas.microsoft.com/office/word/2010/wordprocessingInk" xmlns:wne="http://schemas.microsoft.com/office/word/2006/wordml" xmlns:wps="http://schemas.microsoft.com/office/word/2010/wordprocessingShape" mc:Ignorable="w14 w15 wp14">
   <w:abstractNum w:abstractNumId="0" w15:restartNumberingAfterBreak="0">
     <w:nsid w:val="362F5C02"/>
     <w:multiLevelType w:val="hybridMultilevel"/>
@@ -12250,7 +12273,7 @@
 </file>
 
 <file path=word/styles.xml><?xml version="1.0" encoding="utf-8"?>
-<w:styles xmlns:mc="http://schemas.openxmlformats.org/markup-compatibility/2006" xmlns:r="http://schemas.openxmlformats.org/officeDocument/2006/relationships" xmlns:w="http://schemas.openxmlformats.org/wordprocessingml/2006/main" xmlns:w14="http://schemas.microsoft.com/office/word/2010/wordml" xmlns:w15="http://schemas.microsoft.com/office/word/2012/wordml" xmlns:w16cid="http://schemas.microsoft.com/office/word/2016/wordml/cid" xmlns:w16se="http://schemas.microsoft.com/office/word/2015/wordml/symex" mc:Ignorable="w14 w15 w16se w16cid">
+<w:styles xmlns:mc="http://schemas.openxmlformats.org/markup-compatibility/2006" xmlns:r="http://schemas.openxmlformats.org/officeDocument/2006/relationships" xmlns:w="http://schemas.openxmlformats.org/wordprocessingml/2006/main" xmlns:w14="http://schemas.microsoft.com/office/word/2010/wordml" xmlns:w15="http://schemas.microsoft.com/office/word/2012/wordml" mc:Ignorable="w14 w15">
   <w:docDefaults>
     <w:rPrDefault>
       <w:rPr>
@@ -12263,7 +12286,7 @@
     </w:rPrDefault>
     <w:pPrDefault/>
   </w:docDefaults>
-  <w:latentStyles w:defLockedState="0" w:defUIPriority="99" w:defSemiHidden="0" w:defUnhideWhenUsed="0" w:defQFormat="0" w:count="375">
+  <w:latentStyles w:defLockedState="0" w:defUIPriority="99" w:defSemiHidden="0" w:defUnhideWhenUsed="0" w:defQFormat="0" w:count="371">
     <w:lsdException w:name="Normal" w:uiPriority="0" w:qFormat="1"/>
     <w:lsdException w:name="heading 1" w:uiPriority="9" w:qFormat="1"/>
     <w:lsdException w:name="heading 2" w:semiHidden="1" w:uiPriority="9" w:unhideWhenUsed="1" w:qFormat="1"/>
@@ -12369,6 +12392,7 @@
     <w:lsdException w:name="HTML Sample" w:semiHidden="1" w:unhideWhenUsed="1"/>
     <w:lsdException w:name="HTML Typewriter" w:semiHidden="1" w:unhideWhenUsed="1"/>
     <w:lsdException w:name="HTML Variable" w:semiHidden="1" w:unhideWhenUsed="1"/>
+    <w:lsdException w:name="Normal Table" w:semiHidden="1" w:unhideWhenUsed="1"/>
     <w:lsdException w:name="annotation subject" w:semiHidden="1" w:unhideWhenUsed="1"/>
     <w:lsdException w:name="No List" w:semiHidden="1" w:unhideWhenUsed="1"/>
     <w:lsdException w:name="Outline List 1" w:semiHidden="1" w:unhideWhenUsed="1"/>
@@ -12412,8 +12436,10 @@
     <w:lsdException w:name="Table Elegant" w:semiHidden="1" w:unhideWhenUsed="1"/>
     <w:lsdException w:name="Table Professional" w:semiHidden="1" w:unhideWhenUsed="1"/>
     <w:lsdException w:name="Table Subtle 1" w:semiHidden="1" w:unhideWhenUsed="1"/>
+    <w:lsdException w:name="Table Subtle 2" w:semiHidden="1" w:unhideWhenUsed="1"/>
     <w:lsdException w:name="Table Web 1" w:semiHidden="1" w:unhideWhenUsed="1"/>
     <w:lsdException w:name="Table Web 2" w:semiHidden="1" w:unhideWhenUsed="1"/>
+    <w:lsdException w:name="Table Web 3" w:semiHidden="1" w:unhideWhenUsed="1"/>
     <w:lsdException w:name="Balloon Text" w:semiHidden="1" w:unhideWhenUsed="1"/>
     <w:lsdException w:name="Table Grid" w:uiPriority="39"/>
     <w:lsdException w:name="Table Theme" w:semiHidden="1" w:unhideWhenUsed="1"/>
@@ -12632,10 +12658,6 @@
     <w:lsdException w:name="List Table 5 Dark Accent 6" w:uiPriority="50"/>
     <w:lsdException w:name="List Table 6 Colorful Accent 6" w:uiPriority="51"/>
     <w:lsdException w:name="List Table 7 Colorful Accent 6" w:uiPriority="52"/>
-    <w:lsdException w:name="Mention" w:semiHidden="1" w:unhideWhenUsed="1"/>
-    <w:lsdException w:name="Smart Hyperlink" w:semiHidden="1" w:unhideWhenUsed="1"/>
-    <w:lsdException w:name="Hashtag" w:semiHidden="1" w:unhideWhenUsed="1"/>
-    <w:lsdException w:name="Unresolved Mention" w:semiHidden="1" w:unhideWhenUsed="1"/>
   </w:latentStyles>
   <w:style w:type="paragraph" w:default="1" w:styleId="a">
     <w:name w:val="Normal"/>
@@ -12653,7 +12675,7 @@
     <w:name w:val="heading 1"/>
     <w:basedOn w:val="a"/>
     <w:next w:val="a"/>
-    <w:link w:val="11"/>
+    <w:link w:val="1Char"/>
     <w:uiPriority w:val="9"/>
     <w:qFormat/>
     <w:rsid w:val="00DB7272"/>
@@ -12675,7 +12697,7 @@
     <w:name w:val="heading 2"/>
     <w:basedOn w:val="a"/>
     <w:next w:val="a"/>
-    <w:link w:val="21"/>
+    <w:link w:val="2Char"/>
     <w:uiPriority w:val="9"/>
     <w:unhideWhenUsed/>
     <w:qFormat/>
@@ -12698,7 +12720,7 @@
     <w:name w:val="heading 3"/>
     <w:basedOn w:val="a"/>
     <w:next w:val="a"/>
-    <w:link w:val="31"/>
+    <w:link w:val="3Char"/>
     <w:uiPriority w:val="9"/>
     <w:unhideWhenUsed/>
     <w:qFormat/>
@@ -12746,7 +12768,7 @@
   <w:style w:type="paragraph" w:styleId="a3">
     <w:name w:val="header"/>
     <w:basedOn w:val="a"/>
-    <w:link w:val="a4"/>
+    <w:link w:val="Char"/>
     <w:uiPriority w:val="99"/>
     <w:unhideWhenUsed/>
     <w:rsid w:val="00D970D9"/>
@@ -12766,8 +12788,8 @@
       <w:szCs w:val="18"/>
     </w:rPr>
   </w:style>
-  <w:style w:type="character" w:customStyle="1" w:styleId="a4">
-    <w:name w:val="页眉 字符"/>
+  <w:style w:type="character" w:customStyle="1" w:styleId="Char">
+    <w:name w:val="页眉 Char"/>
     <w:basedOn w:val="a0"/>
     <w:link w:val="a3"/>
     <w:uiPriority w:val="99"/>
@@ -12777,10 +12799,10 @@
       <w:szCs w:val="18"/>
     </w:rPr>
   </w:style>
-  <w:style w:type="paragraph" w:styleId="a5">
+  <w:style w:type="paragraph" w:styleId="a4">
     <w:name w:val="footer"/>
     <w:basedOn w:val="a"/>
-    <w:link w:val="a6"/>
+    <w:link w:val="Char0"/>
     <w:uiPriority w:val="99"/>
     <w:unhideWhenUsed/>
     <w:rsid w:val="00D970D9"/>
@@ -12797,10 +12819,10 @@
       <w:szCs w:val="18"/>
     </w:rPr>
   </w:style>
-  <w:style w:type="character" w:customStyle="1" w:styleId="a6">
-    <w:name w:val="页脚 字符"/>
+  <w:style w:type="character" w:customStyle="1" w:styleId="Char0">
+    <w:name w:val="页脚 Char"/>
     <w:basedOn w:val="a0"/>
-    <w:link w:val="a5"/>
+    <w:link w:val="a4"/>
     <w:uiPriority w:val="99"/>
     <w:rsid w:val="00D970D9"/>
     <w:rPr>
@@ -12808,11 +12830,11 @@
       <w:szCs w:val="18"/>
     </w:rPr>
   </w:style>
-  <w:style w:type="paragraph" w:customStyle="1" w:styleId="a7">
+  <w:style w:type="paragraph" w:customStyle="1" w:styleId="a5">
     <w:name w:val="目录"/>
     <w:basedOn w:val="a"/>
     <w:next w:val="a"/>
-    <w:link w:val="a8"/>
+    <w:link w:val="a6"/>
     <w:qFormat/>
     <w:rsid w:val="00D970D9"/>
     <w:pPr>
@@ -12824,10 +12846,10 @@
       <w:sz w:val="24"/>
     </w:rPr>
   </w:style>
-  <w:style w:type="character" w:customStyle="1" w:styleId="a8">
+  <w:style w:type="character" w:customStyle="1" w:styleId="a6">
     <w:name w:val="目录 字符"/>
     <w:basedOn w:val="a0"/>
-    <w:link w:val="a7"/>
+    <w:link w:val="a5"/>
     <w:rsid w:val="00D970D9"/>
     <w:rPr>
       <w:rFonts w:ascii="Times New Roman" w:eastAsia="宋体" w:hAnsi="Times New Roman"/>
@@ -12876,8 +12898,8 @@
       <w:szCs w:val="32"/>
     </w:rPr>
   </w:style>
-  <w:style w:type="character" w:customStyle="1" w:styleId="11">
-    <w:name w:val="标题 1 字符1"/>
+  <w:style w:type="character" w:customStyle="1" w:styleId="1Char">
+    <w:name w:val="标题 1 Char"/>
     <w:basedOn w:val="a0"/>
     <w:link w:val="1"/>
     <w:uiPriority w:val="9"/>
@@ -12891,8 +12913,8 @@
       <w:szCs w:val="44"/>
     </w:rPr>
   </w:style>
-  <w:style w:type="character" w:customStyle="1" w:styleId="21">
-    <w:name w:val="标题 2 字符1"/>
+  <w:style w:type="character" w:customStyle="1" w:styleId="2Char">
+    <w:name w:val="标题 2 Char"/>
     <w:basedOn w:val="a0"/>
     <w:link w:val="2"/>
     <w:uiPriority w:val="9"/>
@@ -12905,8 +12927,8 @@
       <w:szCs w:val="32"/>
     </w:rPr>
   </w:style>
-  <w:style w:type="character" w:customStyle="1" w:styleId="31">
-    <w:name w:val="标题 3 字符1"/>
+  <w:style w:type="character" w:customStyle="1" w:styleId="3Char">
+    <w:name w:val="标题 3 Char"/>
     <w:basedOn w:val="a0"/>
     <w:link w:val="3"/>
     <w:uiPriority w:val="9"/>
@@ -12919,7 +12941,7 @@
       <w:szCs w:val="32"/>
     </w:rPr>
   </w:style>
-  <w:style w:type="paragraph" w:styleId="TOC1">
+  <w:style w:type="paragraph" w:styleId="11">
     <w:name w:val="toc 1"/>
     <w:basedOn w:val="a"/>
     <w:next w:val="a"/>
@@ -12928,7 +12950,7 @@
     <w:unhideWhenUsed/>
     <w:rsid w:val="00DB7272"/>
   </w:style>
-  <w:style w:type="paragraph" w:styleId="TOC2">
+  <w:style w:type="paragraph" w:styleId="21">
     <w:name w:val="toc 2"/>
     <w:basedOn w:val="a"/>
     <w:next w:val="a"/>
@@ -12940,7 +12962,7 @@
       <w:ind w:leftChars="200" w:left="420"/>
     </w:pPr>
   </w:style>
-  <w:style w:type="paragraph" w:styleId="TOC3">
+  <w:style w:type="paragraph" w:styleId="31">
     <w:name w:val="toc 3"/>
     <w:basedOn w:val="a"/>
     <w:next w:val="a"/>
@@ -12952,7 +12974,7 @@
       <w:ind w:leftChars="400" w:left="840"/>
     </w:pPr>
   </w:style>
-  <w:style w:type="character" w:styleId="a9">
+  <w:style w:type="character" w:styleId="a7">
     <w:name w:val="Hyperlink"/>
     <w:basedOn w:val="a0"/>
     <w:uiPriority w:val="99"/>
@@ -12986,7 +13008,7 @@
       <w:szCs w:val="28"/>
     </w:rPr>
   </w:style>
-  <w:style w:type="character" w:styleId="aa">
+  <w:style w:type="character" w:styleId="a8">
     <w:name w:val="Placeholder Text"/>
     <w:basedOn w:val="a0"/>
     <w:uiPriority w:val="99"/>
@@ -12996,7 +13018,7 @@
       <w:color w:val="808080"/>
     </w:rPr>
   </w:style>
-  <w:style w:type="table" w:styleId="ab">
+  <w:style w:type="table" w:styleId="a9">
     <w:name w:val="Table Grid"/>
     <w:basedOn w:val="a1"/>
     <w:uiPriority w:val="39"/>
@@ -13012,7 +13034,7 @@
       </w:tblBorders>
     </w:tblPr>
   </w:style>
-  <w:style w:type="paragraph" w:styleId="ac">
+  <w:style w:type="paragraph" w:styleId="aa">
     <w:name w:val="List Paragraph"/>
     <w:basedOn w:val="a"/>
     <w:uiPriority w:val="34"/>
@@ -13029,7 +13051,7 @@
 </file>
 
 <file path=word/glossary/document.xml><?xml version="1.0" encoding="utf-8"?>
-<w:glossaryDocument xmlns:wpc="http://schemas.microsoft.com/office/word/2010/wordprocessingCanvas" xmlns:cx="http://schemas.microsoft.com/office/drawing/2014/chartex" xmlns:cx1="http://schemas.microsoft.com/office/drawing/2015/9/8/chartex" xmlns:cx2="http://schemas.microsoft.com/office/drawing/2015/10/21/chartex" xmlns:cx3="http://schemas.microsoft.com/office/drawing/2016/5/9/chartex" xmlns:cx4="http://schemas.microsoft.com/office/drawing/2016/5/10/chartex" xmlns:cx5="http://schemas.microsoft.com/office/drawing/2016/5/11/chartex" xmlns:cx6="http://schemas.microsoft.com/office/drawing/2016/5/12/chartex" xmlns:cx7="http://schemas.microsoft.com/office/drawing/2016/5/13/chartex" xmlns:cx8="http://schemas.microsoft.com/office/drawing/2016/5/14/chartex" xmlns:mc="http://schemas.openxmlformats.org/markup-compatibility/2006" xmlns:aink="http://schemas.microsoft.com/office/drawing/2016/ink" xmlns:am3d="http://schemas.microsoft.com/office/drawing/2017/model3d" xmlns:o="urn:schemas-microsoft-com:office:office" xmlns:r="http://schemas.openxmlformats.org/officeDocument/2006/relationships" xmlns:m="http://schemas.openxmlformats.org/officeDocument/2006/math" xmlns:v="urn:schemas-microsoft-com:vml" xmlns:wp14="http://schemas.microsoft.com/office/word/2010/wordprocessingDrawing" xmlns:wp="http://schemas.openxmlformats.org/drawingml/2006/wordprocessingDrawing" xmlns:w10="urn:schemas-microsoft-com:office:word" xmlns:w="http://schemas.openxmlformats.org/wordprocessingml/2006/main" xmlns:w14="http://schemas.microsoft.com/office/word/2010/wordml" xmlns:w15="http://schemas.microsoft.com/office/word/2012/wordml" xmlns:w16cid="http://schemas.microsoft.com/office/word/2016/wordml/cid" xmlns:w16se="http://schemas.microsoft.com/office/word/2015/wordml/symex" xmlns:wpg="http://schemas.microsoft.com/office/word/2010/wordprocessingGroup" xmlns:wpi="http://schemas.microsoft.com/office/word/2010/wordprocessingInk" xmlns:wne="http://schemas.microsoft.com/office/word/2006/wordml" xmlns:wps="http://schemas.microsoft.com/office/word/2010/wordprocessingShape" mc:Ignorable="w14 w15 w16se w16cid wp14">
+<w:glossaryDocument xmlns:wpc="http://schemas.microsoft.com/office/word/2010/wordprocessingCanvas" xmlns:mc="http://schemas.openxmlformats.org/markup-compatibility/2006" xmlns:o="urn:schemas-microsoft-com:office:office" xmlns:r="http://schemas.openxmlformats.org/officeDocument/2006/relationships" xmlns:m="http://schemas.openxmlformats.org/officeDocument/2006/math" xmlns:v="urn:schemas-microsoft-com:vml" xmlns:wp14="http://schemas.microsoft.com/office/word/2010/wordprocessingDrawing" xmlns:wp="http://schemas.openxmlformats.org/drawingml/2006/wordprocessingDrawing" xmlns:w10="urn:schemas-microsoft-com:office:word" xmlns:w="http://schemas.openxmlformats.org/wordprocessingml/2006/main" xmlns:w14="http://schemas.microsoft.com/office/word/2010/wordml" xmlns:w15="http://schemas.microsoft.com/office/word/2012/wordml" xmlns:wpg="http://schemas.microsoft.com/office/word/2010/wordprocessingGroup" xmlns:wpi="http://schemas.microsoft.com/office/word/2010/wordprocessingInk" xmlns:wne="http://schemas.microsoft.com/office/word/2006/wordml" xmlns:wps="http://schemas.microsoft.com/office/word/2010/wordprocessingShape" mc:Ignorable="w14 w15 wp14">
   <w:docParts>
     <w:docPart>
       <w:docPartPr>
@@ -13936,9 +13958,9 @@
 </file>
 
 <file path=word/glossary/fontTable.xml><?xml version="1.0" encoding="utf-8"?>
-<w:fonts xmlns:mc="http://schemas.openxmlformats.org/markup-compatibility/2006" xmlns:r="http://schemas.openxmlformats.org/officeDocument/2006/relationships" xmlns:w="http://schemas.openxmlformats.org/wordprocessingml/2006/main" xmlns:w14="http://schemas.microsoft.com/office/word/2010/wordml" xmlns:w15="http://schemas.microsoft.com/office/word/2012/wordml" xmlns:w16cid="http://schemas.microsoft.com/office/word/2016/wordml/cid" xmlns:w16se="http://schemas.microsoft.com/office/word/2015/wordml/symex" mc:Ignorable="w14 w15 w16se w16cid">
-  <w:font w:name="DengXian">
-    <w:altName w:val="等线"/>
+<w:fonts xmlns:mc="http://schemas.openxmlformats.org/markup-compatibility/2006" xmlns:r="http://schemas.openxmlformats.org/officeDocument/2006/relationships" xmlns:w="http://schemas.openxmlformats.org/wordprocessingml/2006/main" xmlns:w14="http://schemas.microsoft.com/office/word/2010/wordml" xmlns:w15="http://schemas.microsoft.com/office/word/2012/wordml" mc:Ignorable="w14 w15">
+  <w:font w:name="等线">
+    <w:altName w:val="DengXian"/>
     <w:panose1 w:val="02010600030101010101"/>
     <w:charset w:val="86"/>
     <w:family w:val="auto"/>
@@ -13981,11 +14003,18 @@
     <w:pitch w:val="variable"/>
     <w:sig w:usb0="A00002BF" w:usb1="38CF7CFA" w:usb2="00000016" w:usb3="00000000" w:csb0="0004000F" w:csb1="00000000"/>
   </w:font>
+  <w:font w:name="Calibri Light">
+    <w:panose1 w:val="020F0302020204030204"/>
+    <w:charset w:val="00"/>
+    <w:family w:val="swiss"/>
+    <w:pitch w:val="variable"/>
+    <w:sig w:usb0="E0002AFF" w:usb1="C000247B" w:usb2="00000009" w:usb3="00000000" w:csb0="000001FF" w:csb1="00000000"/>
+  </w:font>
 </w:fonts>
 </file>
 
 <file path=word/glossary/settings.xml><?xml version="1.0" encoding="utf-8"?>
-<w:settings xmlns:mc="http://schemas.openxmlformats.org/markup-compatibility/2006" xmlns:o="urn:schemas-microsoft-com:office:office" xmlns:r="http://schemas.openxmlformats.org/officeDocument/2006/relationships" xmlns:m="http://schemas.openxmlformats.org/officeDocument/2006/math" xmlns:v="urn:schemas-microsoft-com:vml" xmlns:w10="urn:schemas-microsoft-com:office:word" xmlns:w="http://schemas.openxmlformats.org/wordprocessingml/2006/main" xmlns:w14="http://schemas.microsoft.com/office/word/2010/wordml" xmlns:w15="http://schemas.microsoft.com/office/word/2012/wordml" xmlns:w16cid="http://schemas.microsoft.com/office/word/2016/wordml/cid" xmlns:w16se="http://schemas.microsoft.com/office/word/2015/wordml/symex" xmlns:sl="http://schemas.openxmlformats.org/schemaLibrary/2006/main" mc:Ignorable="w14 w15 w16se w16cid">
+<w:settings xmlns:mc="http://schemas.openxmlformats.org/markup-compatibility/2006" xmlns:o="urn:schemas-microsoft-com:office:office" xmlns:r="http://schemas.openxmlformats.org/officeDocument/2006/relationships" xmlns:m="http://schemas.openxmlformats.org/officeDocument/2006/math" xmlns:v="urn:schemas-microsoft-com:vml" xmlns:w10="urn:schemas-microsoft-com:office:word" xmlns:w="http://schemas.openxmlformats.org/wordprocessingml/2006/main" xmlns:w14="http://schemas.microsoft.com/office/word/2010/wordml" xmlns:w15="http://schemas.microsoft.com/office/word/2012/wordml" xmlns:sl="http://schemas.openxmlformats.org/schemaLibrary/2006/main" mc:Ignorable="w14 w15">
   <w:view w:val="normal"/>
   <w:bordersDoNotSurroundHeader/>
   <w:bordersDoNotSurroundFooter/>
@@ -14007,16 +14036,17 @@
     <w:compatSetting w:name="enableOpenTypeFeatures" w:uri="http://schemas.microsoft.com/office/word" w:val="1"/>
     <w:compatSetting w:name="doNotFlipMirrorIndents" w:uri="http://schemas.microsoft.com/office/word" w:val="1"/>
     <w:compatSetting w:name="differentiateMultirowTableHeaders" w:uri="http://schemas.microsoft.com/office/word" w:val="1"/>
-    <w:compatSetting w:name="useWord2013TrackBottomHyphenation" w:uri="http://schemas.microsoft.com/office/word" w:val="1"/>
   </w:compat>
   <w:rsids>
     <w:rsidRoot w:val="000914D4"/>
     <w:rsid w:val="000914D4"/>
     <w:rsid w:val="00215745"/>
+    <w:rsid w:val="00394DA3"/>
     <w:rsid w:val="00444329"/>
     <w:rsid w:val="004E6957"/>
     <w:rsid w:val="00502F62"/>
     <w:rsid w:val="00542830"/>
+    <w:rsid w:val="00577AF2"/>
     <w:rsid w:val="00607509"/>
     <w:rsid w:val="00B3748A"/>
     <w:rsid w:val="00DF6003"/>
@@ -14044,7 +14074,7 @@
 </file>
 
 <file path=word/glossary/styles.xml><?xml version="1.0" encoding="utf-8"?>
-<w:styles xmlns:mc="http://schemas.openxmlformats.org/markup-compatibility/2006" xmlns:r="http://schemas.openxmlformats.org/officeDocument/2006/relationships" xmlns:w="http://schemas.openxmlformats.org/wordprocessingml/2006/main" xmlns:w14="http://schemas.microsoft.com/office/word/2010/wordml" xmlns:w15="http://schemas.microsoft.com/office/word/2012/wordml" xmlns:w16cid="http://schemas.microsoft.com/office/word/2016/wordml/cid" xmlns:w16se="http://schemas.microsoft.com/office/word/2015/wordml/symex" mc:Ignorable="w14 w15 w16se w16cid">
+<w:styles xmlns:mc="http://schemas.openxmlformats.org/markup-compatibility/2006" xmlns:r="http://schemas.openxmlformats.org/officeDocument/2006/relationships" xmlns:w="http://schemas.openxmlformats.org/wordprocessingml/2006/main" xmlns:w14="http://schemas.microsoft.com/office/word/2010/wordml" xmlns:w15="http://schemas.microsoft.com/office/word/2012/wordml" mc:Ignorable="w14 w15">
   <w:docDefaults>
     <w:rPrDefault>
       <w:rPr>
@@ -14057,7 +14087,7 @@
     </w:rPrDefault>
     <w:pPrDefault/>
   </w:docDefaults>
-  <w:latentStyles w:defLockedState="0" w:defUIPriority="99" w:defSemiHidden="0" w:defUnhideWhenUsed="0" w:defQFormat="0" w:count="375">
+  <w:latentStyles w:defLockedState="0" w:defUIPriority="99" w:defSemiHidden="0" w:defUnhideWhenUsed="0" w:defQFormat="0" w:count="371">
     <w:lsdException w:name="Normal" w:uiPriority="0" w:qFormat="1"/>
     <w:lsdException w:name="heading 1" w:uiPriority="9" w:qFormat="1"/>
     <w:lsdException w:name="heading 2" w:semiHidden="1" w:uiPriority="9" w:unhideWhenUsed="1" w:qFormat="1"/>
@@ -14163,6 +14193,7 @@
     <w:lsdException w:name="HTML Sample" w:semiHidden="1" w:unhideWhenUsed="1"/>
     <w:lsdException w:name="HTML Typewriter" w:semiHidden="1" w:unhideWhenUsed="1"/>
     <w:lsdException w:name="HTML Variable" w:semiHidden="1" w:unhideWhenUsed="1"/>
+    <w:lsdException w:name="Normal Table" w:semiHidden="1" w:unhideWhenUsed="1"/>
     <w:lsdException w:name="annotation subject" w:semiHidden="1" w:unhideWhenUsed="1"/>
     <w:lsdException w:name="No List" w:semiHidden="1" w:unhideWhenUsed="1"/>
     <w:lsdException w:name="Outline List 1" w:semiHidden="1" w:unhideWhenUsed="1"/>
@@ -14206,8 +14237,10 @@
     <w:lsdException w:name="Table Elegant" w:semiHidden="1" w:unhideWhenUsed="1"/>
     <w:lsdException w:name="Table Professional" w:semiHidden="1" w:unhideWhenUsed="1"/>
     <w:lsdException w:name="Table Subtle 1" w:semiHidden="1" w:unhideWhenUsed="1"/>
+    <w:lsdException w:name="Table Subtle 2" w:semiHidden="1" w:unhideWhenUsed="1"/>
     <w:lsdException w:name="Table Web 1" w:semiHidden="1" w:unhideWhenUsed="1"/>
     <w:lsdException w:name="Table Web 2" w:semiHidden="1" w:unhideWhenUsed="1"/>
+    <w:lsdException w:name="Table Web 3" w:semiHidden="1" w:unhideWhenUsed="1"/>
     <w:lsdException w:name="Balloon Text" w:semiHidden="1" w:unhideWhenUsed="1"/>
     <w:lsdException w:name="Table Grid" w:uiPriority="39"/>
     <w:lsdException w:name="Table Theme" w:semiHidden="1" w:unhideWhenUsed="1"/>
@@ -14426,10 +14459,6 @@
     <w:lsdException w:name="List Table 5 Dark Accent 6" w:uiPriority="50"/>
     <w:lsdException w:name="List Table 6 Colorful Accent 6" w:uiPriority="51"/>
     <w:lsdException w:name="List Table 7 Colorful Accent 6" w:uiPriority="52"/>
-    <w:lsdException w:name="Mention" w:semiHidden="1" w:unhideWhenUsed="1"/>
-    <w:lsdException w:name="Smart Hyperlink" w:semiHidden="1" w:unhideWhenUsed="1"/>
-    <w:lsdException w:name="Hashtag" w:semiHidden="1" w:unhideWhenUsed="1"/>
-    <w:lsdException w:name="Unresolved Mention" w:semiHidden="1" w:unhideWhenUsed="1"/>
   </w:latentStyles>
   <w:style w:type="paragraph" w:default="1" w:styleId="a">
     <w:name w:val="Normal"/>
@@ -14757,7 +14786,7 @@
 </file>
 
 <file path=word/glossary/webSettings.xml><?xml version="1.0" encoding="utf-8"?>
-<w:webSettings xmlns:mc="http://schemas.openxmlformats.org/markup-compatibility/2006" xmlns:r="http://schemas.openxmlformats.org/officeDocument/2006/relationships" xmlns:w="http://schemas.openxmlformats.org/wordprocessingml/2006/main" xmlns:w14="http://schemas.microsoft.com/office/word/2010/wordml" xmlns:w15="http://schemas.microsoft.com/office/word/2012/wordml" xmlns:w16cid="http://schemas.microsoft.com/office/word/2016/wordml/cid" xmlns:w16se="http://schemas.microsoft.com/office/word/2015/wordml/symex" mc:Ignorable="w14 w15 w16se w16cid">
+<w:webSettings xmlns:mc="http://schemas.openxmlformats.org/markup-compatibility/2006" xmlns:r="http://schemas.openxmlformats.org/officeDocument/2006/relationships" xmlns:w="http://schemas.openxmlformats.org/wordprocessingml/2006/main" xmlns:w14="http://schemas.microsoft.com/office/word/2010/wordml" xmlns:w15="http://schemas.microsoft.com/office/word/2012/wordml" mc:Ignorable="w14 w15">
   <w:optimizeForBrowser/>
   <w:allowPNG/>
 </w:webSettings>
@@ -14771,7 +14800,7 @@
         <a:sysClr val="windowText" lastClr="000000"/>
       </a:dk1>
       <a:lt1>
-        <a:sysClr val="window" lastClr="CCE8CF"/>
+        <a:sysClr val="window" lastClr="FFFFFF"/>
       </a:lt1>
       <a:dk2>
         <a:srgbClr val="44546A"/>
@@ -15029,7 +15058,7 @@
 </file>
 
 <file path=customXml/itemProps1.xml><?xml version="1.0" encoding="utf-8"?>
-<ds:datastoreItem xmlns:ds="http://schemas.openxmlformats.org/officeDocument/2006/customXml" ds:itemID="{048B78D4-F5FF-2B44-B12A-19E039DDE847}">
+<ds:datastoreItem xmlns:ds="http://schemas.openxmlformats.org/officeDocument/2006/customXml" ds:itemID="{CBBBBB65-7D85-44B9-83BE-A445A144405D}">
   <ds:schemaRefs>
     <ds:schemaRef ds:uri="http://schemas.openxmlformats.org/officeDocument/2006/bibliography"/>
   </ds:schemaRefs>

--- a/Documents/Docs/HFDS-SDD-1.0软件设计说明.docx
+++ b/Documents/Docs/HFDS-SDD-1.0软件设计说明.docx
@@ -438,6 +438,474 @@
         <w:br w:type="page"/>
       </w:r>
     </w:p>
+    <w:tbl>
+      <w:tblPr>
+        <w:tblStyle w:val="a9"/>
+        <w:tblpPr w:leftFromText="180" w:rightFromText="180" w:vertAnchor="page" w:horzAnchor="page" w:tblpX="2295" w:tblpY="1818"/>
+        <w:tblOverlap w:val="never"/>
+        <w:tblW w:w="7528" w:type="dxa"/>
+        <w:tblLayout w:type="fixed"/>
+        <w:tblLook w:val="04A0" w:firstRow="1" w:lastRow="0" w:firstColumn="1" w:lastColumn="0" w:noHBand="0" w:noVBand="1"/>
+      </w:tblPr>
+      <w:tblGrid>
+        <w:gridCol w:w="1884"/>
+        <w:gridCol w:w="1884"/>
+        <w:gridCol w:w="1885"/>
+        <w:gridCol w:w="1875"/>
+      </w:tblGrid>
+      <w:tr>
+        <w:tc>
+          <w:tcPr>
+            <w:tcW w:w="7528" w:type="dxa"/>
+            <w:gridSpan w:val="4"/>
+            <w:tcBorders>
+              <w:top w:val="single" w:sz="4" w:space="0" w:color="auto"/>
+              <w:left w:val="single" w:sz="4" w:space="0" w:color="auto"/>
+              <w:bottom w:val="single" w:sz="4" w:space="0" w:color="auto"/>
+              <w:right w:val="single" w:sz="4" w:space="0" w:color="auto"/>
+            </w:tcBorders>
+            <w:hideMark/>
+          </w:tcPr>
+          <w:p>
+            <w:pPr>
+              <w:pStyle w:val="2"/>
+              <w:jc w:val="center"/>
+            </w:pPr>
+            <w:bookmarkStart w:id="0" w:name="_Toc12787"/>
+            <w:r>
+              <w:rPr>
+                <w:rFonts w:hint="eastAsia"/>
+              </w:rPr>
+              <w:lastRenderedPageBreak/>
+              <w:t>文档版本变更</w:t>
+            </w:r>
+            <w:bookmarkEnd w:id="0"/>
+          </w:p>
+        </w:tc>
+      </w:tr>
+      <w:tr>
+        <w:tc>
+          <w:tcPr>
+            <w:tcW w:w="1884" w:type="dxa"/>
+            <w:tcBorders>
+              <w:top w:val="single" w:sz="4" w:space="0" w:color="auto"/>
+              <w:left w:val="single" w:sz="4" w:space="0" w:color="auto"/>
+              <w:bottom w:val="single" w:sz="4" w:space="0" w:color="auto"/>
+              <w:right w:val="single" w:sz="4" w:space="0" w:color="auto"/>
+            </w:tcBorders>
+            <w:hideMark/>
+          </w:tcPr>
+          <w:p>
+            <w:pPr>
+              <w:jc w:val="center"/>
+            </w:pPr>
+            <w:r>
+              <w:rPr>
+                <w:rFonts w:hint="eastAsia"/>
+              </w:rPr>
+              <w:t>更改人</w:t>
+            </w:r>
+          </w:p>
+        </w:tc>
+        <w:tc>
+          <w:tcPr>
+            <w:tcW w:w="1884" w:type="dxa"/>
+            <w:tcBorders>
+              <w:top w:val="single" w:sz="4" w:space="0" w:color="auto"/>
+              <w:left w:val="single" w:sz="4" w:space="0" w:color="auto"/>
+              <w:bottom w:val="single" w:sz="4" w:space="0" w:color="auto"/>
+              <w:right w:val="single" w:sz="4" w:space="0" w:color="auto"/>
+            </w:tcBorders>
+            <w:hideMark/>
+          </w:tcPr>
+          <w:p>
+            <w:pPr>
+              <w:jc w:val="center"/>
+            </w:pPr>
+            <w:r>
+              <w:rPr>
+                <w:rFonts w:hint="eastAsia"/>
+              </w:rPr>
+              <w:t>变更内容：</w:t>
+            </w:r>
+          </w:p>
+        </w:tc>
+        <w:tc>
+          <w:tcPr>
+            <w:tcW w:w="1885" w:type="dxa"/>
+            <w:tcBorders>
+              <w:top w:val="single" w:sz="4" w:space="0" w:color="auto"/>
+              <w:left w:val="single" w:sz="4" w:space="0" w:color="auto"/>
+              <w:bottom w:val="single" w:sz="4" w:space="0" w:color="auto"/>
+              <w:right w:val="single" w:sz="4" w:space="0" w:color="auto"/>
+            </w:tcBorders>
+            <w:hideMark/>
+          </w:tcPr>
+          <w:p>
+            <w:pPr>
+              <w:jc w:val="center"/>
+            </w:pPr>
+            <w:r>
+              <w:rPr>
+                <w:rFonts w:hint="eastAsia"/>
+              </w:rPr>
+              <w:t>审批人：</w:t>
+            </w:r>
+          </w:p>
+        </w:tc>
+        <w:tc>
+          <w:tcPr>
+            <w:tcW w:w="1875" w:type="dxa"/>
+            <w:tcBorders>
+              <w:top w:val="single" w:sz="4" w:space="0" w:color="auto"/>
+              <w:left w:val="single" w:sz="4" w:space="0" w:color="auto"/>
+              <w:bottom w:val="single" w:sz="4" w:space="0" w:color="auto"/>
+              <w:right w:val="single" w:sz="4" w:space="0" w:color="auto"/>
+            </w:tcBorders>
+            <w:hideMark/>
+          </w:tcPr>
+          <w:p>
+            <w:pPr>
+              <w:jc w:val="center"/>
+            </w:pPr>
+            <w:r>
+              <w:rPr>
+                <w:rFonts w:hint="eastAsia"/>
+              </w:rPr>
+              <w:t>变更时间</w:t>
+            </w:r>
+          </w:p>
+        </w:tc>
+      </w:tr>
+      <w:tr>
+        <w:tc>
+          <w:tcPr>
+            <w:tcW w:w="1884" w:type="dxa"/>
+            <w:tcBorders>
+              <w:top w:val="single" w:sz="4" w:space="0" w:color="auto"/>
+              <w:left w:val="single" w:sz="4" w:space="0" w:color="auto"/>
+              <w:bottom w:val="single" w:sz="4" w:space="0" w:color="auto"/>
+              <w:right w:val="single" w:sz="4" w:space="0" w:color="auto"/>
+            </w:tcBorders>
+            <w:hideMark/>
+          </w:tcPr>
+          <w:p>
+            <w:pPr>
+              <w:jc w:val="center"/>
+            </w:pPr>
+            <w:r>
+              <w:rPr>
+                <w:rFonts w:hint="eastAsia"/>
+              </w:rPr>
+              <w:t>胡钰玺</w:t>
+            </w:r>
+          </w:p>
+        </w:tc>
+        <w:tc>
+          <w:tcPr>
+            <w:tcW w:w="1884" w:type="dxa"/>
+            <w:tcBorders>
+              <w:top w:val="single" w:sz="4" w:space="0" w:color="auto"/>
+              <w:left w:val="single" w:sz="4" w:space="0" w:color="auto"/>
+              <w:bottom w:val="single" w:sz="4" w:space="0" w:color="auto"/>
+              <w:right w:val="single" w:sz="4" w:space="0" w:color="auto"/>
+            </w:tcBorders>
+            <w:hideMark/>
+          </w:tcPr>
+          <w:p>
+            <w:pPr>
+              <w:jc w:val="center"/>
+            </w:pPr>
+            <w:r>
+              <w:rPr>
+                <w:rFonts w:hint="eastAsia"/>
+              </w:rPr>
+              <w:t>完成软件设计说明</w:t>
+            </w:r>
+            <w:r>
+              <w:t>3</w:t>
+            </w:r>
+            <w:r>
+              <w:rPr>
+                <w:rFonts w:hint="eastAsia"/>
+              </w:rPr>
+              <w:t>和</w:t>
+            </w:r>
+            <w:r>
+              <w:t>4</w:t>
+            </w:r>
+          </w:p>
+        </w:tc>
+        <w:tc>
+          <w:tcPr>
+            <w:tcW w:w="1885" w:type="dxa"/>
+            <w:tcBorders>
+              <w:top w:val="single" w:sz="4" w:space="0" w:color="auto"/>
+              <w:left w:val="single" w:sz="4" w:space="0" w:color="auto"/>
+              <w:bottom w:val="single" w:sz="4" w:space="0" w:color="auto"/>
+              <w:right w:val="single" w:sz="4" w:space="0" w:color="auto"/>
+            </w:tcBorders>
+            <w:hideMark/>
+          </w:tcPr>
+          <w:p>
+            <w:pPr>
+              <w:jc w:val="center"/>
+            </w:pPr>
+            <w:proofErr w:type="gramStart"/>
+            <w:r>
+              <w:rPr>
+                <w:rFonts w:hint="eastAsia"/>
+              </w:rPr>
+              <w:t>朱日勇</w:t>
+            </w:r>
+            <w:proofErr w:type="gramEnd"/>
+          </w:p>
+        </w:tc>
+        <w:tc>
+          <w:tcPr>
+            <w:tcW w:w="1875" w:type="dxa"/>
+            <w:tcBorders>
+              <w:top w:val="single" w:sz="4" w:space="0" w:color="auto"/>
+              <w:left w:val="single" w:sz="4" w:space="0" w:color="auto"/>
+              <w:bottom w:val="single" w:sz="4" w:space="0" w:color="auto"/>
+              <w:right w:val="single" w:sz="4" w:space="0" w:color="auto"/>
+            </w:tcBorders>
+            <w:hideMark/>
+          </w:tcPr>
+          <w:p>
+            <w:pPr>
+              <w:jc w:val="center"/>
+            </w:pPr>
+            <w:r>
+              <w:t>2019.7.5</w:t>
+            </w:r>
+          </w:p>
+        </w:tc>
+      </w:tr>
+      <w:tr>
+        <w:tc>
+          <w:tcPr>
+            <w:tcW w:w="1884" w:type="dxa"/>
+            <w:tcBorders>
+              <w:top w:val="single" w:sz="4" w:space="0" w:color="auto"/>
+              <w:left w:val="single" w:sz="4" w:space="0" w:color="auto"/>
+              <w:bottom w:val="single" w:sz="4" w:space="0" w:color="auto"/>
+              <w:right w:val="single" w:sz="4" w:space="0" w:color="auto"/>
+            </w:tcBorders>
+            <w:hideMark/>
+          </w:tcPr>
+          <w:p>
+            <w:pPr>
+              <w:jc w:val="center"/>
+            </w:pPr>
+            <w:proofErr w:type="gramStart"/>
+            <w:r>
+              <w:rPr>
+                <w:rFonts w:hint="eastAsia"/>
+              </w:rPr>
+              <w:t>朱日勇</w:t>
+            </w:r>
+            <w:proofErr w:type="gramEnd"/>
+          </w:p>
+        </w:tc>
+        <w:tc>
+          <w:tcPr>
+            <w:tcW w:w="1884" w:type="dxa"/>
+            <w:tcBorders>
+              <w:top w:val="single" w:sz="4" w:space="0" w:color="auto"/>
+              <w:left w:val="single" w:sz="4" w:space="0" w:color="auto"/>
+              <w:bottom w:val="single" w:sz="4" w:space="0" w:color="auto"/>
+              <w:right w:val="single" w:sz="4" w:space="0" w:color="auto"/>
+            </w:tcBorders>
+            <w:hideMark/>
+          </w:tcPr>
+          <w:p>
+            <w:pPr>
+              <w:jc w:val="center"/>
+            </w:pPr>
+            <w:r>
+              <w:rPr>
+                <w:rFonts w:hint="eastAsia"/>
+              </w:rPr>
+              <w:t>完成软件设计说明</w:t>
+            </w:r>
+            <w:r>
+              <w:t>1-2</w:t>
+            </w:r>
+          </w:p>
+        </w:tc>
+        <w:tc>
+          <w:tcPr>
+            <w:tcW w:w="1885" w:type="dxa"/>
+            <w:tcBorders>
+              <w:top w:val="single" w:sz="4" w:space="0" w:color="auto"/>
+              <w:left w:val="single" w:sz="4" w:space="0" w:color="auto"/>
+              <w:bottom w:val="single" w:sz="4" w:space="0" w:color="auto"/>
+              <w:right w:val="single" w:sz="4" w:space="0" w:color="auto"/>
+            </w:tcBorders>
+            <w:hideMark/>
+          </w:tcPr>
+          <w:p>
+            <w:pPr>
+              <w:jc w:val="center"/>
+            </w:pPr>
+            <w:proofErr w:type="gramStart"/>
+            <w:r>
+              <w:rPr>
+                <w:rFonts w:hint="eastAsia"/>
+              </w:rPr>
+              <w:t>李本康</w:t>
+            </w:r>
+            <w:proofErr w:type="gramEnd"/>
+          </w:p>
+        </w:tc>
+        <w:tc>
+          <w:tcPr>
+            <w:tcW w:w="1875" w:type="dxa"/>
+            <w:tcBorders>
+              <w:top w:val="single" w:sz="4" w:space="0" w:color="auto"/>
+              <w:left w:val="single" w:sz="4" w:space="0" w:color="auto"/>
+              <w:bottom w:val="single" w:sz="4" w:space="0" w:color="auto"/>
+              <w:right w:val="single" w:sz="4" w:space="0" w:color="auto"/>
+            </w:tcBorders>
+            <w:hideMark/>
+          </w:tcPr>
+          <w:p>
+            <w:pPr>
+              <w:jc w:val="center"/>
+            </w:pPr>
+            <w:r>
+              <w:t>2019.7.5</w:t>
+            </w:r>
+          </w:p>
+        </w:tc>
+      </w:tr>
+      <w:tr>
+        <w:tc>
+          <w:tcPr>
+            <w:tcW w:w="1884" w:type="dxa"/>
+            <w:tcBorders>
+              <w:top w:val="single" w:sz="4" w:space="0" w:color="auto"/>
+              <w:left w:val="single" w:sz="4" w:space="0" w:color="auto"/>
+              <w:bottom w:val="single" w:sz="4" w:space="0" w:color="auto"/>
+              <w:right w:val="single" w:sz="4" w:space="0" w:color="auto"/>
+            </w:tcBorders>
+            <w:hideMark/>
+          </w:tcPr>
+          <w:p>
+            <w:pPr>
+              <w:jc w:val="center"/>
+            </w:pPr>
+            <w:proofErr w:type="gramStart"/>
+            <w:r>
+              <w:rPr>
+                <w:rFonts w:hint="eastAsia"/>
+              </w:rPr>
+              <w:t>朱日勇</w:t>
+            </w:r>
+            <w:proofErr w:type="gramEnd"/>
+          </w:p>
+        </w:tc>
+        <w:tc>
+          <w:tcPr>
+            <w:tcW w:w="1884" w:type="dxa"/>
+            <w:tcBorders>
+              <w:top w:val="single" w:sz="4" w:space="0" w:color="auto"/>
+              <w:left w:val="single" w:sz="4" w:space="0" w:color="auto"/>
+              <w:bottom w:val="single" w:sz="4" w:space="0" w:color="auto"/>
+              <w:right w:val="single" w:sz="4" w:space="0" w:color="auto"/>
+            </w:tcBorders>
+            <w:hideMark/>
+          </w:tcPr>
+          <w:p>
+            <w:pPr>
+              <w:jc w:val="center"/>
+            </w:pPr>
+            <w:r>
+              <w:rPr>
+                <w:rFonts w:hint="eastAsia"/>
+              </w:rPr>
+              <w:t>完成软件设计说明</w:t>
+            </w:r>
+            <w:r>
+              <w:t>5-7</w:t>
+            </w:r>
+          </w:p>
+        </w:tc>
+        <w:tc>
+          <w:tcPr>
+            <w:tcW w:w="1885" w:type="dxa"/>
+            <w:tcBorders>
+              <w:top w:val="single" w:sz="4" w:space="0" w:color="auto"/>
+              <w:left w:val="single" w:sz="4" w:space="0" w:color="auto"/>
+              <w:bottom w:val="single" w:sz="4" w:space="0" w:color="auto"/>
+              <w:right w:val="single" w:sz="4" w:space="0" w:color="auto"/>
+            </w:tcBorders>
+            <w:hideMark/>
+          </w:tcPr>
+          <w:p>
+            <w:pPr>
+              <w:jc w:val="center"/>
+            </w:pPr>
+            <w:proofErr w:type="gramStart"/>
+            <w:r>
+              <w:rPr>
+                <w:rFonts w:hint="eastAsia"/>
+              </w:rPr>
+              <w:t>李本康</w:t>
+            </w:r>
+            <w:proofErr w:type="gramEnd"/>
+          </w:p>
+        </w:tc>
+        <w:tc>
+          <w:tcPr>
+            <w:tcW w:w="1875" w:type="dxa"/>
+            <w:tcBorders>
+              <w:top w:val="single" w:sz="4" w:space="0" w:color="auto"/>
+              <w:left w:val="single" w:sz="4" w:space="0" w:color="auto"/>
+              <w:bottom w:val="single" w:sz="4" w:space="0" w:color="auto"/>
+              <w:right w:val="single" w:sz="4" w:space="0" w:color="auto"/>
+            </w:tcBorders>
+            <w:hideMark/>
+          </w:tcPr>
+          <w:p>
+            <w:pPr>
+              <w:jc w:val="center"/>
+            </w:pPr>
+            <w:r>
+              <w:t>2019.7.5</w:t>
+            </w:r>
+          </w:p>
+        </w:tc>
+      </w:tr>
+    </w:tbl>
+    <w:p>
+      <w:pPr>
+        <w:widowControl/>
+        <w:jc w:val="left"/>
+        <w:rPr>
+          <w:rFonts w:ascii="Times New Roman" w:hAnsi="Times New Roman"/>
+          <w:sz w:val="24"/>
+        </w:rPr>
+      </w:pPr>
+      <w:bookmarkStart w:id="1" w:name="_GoBack"/>
+      <w:bookmarkEnd w:id="1"/>
+    </w:p>
+    <w:p>
+      <w:r>
+        <w:br w:type="page"/>
+      </w:r>
+    </w:p>
+    <w:p>
+      <w:pPr>
+        <w:widowControl/>
+        <w:jc w:val="left"/>
+        <w:rPr>
+          <w:rFonts w:ascii="Times New Roman" w:hAnsi="Times New Roman"/>
+          <w:sz w:val="24"/>
+        </w:rPr>
+      </w:pPr>
+    </w:p>
     <w:p>
       <w:pPr>
         <w:pStyle w:val="TOC"/>
@@ -447,7 +915,6 @@
         <w:rPr>
           <w:lang w:val="zh-CN"/>
         </w:rPr>
-        <w:lastRenderedPageBreak/>
         <w:t>目录</w:t>
       </w:r>
     </w:p>
@@ -2309,8 +2776,8 @@
       <w:pPr>
         <w:pStyle w:val="1"/>
       </w:pPr>
-      <w:bookmarkStart w:id="0" w:name="_Toc235853797"/>
-      <w:bookmarkStart w:id="1" w:name="_Toc13233812"/>
+      <w:bookmarkStart w:id="2" w:name="_Toc235853797"/>
+      <w:bookmarkStart w:id="3" w:name="_Toc13233812"/>
       <w:r>
         <w:rPr>
           <w:rFonts w:hint="eastAsia"/>
@@ -2324,15 +2791,15 @@
         </w:rPr>
         <w:t>引言</w:t>
       </w:r>
-      <w:bookmarkEnd w:id="0"/>
-      <w:bookmarkEnd w:id="1"/>
+      <w:bookmarkEnd w:id="2"/>
+      <w:bookmarkEnd w:id="3"/>
     </w:p>
     <w:p>
       <w:pPr>
         <w:pStyle w:val="2"/>
       </w:pPr>
-      <w:bookmarkStart w:id="2" w:name="_Toc235853798"/>
-      <w:bookmarkStart w:id="3" w:name="_Toc13233813"/>
+      <w:bookmarkStart w:id="4" w:name="_Toc235853798"/>
+      <w:bookmarkStart w:id="5" w:name="_Toc13233813"/>
       <w:r>
         <w:rPr>
           <w:rFonts w:hint="eastAsia"/>
@@ -2345,8 +2812,8 @@
         </w:rPr>
         <w:t>标识</w:t>
       </w:r>
-      <w:bookmarkEnd w:id="2"/>
-      <w:bookmarkEnd w:id="3"/>
+      <w:bookmarkEnd w:id="4"/>
+      <w:bookmarkEnd w:id="5"/>
     </w:p>
     <w:sdt>
       <w:sdtPr>
@@ -2542,8 +3009,8 @@
       <w:pPr>
         <w:pStyle w:val="2"/>
       </w:pPr>
-      <w:bookmarkStart w:id="4" w:name="_Toc235853799"/>
-      <w:bookmarkStart w:id="5" w:name="_Toc13233814"/>
+      <w:bookmarkStart w:id="6" w:name="_Toc235853799"/>
+      <w:bookmarkStart w:id="7" w:name="_Toc13233814"/>
       <w:r>
         <w:rPr>
           <w:rFonts w:hint="eastAsia"/>
@@ -2556,8 +3023,8 @@
         </w:rPr>
         <w:t>系统概述</w:t>
       </w:r>
-      <w:bookmarkEnd w:id="4"/>
-      <w:bookmarkEnd w:id="5"/>
+      <w:bookmarkEnd w:id="6"/>
+      <w:bookmarkEnd w:id="7"/>
     </w:p>
     <w:sdt>
       <w:sdtPr>
@@ -2799,8 +3266,8 @@
       <w:pPr>
         <w:pStyle w:val="2"/>
       </w:pPr>
-      <w:bookmarkStart w:id="6" w:name="_Toc235853800"/>
-      <w:bookmarkStart w:id="7" w:name="_Toc13233815"/>
+      <w:bookmarkStart w:id="8" w:name="_Toc235853800"/>
+      <w:bookmarkStart w:id="9" w:name="_Toc13233815"/>
       <w:r>
         <w:rPr>
           <w:rFonts w:hint="eastAsia"/>
@@ -2813,8 +3280,8 @@
         </w:rPr>
         <w:t>文档概述</w:t>
       </w:r>
-      <w:bookmarkEnd w:id="6"/>
-      <w:bookmarkEnd w:id="7"/>
+      <w:bookmarkEnd w:id="8"/>
+      <w:bookmarkEnd w:id="9"/>
     </w:p>
     <w:sdt>
       <w:sdtPr>
@@ -2909,8 +3376,8 @@
       <w:pPr>
         <w:pStyle w:val="2"/>
       </w:pPr>
-      <w:bookmarkStart w:id="8" w:name="_Toc235853801"/>
-      <w:bookmarkStart w:id="9" w:name="_Toc13233816"/>
+      <w:bookmarkStart w:id="10" w:name="_Toc235853801"/>
+      <w:bookmarkStart w:id="11" w:name="_Toc13233816"/>
       <w:r>
         <w:rPr>
           <w:rFonts w:hint="eastAsia"/>
@@ -2923,8 +3390,8 @@
         </w:rPr>
         <w:t>基线</w:t>
       </w:r>
-      <w:bookmarkEnd w:id="8"/>
-      <w:bookmarkEnd w:id="9"/>
+      <w:bookmarkEnd w:id="10"/>
+      <w:bookmarkEnd w:id="11"/>
     </w:p>
     <w:sdt>
       <w:sdtPr>
@@ -2962,8 +3429,8 @@
       <w:pPr>
         <w:pStyle w:val="1"/>
       </w:pPr>
-      <w:bookmarkStart w:id="10" w:name="_Toc235853802"/>
-      <w:bookmarkStart w:id="11" w:name="_Toc13233817"/>
+      <w:bookmarkStart w:id="12" w:name="_Toc235853802"/>
+      <w:bookmarkStart w:id="13" w:name="_Toc13233817"/>
       <w:r>
         <w:rPr>
           <w:rFonts w:hint="eastAsia"/>
@@ -2977,8 +3444,8 @@
         </w:rPr>
         <w:t>引用文件</w:t>
       </w:r>
-      <w:bookmarkEnd w:id="10"/>
-      <w:bookmarkEnd w:id="11"/>
+      <w:bookmarkEnd w:id="12"/>
+      <w:bookmarkEnd w:id="13"/>
     </w:p>
     <w:sdt>
       <w:sdtPr>
@@ -3087,8 +3554,8 @@
       <w:pPr>
         <w:pStyle w:val="1"/>
       </w:pPr>
-      <w:bookmarkStart w:id="12" w:name="_Toc235853803"/>
-      <w:bookmarkStart w:id="13" w:name="_Toc13233818"/>
+      <w:bookmarkStart w:id="14" w:name="_Toc235853803"/>
+      <w:bookmarkStart w:id="15" w:name="_Toc13233818"/>
       <w:r>
         <w:rPr>
           <w:rFonts w:hint="eastAsia"/>
@@ -3101,8 +3568,8 @@
         </w:rPr>
         <w:t>级设计决策</w:t>
       </w:r>
-      <w:bookmarkEnd w:id="12"/>
-      <w:bookmarkEnd w:id="13"/>
+      <w:bookmarkEnd w:id="14"/>
+      <w:bookmarkEnd w:id="15"/>
     </w:p>
     <w:sdt>
       <w:sdtPr>
@@ -4948,8 +5415,8 @@
       <w:pPr>
         <w:pStyle w:val="1"/>
       </w:pPr>
-      <w:bookmarkStart w:id="14" w:name="_Toc235853804"/>
-      <w:bookmarkStart w:id="15" w:name="_Toc13233819"/>
+      <w:bookmarkStart w:id="16" w:name="_Toc235853804"/>
+      <w:bookmarkStart w:id="17" w:name="_Toc13233819"/>
       <w:r>
         <w:rPr>
           <w:rFonts w:hint="eastAsia"/>
@@ -4963,15 +5430,15 @@
         </w:rPr>
         <w:t>体系结构设计</w:t>
       </w:r>
-      <w:bookmarkEnd w:id="14"/>
-      <w:bookmarkEnd w:id="15"/>
+      <w:bookmarkEnd w:id="16"/>
+      <w:bookmarkEnd w:id="17"/>
     </w:p>
     <w:p>
       <w:pPr>
         <w:pStyle w:val="2"/>
       </w:pPr>
-      <w:bookmarkStart w:id="16" w:name="_Toc235853805"/>
-      <w:bookmarkStart w:id="17" w:name="_Toc13233820"/>
+      <w:bookmarkStart w:id="18" w:name="_Toc235853805"/>
+      <w:bookmarkStart w:id="19" w:name="_Toc13233820"/>
       <w:r>
         <w:rPr>
           <w:rFonts w:hint="eastAsia"/>
@@ -4984,15 +5451,15 @@
         </w:rPr>
         <w:t>体系结构</w:t>
       </w:r>
-      <w:bookmarkEnd w:id="16"/>
-      <w:bookmarkEnd w:id="17"/>
+      <w:bookmarkEnd w:id="18"/>
+      <w:bookmarkEnd w:id="19"/>
     </w:p>
     <w:p>
       <w:pPr>
         <w:pStyle w:val="3"/>
       </w:pPr>
-      <w:bookmarkStart w:id="18" w:name="_Toc235853806"/>
-      <w:bookmarkStart w:id="19" w:name="_Toc13233821"/>
+      <w:bookmarkStart w:id="20" w:name="_Toc235853806"/>
+      <w:bookmarkStart w:id="21" w:name="_Toc13233821"/>
       <w:r>
         <w:rPr>
           <w:rFonts w:hint="eastAsia"/>
@@ -5029,8 +5496,8 @@
         </w:rPr>
         <w:t>划分</w:t>
       </w:r>
-      <w:bookmarkEnd w:id="18"/>
-      <w:bookmarkEnd w:id="19"/>
+      <w:bookmarkEnd w:id="20"/>
+      <w:bookmarkEnd w:id="21"/>
     </w:p>
     <w:sdt>
       <w:sdtPr>
@@ -5043,6 +5510,7 @@
           <w:docPart w:val="B8A7CD89482749CEAE0B4EA0C72DAF05"/>
         </w:placeholder>
       </w:sdtPr>
+      <w:sdtEndPr/>
       <w:sdtContent>
         <w:p>
           <w:pPr>
@@ -5077,7 +5545,6 @@
               <w:sz w:val="24"/>
             </w:rPr>
           </w:pPr>
-          <w:bookmarkStart w:id="20" w:name="_GoBack"/>
           <w:r>
             <w:rPr>
               <w:rFonts w:ascii="Times New Roman" w:hAnsi="Times New Roman" w:hint="eastAsia"/>
@@ -5127,15 +5594,14 @@
             </w:drawing>
           </w:r>
         </w:p>
-        <w:bookmarkEnd w:id="20" w:displacedByCustomXml="next"/>
       </w:sdtContent>
     </w:sdt>
     <w:p>
       <w:pPr>
         <w:pStyle w:val="3"/>
       </w:pPr>
-      <w:bookmarkStart w:id="21" w:name="_Toc235853807"/>
-      <w:bookmarkStart w:id="22" w:name="_Toc13233822"/>
+      <w:bookmarkStart w:id="22" w:name="_Toc235853807"/>
+      <w:bookmarkStart w:id="23" w:name="_Toc13233822"/>
       <w:r>
         <w:rPr>
           <w:rFonts w:hint="eastAsia"/>
@@ -5172,8 +5638,8 @@
         </w:rPr>
         <w:t>层次结构关系</w:t>
       </w:r>
-      <w:bookmarkEnd w:id="21"/>
       <w:bookmarkEnd w:id="22"/>
+      <w:bookmarkEnd w:id="23"/>
     </w:p>
     <w:sdt>
       <w:sdtPr>
@@ -5285,8 +5751,8 @@
       <w:pPr>
         <w:pStyle w:val="2"/>
       </w:pPr>
-      <w:bookmarkStart w:id="23" w:name="_Toc235853808"/>
-      <w:bookmarkStart w:id="24" w:name="_Toc13233823"/>
+      <w:bookmarkStart w:id="24" w:name="_Toc235853808"/>
+      <w:bookmarkStart w:id="25" w:name="_Toc13233823"/>
       <w:r>
         <w:rPr>
           <w:rFonts w:hint="eastAsia"/>
@@ -5299,8 +5765,8 @@
         </w:rPr>
         <w:t>全局数据结构说明</w:t>
       </w:r>
-      <w:bookmarkEnd w:id="23"/>
       <w:bookmarkEnd w:id="24"/>
+      <w:bookmarkEnd w:id="25"/>
     </w:p>
     <w:sdt>
       <w:sdtPr>
@@ -5338,8 +5804,8 @@
       <w:pPr>
         <w:pStyle w:val="3"/>
       </w:pPr>
-      <w:bookmarkStart w:id="25" w:name="_Toc235853809"/>
-      <w:bookmarkStart w:id="26" w:name="_Toc13233824"/>
+      <w:bookmarkStart w:id="26" w:name="_Toc235853809"/>
+      <w:bookmarkStart w:id="27" w:name="_Toc13233824"/>
       <w:r>
         <w:rPr>
           <w:rFonts w:hint="eastAsia"/>
@@ -5352,8 +5818,8 @@
         </w:rPr>
         <w:t>常量</w:t>
       </w:r>
-      <w:bookmarkEnd w:id="25"/>
       <w:bookmarkEnd w:id="26"/>
+      <w:bookmarkEnd w:id="27"/>
     </w:p>
     <w:sdt>
       <w:sdtPr>
@@ -5447,8 +5913,8 @@
       <w:pPr>
         <w:pStyle w:val="3"/>
       </w:pPr>
-      <w:bookmarkStart w:id="27" w:name="_Toc235853810"/>
-      <w:bookmarkStart w:id="28" w:name="_Toc13233825"/>
+      <w:bookmarkStart w:id="28" w:name="_Toc235853810"/>
+      <w:bookmarkStart w:id="29" w:name="_Toc13233825"/>
       <w:r>
         <w:rPr>
           <w:rFonts w:hint="eastAsia"/>
@@ -5461,8 +5927,8 @@
         </w:rPr>
         <w:t>变量</w:t>
       </w:r>
-      <w:bookmarkEnd w:id="27"/>
       <w:bookmarkEnd w:id="28"/>
+      <w:bookmarkEnd w:id="29"/>
     </w:p>
     <w:sdt>
       <w:sdtPr>
@@ -5500,8 +5966,8 @@
       <w:pPr>
         <w:pStyle w:val="3"/>
       </w:pPr>
-      <w:bookmarkStart w:id="29" w:name="_Toc235853811"/>
-      <w:bookmarkStart w:id="30" w:name="_Toc13233826"/>
+      <w:bookmarkStart w:id="30" w:name="_Toc235853811"/>
+      <w:bookmarkStart w:id="31" w:name="_Toc13233826"/>
       <w:r>
         <w:rPr>
           <w:rFonts w:hint="eastAsia"/>
@@ -5514,8 +5980,8 @@
         </w:rPr>
         <w:t>数据结构</w:t>
       </w:r>
-      <w:bookmarkEnd w:id="29"/>
       <w:bookmarkEnd w:id="30"/>
+      <w:bookmarkEnd w:id="31"/>
     </w:p>
     <w:sdt>
       <w:sdtPr>
@@ -6364,8 +6830,8 @@
       <w:pPr>
         <w:pStyle w:val="2"/>
       </w:pPr>
-      <w:bookmarkStart w:id="31" w:name="_Toc235853812"/>
-      <w:bookmarkStart w:id="32" w:name="_Toc13233827"/>
+      <w:bookmarkStart w:id="32" w:name="_Toc235853812"/>
+      <w:bookmarkStart w:id="33" w:name="_Toc13233827"/>
       <w:r>
         <w:rPr>
           <w:rFonts w:hint="eastAsia"/>
@@ -6378,8 +6844,8 @@
         </w:rPr>
         <w:t>部件</w:t>
       </w:r>
-      <w:bookmarkEnd w:id="31"/>
       <w:bookmarkEnd w:id="32"/>
+      <w:bookmarkEnd w:id="33"/>
     </w:p>
     <w:sdt>
       <w:sdtPr>
@@ -9808,8 +10274,8 @@
       <w:pPr>
         <w:pStyle w:val="2"/>
       </w:pPr>
-      <w:bookmarkStart w:id="33" w:name="_Toc235853813"/>
-      <w:bookmarkStart w:id="34" w:name="_Toc13233828"/>
+      <w:bookmarkStart w:id="34" w:name="_Toc235853813"/>
+      <w:bookmarkStart w:id="35" w:name="_Toc13233828"/>
       <w:r>
         <w:rPr>
           <w:rFonts w:hint="eastAsia"/>
@@ -9822,8 +10288,8 @@
         </w:rPr>
         <w:t>执行概念</w:t>
       </w:r>
-      <w:bookmarkEnd w:id="33"/>
       <w:bookmarkEnd w:id="34"/>
+      <w:bookmarkEnd w:id="35"/>
     </w:p>
     <w:sdt>
       <w:sdtPr>
@@ -11362,8 +11828,8 @@
       <w:pPr>
         <w:pStyle w:val="2"/>
       </w:pPr>
-      <w:bookmarkStart w:id="35" w:name="_Toc235853814"/>
-      <w:bookmarkStart w:id="36" w:name="_Toc13233829"/>
+      <w:bookmarkStart w:id="36" w:name="_Toc235853814"/>
+      <w:bookmarkStart w:id="37" w:name="_Toc13233829"/>
       <w:r>
         <w:rPr>
           <w:rFonts w:hint="eastAsia"/>
@@ -11376,8 +11842,8 @@
         </w:rPr>
         <w:t>接口设计</w:t>
       </w:r>
-      <w:bookmarkEnd w:id="35"/>
       <w:bookmarkEnd w:id="36"/>
+      <w:bookmarkEnd w:id="37"/>
     </w:p>
     <w:sdt>
       <w:sdtPr>
@@ -11415,8 +11881,8 @@
       <w:pPr>
         <w:pStyle w:val="3"/>
       </w:pPr>
-      <w:bookmarkStart w:id="37" w:name="_Toc235853815"/>
-      <w:bookmarkStart w:id="38" w:name="_Toc13233830"/>
+      <w:bookmarkStart w:id="38" w:name="_Toc235853815"/>
+      <w:bookmarkStart w:id="39" w:name="_Toc13233830"/>
       <w:r>
         <w:rPr>
           <w:rFonts w:hint="eastAsia"/>
@@ -11429,8 +11895,8 @@
         </w:rPr>
         <w:t>接口标识与接口图</w:t>
       </w:r>
-      <w:bookmarkEnd w:id="37"/>
       <w:bookmarkEnd w:id="38"/>
+      <w:bookmarkEnd w:id="39"/>
     </w:p>
     <w:sdt>
       <w:sdtPr>
@@ -11468,8 +11934,8 @@
       <w:pPr>
         <w:pStyle w:val="1"/>
       </w:pPr>
-      <w:bookmarkStart w:id="39" w:name="_Toc235853816"/>
-      <w:bookmarkStart w:id="40" w:name="_Toc13233831"/>
+      <w:bookmarkStart w:id="40" w:name="_Toc235853816"/>
+      <w:bookmarkStart w:id="41" w:name="_Toc13233831"/>
       <w:r>
         <w:rPr>
           <w:rFonts w:hint="eastAsia"/>
@@ -11482,8 +11948,8 @@
         </w:rPr>
         <w:t>详细设计</w:t>
       </w:r>
-      <w:bookmarkEnd w:id="39"/>
       <w:bookmarkEnd w:id="40"/>
+      <w:bookmarkEnd w:id="41"/>
     </w:p>
     <w:p>
       <w:pPr>
@@ -11791,8 +12257,8 @@
       <w:pPr>
         <w:pStyle w:val="1"/>
       </w:pPr>
-      <w:bookmarkStart w:id="41" w:name="_Toc235853817"/>
-      <w:bookmarkStart w:id="42" w:name="_Toc13233832"/>
+      <w:bookmarkStart w:id="42" w:name="_Toc235853817"/>
+      <w:bookmarkStart w:id="43" w:name="_Toc13233832"/>
       <w:r>
         <w:rPr>
           <w:rFonts w:hint="eastAsia"/>
@@ -11805,8 +12271,8 @@
         </w:rPr>
         <w:t>需求的可追踪性</w:t>
       </w:r>
-      <w:bookmarkEnd w:id="41"/>
       <w:bookmarkEnd w:id="42"/>
+      <w:bookmarkEnd w:id="43"/>
     </w:p>
     <w:sdt>
       <w:sdtPr>
@@ -11917,8 +12383,8 @@
       <w:pPr>
         <w:pStyle w:val="1"/>
       </w:pPr>
-      <w:bookmarkStart w:id="43" w:name="_Toc235853818"/>
-      <w:bookmarkStart w:id="44" w:name="_Toc13233833"/>
+      <w:bookmarkStart w:id="44" w:name="_Toc235853818"/>
+      <w:bookmarkStart w:id="45" w:name="_Toc13233833"/>
       <w:r>
         <w:rPr>
           <w:rFonts w:hint="eastAsia"/>
@@ -11932,8 +12398,8 @@
         </w:rPr>
         <w:t>注解</w:t>
       </w:r>
-      <w:bookmarkEnd w:id="43"/>
       <w:bookmarkEnd w:id="44"/>
+      <w:bookmarkEnd w:id="45"/>
     </w:p>
     <w:sdt>
       <w:sdtPr>
@@ -11971,16 +12437,16 @@
       <w:pPr>
         <w:pStyle w:val="1"/>
       </w:pPr>
-      <w:bookmarkStart w:id="45" w:name="_Toc235853819"/>
-      <w:bookmarkStart w:id="46" w:name="_Toc13233834"/>
+      <w:bookmarkStart w:id="46" w:name="_Toc235853819"/>
+      <w:bookmarkStart w:id="47" w:name="_Toc13233834"/>
       <w:r>
         <w:rPr>
           <w:rFonts w:hint="eastAsia"/>
         </w:rPr>
         <w:t>附录</w:t>
       </w:r>
-      <w:bookmarkEnd w:id="45"/>
       <w:bookmarkEnd w:id="46"/>
+      <w:bookmarkEnd w:id="47"/>
     </w:p>
     <w:sdt>
       <w:sdtPr>
@@ -12106,7 +12572,7 @@
             <w:noProof/>
             <w:lang w:val="zh-CN"/>
           </w:rPr>
-          <w:t>3</w:t>
+          <w:t>18</w:t>
         </w:r>
         <w:r>
           <w:fldChar w:fldCharType="end"/>
@@ -12441,7 +12907,7 @@
     <w:lsdException w:name="Table Web 2" w:semiHidden="1" w:unhideWhenUsed="1"/>
     <w:lsdException w:name="Table Web 3" w:semiHidden="1" w:unhideWhenUsed="1"/>
     <w:lsdException w:name="Balloon Text" w:semiHidden="1" w:unhideWhenUsed="1"/>
-    <w:lsdException w:name="Table Grid" w:uiPriority="39"/>
+    <w:lsdException w:name="Table Grid" w:uiPriority="39" w:qFormat="1"/>
     <w:lsdException w:name="Table Theme" w:semiHidden="1" w:unhideWhenUsed="1"/>
     <w:lsdException w:name="Placeholder Text" w:semiHidden="1"/>
     <w:lsdException w:name="No Spacing" w:uiPriority="1" w:qFormat="1"/>
@@ -13022,6 +13488,7 @@
     <w:name w:val="Table Grid"/>
     <w:basedOn w:val="a1"/>
     <w:uiPriority w:val="39"/>
+    <w:qFormat/>
     <w:rsid w:val="00B476AD"/>
     <w:tblPr>
       <w:tblBorders>
@@ -14045,6 +14512,7 @@
     <w:rsid w:val="00444329"/>
     <w:rsid w:val="004E6957"/>
     <w:rsid w:val="00502F62"/>
+    <w:rsid w:val="00512CED"/>
     <w:rsid w:val="00542830"/>
     <w:rsid w:val="00577AF2"/>
     <w:rsid w:val="00607509"/>
@@ -15058,7 +15526,7 @@
 </file>
 
 <file path=customXml/itemProps1.xml><?xml version="1.0" encoding="utf-8"?>
-<ds:datastoreItem xmlns:ds="http://schemas.openxmlformats.org/officeDocument/2006/customXml" ds:itemID="{CBBBBB65-7D85-44B9-83BE-A445A144405D}">
+<ds:datastoreItem xmlns:ds="http://schemas.openxmlformats.org/officeDocument/2006/customXml" ds:itemID="{C1AD7D2C-32FD-4365-8881-0C5D69C629C6}">
   <ds:schemaRefs>
     <ds:schemaRef ds:uri="http://schemas.openxmlformats.org/officeDocument/2006/bibliography"/>
   </ds:schemaRefs>
